--- a/实验报告/C语言程序课程设计报告——徐光磊.docx
+++ b/实验报告/C语言程序课程设计报告——徐光磊.docx
@@ -1,25 +1,25 @@
 
 <file path=word/document.xml><?xml version="1.0" encoding="utf-8"?>
-<w:document xmlns:wpc="http://schemas.microsoft.com/office/word/2010/wordprocessingCanvas" xmlns:cx="http://schemas.microsoft.com/office/drawing/2014/chartex" xmlns:cx1="http://schemas.microsoft.com/office/drawing/2015/9/8/chartex" xmlns:cx2="http://schemas.microsoft.com/office/drawing/2015/10/21/chartex" xmlns:cx3="http://schemas.microsoft.com/office/drawing/2016/5/9/chartex" xmlns:cx4="http://schemas.microsoft.com/office/drawing/2016/5/10/chartex" xmlns:cx5="http://schemas.microsoft.com/office/drawing/2016/5/11/chartex" xmlns:cx6="http://schemas.microsoft.com/office/drawing/2016/5/12/chartex" xmlns:cx7="http://schemas.microsoft.com/office/drawing/2016/5/13/chartex" xmlns:cx8="http://schemas.microsoft.com/office/drawing/2016/5/14/chartex" xmlns:mc="http://schemas.openxmlformats.org/markup-compatibility/2006" xmlns:aink="http://schemas.microsoft.com/office/drawing/2016/ink" xmlns:am3d="http://schemas.microsoft.com/office/drawing/2017/model3d" xmlns:o="urn:schemas-microsoft-com:office:office" xmlns:r="http://schemas.openxmlformats.org/officeDocument/2006/relationships" xmlns:m="http://schemas.openxmlformats.org/officeDocument/2006/math" xmlns:v="urn:schemas-microsoft-com:vml" xmlns:wp14="http://schemas.microsoft.com/office/word/2010/wordprocessingDrawing" xmlns:wp="http://schemas.openxmlformats.org/drawingml/2006/wordprocessingDrawing" xmlns:w10="urn:schemas-microsoft-com:office:word" xmlns:w="http://schemas.openxmlformats.org/wordprocessingml/2006/main" xmlns:w14="http://schemas.microsoft.com/office/word/2010/wordml" xmlns:w15="http://schemas.microsoft.com/office/word/2012/wordml" xmlns:w16se="http://schemas.microsoft.com/office/word/2015/wordml/symex" xmlns:wpg="http://schemas.microsoft.com/office/word/2010/wordprocessingGroup" xmlns:wpi="http://schemas.microsoft.com/office/word/2010/wordprocessingInk" xmlns:wne="http://schemas.microsoft.com/office/word/2006/wordml" xmlns:wps="http://schemas.microsoft.com/office/word/2010/wordprocessingShape" mc:Ignorable="w14 w15 w16se wp14">
+<w:document xmlns:wpc="http://schemas.microsoft.com/office/word/2010/wordprocessingCanvas" xmlns:mc="http://schemas.openxmlformats.org/markup-compatibility/2006" xmlns:o="urn:schemas-microsoft-com:office:office" xmlns:r="http://schemas.openxmlformats.org/officeDocument/2006/relationships" xmlns:m="http://schemas.openxmlformats.org/officeDocument/2006/math" xmlns:v="urn:schemas-microsoft-com:vml" xmlns:wp14="http://schemas.microsoft.com/office/word/2010/wordprocessingDrawing" xmlns:wp="http://schemas.openxmlformats.org/drawingml/2006/wordprocessingDrawing" xmlns:w10="urn:schemas-microsoft-com:office:word" xmlns:w="http://schemas.openxmlformats.org/wordprocessingml/2006/main" xmlns:w14="http://schemas.microsoft.com/office/word/2010/wordml" xmlns:wpg="http://schemas.microsoft.com/office/word/2010/wordprocessingGroup" xmlns:wpi="http://schemas.microsoft.com/office/word/2010/wordprocessingInk" xmlns:wne="http://schemas.microsoft.com/office/word/2006/wordml" xmlns:wps="http://schemas.microsoft.com/office/word/2010/wordprocessingShape" mc:Ignorable="w14 wp14">
   <w:body>
     <w:p>
       <w:pPr>
         <w:ind w:left="2054" w:hangingChars="428" w:hanging="2054"/>
         <w:jc w:val="center"/>
+        <w:rPr>
+          <w:rFonts w:ascii="微软雅黑" w:eastAsia="微软雅黑" w:hAnsi="微软雅黑"/>
+          <w:b/>
+          <w:bCs/>
+          <w:sz w:val="48"/>
+        </w:rPr>
+      </w:pPr>
+      <w:r>
         <w:rPr>
           <w:rFonts w:ascii="微软雅黑" w:eastAsia="微软雅黑" w:hAnsi="微软雅黑" w:hint="eastAsia"/>
           <w:b/>
           <w:bCs/>
           <w:sz w:val="48"/>
         </w:rPr>
-      </w:pPr>
-      <w:r>
-        <w:rPr>
-          <w:rFonts w:ascii="微软雅黑" w:eastAsia="微软雅黑" w:hAnsi="微软雅黑" w:hint="eastAsia"/>
-          <w:b/>
-          <w:bCs/>
-          <w:sz w:val="48"/>
-        </w:rPr>
         <w:t>华中科技大学计算机科学与技术学院</w:t>
       </w:r>
     </w:p>
@@ -27,7 +27,7 @@
       <w:pPr>
         <w:ind w:left="899" w:hangingChars="428" w:hanging="899"/>
         <w:rPr>
-          <w:rFonts w:ascii="宋体" w:hAnsi="宋体" w:hint="eastAsia"/>
+          <w:rFonts w:ascii="宋体" w:hAnsi="宋体"/>
         </w:rPr>
       </w:pPr>
     </w:p>
@@ -35,7 +35,7 @@
       <w:pPr>
         <w:ind w:left="899" w:hangingChars="428" w:hanging="899"/>
         <w:rPr>
-          <w:rFonts w:ascii="宋体" w:hAnsi="宋体" w:hint="eastAsia"/>
+          <w:rFonts w:ascii="宋体" w:hAnsi="宋体"/>
         </w:rPr>
       </w:pPr>
     </w:p>
@@ -43,7 +43,7 @@
       <w:pPr>
         <w:ind w:left="899" w:hangingChars="428" w:hanging="899"/>
         <w:rPr>
-          <w:rFonts w:ascii="宋体" w:hAnsi="宋体" w:hint="eastAsia"/>
+          <w:rFonts w:ascii="宋体" w:hAnsi="宋体"/>
         </w:rPr>
       </w:pPr>
     </w:p>
@@ -51,7 +51,7 @@
       <w:pPr>
         <w:ind w:left="899" w:hangingChars="428" w:hanging="899"/>
         <w:rPr>
-          <w:rFonts w:ascii="宋体" w:hAnsi="宋体" w:hint="eastAsia"/>
+          <w:rFonts w:ascii="宋体" w:hAnsi="宋体"/>
         </w:rPr>
       </w:pPr>
     </w:p>
@@ -60,7 +60,7 @@
         <w:ind w:left="1375" w:hangingChars="428" w:hanging="1375"/>
         <w:jc w:val="center"/>
         <w:rPr>
-          <w:rFonts w:ascii="宋体" w:hAnsi="宋体" w:hint="eastAsia"/>
+          <w:rFonts w:ascii="宋体" w:hAnsi="宋体"/>
           <w:b/>
           <w:bCs/>
           <w:sz w:val="32"/>
@@ -100,7 +100,7 @@
         <w:ind w:left="1547" w:hangingChars="428" w:hanging="1547"/>
         <w:jc w:val="center"/>
         <w:rPr>
-          <w:rFonts w:ascii="宋体" w:hAnsi="宋体" w:hint="eastAsia"/>
+          <w:rFonts w:ascii="宋体" w:hAnsi="宋体"/>
           <w:b/>
           <w:bCs/>
           <w:sz w:val="36"/>
@@ -122,7 +122,7 @@
         <w:ind w:left="1547" w:hangingChars="428" w:hanging="1547"/>
         <w:jc w:val="center"/>
         <w:rPr>
-          <w:rFonts w:ascii="宋体" w:hAnsi="宋体" w:hint="eastAsia"/>
+          <w:rFonts w:ascii="宋体" w:hAnsi="宋体"/>
           <w:b/>
           <w:bCs/>
           <w:sz w:val="36"/>
@@ -134,7 +134,7 @@
         <w:ind w:left="1547" w:hangingChars="428" w:hanging="1547"/>
         <w:jc w:val="center"/>
         <w:rPr>
-          <w:rFonts w:ascii="宋体" w:hAnsi="宋体" w:hint="eastAsia"/>
+          <w:rFonts w:ascii="宋体" w:hAnsi="宋体"/>
           <w:b/>
           <w:bCs/>
           <w:sz w:val="36"/>
@@ -145,7 +145,7 @@
       <w:pPr>
         <w:ind w:leftChars="505" w:left="1060" w:firstLineChars="139" w:firstLine="502"/>
         <w:rPr>
-          <w:rFonts w:ascii="宋体" w:hAnsi="宋体" w:hint="eastAsia"/>
+          <w:rFonts w:ascii="宋体" w:hAnsi="宋体"/>
           <w:b/>
           <w:bCs/>
           <w:sz w:val="36"/>
@@ -197,7 +197,7 @@
         <w:ind w:left="1547" w:hangingChars="428" w:hanging="1547"/>
         <w:jc w:val="center"/>
         <w:rPr>
-          <w:rFonts w:ascii="宋体" w:hAnsi="宋体" w:hint="eastAsia"/>
+          <w:rFonts w:ascii="宋体" w:hAnsi="宋体"/>
           <w:b/>
           <w:bCs/>
           <w:sz w:val="36"/>
@@ -209,7 +209,7 @@
         <w:ind w:left="1547" w:hangingChars="428" w:hanging="1547"/>
         <w:jc w:val="center"/>
         <w:rPr>
-          <w:rFonts w:ascii="宋体" w:hAnsi="宋体" w:hint="eastAsia"/>
+          <w:rFonts w:ascii="宋体" w:hAnsi="宋体"/>
           <w:b/>
           <w:bCs/>
           <w:sz w:val="36"/>
@@ -220,7 +220,7 @@
       <w:pPr>
         <w:ind w:left="1203" w:hangingChars="428" w:hanging="1203"/>
         <w:rPr>
-          <w:rFonts w:ascii="宋体" w:hAnsi="宋体" w:hint="eastAsia"/>
+          <w:rFonts w:ascii="宋体" w:hAnsi="宋体"/>
           <w:b/>
           <w:bCs/>
           <w:sz w:val="28"/>
@@ -272,7 +272,7 @@
       <w:pPr>
         <w:ind w:left="1203" w:hangingChars="428" w:hanging="1203"/>
         <w:rPr>
-          <w:rFonts w:ascii="宋体" w:hAnsi="宋体" w:hint="eastAsia"/>
+          <w:rFonts w:ascii="宋体" w:hAnsi="宋体"/>
           <w:b/>
           <w:bCs/>
           <w:sz w:val="28"/>
@@ -324,7 +324,7 @@
       <w:pPr>
         <w:ind w:leftChars="-1" w:left="1258" w:hangingChars="450" w:hanging="1260"/>
         <w:rPr>
-          <w:rFonts w:ascii="宋体" w:hAnsi="宋体" w:hint="eastAsia"/>
+          <w:rFonts w:ascii="宋体" w:hAnsi="宋体"/>
           <w:bCs/>
           <w:sz w:val="28"/>
         </w:rPr>
@@ -381,7 +381,7 @@
       <w:pPr>
         <w:ind w:left="1203" w:hangingChars="428" w:hanging="1203"/>
         <w:rPr>
-          <w:rFonts w:ascii="宋体" w:hAnsi="宋体" w:hint="eastAsia"/>
+          <w:rFonts w:ascii="宋体" w:hAnsi="宋体"/>
           <w:b/>
           <w:bCs/>
           <w:sz w:val="28"/>
@@ -432,7 +432,7 @@
       <w:pPr>
         <w:ind w:left="1203" w:hangingChars="428" w:hanging="1203"/>
         <w:rPr>
-          <w:rFonts w:ascii="宋体" w:hAnsi="宋体" w:hint="eastAsia"/>
+          <w:rFonts w:ascii="宋体" w:hAnsi="宋体"/>
           <w:sz w:val="28"/>
         </w:rPr>
       </w:pPr>
@@ -461,7 +461,7 @@
       <w:pPr>
         <w:ind w:left="1198" w:hangingChars="428" w:hanging="1198"/>
         <w:rPr>
-          <w:rFonts w:ascii="宋体" w:hAnsi="宋体" w:hint="eastAsia"/>
+          <w:rFonts w:ascii="宋体" w:hAnsi="宋体"/>
           <w:sz w:val="28"/>
         </w:rPr>
       </w:pPr>
@@ -470,7 +470,7 @@
       <w:pPr>
         <w:ind w:left="1198" w:hangingChars="428" w:hanging="1198"/>
         <w:rPr>
-          <w:rFonts w:ascii="宋体" w:hAnsi="宋体" w:hint="eastAsia"/>
+          <w:rFonts w:ascii="宋体" w:hAnsi="宋体"/>
           <w:b/>
           <w:bCs/>
           <w:sz w:val="28"/>
@@ -529,7 +529,7 @@
       <w:pPr>
         <w:ind w:left="1198" w:hangingChars="428" w:hanging="1198"/>
         <w:rPr>
-          <w:rFonts w:ascii="宋体" w:hAnsi="宋体" w:hint="eastAsia"/>
+          <w:rFonts w:ascii="宋体" w:hAnsi="宋体"/>
           <w:sz w:val="28"/>
         </w:rPr>
       </w:pPr>
@@ -538,7 +538,7 @@
       <w:pPr>
         <w:jc w:val="center"/>
         <w:rPr>
-          <w:rFonts w:ascii="宋体" w:hAnsi="宋体" w:hint="eastAsia"/>
+          <w:rFonts w:ascii="宋体" w:hAnsi="宋体"/>
           <w:b/>
           <w:bCs/>
           <w:sz w:val="28"/>
@@ -611,13 +611,7 @@
     <w:p/>
     <w:p/>
     <w:p/>
-    <w:p>
-      <w:pPr>
-        <w:rPr>
-          <w:rFonts w:hint="eastAsia"/>
-        </w:rPr>
-      </w:pPr>
-    </w:p>
+    <w:p/>
     <w:p>
       <w:pPr>
         <w:jc w:val="center"/>
@@ -650,16 +644,13 @@
     </w:p>
     <w:p>
       <w:pPr>
-        <w:pStyle w:val="a7"/>
+        <w:pStyle w:val="a5"/>
         <w:numPr>
           <w:ilvl w:val="0"/>
           <w:numId w:val="2"/>
         </w:numPr>
         <w:ind w:firstLineChars="0"/>
         <w:jc w:val="left"/>
-        <w:rPr>
-          <w:rFonts w:hint="eastAsia"/>
-        </w:rPr>
       </w:pPr>
       <w:r>
         <w:rPr>
@@ -673,7 +664,7 @@
     </w:p>
     <w:p>
       <w:pPr>
-        <w:pStyle w:val="a7"/>
+        <w:pStyle w:val="a5"/>
         <w:ind w:left="405" w:firstLineChars="0" w:firstLine="0"/>
         <w:jc w:val="left"/>
       </w:pPr>
@@ -682,14 +673,14 @@
           <w:noProof/>
         </w:rPr>
         <w:drawing>
-          <wp:inline distT="0" distB="0" distL="0" distR="0">
+          <wp:inline distT="0" distB="0" distL="0" distR="0" wp14:anchorId="6BE5578F" wp14:editId="585D03E8">
             <wp:extent cx="5667375" cy="6191250"/>
             <wp:effectExtent l="0" t="0" r="28575" b="0"/>
             <wp:docPr id="5" name="图示 5"/>
             <wp:cNvGraphicFramePr/>
             <a:graphic xmlns:a="http://schemas.openxmlformats.org/drawingml/2006/main">
               <a:graphicData uri="http://schemas.openxmlformats.org/drawingml/2006/diagram">
-                <dgm:relIds xmlns:dgm="http://schemas.openxmlformats.org/drawingml/2006/diagram" xmlns:r="http://schemas.openxmlformats.org/officeDocument/2006/relationships" r:dm="rId8" r:lo="rId9" r:qs="rId10" r:cs="rId11"/>
+                <dgm:relIds xmlns:dgm="http://schemas.openxmlformats.org/drawingml/2006/diagram" xmlns:r="http://schemas.openxmlformats.org/officeDocument/2006/relationships" r:dm="rId9" r:lo="rId10" r:qs="rId11" r:cs="rId12"/>
               </a:graphicData>
             </a:graphic>
           </wp:inline>
@@ -698,28 +689,28 @@
     </w:p>
     <w:p>
       <w:pPr>
-        <w:pStyle w:val="a7"/>
+        <w:pStyle w:val="a5"/>
         <w:ind w:left="405" w:firstLineChars="0" w:firstLine="0"/>
         <w:jc w:val="left"/>
       </w:pPr>
     </w:p>
     <w:p>
       <w:pPr>
-        <w:pStyle w:val="a7"/>
+        <w:pStyle w:val="a5"/>
         <w:ind w:left="405" w:firstLineChars="0" w:firstLine="0"/>
         <w:jc w:val="left"/>
       </w:pPr>
     </w:p>
     <w:p>
       <w:pPr>
-        <w:pStyle w:val="a7"/>
+        <w:pStyle w:val="a5"/>
         <w:ind w:left="405" w:firstLineChars="0" w:firstLine="0"/>
         <w:jc w:val="left"/>
       </w:pPr>
     </w:p>
     <w:p>
       <w:pPr>
-        <w:pStyle w:val="a7"/>
+        <w:pStyle w:val="a5"/>
         <w:numPr>
           <w:ilvl w:val="0"/>
           <w:numId w:val="2"/>
@@ -727,25 +718,24 @@
         <w:ind w:firstLineChars="0"/>
         <w:jc w:val="left"/>
         <w:rPr>
+          <w:b/>
+          <w:sz w:val="32"/>
+          <w:szCs w:val="32"/>
+        </w:rPr>
+      </w:pPr>
+      <w:r>
+        <w:rPr>
           <w:rFonts w:hint="eastAsia"/>
           <w:b/>
           <w:sz w:val="32"/>
           <w:szCs w:val="32"/>
         </w:rPr>
-      </w:pPr>
-      <w:r>
-        <w:rPr>
-          <w:rFonts w:hint="eastAsia"/>
-          <w:b/>
-          <w:sz w:val="32"/>
-          <w:szCs w:val="32"/>
-        </w:rPr>
         <w:t>数据结构设计及其用法说明</w:t>
       </w:r>
     </w:p>
     <w:p>
       <w:pPr>
-        <w:pStyle w:val="a7"/>
+        <w:pStyle w:val="a5"/>
         <w:numPr>
           <w:ilvl w:val="0"/>
           <w:numId w:val="4"/>
@@ -800,14 +790,14 @@
     </w:p>
     <w:p>
       <w:pPr>
-        <w:pStyle w:val="a7"/>
+        <w:pStyle w:val="a5"/>
         <w:autoSpaceDE w:val="0"/>
         <w:autoSpaceDN w:val="0"/>
         <w:adjustRightInd w:val="0"/>
         <w:ind w:left="510" w:firstLineChars="0" w:firstLine="0"/>
         <w:jc w:val="left"/>
         <w:rPr>
-          <w:rFonts w:ascii="宋体" w:hAnsi="宋体" w:hint="eastAsia"/>
+          <w:rFonts w:ascii="宋体" w:hAnsi="宋体"/>
           <w:noProof/>
           <w:kern w:val="0"/>
           <w:sz w:val="24"/>
@@ -826,14 +816,14 @@
     </w:p>
     <w:p>
       <w:pPr>
-        <w:pStyle w:val="a7"/>
+        <w:pStyle w:val="a5"/>
         <w:autoSpaceDE w:val="0"/>
         <w:autoSpaceDN w:val="0"/>
         <w:adjustRightInd w:val="0"/>
         <w:ind w:left="510" w:firstLineChars="0" w:firstLine="0"/>
         <w:jc w:val="left"/>
         <w:rPr>
-          <w:rFonts w:ascii="宋体" w:hAnsi="宋体" w:hint="eastAsia"/>
+          <w:rFonts w:ascii="宋体" w:hAnsi="宋体"/>
           <w:noProof/>
           <w:kern w:val="0"/>
           <w:sz w:val="24"/>
@@ -861,7 +851,7 @@
     </w:p>
     <w:p>
       <w:pPr>
-        <w:pStyle w:val="a7"/>
+        <w:pStyle w:val="a5"/>
         <w:autoSpaceDE w:val="0"/>
         <w:autoSpaceDN w:val="0"/>
         <w:adjustRightInd w:val="0"/>
@@ -886,7 +876,7 @@
     </w:p>
     <w:p>
       <w:pPr>
-        <w:pStyle w:val="a7"/>
+        <w:pStyle w:val="a5"/>
         <w:autoSpaceDE w:val="0"/>
         <w:autoSpaceDN w:val="0"/>
         <w:adjustRightInd w:val="0"/>
@@ -911,7 +901,7 @@
     </w:p>
     <w:p>
       <w:pPr>
-        <w:pStyle w:val="a7"/>
+        <w:pStyle w:val="a5"/>
         <w:autoSpaceDE w:val="0"/>
         <w:autoSpaceDN w:val="0"/>
         <w:adjustRightInd w:val="0"/>
@@ -932,32 +922,12 @@
           <w:sz w:val="24"/>
         </w:rPr>
         <w:tab/>
-        <w:t xml:space="preserve">char </w:t>
-      </w:r>
-      <w:proofErr w:type="gramStart"/>
-      <w:r>
-        <w:rPr>
-          <w:rFonts w:ascii="宋体" w:hAnsi="宋体"/>
-          <w:noProof/>
-          <w:kern w:val="0"/>
-          <w:sz w:val="24"/>
-        </w:rPr>
-        <w:t>uploadType[</w:t>
-      </w:r>
-      <w:proofErr w:type="gramEnd"/>
-      <w:r>
-        <w:rPr>
-          <w:rFonts w:ascii="宋体" w:hAnsi="宋体"/>
-          <w:noProof/>
-          <w:kern w:val="0"/>
-          <w:sz w:val="24"/>
-        </w:rPr>
-        <w:t>10];</w:t>
+        <w:t>char uploadType[10];</w:t>
       </w:r>
     </w:p>
     <w:p>
       <w:pPr>
-        <w:pStyle w:val="a7"/>
+        <w:pStyle w:val="a5"/>
         <w:autoSpaceDE w:val="0"/>
         <w:autoSpaceDN w:val="0"/>
         <w:adjustRightInd w:val="0"/>
@@ -983,7 +953,7 @@
     </w:p>
     <w:p>
       <w:pPr>
-        <w:pStyle w:val="a7"/>
+        <w:pStyle w:val="a5"/>
         <w:autoSpaceDE w:val="0"/>
         <w:autoSpaceDN w:val="0"/>
         <w:adjustRightInd w:val="0"/>
@@ -1004,32 +974,12 @@
           <w:sz w:val="24"/>
         </w:rPr>
         <w:tab/>
-        <w:t xml:space="preserve">char </w:t>
-      </w:r>
-      <w:proofErr w:type="gramStart"/>
-      <w:r>
-        <w:rPr>
-          <w:rFonts w:ascii="宋体" w:hAnsi="宋体"/>
-          <w:noProof/>
-          <w:kern w:val="0"/>
-          <w:sz w:val="24"/>
-        </w:rPr>
-        <w:t>downloadType[</w:t>
-      </w:r>
-      <w:proofErr w:type="gramEnd"/>
-      <w:r>
-        <w:rPr>
-          <w:rFonts w:ascii="宋体" w:hAnsi="宋体"/>
-          <w:noProof/>
-          <w:kern w:val="0"/>
-          <w:sz w:val="24"/>
-        </w:rPr>
-        <w:t>10];</w:t>
+        <w:t>char downloadType[10];</w:t>
       </w:r>
     </w:p>
     <w:p>
       <w:pPr>
-        <w:pStyle w:val="a7"/>
+        <w:pStyle w:val="a5"/>
         <w:autoSpaceDE w:val="0"/>
         <w:autoSpaceDN w:val="0"/>
         <w:adjustRightInd w:val="0"/>
@@ -1055,7 +1005,7 @@
     </w:p>
     <w:p>
       <w:pPr>
-        <w:pStyle w:val="a7"/>
+        <w:pStyle w:val="a5"/>
         <w:autoSpaceDE w:val="0"/>
         <w:autoSpaceDN w:val="0"/>
         <w:adjustRightInd w:val="0"/>
@@ -1080,7 +1030,7 @@
     </w:p>
     <w:p>
       <w:pPr>
-        <w:pStyle w:val="a7"/>
+        <w:pStyle w:val="a5"/>
         <w:autoSpaceDE w:val="0"/>
         <w:autoSpaceDN w:val="0"/>
         <w:adjustRightInd w:val="0"/>
@@ -1096,7 +1046,7 @@
     </w:p>
     <w:p>
       <w:pPr>
-        <w:pStyle w:val="a7"/>
+        <w:pStyle w:val="a5"/>
         <w:numPr>
           <w:ilvl w:val="0"/>
           <w:numId w:val="4"/>
@@ -1107,7 +1057,7 @@
         <w:ind w:firstLineChars="0"/>
         <w:jc w:val="left"/>
         <w:rPr>
-          <w:rFonts w:ascii="宋体" w:hAnsi="宋体" w:hint="eastAsia"/>
+          <w:rFonts w:ascii="宋体" w:hAnsi="宋体"/>
           <w:b/>
           <w:noProof/>
           <w:kern w:val="0"/>
@@ -1157,7 +1107,7 @@
         <w:ind w:firstLineChars="175" w:firstLine="420"/>
         <w:jc w:val="left"/>
         <w:rPr>
-          <w:rFonts w:ascii="宋体" w:hAnsi="宋体" w:hint="eastAsia"/>
+          <w:rFonts w:ascii="宋体" w:hAnsi="宋体"/>
           <w:noProof/>
           <w:kern w:val="0"/>
           <w:sz w:val="24"/>
@@ -1191,7 +1141,7 @@
         <w:ind w:firstLineChars="175" w:firstLine="420"/>
         <w:jc w:val="left"/>
         <w:rPr>
-          <w:rFonts w:ascii="宋体" w:hAnsi="宋体" w:hint="eastAsia"/>
+          <w:rFonts w:ascii="宋体" w:hAnsi="宋体"/>
           <w:noProof/>
           <w:kern w:val="0"/>
           <w:sz w:val="24"/>
@@ -1261,7 +1211,7 @@
         <w:ind w:firstLineChars="175" w:firstLine="420"/>
         <w:jc w:val="left"/>
         <w:rPr>
-          <w:rFonts w:ascii="宋体" w:hAnsi="宋体" w:hint="eastAsia"/>
+          <w:rFonts w:ascii="宋体" w:hAnsi="宋体"/>
           <w:noProof/>
           <w:kern w:val="0"/>
           <w:sz w:val="24"/>
@@ -1331,7 +1281,7 @@
         <w:ind w:firstLineChars="175" w:firstLine="420"/>
         <w:jc w:val="left"/>
         <w:rPr>
-          <w:rFonts w:ascii="宋体" w:hAnsi="宋体" w:hint="eastAsia"/>
+          <w:rFonts w:ascii="宋体" w:hAnsi="宋体"/>
           <w:noProof/>
           <w:kern w:val="0"/>
           <w:sz w:val="24"/>
@@ -1401,7 +1351,7 @@
         <w:ind w:firstLineChars="175" w:firstLine="420"/>
         <w:jc w:val="left"/>
         <w:rPr>
-          <w:rFonts w:ascii="宋体" w:hAnsi="宋体" w:hint="eastAsia"/>
+          <w:rFonts w:ascii="宋体" w:hAnsi="宋体"/>
           <w:noProof/>
           <w:kern w:val="0"/>
           <w:sz w:val="24"/>
@@ -1480,7 +1430,7 @@
         <w:ind w:firstLineChars="175" w:firstLine="420"/>
         <w:jc w:val="left"/>
         <w:rPr>
-          <w:rFonts w:ascii="宋体" w:hAnsi="宋体" w:hint="eastAsia"/>
+          <w:rFonts w:ascii="宋体" w:hAnsi="宋体"/>
           <w:noProof/>
           <w:kern w:val="0"/>
           <w:sz w:val="24"/>
@@ -1781,7 +1731,7 @@
     </w:p>
     <w:p>
       <w:pPr>
-        <w:pStyle w:val="a7"/>
+        <w:pStyle w:val="a5"/>
         <w:numPr>
           <w:ilvl w:val="0"/>
           <w:numId w:val="4"/>
@@ -1792,7 +1742,7 @@
         <w:ind w:firstLineChars="0"/>
         <w:jc w:val="left"/>
         <w:rPr>
-          <w:rFonts w:ascii="宋体" w:hAnsi="宋体" w:hint="eastAsia"/>
+          <w:rFonts w:ascii="宋体" w:hAnsi="宋体"/>
           <w:b/>
           <w:noProof/>
           <w:kern w:val="0"/>
@@ -1842,7 +1792,7 @@
         <w:ind w:firstLine="420"/>
         <w:jc w:val="left"/>
         <w:rPr>
-          <w:rFonts w:ascii="宋体" w:hAnsi="宋体" w:hint="eastAsia"/>
+          <w:rFonts w:ascii="宋体" w:hAnsi="宋体"/>
           <w:noProof/>
           <w:kern w:val="0"/>
           <w:sz w:val="24"/>
@@ -1876,7 +1826,7 @@
         <w:ind w:firstLine="420"/>
         <w:jc w:val="left"/>
         <w:rPr>
-          <w:rFonts w:ascii="宋体" w:hAnsi="宋体" w:hint="eastAsia"/>
+          <w:rFonts w:ascii="宋体" w:hAnsi="宋体"/>
           <w:noProof/>
           <w:kern w:val="0"/>
           <w:sz w:val="24"/>
@@ -1946,7 +1896,7 @@
         <w:ind w:firstLine="420"/>
         <w:jc w:val="left"/>
         <w:rPr>
-          <w:rFonts w:ascii="宋体" w:hAnsi="宋体" w:hint="eastAsia"/>
+          <w:rFonts w:ascii="宋体" w:hAnsi="宋体"/>
           <w:noProof/>
           <w:kern w:val="0"/>
           <w:sz w:val="24"/>
@@ -2017,7 +1967,7 @@
         <w:ind w:firstLine="420"/>
         <w:jc w:val="left"/>
         <w:rPr>
-          <w:rFonts w:ascii="宋体" w:hAnsi="宋体" w:hint="eastAsia"/>
+          <w:rFonts w:ascii="宋体" w:hAnsi="宋体"/>
           <w:noProof/>
           <w:kern w:val="0"/>
           <w:sz w:val="24"/>
@@ -2087,7 +2037,7 @@
         <w:ind w:firstLine="420"/>
         <w:jc w:val="left"/>
         <w:rPr>
-          <w:rFonts w:ascii="宋体" w:hAnsi="宋体" w:hint="eastAsia"/>
+          <w:rFonts w:ascii="宋体" w:hAnsi="宋体"/>
           <w:noProof/>
           <w:kern w:val="0"/>
           <w:sz w:val="24"/>
@@ -2157,7 +2107,7 @@
         <w:ind w:firstLine="420"/>
         <w:jc w:val="left"/>
         <w:rPr>
-          <w:rFonts w:ascii="宋体" w:hAnsi="宋体" w:hint="eastAsia"/>
+          <w:rFonts w:ascii="宋体" w:hAnsi="宋体"/>
           <w:noProof/>
           <w:kern w:val="0"/>
           <w:sz w:val="24"/>
@@ -2227,7 +2177,7 @@
         <w:ind w:firstLine="420"/>
         <w:jc w:val="left"/>
         <w:rPr>
-          <w:rFonts w:ascii="宋体" w:hAnsi="宋体" w:hint="eastAsia"/>
+          <w:rFonts w:ascii="宋体" w:hAnsi="宋体"/>
           <w:noProof/>
           <w:kern w:val="0"/>
           <w:sz w:val="24"/>
@@ -2297,7 +2247,7 @@
         <w:ind w:firstLine="420"/>
         <w:jc w:val="left"/>
         <w:rPr>
-          <w:rFonts w:ascii="宋体" w:hAnsi="宋体" w:hint="eastAsia"/>
+          <w:rFonts w:ascii="宋体" w:hAnsi="宋体"/>
           <w:noProof/>
           <w:kern w:val="0"/>
           <w:sz w:val="24"/>
@@ -2367,7 +2317,7 @@
         <w:ind w:firstLine="420"/>
         <w:jc w:val="left"/>
         <w:rPr>
-          <w:rFonts w:ascii="宋体" w:hAnsi="宋体" w:hint="eastAsia"/>
+          <w:rFonts w:ascii="宋体" w:hAnsi="宋体"/>
           <w:noProof/>
           <w:kern w:val="0"/>
           <w:sz w:val="24"/>
@@ -2437,7 +2387,7 @@
         <w:ind w:firstLine="420"/>
         <w:jc w:val="left"/>
         <w:rPr>
-          <w:rFonts w:ascii="宋体" w:hAnsi="宋体" w:hint="eastAsia"/>
+          <w:rFonts w:ascii="宋体" w:hAnsi="宋体"/>
           <w:noProof/>
           <w:kern w:val="0"/>
           <w:sz w:val="24"/>
@@ -2879,7 +2829,7 @@
     </w:p>
     <w:p>
       <w:pPr>
-        <w:pStyle w:val="a7"/>
+        <w:pStyle w:val="a5"/>
         <w:numPr>
           <w:ilvl w:val="0"/>
           <w:numId w:val="4"/>
@@ -2890,7 +2840,7 @@
         <w:ind w:firstLineChars="0"/>
         <w:jc w:val="left"/>
         <w:rPr>
-          <w:rFonts w:ascii="宋体" w:hAnsi="宋体" w:hint="eastAsia"/>
+          <w:rFonts w:ascii="宋体" w:hAnsi="宋体"/>
           <w:b/>
           <w:noProof/>
           <w:kern w:val="0"/>
@@ -2940,7 +2890,7 @@
         <w:ind w:firstLine="420"/>
         <w:jc w:val="left"/>
         <w:rPr>
-          <w:rFonts w:ascii="宋体" w:hAnsi="宋体" w:hint="eastAsia"/>
+          <w:rFonts w:ascii="宋体" w:hAnsi="宋体"/>
           <w:noProof/>
           <w:kern w:val="0"/>
           <w:sz w:val="24"/>
@@ -2974,7 +2924,7 @@
         <w:ind w:firstLine="420"/>
         <w:jc w:val="left"/>
         <w:rPr>
-          <w:rFonts w:ascii="宋体" w:hAnsi="宋体" w:hint="eastAsia"/>
+          <w:rFonts w:ascii="宋体" w:hAnsi="宋体"/>
           <w:noProof/>
           <w:kern w:val="0"/>
           <w:sz w:val="24"/>
@@ -3045,7 +2995,7 @@
         <w:ind w:firstLine="420"/>
         <w:jc w:val="left"/>
         <w:rPr>
-          <w:rFonts w:ascii="宋体" w:hAnsi="宋体" w:hint="eastAsia"/>
+          <w:rFonts w:ascii="宋体" w:hAnsi="宋体"/>
           <w:noProof/>
           <w:kern w:val="0"/>
           <w:sz w:val="24"/>
@@ -3116,7 +3066,7 @@
         <w:ind w:firstLine="420"/>
         <w:jc w:val="left"/>
         <w:rPr>
-          <w:rFonts w:ascii="宋体" w:hAnsi="宋体" w:hint="eastAsia"/>
+          <w:rFonts w:ascii="宋体" w:hAnsi="宋体"/>
           <w:noProof/>
           <w:kern w:val="0"/>
           <w:sz w:val="24"/>
@@ -3187,7 +3137,7 @@
         <w:ind w:firstLine="420"/>
         <w:jc w:val="left"/>
         <w:rPr>
-          <w:rFonts w:ascii="宋体" w:hAnsi="宋体" w:hint="eastAsia"/>
+          <w:rFonts w:ascii="宋体" w:hAnsi="宋体"/>
           <w:noProof/>
           <w:kern w:val="0"/>
           <w:sz w:val="24"/>
@@ -3258,7 +3208,7 @@
         <w:ind w:firstLine="420"/>
         <w:jc w:val="left"/>
         <w:rPr>
-          <w:rFonts w:ascii="宋体" w:hAnsi="宋体" w:hint="eastAsia"/>
+          <w:rFonts w:ascii="宋体" w:hAnsi="宋体"/>
           <w:noProof/>
           <w:kern w:val="0"/>
           <w:sz w:val="24"/>
@@ -3329,7 +3279,7 @@
         <w:ind w:firstLine="420"/>
         <w:jc w:val="left"/>
         <w:rPr>
-          <w:rFonts w:ascii="宋体" w:hAnsi="宋体" w:hint="eastAsia"/>
+          <w:rFonts w:ascii="宋体" w:hAnsi="宋体"/>
           <w:noProof/>
           <w:kern w:val="0"/>
           <w:sz w:val="24"/>
@@ -3400,7 +3350,7 @@
         <w:ind w:firstLine="420"/>
         <w:jc w:val="left"/>
         <w:rPr>
-          <w:rFonts w:ascii="宋体" w:hAnsi="宋体" w:hint="eastAsia"/>
+          <w:rFonts w:ascii="宋体" w:hAnsi="宋体"/>
           <w:noProof/>
           <w:kern w:val="0"/>
           <w:sz w:val="24"/>
@@ -3471,7 +3421,7 @@
         <w:ind w:firstLine="420"/>
         <w:jc w:val="left"/>
         <w:rPr>
-          <w:rFonts w:ascii="宋体" w:hAnsi="宋体" w:hint="eastAsia"/>
+          <w:rFonts w:ascii="宋体" w:hAnsi="宋体"/>
           <w:noProof/>
           <w:kern w:val="0"/>
           <w:sz w:val="24"/>
@@ -3542,7 +3492,7 @@
         <w:ind w:firstLine="420"/>
         <w:jc w:val="left"/>
         <w:rPr>
-          <w:rFonts w:ascii="宋体" w:hAnsi="宋体" w:hint="eastAsia"/>
+          <w:rFonts w:ascii="宋体" w:hAnsi="宋体"/>
           <w:noProof/>
           <w:kern w:val="0"/>
           <w:sz w:val="24"/>
@@ -3613,7 +3563,7 @@
         <w:ind w:firstLine="420"/>
         <w:jc w:val="left"/>
         <w:rPr>
-          <w:rFonts w:ascii="宋体" w:hAnsi="宋体" w:hint="eastAsia"/>
+          <w:rFonts w:ascii="宋体" w:hAnsi="宋体"/>
           <w:noProof/>
           <w:kern w:val="0"/>
           <w:sz w:val="24"/>
@@ -3684,7 +3634,7 @@
         <w:ind w:firstLine="420"/>
         <w:jc w:val="left"/>
         <w:rPr>
-          <w:rFonts w:ascii="宋体" w:hAnsi="宋体" w:hint="eastAsia"/>
+          <w:rFonts w:ascii="宋体" w:hAnsi="宋体"/>
           <w:noProof/>
           <w:kern w:val="0"/>
           <w:sz w:val="24"/>
@@ -3755,7 +3705,7 @@
         <w:ind w:firstLine="420"/>
         <w:jc w:val="left"/>
         <w:rPr>
-          <w:rFonts w:ascii="宋体" w:hAnsi="宋体" w:hint="eastAsia"/>
+          <w:rFonts w:ascii="宋体" w:hAnsi="宋体"/>
           <w:noProof/>
           <w:kern w:val="0"/>
           <w:sz w:val="24"/>
@@ -3817,8 +3767,6 @@
         <w:tab/>
         <w:t>next: 指向下一个路线的指针</w:t>
       </w:r>
-      <w:bookmarkStart w:id="1" w:name="_GoBack"/>
-      <w:bookmarkEnd w:id="1"/>
     </w:p>
     <w:p>
       <w:pPr>
@@ -4151,7 +4099,7 @@
         <w:ind w:firstLine="420"/>
         <w:jc w:val="left"/>
         <w:rPr>
-          <w:rFonts w:ascii="宋体" w:hAnsi="宋体" w:hint="eastAsia"/>
+          <w:rFonts w:ascii="宋体" w:hAnsi="宋体"/>
           <w:noProof/>
           <w:kern w:val="0"/>
           <w:sz w:val="24"/>
@@ -4219,7 +4167,7 @@
     </w:p>
     <w:p>
       <w:pPr>
-        <w:pStyle w:val="a7"/>
+        <w:pStyle w:val="a5"/>
         <w:numPr>
           <w:ilvl w:val="0"/>
           <w:numId w:val="4"/>
@@ -4251,14 +4199,14 @@
     </w:p>
     <w:p>
       <w:pPr>
-        <w:pStyle w:val="a7"/>
+        <w:pStyle w:val="a5"/>
         <w:autoSpaceDE w:val="0"/>
         <w:autoSpaceDN w:val="0"/>
         <w:adjustRightInd w:val="0"/>
         <w:ind w:left="870" w:firstLineChars="0" w:firstLine="0"/>
         <w:jc w:val="left"/>
         <w:rPr>
-          <w:rFonts w:ascii="宋体" w:hAnsi="宋体" w:hint="eastAsia"/>
+          <w:rFonts w:ascii="宋体" w:hAnsi="宋体"/>
           <w:noProof/>
           <w:kern w:val="0"/>
           <w:sz w:val="24"/>
@@ -4309,7 +4257,7 @@
     </w:p>
     <w:p>
       <w:pPr>
-        <w:pStyle w:val="a7"/>
+        <w:pStyle w:val="a5"/>
         <w:numPr>
           <w:ilvl w:val="0"/>
           <w:numId w:val="4"/>
@@ -4340,7 +4288,7 @@
     </w:p>
     <w:p>
       <w:pPr>
-        <w:pStyle w:val="a7"/>
+        <w:pStyle w:val="a5"/>
         <w:numPr>
           <w:ilvl w:val="0"/>
           <w:numId w:val="5"/>
@@ -4387,12 +4335,6 @@
         <w:gridCol w:w="3353"/>
       </w:tblGrid>
       <w:tr>
-        <w:tblPrEx>
-          <w:tblCellMar>
-            <w:top w:w="0" w:type="dxa"/>
-            <w:bottom w:w="0" w:type="dxa"/>
-          </w:tblCellMar>
-        </w:tblPrEx>
         <w:tc>
           <w:tcPr>
             <w:tcW w:w="2880" w:type="dxa"/>
@@ -4402,7 +4344,7 @@
             <w:pPr>
               <w:jc w:val="center"/>
               <w:rPr>
-                <w:rFonts w:ascii="宋体" w:hAnsi="宋体" w:hint="eastAsia"/>
+                <w:rFonts w:ascii="宋体" w:hAnsi="宋体"/>
                 <w:b/>
                 <w:bCs/>
               </w:rPr>
@@ -4426,7 +4368,7 @@
             <w:pPr>
               <w:jc w:val="center"/>
               <w:rPr>
-                <w:rFonts w:ascii="宋体" w:hAnsi="宋体" w:hint="eastAsia"/>
+                <w:rFonts w:ascii="宋体" w:hAnsi="宋体"/>
                 <w:b/>
                 <w:bCs/>
               </w:rPr>
@@ -4450,7 +4392,7 @@
             <w:pPr>
               <w:jc w:val="center"/>
               <w:rPr>
-                <w:rFonts w:ascii="黑体" w:eastAsia="黑体" w:hint="eastAsia"/>
+                <w:rFonts w:ascii="黑体" w:eastAsia="黑体"/>
                 <w:b/>
                 <w:bCs/>
               </w:rPr>
@@ -4467,12 +4409,6 @@
         </w:tc>
       </w:tr>
       <w:tr>
-        <w:tblPrEx>
-          <w:tblCellMar>
-            <w:top w:w="0" w:type="dxa"/>
-            <w:bottom w:w="0" w:type="dxa"/>
-          </w:tblCellMar>
-        </w:tblPrEx>
         <w:tc>
           <w:tcPr>
             <w:tcW w:w="2880" w:type="dxa"/>
@@ -4481,9 +4417,6 @@
           <w:p>
             <w:pPr>
               <w:jc w:val="center"/>
-              <w:rPr>
-                <w:rFonts w:hint="eastAsia"/>
-              </w:rPr>
             </w:pPr>
             <w:r>
               <w:rPr>
@@ -4507,11 +4440,7 @@
           <w:p>
             <w:pPr>
               <w:jc w:val="center"/>
-              <w:rPr>
-                <w:rFonts w:hint="eastAsia"/>
-              </w:rPr>
             </w:pPr>
-            <w:proofErr w:type="gramStart"/>
             <w:r>
               <w:rPr>
                 <w:rFonts w:hint="eastAsia"/>
@@ -4525,14 +4454,7 @@
               <w:rPr>
                 <w:rFonts w:hint="eastAsia"/>
               </w:rPr>
-              <w:t>[</w:t>
-            </w:r>
-            <w:proofErr w:type="gramEnd"/>
-            <w:r>
-              <w:rPr>
-                <w:rFonts w:hint="eastAsia"/>
-              </w:rPr>
-              <w:t>6]</w:t>
+              <w:t>[6]</w:t>
             </w:r>
           </w:p>
         </w:tc>
@@ -4544,20 +4466,11 @@
           <w:p>
             <w:pPr>
               <w:jc w:val="center"/>
-              <w:rPr>
-                <w:rFonts w:hint="eastAsia"/>
-              </w:rPr>
             </w:pPr>
           </w:p>
         </w:tc>
       </w:tr>
       <w:tr>
-        <w:tblPrEx>
-          <w:tblCellMar>
-            <w:top w:w="0" w:type="dxa"/>
-            <w:bottom w:w="0" w:type="dxa"/>
-          </w:tblCellMar>
-        </w:tblPrEx>
         <w:tc>
           <w:tcPr>
             <w:tcW w:w="2880" w:type="dxa"/>
@@ -4566,9 +4479,6 @@
           <w:p>
             <w:pPr>
               <w:jc w:val="center"/>
-              <w:rPr>
-                <w:rFonts w:hint="eastAsia"/>
-              </w:rPr>
             </w:pPr>
             <w:r>
               <w:rPr>
@@ -4592,11 +4502,7 @@
           <w:p>
             <w:pPr>
               <w:jc w:val="center"/>
-              <w:rPr>
-                <w:rFonts w:hint="eastAsia"/>
-              </w:rPr>
             </w:pPr>
-            <w:proofErr w:type="gramStart"/>
             <w:r>
               <w:rPr>
                 <w:rFonts w:hint="eastAsia"/>
@@ -4610,14 +4516,7 @@
               <w:rPr>
                 <w:rFonts w:hint="eastAsia"/>
               </w:rPr>
-              <w:t>[</w:t>
-            </w:r>
-            <w:proofErr w:type="gramEnd"/>
-            <w:r>
-              <w:rPr>
-                <w:rFonts w:hint="eastAsia"/>
-              </w:rPr>
-              <w:t>20]</w:t>
+              <w:t>[20]</w:t>
             </w:r>
           </w:p>
         </w:tc>
@@ -4629,9 +4528,6 @@
           <w:p>
             <w:pPr>
               <w:jc w:val="center"/>
-              <w:rPr>
-                <w:rFonts w:hint="eastAsia"/>
-              </w:rPr>
             </w:pPr>
             <w:r>
               <w:rPr>
@@ -4643,12 +4539,6 @@
         </w:tc>
       </w:tr>
       <w:tr>
-        <w:tblPrEx>
-          <w:tblCellMar>
-            <w:top w:w="0" w:type="dxa"/>
-            <w:bottom w:w="0" w:type="dxa"/>
-          </w:tblCellMar>
-        </w:tblPrEx>
         <w:tc>
           <w:tcPr>
             <w:tcW w:w="2880" w:type="dxa"/>
@@ -4657,9 +4547,6 @@
           <w:p>
             <w:pPr>
               <w:jc w:val="center"/>
-              <w:rPr>
-                <w:rFonts w:hint="eastAsia"/>
-              </w:rPr>
             </w:pPr>
             <w:r>
               <w:rPr>
@@ -4683,9 +4570,6 @@
           <w:p>
             <w:pPr>
               <w:jc w:val="center"/>
-              <w:rPr>
-                <w:rFonts w:hint="eastAsia"/>
-              </w:rPr>
             </w:pPr>
             <w:r>
               <w:rPr>
@@ -4703,20 +4587,11 @@
           <w:p>
             <w:pPr>
               <w:jc w:val="center"/>
-              <w:rPr>
-                <w:rFonts w:hint="eastAsia"/>
-              </w:rPr>
             </w:pPr>
           </w:p>
         </w:tc>
       </w:tr>
       <w:tr>
-        <w:tblPrEx>
-          <w:tblCellMar>
-            <w:top w:w="0" w:type="dxa"/>
-            <w:bottom w:w="0" w:type="dxa"/>
-          </w:tblCellMar>
-        </w:tblPrEx>
         <w:tc>
           <w:tcPr>
             <w:tcW w:w="2880" w:type="dxa"/>
@@ -4725,9 +4600,6 @@
           <w:p>
             <w:pPr>
               <w:jc w:val="center"/>
-              <w:rPr>
-                <w:rFonts w:hint="eastAsia"/>
-              </w:rPr>
             </w:pPr>
             <w:r>
               <w:rPr>
@@ -4751,9 +4623,6 @@
           <w:p>
             <w:pPr>
               <w:jc w:val="center"/>
-              <w:rPr>
-                <w:rFonts w:hint="eastAsia"/>
-              </w:rPr>
             </w:pPr>
             <w:r>
               <w:rPr>
@@ -4771,20 +4640,11 @@
           <w:p>
             <w:pPr>
               <w:jc w:val="center"/>
-              <w:rPr>
-                <w:rFonts w:hint="eastAsia"/>
-              </w:rPr>
             </w:pPr>
           </w:p>
         </w:tc>
       </w:tr>
       <w:tr>
-        <w:tblPrEx>
-          <w:tblCellMar>
-            <w:top w:w="0" w:type="dxa"/>
-            <w:bottom w:w="0" w:type="dxa"/>
-          </w:tblCellMar>
-        </w:tblPrEx>
         <w:tc>
           <w:tcPr>
             <w:tcW w:w="2880" w:type="dxa"/>
@@ -4793,29 +4653,12 @@
           <w:p>
             <w:pPr>
               <w:jc w:val="center"/>
-              <w:rPr>
-                <w:rFonts w:hint="eastAsia"/>
-              </w:rPr>
             </w:pPr>
             <w:r>
               <w:rPr>
                 <w:rFonts w:hint="eastAsia"/>
               </w:rPr>
-              <w:t>全站点</w:t>
-            </w:r>
-            <w:proofErr w:type="gramStart"/>
-            <w:r>
-              <w:rPr>
-                <w:rFonts w:hint="eastAsia"/>
-              </w:rPr>
-              <w:t>配送总</w:t>
-            </w:r>
-            <w:proofErr w:type="gramEnd"/>
-            <w:r>
-              <w:rPr>
-                <w:rFonts w:hint="eastAsia"/>
-              </w:rPr>
-              <w:t>耗时</w:t>
+              <w:t>全站点配送总耗时</w:t>
             </w:r>
           </w:p>
         </w:tc>
@@ -4827,9 +4670,6 @@
           <w:p>
             <w:pPr>
               <w:jc w:val="center"/>
-              <w:rPr>
-                <w:rFonts w:hint="eastAsia"/>
-              </w:rPr>
             </w:pPr>
             <w:r>
               <w:rPr>
@@ -4847,9 +4687,6 @@
           <w:p>
             <w:pPr>
               <w:jc w:val="center"/>
-              <w:rPr>
-                <w:rFonts w:hint="eastAsia"/>
-              </w:rPr>
             </w:pPr>
             <w:r>
               <w:rPr>
@@ -4867,12 +4704,6 @@
         </w:tc>
       </w:tr>
       <w:tr>
-        <w:tblPrEx>
-          <w:tblCellMar>
-            <w:top w:w="0" w:type="dxa"/>
-            <w:bottom w:w="0" w:type="dxa"/>
-          </w:tblCellMar>
-        </w:tblPrEx>
         <w:tc>
           <w:tcPr>
             <w:tcW w:w="2880" w:type="dxa"/>
@@ -4881,9 +4712,6 @@
           <w:p>
             <w:pPr>
               <w:jc w:val="center"/>
-              <w:rPr>
-                <w:rFonts w:hint="eastAsia"/>
-              </w:rPr>
             </w:pPr>
             <w:r>
               <w:rPr>
@@ -4901,11 +4729,7 @@
           <w:p>
             <w:pPr>
               <w:jc w:val="center"/>
-              <w:rPr>
-                <w:rFonts w:hint="eastAsia"/>
-              </w:rPr>
             </w:pPr>
-            <w:proofErr w:type="gramStart"/>
             <w:r>
               <w:rPr>
                 <w:rFonts w:hint="eastAsia"/>
@@ -4921,7 +4745,6 @@
               </w:rPr>
               <w:t>[</w:t>
             </w:r>
-            <w:proofErr w:type="gramEnd"/>
             <w:r>
               <w:rPr>
                 <w:rFonts w:hint="eastAsia"/>
@@ -4941,22 +4764,10 @@
             <w:tcW w:w="3353" w:type="dxa"/>
             <w:vAlign w:val="center"/>
           </w:tcPr>
-          <w:p>
-            <w:pPr>
-              <w:rPr>
-                <w:rFonts w:hint="eastAsia"/>
-              </w:rPr>
-            </w:pPr>
-          </w:p>
+          <w:p/>
         </w:tc>
       </w:tr>
       <w:tr>
-        <w:tblPrEx>
-          <w:tblCellMar>
-            <w:top w:w="0" w:type="dxa"/>
-            <w:bottom w:w="0" w:type="dxa"/>
-          </w:tblCellMar>
-        </w:tblPrEx>
         <w:tc>
           <w:tcPr>
             <w:tcW w:w="2880" w:type="dxa"/>
@@ -4965,9 +4776,6 @@
           <w:p>
             <w:pPr>
               <w:jc w:val="center"/>
-              <w:rPr>
-                <w:rFonts w:hint="eastAsia"/>
-              </w:rPr>
             </w:pPr>
             <w:r>
               <w:rPr>
@@ -4985,11 +4793,7 @@
           <w:p>
             <w:pPr>
               <w:jc w:val="center"/>
-              <w:rPr>
-                <w:rFonts w:hint="eastAsia"/>
-              </w:rPr>
             </w:pPr>
-            <w:proofErr w:type="gramStart"/>
             <w:r>
               <w:rPr>
                 <w:rFonts w:hint="eastAsia"/>
@@ -5005,7 +4809,6 @@
               </w:rPr>
               <w:t>[</w:t>
             </w:r>
-            <w:proofErr w:type="gramEnd"/>
             <w:r>
               <w:rPr>
                 <w:rFonts w:hint="eastAsia"/>
@@ -5025,22 +4828,10 @@
             <w:tcW w:w="3353" w:type="dxa"/>
             <w:vAlign w:val="center"/>
           </w:tcPr>
-          <w:p>
-            <w:pPr>
-              <w:rPr>
-                <w:rFonts w:hint="eastAsia"/>
-              </w:rPr>
-            </w:pPr>
-          </w:p>
+          <w:p/>
         </w:tc>
       </w:tr>
       <w:tr>
-        <w:tblPrEx>
-          <w:tblCellMar>
-            <w:top w:w="0" w:type="dxa"/>
-            <w:bottom w:w="0" w:type="dxa"/>
-          </w:tblCellMar>
-        </w:tblPrEx>
         <w:tc>
           <w:tcPr>
             <w:tcW w:w="2880" w:type="dxa"/>
@@ -5049,9 +4840,6 @@
           <w:p>
             <w:pPr>
               <w:jc w:val="center"/>
-              <w:rPr>
-                <w:rFonts w:hint="eastAsia"/>
-              </w:rPr>
             </w:pPr>
             <w:r>
               <w:rPr>
@@ -5069,23 +4857,12 @@
           <w:p>
             <w:pPr>
               <w:jc w:val="center"/>
-              <w:rPr>
-                <w:rFonts w:hint="eastAsia"/>
-              </w:rPr>
             </w:pPr>
-            <w:proofErr w:type="gramStart"/>
             <w:r>
               <w:rPr>
                 <w:rFonts w:hint="eastAsia"/>
               </w:rPr>
-              <w:t>char[</w:t>
-            </w:r>
-            <w:proofErr w:type="gramEnd"/>
-            <w:r>
-              <w:rPr>
-                <w:rFonts w:hint="eastAsia"/>
-              </w:rPr>
-              <w:t>8]</w:t>
+              <w:t>char[8]</w:t>
             </w:r>
           </w:p>
         </w:tc>
@@ -5094,22 +4871,10 @@
             <w:tcW w:w="3353" w:type="dxa"/>
             <w:vAlign w:val="center"/>
           </w:tcPr>
-          <w:p>
-            <w:pPr>
-              <w:rPr>
-                <w:rFonts w:hint="eastAsia"/>
-              </w:rPr>
-            </w:pPr>
-          </w:p>
+          <w:p/>
         </w:tc>
       </w:tr>
       <w:tr>
-        <w:tblPrEx>
-          <w:tblCellMar>
-            <w:top w:w="0" w:type="dxa"/>
-            <w:bottom w:w="0" w:type="dxa"/>
-          </w:tblCellMar>
-        </w:tblPrEx>
         <w:tc>
           <w:tcPr>
             <w:tcW w:w="2880" w:type="dxa"/>
@@ -5118,9 +4883,6 @@
           <w:p>
             <w:pPr>
               <w:jc w:val="center"/>
-              <w:rPr>
-                <w:rFonts w:hint="eastAsia"/>
-              </w:rPr>
             </w:pPr>
             <w:r>
               <w:rPr>
@@ -5138,23 +4900,12 @@
           <w:p>
             <w:pPr>
               <w:jc w:val="center"/>
-              <w:rPr>
-                <w:rFonts w:hint="eastAsia"/>
-              </w:rPr>
             </w:pPr>
-            <w:proofErr w:type="gramStart"/>
             <w:r>
               <w:rPr>
                 <w:rFonts w:hint="eastAsia"/>
               </w:rPr>
-              <w:t>char[</w:t>
-            </w:r>
-            <w:proofErr w:type="gramEnd"/>
-            <w:r>
-              <w:rPr>
-                <w:rFonts w:hint="eastAsia"/>
-              </w:rPr>
-              <w:t>8]</w:t>
+              <w:t>char[8]</w:t>
             </w:r>
           </w:p>
         </w:tc>
@@ -5163,22 +4914,10 @@
             <w:tcW w:w="3353" w:type="dxa"/>
             <w:vAlign w:val="center"/>
           </w:tcPr>
-          <w:p>
-            <w:pPr>
-              <w:rPr>
-                <w:rFonts w:hint="eastAsia"/>
-              </w:rPr>
-            </w:pPr>
-          </w:p>
+          <w:p/>
         </w:tc>
       </w:tr>
       <w:tr>
-        <w:tblPrEx>
-          <w:tblCellMar>
-            <w:top w:w="0" w:type="dxa"/>
-            <w:bottom w:w="0" w:type="dxa"/>
-          </w:tblCellMar>
-        </w:tblPrEx>
         <w:tc>
           <w:tcPr>
             <w:tcW w:w="2880" w:type="dxa"/>
@@ -5188,7 +4927,7 @@
             <w:pPr>
               <w:jc w:val="center"/>
               <w:rPr>
-                <w:rFonts w:ascii="宋体" w:hAnsi="宋体" w:hint="eastAsia"/>
+                <w:rFonts w:ascii="宋体" w:hAnsi="宋体"/>
                 <w:b/>
                 <w:bCs/>
               </w:rPr>
@@ -5209,23 +4948,12 @@
           <w:p>
             <w:pPr>
               <w:jc w:val="center"/>
-              <w:rPr>
-                <w:rFonts w:hint="eastAsia"/>
-              </w:rPr>
             </w:pPr>
-            <w:proofErr w:type="gramStart"/>
             <w:r>
               <w:rPr>
                 <w:rFonts w:hint="eastAsia"/>
               </w:rPr>
-              <w:t>char[</w:t>
-            </w:r>
-            <w:proofErr w:type="gramEnd"/>
-            <w:r>
-              <w:rPr>
-                <w:rFonts w:hint="eastAsia"/>
-              </w:rPr>
-              <w:t>11]</w:t>
+              <w:t>char[11]</w:t>
             </w:r>
           </w:p>
         </w:tc>
@@ -5237,20 +4965,11 @@
           <w:p>
             <w:pPr>
               <w:jc w:val="center"/>
-              <w:rPr>
-                <w:rFonts w:hint="eastAsia"/>
-              </w:rPr>
             </w:pPr>
           </w:p>
         </w:tc>
       </w:tr>
       <w:tr>
-        <w:tblPrEx>
-          <w:tblCellMar>
-            <w:top w:w="0" w:type="dxa"/>
-            <w:bottom w:w="0" w:type="dxa"/>
-          </w:tblCellMar>
-        </w:tblPrEx>
         <w:tc>
           <w:tcPr>
             <w:tcW w:w="2880" w:type="dxa"/>
@@ -5260,7 +4979,7 @@
             <w:pPr>
               <w:jc w:val="center"/>
               <w:rPr>
-                <w:rFonts w:ascii="宋体" w:hAnsi="宋体" w:hint="eastAsia"/>
+                <w:rFonts w:ascii="宋体" w:hAnsi="宋体"/>
               </w:rPr>
             </w:pPr>
             <w:r>
@@ -5279,23 +4998,12 @@
           <w:p>
             <w:pPr>
               <w:jc w:val="center"/>
-              <w:rPr>
-                <w:rFonts w:hint="eastAsia"/>
-              </w:rPr>
             </w:pPr>
-            <w:proofErr w:type="gramStart"/>
             <w:r>
               <w:rPr>
                 <w:rFonts w:hint="eastAsia"/>
               </w:rPr>
-              <w:t>char[</w:t>
-            </w:r>
-            <w:proofErr w:type="gramEnd"/>
-            <w:r>
-              <w:rPr>
-                <w:rFonts w:hint="eastAsia"/>
-              </w:rPr>
-              <w:t>50]</w:t>
+              <w:t>char[50]</w:t>
             </w:r>
           </w:p>
         </w:tc>
@@ -5307,9 +5015,6 @@
           <w:p>
             <w:pPr>
               <w:jc w:val="center"/>
-              <w:rPr>
-                <w:rFonts w:hint="eastAsia"/>
-              </w:rPr>
             </w:pPr>
           </w:p>
         </w:tc>
@@ -5317,14 +5022,14 @@
     </w:tbl>
     <w:p>
       <w:pPr>
-        <w:pStyle w:val="a7"/>
+        <w:pStyle w:val="a5"/>
         <w:autoSpaceDE w:val="0"/>
         <w:autoSpaceDN w:val="0"/>
         <w:adjustRightInd w:val="0"/>
         <w:ind w:left="1590" w:firstLineChars="0" w:firstLine="0"/>
         <w:jc w:val="left"/>
         <w:rPr>
-          <w:rFonts w:ascii="宋体" w:hAnsi="宋体" w:hint="eastAsia"/>
+          <w:rFonts w:ascii="宋体" w:hAnsi="宋体"/>
           <w:noProof/>
           <w:kern w:val="0"/>
           <w:sz w:val="24"/>
@@ -5333,7 +5038,7 @@
     </w:p>
     <w:p>
       <w:pPr>
-        <w:pStyle w:val="a7"/>
+        <w:pStyle w:val="a5"/>
         <w:numPr>
           <w:ilvl w:val="0"/>
           <w:numId w:val="5"/>
@@ -5380,12 +5085,6 @@
         <w:gridCol w:w="3713"/>
       </w:tblGrid>
       <w:tr>
-        <w:tblPrEx>
-          <w:tblCellMar>
-            <w:top w:w="0" w:type="dxa"/>
-            <w:bottom w:w="0" w:type="dxa"/>
-          </w:tblCellMar>
-        </w:tblPrEx>
         <w:tc>
           <w:tcPr>
             <w:tcW w:w="2520" w:type="dxa"/>
@@ -5395,7 +5094,7 @@
             <w:pPr>
               <w:jc w:val="center"/>
               <w:rPr>
-                <w:rFonts w:ascii="宋体" w:hAnsi="宋体" w:hint="eastAsia"/>
+                <w:rFonts w:ascii="宋体" w:hAnsi="宋体"/>
                 <w:b/>
                 <w:bCs/>
               </w:rPr>
@@ -5419,7 +5118,7 @@
             <w:pPr>
               <w:jc w:val="center"/>
               <w:rPr>
-                <w:rFonts w:ascii="宋体" w:hAnsi="宋体" w:hint="eastAsia"/>
+                <w:rFonts w:ascii="宋体" w:hAnsi="宋体"/>
                 <w:b/>
                 <w:bCs/>
               </w:rPr>
@@ -5443,7 +5142,7 @@
             <w:pPr>
               <w:jc w:val="center"/>
               <w:rPr>
-                <w:rFonts w:ascii="黑体" w:eastAsia="黑体" w:hint="eastAsia"/>
+                <w:rFonts w:ascii="黑体" w:eastAsia="黑体"/>
                 <w:b/>
                 <w:bCs/>
               </w:rPr>
@@ -5460,12 +5159,6 @@
         </w:tc>
       </w:tr>
       <w:tr>
-        <w:tblPrEx>
-          <w:tblCellMar>
-            <w:top w:w="0" w:type="dxa"/>
-            <w:bottom w:w="0" w:type="dxa"/>
-          </w:tblCellMar>
-        </w:tblPrEx>
         <w:tc>
           <w:tcPr>
             <w:tcW w:w="2520" w:type="dxa"/>
@@ -5474,9 +5167,6 @@
           <w:p>
             <w:pPr>
               <w:jc w:val="center"/>
-              <w:rPr>
-                <w:rFonts w:hint="eastAsia"/>
-              </w:rPr>
             </w:pPr>
             <w:r>
               <w:rPr>
@@ -5500,11 +5190,7 @@
           <w:p>
             <w:pPr>
               <w:jc w:val="center"/>
-              <w:rPr>
-                <w:rFonts w:hint="eastAsia"/>
-              </w:rPr>
             </w:pPr>
-            <w:proofErr w:type="gramStart"/>
             <w:r>
               <w:rPr>
                 <w:rFonts w:hint="eastAsia"/>
@@ -5518,14 +5204,7 @@
               <w:rPr>
                 <w:rFonts w:hint="eastAsia"/>
               </w:rPr>
-              <w:t>[</w:t>
-            </w:r>
-            <w:proofErr w:type="gramEnd"/>
-            <w:r>
-              <w:rPr>
-                <w:rFonts w:hint="eastAsia"/>
-              </w:rPr>
-              <w:t>6]</w:t>
+              <w:t>[6]</w:t>
             </w:r>
           </w:p>
         </w:tc>
@@ -5537,20 +5216,11 @@
           <w:p>
             <w:pPr>
               <w:jc w:val="center"/>
-              <w:rPr>
-                <w:rFonts w:hint="eastAsia"/>
-              </w:rPr>
             </w:pPr>
           </w:p>
         </w:tc>
       </w:tr>
       <w:tr>
-        <w:tblPrEx>
-          <w:tblCellMar>
-            <w:top w:w="0" w:type="dxa"/>
-            <w:bottom w:w="0" w:type="dxa"/>
-          </w:tblCellMar>
-        </w:tblPrEx>
         <w:tc>
           <w:tcPr>
             <w:tcW w:w="2520" w:type="dxa"/>
@@ -5560,7 +5230,7 @@
             <w:pPr>
               <w:jc w:val="center"/>
               <w:rPr>
-                <w:rFonts w:ascii="宋体" w:hAnsi="宋体" w:hint="eastAsia"/>
+                <w:rFonts w:ascii="宋体" w:hAnsi="宋体"/>
               </w:rPr>
             </w:pPr>
             <w:r>
@@ -5579,18 +5249,13 @@
           <w:p>
             <w:pPr>
               <w:jc w:val="center"/>
-              <w:rPr>
-                <w:rFonts w:hint="eastAsia"/>
-              </w:rPr>
             </w:pPr>
-            <w:proofErr w:type="spellStart"/>
             <w:r>
               <w:rPr>
                 <w:rFonts w:hint="eastAsia"/>
               </w:rPr>
               <w:t>int</w:t>
             </w:r>
-            <w:proofErr w:type="spellEnd"/>
           </w:p>
         </w:tc>
         <w:tc>
@@ -5602,19 +5267,13 @@
             <w:pPr>
               <w:jc w:val="center"/>
               <w:rPr>
-                <w:rFonts w:ascii="宋体" w:hAnsi="宋体" w:hint="eastAsia"/>
+                <w:rFonts w:ascii="宋体" w:hAnsi="宋体"/>
               </w:rPr>
             </w:pPr>
           </w:p>
         </w:tc>
       </w:tr>
       <w:tr>
-        <w:tblPrEx>
-          <w:tblCellMar>
-            <w:top w:w="0" w:type="dxa"/>
-            <w:bottom w:w="0" w:type="dxa"/>
-          </w:tblCellMar>
-        </w:tblPrEx>
         <w:tc>
           <w:tcPr>
             <w:tcW w:w="2520" w:type="dxa"/>
@@ -5624,7 +5283,7 @@
             <w:pPr>
               <w:jc w:val="center"/>
               <w:rPr>
-                <w:rFonts w:ascii="宋体" w:hAnsi="宋体" w:hint="eastAsia"/>
+                <w:rFonts w:ascii="宋体" w:hAnsi="宋体"/>
                 <w:b/>
                 <w:bCs/>
               </w:rPr>
@@ -5646,12 +5305,11 @@
             <w:pPr>
               <w:jc w:val="center"/>
               <w:rPr>
-                <w:rFonts w:ascii="宋体" w:hAnsi="宋体" w:hint="eastAsia"/>
+                <w:rFonts w:ascii="宋体" w:hAnsi="宋体"/>
                 <w:b/>
                 <w:bCs/>
               </w:rPr>
             </w:pPr>
-            <w:proofErr w:type="gramStart"/>
             <w:r>
               <w:rPr>
                 <w:rFonts w:hint="eastAsia"/>
@@ -5667,7 +5325,6 @@
               </w:rPr>
               <w:t>[</w:t>
             </w:r>
-            <w:proofErr w:type="gramEnd"/>
             <w:r>
               <w:rPr>
                 <w:rFonts w:hint="eastAsia"/>
@@ -5691,19 +5348,13 @@
             <w:pPr>
               <w:jc w:val="center"/>
               <w:rPr>
-                <w:rFonts w:ascii="宋体" w:hAnsi="宋体" w:hint="eastAsia"/>
+                <w:rFonts w:ascii="宋体" w:hAnsi="宋体"/>
               </w:rPr>
             </w:pPr>
           </w:p>
         </w:tc>
       </w:tr>
       <w:tr>
-        <w:tblPrEx>
-          <w:tblCellMar>
-            <w:top w:w="0" w:type="dxa"/>
-            <w:bottom w:w="0" w:type="dxa"/>
-          </w:tblCellMar>
-        </w:tblPrEx>
         <w:tc>
           <w:tcPr>
             <w:tcW w:w="2520" w:type="dxa"/>
@@ -5713,7 +5364,7 @@
             <w:pPr>
               <w:jc w:val="center"/>
               <w:rPr>
-                <w:rFonts w:ascii="宋体" w:hAnsi="宋体" w:hint="eastAsia"/>
+                <w:rFonts w:ascii="宋体" w:hAnsi="宋体"/>
               </w:rPr>
             </w:pPr>
             <w:r>
@@ -5735,24 +5386,16 @@
             <w:pPr>
               <w:jc w:val="center"/>
               <w:rPr>
-                <w:rFonts w:ascii="宋体" w:hAnsi="宋体" w:hint="eastAsia"/>
+                <w:rFonts w:ascii="宋体" w:hAnsi="宋体"/>
                 <w:b/>
                 <w:bCs/>
               </w:rPr>
             </w:pPr>
-            <w:proofErr w:type="gramStart"/>
             <w:r>
               <w:rPr>
                 <w:rFonts w:hint="eastAsia"/>
               </w:rPr>
-              <w:t>char[</w:t>
-            </w:r>
-            <w:proofErr w:type="gramEnd"/>
-            <w:r>
-              <w:rPr>
-                <w:rFonts w:hint="eastAsia"/>
-              </w:rPr>
-              <w:t>50]</w:t>
+              <w:t>char[50]</w:t>
             </w:r>
           </w:p>
         </w:tc>
@@ -5765,19 +5408,13 @@
             <w:pPr>
               <w:jc w:val="center"/>
               <w:rPr>
-                <w:rFonts w:ascii="宋体" w:hAnsi="宋体" w:hint="eastAsia"/>
+                <w:rFonts w:ascii="宋体" w:hAnsi="宋体"/>
               </w:rPr>
             </w:pPr>
           </w:p>
         </w:tc>
       </w:tr>
       <w:tr>
-        <w:tblPrEx>
-          <w:tblCellMar>
-            <w:top w:w="0" w:type="dxa"/>
-            <w:bottom w:w="0" w:type="dxa"/>
-          </w:tblCellMar>
-        </w:tblPrEx>
         <w:tc>
           <w:tcPr>
             <w:tcW w:w="2520" w:type="dxa"/>
@@ -5787,7 +5424,6 @@
             <w:pPr>
               <w:jc w:val="center"/>
               <w:rPr>
-                <w:rFonts w:hint="eastAsia"/>
                 <w:color w:val="000000"/>
                 <w:szCs w:val="21"/>
               </w:rPr>
@@ -5811,7 +5447,6 @@
             <w:pPr>
               <w:jc w:val="center"/>
               <w:rPr>
-                <w:rFonts w:hint="eastAsia"/>
                 <w:color w:val="000000"/>
                 <w:szCs w:val="21"/>
               </w:rPr>
@@ -5835,7 +5470,7 @@
             <w:pPr>
               <w:jc w:val="center"/>
               <w:rPr>
-                <w:rFonts w:ascii="宋体" w:hAnsi="宋体" w:hint="eastAsia"/>
+                <w:rFonts w:ascii="宋体" w:hAnsi="宋体"/>
               </w:rPr>
             </w:pPr>
             <w:r>
@@ -5848,12 +5483,6 @@
         </w:tc>
       </w:tr>
       <w:tr>
-        <w:tblPrEx>
-          <w:tblCellMar>
-            <w:top w:w="0" w:type="dxa"/>
-            <w:bottom w:w="0" w:type="dxa"/>
-          </w:tblCellMar>
-        </w:tblPrEx>
         <w:tc>
           <w:tcPr>
             <w:tcW w:w="2520" w:type="dxa"/>
@@ -5863,7 +5492,6 @@
             <w:pPr>
               <w:jc w:val="center"/>
               <w:rPr>
-                <w:rFonts w:hint="eastAsia"/>
                 <w:color w:val="000000"/>
                 <w:szCs w:val="21"/>
               </w:rPr>
@@ -5887,7 +5515,6 @@
             <w:pPr>
               <w:jc w:val="center"/>
               <w:rPr>
-                <w:rFonts w:hint="eastAsia"/>
                 <w:color w:val="000000"/>
                 <w:szCs w:val="21"/>
               </w:rPr>
@@ -5911,7 +5538,7 @@
             <w:pPr>
               <w:jc w:val="center"/>
               <w:rPr>
-                <w:rFonts w:ascii="宋体" w:hAnsi="宋体" w:hint="eastAsia"/>
+                <w:rFonts w:ascii="宋体" w:hAnsi="宋体"/>
               </w:rPr>
             </w:pPr>
             <w:r>
@@ -5924,12 +5551,6 @@
         </w:tc>
       </w:tr>
       <w:tr>
-        <w:tblPrEx>
-          <w:tblCellMar>
-            <w:top w:w="0" w:type="dxa"/>
-            <w:bottom w:w="0" w:type="dxa"/>
-          </w:tblCellMar>
-        </w:tblPrEx>
         <w:tc>
           <w:tcPr>
             <w:tcW w:w="2520" w:type="dxa"/>
@@ -5939,7 +5560,6 @@
             <w:pPr>
               <w:jc w:val="center"/>
               <w:rPr>
-                <w:rFonts w:hint="eastAsia"/>
                 <w:color w:val="000000"/>
                 <w:szCs w:val="21"/>
               </w:rPr>
@@ -5963,7 +5583,6 @@
             <w:pPr>
               <w:jc w:val="center"/>
               <w:rPr>
-                <w:rFonts w:hint="eastAsia"/>
                 <w:color w:val="000000"/>
                 <w:szCs w:val="21"/>
               </w:rPr>
@@ -5987,7 +5606,6 @@
             <w:pPr>
               <w:jc w:val="center"/>
               <w:rPr>
-                <w:rFonts w:hint="eastAsia"/>
                 <w:color w:val="000000"/>
                 <w:szCs w:val="21"/>
               </w:rPr>
@@ -6004,12 +5622,6 @@
         </w:tc>
       </w:tr>
       <w:tr>
-        <w:tblPrEx>
-          <w:tblCellMar>
-            <w:top w:w="0" w:type="dxa"/>
-            <w:bottom w:w="0" w:type="dxa"/>
-          </w:tblCellMar>
-        </w:tblPrEx>
         <w:tc>
           <w:tcPr>
             <w:tcW w:w="2520" w:type="dxa"/>
@@ -6019,7 +5631,6 @@
             <w:pPr>
               <w:jc w:val="center"/>
               <w:rPr>
-                <w:rFonts w:hint="eastAsia"/>
                 <w:color w:val="000000"/>
                 <w:szCs w:val="21"/>
               </w:rPr>
@@ -6043,7 +5654,6 @@
             <w:pPr>
               <w:jc w:val="center"/>
               <w:rPr>
-                <w:rFonts w:hint="eastAsia"/>
                 <w:color w:val="000000"/>
                 <w:szCs w:val="21"/>
               </w:rPr>
@@ -6067,7 +5677,6 @@
             <w:pPr>
               <w:jc w:val="center"/>
               <w:rPr>
-                <w:rFonts w:hint="eastAsia"/>
                 <w:color w:val="000000"/>
                 <w:szCs w:val="21"/>
               </w:rPr>
@@ -6084,12 +5693,6 @@
         </w:tc>
       </w:tr>
       <w:tr>
-        <w:tblPrEx>
-          <w:tblCellMar>
-            <w:top w:w="0" w:type="dxa"/>
-            <w:bottom w:w="0" w:type="dxa"/>
-          </w:tblCellMar>
-        </w:tblPrEx>
         <w:tc>
           <w:tcPr>
             <w:tcW w:w="2520" w:type="dxa"/>
@@ -6099,7 +5702,6 @@
             <w:pPr>
               <w:jc w:val="center"/>
               <w:rPr>
-                <w:rFonts w:hint="eastAsia"/>
                 <w:color w:val="000000"/>
                 <w:szCs w:val="21"/>
               </w:rPr>
@@ -6123,7 +5725,6 @@
             <w:pPr>
               <w:jc w:val="center"/>
               <w:rPr>
-                <w:rFonts w:hint="eastAsia"/>
                 <w:color w:val="000000"/>
                 <w:szCs w:val="21"/>
               </w:rPr>
@@ -6139,7 +5740,6 @@
             <w:pPr>
               <w:jc w:val="center"/>
               <w:rPr>
-                <w:rFonts w:hint="eastAsia"/>
                 <w:color w:val="000000"/>
                 <w:szCs w:val="21"/>
               </w:rPr>
@@ -6150,7 +5750,7 @@
     </w:tbl>
     <w:p>
       <w:pPr>
-        <w:pStyle w:val="a7"/>
+        <w:pStyle w:val="a5"/>
         <w:autoSpaceDE w:val="0"/>
         <w:autoSpaceDN w:val="0"/>
         <w:adjustRightInd w:val="0"/>
@@ -6166,7 +5766,7 @@
     </w:p>
     <w:p>
       <w:pPr>
-        <w:pStyle w:val="a7"/>
+        <w:pStyle w:val="a5"/>
         <w:numPr>
           <w:ilvl w:val="0"/>
           <w:numId w:val="5"/>
@@ -6214,12 +5814,6 @@
         <w:gridCol w:w="4140"/>
       </w:tblGrid>
       <w:tr>
-        <w:tblPrEx>
-          <w:tblCellMar>
-            <w:top w:w="0" w:type="dxa"/>
-            <w:bottom w:w="0" w:type="dxa"/>
-          </w:tblCellMar>
-        </w:tblPrEx>
         <w:tc>
           <w:tcPr>
             <w:tcW w:w="1980" w:type="dxa"/>
@@ -6229,7 +5823,7 @@
             <w:pPr>
               <w:jc w:val="center"/>
               <w:rPr>
-                <w:rFonts w:ascii="黑体" w:eastAsia="黑体" w:hint="eastAsia"/>
+                <w:rFonts w:ascii="黑体" w:eastAsia="黑体"/>
                 <w:b/>
                 <w:bCs/>
               </w:rPr>
@@ -6253,7 +5847,7 @@
             <w:pPr>
               <w:jc w:val="center"/>
               <w:rPr>
-                <w:rFonts w:ascii="黑体" w:eastAsia="黑体" w:hint="eastAsia"/>
+                <w:rFonts w:ascii="黑体" w:eastAsia="黑体"/>
                 <w:b/>
                 <w:bCs/>
               </w:rPr>
@@ -6277,7 +5871,7 @@
             <w:pPr>
               <w:jc w:val="center"/>
               <w:rPr>
-                <w:rFonts w:ascii="黑体" w:eastAsia="黑体" w:hint="eastAsia"/>
+                <w:rFonts w:ascii="黑体" w:eastAsia="黑体"/>
                 <w:b/>
                 <w:bCs/>
               </w:rPr>
@@ -6294,12 +5888,6 @@
         </w:tc>
       </w:tr>
       <w:tr>
-        <w:tblPrEx>
-          <w:tblCellMar>
-            <w:top w:w="0" w:type="dxa"/>
-            <w:bottom w:w="0" w:type="dxa"/>
-          </w:tblCellMar>
-        </w:tblPrEx>
         <w:tc>
           <w:tcPr>
             <w:tcW w:w="1980" w:type="dxa"/>
@@ -6309,7 +5897,7 @@
             <w:pPr>
               <w:jc w:val="center"/>
               <w:rPr>
-                <w:rFonts w:ascii="黑体" w:eastAsia="黑体" w:hint="eastAsia"/>
+                <w:rFonts w:ascii="黑体" w:eastAsia="黑体"/>
                 <w:b/>
                 <w:bCs/>
               </w:rPr>
@@ -6330,11 +5918,7 @@
           <w:p>
             <w:pPr>
               <w:jc w:val="center"/>
-              <w:rPr>
-                <w:rFonts w:hint="eastAsia"/>
-              </w:rPr>
             </w:pPr>
-            <w:proofErr w:type="gramStart"/>
             <w:r>
               <w:rPr>
                 <w:rFonts w:hint="eastAsia"/>
@@ -6348,14 +5932,7 @@
               <w:rPr>
                 <w:rFonts w:hint="eastAsia"/>
               </w:rPr>
-              <w:t>[</w:t>
-            </w:r>
-            <w:proofErr w:type="gramEnd"/>
-            <w:r>
-              <w:rPr>
-                <w:rFonts w:hint="eastAsia"/>
-              </w:rPr>
-              <w:t>8]</w:t>
+              <w:t>[8]</w:t>
             </w:r>
           </w:p>
         </w:tc>
@@ -6368,19 +5945,13 @@
             <w:pPr>
               <w:jc w:val="center"/>
               <w:rPr>
-                <w:rFonts w:ascii="宋体" w:hint="eastAsia"/>
+                <w:rFonts w:ascii="宋体"/>
               </w:rPr>
             </w:pPr>
           </w:p>
         </w:tc>
       </w:tr>
       <w:tr>
-        <w:tblPrEx>
-          <w:tblCellMar>
-            <w:top w:w="0" w:type="dxa"/>
-            <w:bottom w:w="0" w:type="dxa"/>
-          </w:tblCellMar>
-        </w:tblPrEx>
         <w:tc>
           <w:tcPr>
             <w:tcW w:w="1980" w:type="dxa"/>
@@ -6390,7 +5961,7 @@
             <w:pPr>
               <w:jc w:val="center"/>
               <w:rPr>
-                <w:rFonts w:ascii="宋体" w:hAnsi="宋体" w:hint="eastAsia"/>
+                <w:rFonts w:ascii="宋体" w:hAnsi="宋体"/>
                 <w:b/>
                 <w:bCs/>
               </w:rPr>
@@ -6411,11 +5982,7 @@
           <w:p>
             <w:pPr>
               <w:jc w:val="center"/>
-              <w:rPr>
-                <w:rFonts w:hint="eastAsia"/>
-              </w:rPr>
             </w:pPr>
-            <w:proofErr w:type="gramStart"/>
             <w:r>
               <w:rPr>
                 <w:rFonts w:hint="eastAsia"/>
@@ -6429,14 +5996,7 @@
               <w:rPr>
                 <w:rFonts w:hint="eastAsia"/>
               </w:rPr>
-              <w:t>[</w:t>
-            </w:r>
-            <w:proofErr w:type="gramEnd"/>
-            <w:r>
-              <w:rPr>
-                <w:rFonts w:hint="eastAsia"/>
-              </w:rPr>
-              <w:t>6]</w:t>
+              <w:t>[6]</w:t>
             </w:r>
           </w:p>
         </w:tc>
@@ -6449,19 +6009,13 @@
             <w:pPr>
               <w:jc w:val="center"/>
               <w:rPr>
-                <w:rFonts w:ascii="宋体" w:hAnsi="宋体" w:hint="eastAsia"/>
+                <w:rFonts w:ascii="宋体" w:hAnsi="宋体"/>
               </w:rPr>
             </w:pPr>
           </w:p>
         </w:tc>
       </w:tr>
       <w:tr>
-        <w:tblPrEx>
-          <w:tblCellMar>
-            <w:top w:w="0" w:type="dxa"/>
-            <w:bottom w:w="0" w:type="dxa"/>
-          </w:tblCellMar>
-        </w:tblPrEx>
         <w:tc>
           <w:tcPr>
             <w:tcW w:w="1980" w:type="dxa"/>
@@ -6470,9 +6024,6 @@
           <w:p>
             <w:pPr>
               <w:jc w:val="center"/>
-              <w:rPr>
-                <w:rFonts w:hint="eastAsia"/>
-              </w:rPr>
             </w:pPr>
             <w:r>
               <w:rPr>
@@ -6490,23 +6041,12 @@
           <w:p>
             <w:pPr>
               <w:jc w:val="center"/>
-              <w:rPr>
-                <w:rFonts w:hint="eastAsia"/>
-              </w:rPr>
             </w:pPr>
-            <w:proofErr w:type="gramStart"/>
             <w:r>
               <w:rPr>
                 <w:rFonts w:hint="eastAsia"/>
               </w:rPr>
-              <w:t>char[</w:t>
-            </w:r>
-            <w:proofErr w:type="gramEnd"/>
-            <w:r>
-              <w:rPr>
-                <w:rFonts w:hint="eastAsia"/>
-              </w:rPr>
-              <w:t>8]</w:t>
+              <w:t>char[8]</w:t>
             </w:r>
           </w:p>
         </w:tc>
@@ -6515,22 +6055,10 @@
             <w:tcW w:w="4140" w:type="dxa"/>
             <w:vAlign w:val="center"/>
           </w:tcPr>
-          <w:p>
-            <w:pPr>
-              <w:rPr>
-                <w:rFonts w:hint="eastAsia"/>
-              </w:rPr>
-            </w:pPr>
-          </w:p>
+          <w:p/>
         </w:tc>
       </w:tr>
       <w:tr>
-        <w:tblPrEx>
-          <w:tblCellMar>
-            <w:top w:w="0" w:type="dxa"/>
-            <w:bottom w:w="0" w:type="dxa"/>
-          </w:tblCellMar>
-        </w:tblPrEx>
         <w:tc>
           <w:tcPr>
             <w:tcW w:w="1980" w:type="dxa"/>
@@ -6540,7 +6068,7 @@
             <w:pPr>
               <w:jc w:val="center"/>
               <w:rPr>
-                <w:rFonts w:ascii="宋体" w:hAnsi="宋体" w:hint="eastAsia"/>
+                <w:rFonts w:ascii="宋体" w:hAnsi="宋体"/>
                 <w:b/>
                 <w:bCs/>
               </w:rPr>
@@ -6561,23 +6089,12 @@
           <w:p>
             <w:pPr>
               <w:jc w:val="center"/>
-              <w:rPr>
-                <w:rFonts w:hint="eastAsia"/>
-              </w:rPr>
             </w:pPr>
-            <w:proofErr w:type="gramStart"/>
             <w:r>
               <w:rPr>
                 <w:rFonts w:hint="eastAsia"/>
               </w:rPr>
-              <w:t>char[</w:t>
-            </w:r>
-            <w:proofErr w:type="gramEnd"/>
-            <w:r>
-              <w:rPr>
-                <w:rFonts w:hint="eastAsia"/>
-              </w:rPr>
-              <w:t>11]</w:t>
+              <w:t>char[11]</w:t>
             </w:r>
           </w:p>
         </w:tc>
@@ -6589,20 +6106,11 @@
           <w:p>
             <w:pPr>
               <w:jc w:val="center"/>
-              <w:rPr>
-                <w:rFonts w:hint="eastAsia"/>
-              </w:rPr>
             </w:pPr>
           </w:p>
         </w:tc>
       </w:tr>
       <w:tr>
-        <w:tblPrEx>
-          <w:tblCellMar>
-            <w:top w:w="0" w:type="dxa"/>
-            <w:bottom w:w="0" w:type="dxa"/>
-          </w:tblCellMar>
-        </w:tblPrEx>
         <w:tc>
           <w:tcPr>
             <w:tcW w:w="1980" w:type="dxa"/>
@@ -6611,9 +6119,6 @@
           <w:p>
             <w:pPr>
               <w:jc w:val="center"/>
-              <w:rPr>
-                <w:rFonts w:hint="eastAsia"/>
-              </w:rPr>
             </w:pPr>
             <w:r>
               <w:rPr>
@@ -6632,9 +6137,6 @@
           <w:p>
             <w:pPr>
               <w:jc w:val="center"/>
-              <w:rPr>
-                <w:rFonts w:hint="eastAsia"/>
-              </w:rPr>
             </w:pPr>
             <w:r>
               <w:rPr>
@@ -6652,9 +6154,6 @@
           <w:p>
             <w:pPr>
               <w:jc w:val="center"/>
-              <w:rPr>
-                <w:rFonts w:hint="eastAsia"/>
-              </w:rPr>
             </w:pPr>
             <w:r>
               <w:rPr>
@@ -6685,7 +6184,7 @@
         <w:adjustRightInd w:val="0"/>
         <w:jc w:val="left"/>
         <w:rPr>
-          <w:rFonts w:ascii="宋体" w:hAnsi="宋体" w:hint="eastAsia"/>
+          <w:rFonts w:ascii="宋体" w:hAnsi="宋体"/>
           <w:noProof/>
           <w:kern w:val="0"/>
           <w:sz w:val="24"/>
@@ -6713,12 +6212,6 @@
         <w:gridCol w:w="4140"/>
       </w:tblGrid>
       <w:tr>
-        <w:tblPrEx>
-          <w:tblCellMar>
-            <w:top w:w="0" w:type="dxa"/>
-            <w:bottom w:w="0" w:type="dxa"/>
-          </w:tblCellMar>
-        </w:tblPrEx>
         <w:tc>
           <w:tcPr>
             <w:tcW w:w="1980" w:type="dxa"/>
@@ -6728,7 +6221,7 @@
             <w:pPr>
               <w:jc w:val="center"/>
               <w:rPr>
-                <w:rFonts w:ascii="黑体" w:eastAsia="黑体" w:hint="eastAsia"/>
+                <w:rFonts w:ascii="黑体" w:eastAsia="黑体"/>
                 <w:b/>
                 <w:bCs/>
               </w:rPr>
@@ -6752,7 +6245,7 @@
             <w:pPr>
               <w:jc w:val="center"/>
               <w:rPr>
-                <w:rFonts w:ascii="黑体" w:eastAsia="黑体" w:hint="eastAsia"/>
+                <w:rFonts w:ascii="黑体" w:eastAsia="黑体"/>
                 <w:b/>
                 <w:bCs/>
               </w:rPr>
@@ -6776,7 +6269,7 @@
             <w:pPr>
               <w:jc w:val="center"/>
               <w:rPr>
-                <w:rFonts w:ascii="黑体" w:eastAsia="黑体" w:hint="eastAsia"/>
+                <w:rFonts w:ascii="黑体" w:eastAsia="黑体"/>
                 <w:b/>
                 <w:bCs/>
               </w:rPr>
@@ -6793,12 +6286,6 @@
         </w:tc>
       </w:tr>
       <w:tr>
-        <w:tblPrEx>
-          <w:tblCellMar>
-            <w:top w:w="0" w:type="dxa"/>
-            <w:bottom w:w="0" w:type="dxa"/>
-          </w:tblCellMar>
-        </w:tblPrEx>
         <w:tc>
           <w:tcPr>
             <w:tcW w:w="1980" w:type="dxa"/>
@@ -6808,7 +6295,7 @@
             <w:pPr>
               <w:jc w:val="center"/>
               <w:rPr>
-                <w:rFonts w:ascii="黑体" w:eastAsia="黑体" w:hint="eastAsia"/>
+                <w:rFonts w:ascii="黑体" w:eastAsia="黑体"/>
                 <w:b/>
                 <w:bCs/>
               </w:rPr>
@@ -6829,11 +6316,7 @@
           <w:p>
             <w:pPr>
               <w:jc w:val="center"/>
-              <w:rPr>
-                <w:rFonts w:hint="eastAsia"/>
-              </w:rPr>
             </w:pPr>
-            <w:proofErr w:type="gramStart"/>
             <w:r>
               <w:rPr>
                 <w:rFonts w:hint="eastAsia"/>
@@ -6847,14 +6330,7 @@
               <w:rPr>
                 <w:rFonts w:hint="eastAsia"/>
               </w:rPr>
-              <w:t>[</w:t>
-            </w:r>
-            <w:proofErr w:type="gramEnd"/>
-            <w:r>
-              <w:rPr>
-                <w:rFonts w:hint="eastAsia"/>
-              </w:rPr>
-              <w:t>8]</w:t>
+              <w:t>[8]</w:t>
             </w:r>
           </w:p>
         </w:tc>
@@ -6867,19 +6343,13 @@
             <w:pPr>
               <w:jc w:val="center"/>
               <w:rPr>
-                <w:rFonts w:ascii="宋体" w:hint="eastAsia"/>
+                <w:rFonts w:ascii="宋体"/>
               </w:rPr>
             </w:pPr>
           </w:p>
         </w:tc>
       </w:tr>
       <w:tr>
-        <w:tblPrEx>
-          <w:tblCellMar>
-            <w:top w:w="0" w:type="dxa"/>
-            <w:bottom w:w="0" w:type="dxa"/>
-          </w:tblCellMar>
-        </w:tblPrEx>
         <w:tc>
           <w:tcPr>
             <w:tcW w:w="1980" w:type="dxa"/>
@@ -6889,7 +6359,7 @@
             <w:pPr>
               <w:jc w:val="center"/>
               <w:rPr>
-                <w:rFonts w:ascii="宋体" w:hAnsi="宋体" w:hint="eastAsia"/>
+                <w:rFonts w:ascii="宋体" w:hAnsi="宋体"/>
                 <w:b/>
                 <w:bCs/>
               </w:rPr>
@@ -6910,11 +6380,7 @@
           <w:p>
             <w:pPr>
               <w:jc w:val="center"/>
-              <w:rPr>
-                <w:rFonts w:hint="eastAsia"/>
-              </w:rPr>
             </w:pPr>
-            <w:proofErr w:type="gramStart"/>
             <w:r>
               <w:rPr>
                 <w:rFonts w:hint="eastAsia"/>
@@ -6928,14 +6394,7 @@
               <w:rPr>
                 <w:rFonts w:hint="eastAsia"/>
               </w:rPr>
-              <w:t>[</w:t>
-            </w:r>
-            <w:proofErr w:type="gramEnd"/>
-            <w:r>
-              <w:rPr>
-                <w:rFonts w:hint="eastAsia"/>
-              </w:rPr>
-              <w:t>6]</w:t>
+              <w:t>[6]</w:t>
             </w:r>
           </w:p>
         </w:tc>
@@ -6948,19 +6407,13 @@
             <w:pPr>
               <w:jc w:val="center"/>
               <w:rPr>
-                <w:rFonts w:ascii="宋体" w:hAnsi="宋体" w:hint="eastAsia"/>
+                <w:rFonts w:ascii="宋体" w:hAnsi="宋体"/>
               </w:rPr>
             </w:pPr>
           </w:p>
         </w:tc>
       </w:tr>
       <w:tr>
-        <w:tblPrEx>
-          <w:tblCellMar>
-            <w:top w:w="0" w:type="dxa"/>
-            <w:bottom w:w="0" w:type="dxa"/>
-          </w:tblCellMar>
-        </w:tblPrEx>
         <w:tc>
           <w:tcPr>
             <w:tcW w:w="1980" w:type="dxa"/>
@@ -6969,9 +6422,6 @@
           <w:p>
             <w:pPr>
               <w:jc w:val="center"/>
-              <w:rPr>
-                <w:rFonts w:hint="eastAsia"/>
-              </w:rPr>
             </w:pPr>
             <w:r>
               <w:rPr>
@@ -6989,23 +6439,12 @@
           <w:p>
             <w:pPr>
               <w:jc w:val="center"/>
-              <w:rPr>
-                <w:rFonts w:hint="eastAsia"/>
-              </w:rPr>
             </w:pPr>
-            <w:proofErr w:type="gramStart"/>
             <w:r>
               <w:rPr>
                 <w:rFonts w:hint="eastAsia"/>
               </w:rPr>
-              <w:t>char[</w:t>
-            </w:r>
-            <w:proofErr w:type="gramEnd"/>
-            <w:r>
-              <w:rPr>
-                <w:rFonts w:hint="eastAsia"/>
-              </w:rPr>
-              <w:t>8]</w:t>
+              <w:t>char[8]</w:t>
             </w:r>
           </w:p>
         </w:tc>
@@ -7014,22 +6453,10 @@
             <w:tcW w:w="4140" w:type="dxa"/>
             <w:vAlign w:val="center"/>
           </w:tcPr>
-          <w:p>
-            <w:pPr>
-              <w:rPr>
-                <w:rFonts w:hint="eastAsia"/>
-              </w:rPr>
-            </w:pPr>
-          </w:p>
+          <w:p/>
         </w:tc>
       </w:tr>
       <w:tr>
-        <w:tblPrEx>
-          <w:tblCellMar>
-            <w:top w:w="0" w:type="dxa"/>
-            <w:bottom w:w="0" w:type="dxa"/>
-          </w:tblCellMar>
-        </w:tblPrEx>
         <w:tc>
           <w:tcPr>
             <w:tcW w:w="1980" w:type="dxa"/>
@@ -7039,7 +6466,7 @@
             <w:pPr>
               <w:jc w:val="center"/>
               <w:rPr>
-                <w:rFonts w:ascii="宋体" w:hAnsi="宋体" w:hint="eastAsia"/>
+                <w:rFonts w:ascii="宋体" w:hAnsi="宋体"/>
                 <w:b/>
                 <w:bCs/>
               </w:rPr>
@@ -7060,23 +6487,12 @@
           <w:p>
             <w:pPr>
               <w:jc w:val="center"/>
-              <w:rPr>
-                <w:rFonts w:hint="eastAsia"/>
-              </w:rPr>
             </w:pPr>
-            <w:proofErr w:type="gramStart"/>
             <w:r>
               <w:rPr>
                 <w:rFonts w:hint="eastAsia"/>
               </w:rPr>
-              <w:t>char[</w:t>
-            </w:r>
-            <w:proofErr w:type="gramEnd"/>
-            <w:r>
-              <w:rPr>
-                <w:rFonts w:hint="eastAsia"/>
-              </w:rPr>
-              <w:t>11]</w:t>
+              <w:t>char[11]</w:t>
             </w:r>
           </w:p>
         </w:tc>
@@ -7088,9 +6504,6 @@
           <w:p>
             <w:pPr>
               <w:jc w:val="center"/>
-              <w:rPr>
-                <w:rFonts w:hint="eastAsia"/>
-              </w:rPr>
             </w:pPr>
           </w:p>
         </w:tc>
@@ -7098,7 +6511,7 @@
     </w:tbl>
     <w:p>
       <w:pPr>
-        <w:pStyle w:val="a7"/>
+        <w:pStyle w:val="a5"/>
         <w:numPr>
           <w:ilvl w:val="0"/>
           <w:numId w:val="5"/>
@@ -7127,14 +6540,14 @@
     </w:p>
     <w:p>
       <w:pPr>
-        <w:pStyle w:val="a7"/>
+        <w:pStyle w:val="a5"/>
         <w:autoSpaceDE w:val="0"/>
         <w:autoSpaceDN w:val="0"/>
         <w:adjustRightInd w:val="0"/>
         <w:ind w:left="1590" w:firstLineChars="0" w:firstLine="0"/>
         <w:jc w:val="left"/>
         <w:rPr>
-          <w:rFonts w:ascii="宋体" w:hAnsi="宋体" w:hint="eastAsia"/>
+          <w:rFonts w:ascii="宋体" w:hAnsi="宋体"/>
           <w:noProof/>
           <w:kern w:val="0"/>
           <w:sz w:val="24"/>
@@ -7143,7 +6556,7 @@
     </w:p>
     <w:p>
       <w:pPr>
-        <w:pStyle w:val="a7"/>
+        <w:pStyle w:val="a5"/>
         <w:numPr>
           <w:ilvl w:val="0"/>
           <w:numId w:val="5"/>
@@ -7170,7 +6583,7 @@
         <mc:AlternateContent>
           <mc:Choice Requires="wps">
             <w:drawing>
-              <wp:anchor distT="0" distB="0" distL="114300" distR="114300" simplePos="0" relativeHeight="251668480" behindDoc="0" locked="0" layoutInCell="1" allowOverlap="1" wp14:anchorId="7E639F21" wp14:editId="4EDCB3B1">
+              <wp:anchor distT="0" distB="0" distL="114300" distR="114300" simplePos="0" relativeHeight="251668480" behindDoc="0" locked="0" layoutInCell="1" allowOverlap="1" wp14:anchorId="036BB7F9" wp14:editId="567D7305">
                 <wp:simplePos x="0" y="0"/>
                 <wp:positionH relativeFrom="column">
                   <wp:posOffset>4975860</wp:posOffset>
@@ -7214,11 +6627,6 @@
                       <wps:txbx>
                         <w:txbxContent>
                           <w:p>
-                            <w:pPr>
-                              <w:rPr>
-                                <w:rFonts w:hint="eastAsia"/>
-                              </w:rPr>
-                            </w:pPr>
                             <w:r>
                               <w:rPr>
                                 <w:rFonts w:hint="eastAsia"/>
@@ -7243,17 +6651,12 @@
               </wp:anchor>
             </w:drawing>
           </mc:Choice>
-          <mc:Fallback>
+          <mc:Fallback xmlns:w16se="http://schemas.microsoft.com/office/word/2015/wordml/symex" xmlns:w16cid="http://schemas.microsoft.com/office/word/2016/wordml/cid" xmlns:w15="http://schemas.microsoft.com/office/word/2012/wordml" xmlns:am3d="http://schemas.microsoft.com/office/drawing/2017/model3d" xmlns:aink="http://schemas.microsoft.com/office/drawing/2016/ink" xmlns:cx8="http://schemas.microsoft.com/office/drawing/2016/5/14/chartex" xmlns:cx7="http://schemas.microsoft.com/office/drawing/2016/5/13/chartex" xmlns:cx6="http://schemas.microsoft.com/office/drawing/2016/5/12/chartex" xmlns:cx5="http://schemas.microsoft.com/office/drawing/2016/5/11/chartex" xmlns:cx4="http://schemas.microsoft.com/office/drawing/2016/5/10/chartex" xmlns:cx3="http://schemas.microsoft.com/office/drawing/2016/5/9/chartex" xmlns:cx2="http://schemas.microsoft.com/office/drawing/2015/10/21/chartex" xmlns:cx1="http://schemas.microsoft.com/office/drawing/2015/9/8/chartex" xmlns:cx="http://schemas.microsoft.com/office/drawing/2014/chartex">
             <w:pict>
-              <v:rect w14:anchorId="7E639F21" id="Rectangle 12" o:spid="_x0000_s1026" style="position:absolute;left:0;text-align:left;margin-left:391.8pt;margin-top:179.2pt;width:83.25pt;height:22.4pt;z-index:251668480;visibility:visible;mso-wrap-style:square;mso-width-percent:0;mso-wrap-distance-left:9pt;mso-wrap-distance-top:0;mso-wrap-distance-right:9pt;mso-wrap-distance-bottom:0;mso-position-horizontal:absolute;mso-position-horizontal-relative:text;mso-position-vertical:absolute;mso-position-vertical-relative:text;mso-width-percent:0;mso-width-relative:margin;v-text-anchor:top" o:gfxdata="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">
+              <v:rect w14:anchorId="036BB7F9" id="Rectangle 12" o:spid="_x0000_s1026" style="position:absolute;left:0;text-align:left;margin-left:391.8pt;margin-top:179.2pt;width:83.25pt;height:22.4pt;z-index:251668480;visibility:visible;mso-wrap-style:square;mso-width-percent:0;mso-wrap-distance-left:9pt;mso-wrap-distance-top:0;mso-wrap-distance-right:9pt;mso-wrap-distance-bottom:0;mso-position-horizontal:absolute;mso-position-horizontal-relative:text;mso-position-vertical:absolute;mso-position-vertical-relative:text;mso-width-percent:0;mso-width-relative:margin;v-text-anchor:top" o:gfxdata="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">
                 <v:textbox>
                   <w:txbxContent>
                     <w:p>
-                      <w:pPr>
-                        <w:rPr>
-                          <w:rFonts w:hint="eastAsia"/>
-                        </w:rPr>
-                      </w:pPr>
                       <w:r>
                         <w:rPr>
                           <w:rFonts w:hint="eastAsia"/>
@@ -7281,7 +6684,7 @@
         <mc:AlternateContent>
           <mc:Choice Requires="wps">
             <w:drawing>
-              <wp:anchor distT="0" distB="0" distL="114300" distR="114300" simplePos="0" relativeHeight="251667456" behindDoc="0" locked="0" layoutInCell="1" allowOverlap="1" wp14:anchorId="7E65778B" wp14:editId="15A8128C">
+              <wp:anchor distT="0" distB="0" distL="114300" distR="114300" simplePos="0" relativeHeight="251667456" behindDoc="0" locked="0" layoutInCell="1" allowOverlap="1" wp14:anchorId="25B25D10" wp14:editId="46A8E4E9">
                 <wp:simplePos x="0" y="0"/>
                 <wp:positionH relativeFrom="column">
                   <wp:posOffset>4364355</wp:posOffset>
@@ -7334,7 +6737,7 @@
               </wp:anchor>
             </w:drawing>
           </mc:Choice>
-          <mc:Fallback>
+          <mc:Fallback xmlns:w16se="http://schemas.microsoft.com/office/word/2015/wordml/symex" xmlns:w16cid="http://schemas.microsoft.com/office/word/2016/wordml/cid" xmlns:w15="http://schemas.microsoft.com/office/word/2012/wordml" xmlns:am3d="http://schemas.microsoft.com/office/drawing/2017/model3d" xmlns:aink="http://schemas.microsoft.com/office/drawing/2016/ink" xmlns:cx8="http://schemas.microsoft.com/office/drawing/2016/5/14/chartex" xmlns:cx7="http://schemas.microsoft.com/office/drawing/2016/5/13/chartex" xmlns:cx6="http://schemas.microsoft.com/office/drawing/2016/5/12/chartex" xmlns:cx5="http://schemas.microsoft.com/office/drawing/2016/5/11/chartex" xmlns:cx4="http://schemas.microsoft.com/office/drawing/2016/5/10/chartex" xmlns:cx3="http://schemas.microsoft.com/office/drawing/2016/5/9/chartex" xmlns:cx2="http://schemas.microsoft.com/office/drawing/2015/10/21/chartex" xmlns:cx1="http://schemas.microsoft.com/office/drawing/2015/9/8/chartex" xmlns:cx="http://schemas.microsoft.com/office/drawing/2014/chartex">
             <w:pict>
               <v:line w14:anchorId="5B1A2E3B" id="Line 16" o:spid="_x0000_s1026" style="position:absolute;left:0;text-align:left;z-index:251667456;visibility:visible;mso-wrap-style:square;mso-wrap-distance-left:9pt;mso-wrap-distance-top:0;mso-wrap-distance-right:9pt;mso-wrap-distance-bottom:0;mso-position-horizontal:absolute;mso-position-horizontal-relative:text;mso-position-vertical:absolute;mso-position-vertical-relative:text" from="343.65pt,190.35pt" to="391.8pt,190.35pt" o:gfxdata="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">
                 <v:stroke endarrow="block"/>
@@ -7353,7 +6756,7 @@
         <mc:AlternateContent>
           <mc:Choice Requires="wps">
             <w:drawing>
-              <wp:anchor distT="0" distB="0" distL="114300" distR="114300" simplePos="0" relativeHeight="251664384" behindDoc="0" locked="0" layoutInCell="1" allowOverlap="1" wp14:anchorId="7E65778B" wp14:editId="15A8128C">
+              <wp:anchor distT="0" distB="0" distL="114300" distR="114300" simplePos="0" relativeHeight="251664384" behindDoc="0" locked="0" layoutInCell="1" allowOverlap="1" wp14:anchorId="58629E07" wp14:editId="5A555526">
                 <wp:simplePos x="0" y="0"/>
                 <wp:positionH relativeFrom="column">
                   <wp:posOffset>4333875</wp:posOffset>
@@ -7406,7 +6809,7 @@
               </wp:anchor>
             </w:drawing>
           </mc:Choice>
-          <mc:Fallback>
+          <mc:Fallback xmlns:w16se="http://schemas.microsoft.com/office/word/2015/wordml/symex" xmlns:w16cid="http://schemas.microsoft.com/office/word/2016/wordml/cid" xmlns:w15="http://schemas.microsoft.com/office/word/2012/wordml" xmlns:am3d="http://schemas.microsoft.com/office/drawing/2017/model3d" xmlns:aink="http://schemas.microsoft.com/office/drawing/2016/ink" xmlns:cx8="http://schemas.microsoft.com/office/drawing/2016/5/14/chartex" xmlns:cx7="http://schemas.microsoft.com/office/drawing/2016/5/13/chartex" xmlns:cx6="http://schemas.microsoft.com/office/drawing/2016/5/12/chartex" xmlns:cx5="http://schemas.microsoft.com/office/drawing/2016/5/11/chartex" xmlns:cx4="http://schemas.microsoft.com/office/drawing/2016/5/10/chartex" xmlns:cx3="http://schemas.microsoft.com/office/drawing/2016/5/9/chartex" xmlns:cx2="http://schemas.microsoft.com/office/drawing/2015/10/21/chartex" xmlns:cx1="http://schemas.microsoft.com/office/drawing/2015/9/8/chartex" xmlns:cx="http://schemas.microsoft.com/office/drawing/2014/chartex">
             <w:pict>
               <v:line w14:anchorId="52FF3A5F" id="Line 16" o:spid="_x0000_s1026" style="position:absolute;left:0;text-align:left;z-index:251664384;visibility:visible;mso-wrap-style:square;mso-wrap-distance-left:9pt;mso-wrap-distance-top:0;mso-wrap-distance-right:9pt;mso-wrap-distance-bottom:0;mso-position-horizontal:absolute;mso-position-horizontal-relative:text;mso-position-vertical:absolute;mso-position-vertical-relative:text" from="341.25pt,123.6pt" to="389.4pt,123.6pt" o:gfxdata="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">
                 <v:stroke endarrow="block"/>
@@ -7425,7 +6828,7 @@
         <mc:AlternateContent>
           <mc:Choice Requires="wps">
             <w:drawing>
-              <wp:anchor distT="0" distB="0" distL="114300" distR="114300" simplePos="0" relativeHeight="251665408" behindDoc="0" locked="0" layoutInCell="1" allowOverlap="1" wp14:anchorId="7E639F21" wp14:editId="4EDCB3B1">
+              <wp:anchor distT="0" distB="0" distL="114300" distR="114300" simplePos="0" relativeHeight="251665408" behindDoc="0" locked="0" layoutInCell="1" allowOverlap="1" wp14:anchorId="16B06E25" wp14:editId="097E4508">
                 <wp:simplePos x="0" y="0"/>
                 <wp:positionH relativeFrom="column">
                   <wp:posOffset>4914900</wp:posOffset>
@@ -7469,11 +6872,6 @@
                       <wps:txbx>
                         <w:txbxContent>
                           <w:p>
-                            <w:pPr>
-                              <w:rPr>
-                                <w:rFonts w:hint="eastAsia"/>
-                              </w:rPr>
-                            </w:pPr>
                             <w:r>
                               <w:rPr>
                                 <w:rFonts w:hint="eastAsia"/>
@@ -7498,17 +6896,12 @@
               </wp:anchor>
             </w:drawing>
           </mc:Choice>
-          <mc:Fallback>
+          <mc:Fallback xmlns:w16se="http://schemas.microsoft.com/office/word/2015/wordml/symex" xmlns:w16cid="http://schemas.microsoft.com/office/word/2016/wordml/cid" xmlns:w15="http://schemas.microsoft.com/office/word/2012/wordml" xmlns:am3d="http://schemas.microsoft.com/office/drawing/2017/model3d" xmlns:aink="http://schemas.microsoft.com/office/drawing/2016/ink" xmlns:cx8="http://schemas.microsoft.com/office/drawing/2016/5/14/chartex" xmlns:cx7="http://schemas.microsoft.com/office/drawing/2016/5/13/chartex" xmlns:cx6="http://schemas.microsoft.com/office/drawing/2016/5/12/chartex" xmlns:cx5="http://schemas.microsoft.com/office/drawing/2016/5/11/chartex" xmlns:cx4="http://schemas.microsoft.com/office/drawing/2016/5/10/chartex" xmlns:cx3="http://schemas.microsoft.com/office/drawing/2016/5/9/chartex" xmlns:cx2="http://schemas.microsoft.com/office/drawing/2015/10/21/chartex" xmlns:cx1="http://schemas.microsoft.com/office/drawing/2015/9/8/chartex" xmlns:cx="http://schemas.microsoft.com/office/drawing/2014/chartex">
             <w:pict>
-              <v:rect w14:anchorId="7E639F21" id="_x0000_s1027" style="position:absolute;left:0;text-align:left;margin-left:387pt;margin-top:112.45pt;width:83.25pt;height:22.4pt;z-index:251665408;visibility:visible;mso-wrap-style:square;mso-width-percent:0;mso-wrap-distance-left:9pt;mso-wrap-distance-top:0;mso-wrap-distance-right:9pt;mso-wrap-distance-bottom:0;mso-position-horizontal:absolute;mso-position-horizontal-relative:text;mso-position-vertical:absolute;mso-position-vertical-relative:text;mso-width-percent:0;mso-width-relative:margin;v-text-anchor:top" o:gfxdata="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">
+              <v:rect w14:anchorId="16B06E25" id="_x0000_s1027" style="position:absolute;left:0;text-align:left;margin-left:387pt;margin-top:112.45pt;width:83.25pt;height:22.4pt;z-index:251665408;visibility:visible;mso-wrap-style:square;mso-width-percent:0;mso-wrap-distance-left:9pt;mso-wrap-distance-top:0;mso-wrap-distance-right:9pt;mso-wrap-distance-bottom:0;mso-position-horizontal:absolute;mso-position-horizontal-relative:text;mso-position-vertical:absolute;mso-position-vertical-relative:text;mso-width-percent:0;mso-width-relative:margin;v-text-anchor:top" o:gfxdata="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">
                 <v:textbox>
                   <w:txbxContent>
                     <w:p>
-                      <w:pPr>
-                        <w:rPr>
-                          <w:rFonts w:hint="eastAsia"/>
-                        </w:rPr>
-                      </w:pPr>
                       <w:r>
                         <w:rPr>
                           <w:rFonts w:hint="eastAsia"/>
@@ -7533,7 +6926,7 @@
         <mc:AlternateContent>
           <mc:Choice Requires="wps">
             <w:drawing>
-              <wp:anchor distT="0" distB="0" distL="114300" distR="114300" simplePos="0" relativeHeight="251662336" behindDoc="0" locked="0" layoutInCell="1" allowOverlap="1" wp14:anchorId="0586D3E2" wp14:editId="207B3848">
+              <wp:anchor distT="0" distB="0" distL="114300" distR="114300" simplePos="0" relativeHeight="251662336" behindDoc="0" locked="0" layoutInCell="1" allowOverlap="1" wp14:anchorId="4C2AF13D" wp14:editId="267586E1">
                 <wp:simplePos x="0" y="0"/>
                 <wp:positionH relativeFrom="column">
                   <wp:posOffset>4905375</wp:posOffset>
@@ -7577,11 +6970,6 @@
                       <wps:txbx>
                         <w:txbxContent>
                           <w:p>
-                            <w:pPr>
-                              <w:rPr>
-                                <w:rFonts w:hint="eastAsia"/>
-                              </w:rPr>
-                            </w:pPr>
                             <w:r>
                               <w:rPr>
                                 <w:rFonts w:hint="eastAsia"/>
@@ -7606,17 +6994,12 @@
               </wp:anchor>
             </w:drawing>
           </mc:Choice>
-          <mc:Fallback>
+          <mc:Fallback xmlns:w16se="http://schemas.microsoft.com/office/word/2015/wordml/symex" xmlns:w16cid="http://schemas.microsoft.com/office/word/2016/wordml/cid" xmlns:w15="http://schemas.microsoft.com/office/word/2012/wordml" xmlns:am3d="http://schemas.microsoft.com/office/drawing/2017/model3d" xmlns:aink="http://schemas.microsoft.com/office/drawing/2016/ink" xmlns:cx8="http://schemas.microsoft.com/office/drawing/2016/5/14/chartex" xmlns:cx7="http://schemas.microsoft.com/office/drawing/2016/5/13/chartex" xmlns:cx6="http://schemas.microsoft.com/office/drawing/2016/5/12/chartex" xmlns:cx5="http://schemas.microsoft.com/office/drawing/2016/5/11/chartex" xmlns:cx4="http://schemas.microsoft.com/office/drawing/2016/5/10/chartex" xmlns:cx3="http://schemas.microsoft.com/office/drawing/2016/5/9/chartex" xmlns:cx2="http://schemas.microsoft.com/office/drawing/2015/10/21/chartex" xmlns:cx1="http://schemas.microsoft.com/office/drawing/2015/9/8/chartex" xmlns:cx="http://schemas.microsoft.com/office/drawing/2014/chartex">
             <w:pict>
-              <v:rect w14:anchorId="0586D3E2" id="_x0000_s1028" style="position:absolute;left:0;text-align:left;margin-left:386.25pt;margin-top:74.3pt;width:83.25pt;height:22.4pt;z-index:251662336;visibility:visible;mso-wrap-style:square;mso-width-percent:0;mso-wrap-distance-left:9pt;mso-wrap-distance-top:0;mso-wrap-distance-right:9pt;mso-wrap-distance-bottom:0;mso-position-horizontal:absolute;mso-position-horizontal-relative:text;mso-position-vertical:absolute;mso-position-vertical-relative:text;mso-width-percent:0;mso-width-relative:margin;v-text-anchor:top" o:gfxdata="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">
+              <v:rect w14:anchorId="4C2AF13D" id="_x0000_s1028" style="position:absolute;left:0;text-align:left;margin-left:386.25pt;margin-top:74.3pt;width:83.25pt;height:22.4pt;z-index:251662336;visibility:visible;mso-wrap-style:square;mso-width-percent:0;mso-wrap-distance-left:9pt;mso-wrap-distance-top:0;mso-wrap-distance-right:9pt;mso-wrap-distance-bottom:0;mso-position-horizontal:absolute;mso-position-horizontal-relative:text;mso-position-vertical:absolute;mso-position-vertical-relative:text;mso-width-percent:0;mso-width-relative:margin;v-text-anchor:top" o:gfxdata="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">
                 <v:textbox>
                   <w:txbxContent>
                     <w:p>
-                      <w:pPr>
-                        <w:rPr>
-                          <w:rFonts w:hint="eastAsia"/>
-                        </w:rPr>
-                      </w:pPr>
                       <w:r>
                         <w:rPr>
                           <w:rFonts w:hint="eastAsia"/>
@@ -7641,7 +7024,7 @@
         <mc:AlternateContent>
           <mc:Choice Requires="wps">
             <w:drawing>
-              <wp:anchor distT="0" distB="0" distL="114300" distR="114300" simplePos="0" relativeHeight="251660288" behindDoc="0" locked="0" layoutInCell="1" allowOverlap="1" wp14:anchorId="0BED1EA5" wp14:editId="22BD4F39">
+              <wp:anchor distT="0" distB="0" distL="114300" distR="114300" simplePos="0" relativeHeight="251660288" behindDoc="0" locked="0" layoutInCell="1" allowOverlap="1" wp14:anchorId="05C437CA" wp14:editId="539CEFE3">
                 <wp:simplePos x="0" y="0"/>
                 <wp:positionH relativeFrom="column">
                   <wp:posOffset>4324350</wp:posOffset>
@@ -7694,7 +7077,7 @@
               </wp:anchor>
             </w:drawing>
           </mc:Choice>
-          <mc:Fallback>
+          <mc:Fallback xmlns:w16se="http://schemas.microsoft.com/office/word/2015/wordml/symex" xmlns:w16cid="http://schemas.microsoft.com/office/word/2016/wordml/cid" xmlns:w15="http://schemas.microsoft.com/office/word/2012/wordml" xmlns:am3d="http://schemas.microsoft.com/office/drawing/2017/model3d" xmlns:aink="http://schemas.microsoft.com/office/drawing/2016/ink" xmlns:cx8="http://schemas.microsoft.com/office/drawing/2016/5/14/chartex" xmlns:cx7="http://schemas.microsoft.com/office/drawing/2016/5/13/chartex" xmlns:cx6="http://schemas.microsoft.com/office/drawing/2016/5/12/chartex" xmlns:cx5="http://schemas.microsoft.com/office/drawing/2016/5/11/chartex" xmlns:cx4="http://schemas.microsoft.com/office/drawing/2016/5/10/chartex" xmlns:cx3="http://schemas.microsoft.com/office/drawing/2016/5/9/chartex" xmlns:cx2="http://schemas.microsoft.com/office/drawing/2015/10/21/chartex" xmlns:cx1="http://schemas.microsoft.com/office/drawing/2015/9/8/chartex" xmlns:cx="http://schemas.microsoft.com/office/drawing/2014/chartex">
             <w:pict>
               <v:line w14:anchorId="5188D35B" id="Line 16" o:spid="_x0000_s1026" style="position:absolute;left:0;text-align:left;z-index:251660288;visibility:visible;mso-wrap-style:square;mso-wrap-distance-left:9pt;mso-wrap-distance-top:0;mso-wrap-distance-right:9pt;mso-wrap-distance-bottom:0;mso-position-horizontal:absolute;mso-position-horizontal-relative:text;mso-position-vertical:absolute;mso-position-vertical-relative:text" from="340.5pt,85.45pt" to="388.65pt,85.45pt" o:gfxdata="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">
                 <v:stroke endarrow="block"/>
@@ -7717,7 +7100,7 @@
       <w:pPr>
         <w:ind w:left="870"/>
         <w:rPr>
-          <w:rFonts w:ascii="宋体" w:hAnsi="宋体" w:hint="eastAsia"/>
+          <w:rFonts w:ascii="宋体" w:hAnsi="宋体"/>
           <w:noProof/>
           <w:kern w:val="0"/>
           <w:sz w:val="24"/>
@@ -7733,7 +7116,7 @@
         <mc:AlternateContent>
           <mc:Choice Requires="wpg">
             <w:drawing>
-              <wp:anchor distT="0" distB="0" distL="114300" distR="114300" simplePos="0" relativeHeight="251658240" behindDoc="0" locked="0" layoutInCell="1" allowOverlap="1">
+              <wp:anchor distT="0" distB="0" distL="114300" distR="114300" simplePos="0" relativeHeight="251658240" behindDoc="0" locked="0" layoutInCell="1" allowOverlap="1" wp14:anchorId="46ABB773" wp14:editId="44A98467">
                 <wp:simplePos x="0" y="0"/>
                 <wp:positionH relativeFrom="column">
                   <wp:posOffset>57150</wp:posOffset>
@@ -7843,7 +7226,7 @@
                               <w:p>
                                 <w:pPr>
                                   <w:rPr>
-                                    <w:rFonts w:ascii="宋体" w:hAnsi="宋体" w:hint="eastAsia"/>
+                                    <w:rFonts w:ascii="宋体" w:hAnsi="宋体"/>
                                     <w:szCs w:val="21"/>
                                   </w:rPr>
                                 </w:pPr>
@@ -7942,7 +7325,7 @@
                               <w:p>
                                 <w:pPr>
                                   <w:rPr>
-                                    <w:rFonts w:ascii="宋体" w:hAnsi="宋体" w:hint="eastAsia"/>
+                                    <w:rFonts w:ascii="宋体" w:hAnsi="宋体"/>
                                     <w:szCs w:val="21"/>
                                   </w:rPr>
                                 </w:pPr>
@@ -7962,13 +7345,7 @@
                                   <w:t>2</w:t>
                                 </w:r>
                               </w:p>
-                              <w:p>
-                                <w:pPr>
-                                  <w:rPr>
-                                    <w:rFonts w:hint="eastAsia"/>
-                                  </w:rPr>
-                                </w:pPr>
-                              </w:p>
+                              <w:p/>
                             </w:txbxContent>
                           </wps:txbx>
                           <wps:bodyPr rot="0" vert="horz" wrap="square" lIns="91440" tIns="45720" rIns="91440" bIns="45720" anchor="t" anchorCtr="0" upright="1">
@@ -8048,7 +7425,7 @@
                               <w:p>
                                 <w:pPr>
                                   <w:rPr>
-                                    <w:rFonts w:ascii="宋体" w:hAnsi="宋体" w:hint="eastAsia"/>
+                                    <w:rFonts w:ascii="宋体" w:hAnsi="宋体"/>
                                     <w:szCs w:val="21"/>
                                   </w:rPr>
                                 </w:pPr>
@@ -8069,11 +7446,6 @@
                                 </w:r>
                               </w:p>
                               <w:p>
-                                <w:pPr>
-                                  <w:rPr>
-                                    <w:rFonts w:hint="eastAsia"/>
-                                  </w:rPr>
-                                </w:pPr>
                                 <w:r>
                                   <w:rPr>
                                     <w:rFonts w:hint="eastAsia"/>
@@ -8373,9 +7745,6 @@
                             <w:p>
                               <w:pPr>
                                 <w:jc w:val="center"/>
-                                <w:rPr>
-                                  <w:rFonts w:hint="eastAsia"/>
-                                </w:rPr>
                               </w:pPr>
                               <w:r>
                                 <w:rPr>
@@ -8420,9 +7789,6 @@
                             <w:p>
                               <w:pPr>
                                 <w:jc w:val="center"/>
-                                <w:rPr>
-                                  <w:rFonts w:hint="eastAsia"/>
-                                </w:rPr>
                               </w:pPr>
                               <w:r>
                                 <w:rPr>
@@ -8431,13 +7797,7 @@
                                 <w:t>站点2详细信息</w:t>
                               </w:r>
                             </w:p>
-                            <w:p>
-                              <w:pPr>
-                                <w:rPr>
-                                  <w:rFonts w:hint="eastAsia"/>
-                                </w:rPr>
-                              </w:pPr>
-                            </w:p>
+                            <w:p/>
                           </w:txbxContent>
                         </wps:txbx>
                         <wps:bodyPr rot="0" vert="horz" wrap="square" lIns="91440" tIns="45720" rIns="91440" bIns="45720" anchor="t" anchorCtr="0" upright="1">
@@ -8474,9 +7834,6 @@
                             <w:p>
                               <w:pPr>
                                 <w:jc w:val="center"/>
-                                <w:rPr>
-                                  <w:rFonts w:hint="eastAsia"/>
-                                </w:rPr>
                               </w:pPr>
                               <w:r>
                                 <w:rPr>
@@ -8485,13 +7842,7 @@
                                 <w:t>站点n基本信息</w:t>
                               </w:r>
                             </w:p>
-                            <w:p>
-                              <w:pPr>
-                                <w:rPr>
-                                  <w:rFonts w:hint="eastAsia"/>
-                                </w:rPr>
-                              </w:pPr>
-                            </w:p>
+                            <w:p/>
                           </w:txbxContent>
                         </wps:txbx>
                         <wps:bodyPr rot="0" vert="horz" wrap="square" lIns="91440" tIns="45720" rIns="91440" bIns="45720" anchor="t" anchorCtr="0" upright="1">
@@ -8753,13 +8104,7 @@
                                 <w:rPr>
                                   <w:rFonts w:ascii="宋体" w:hAnsi="宋体" w:hint="eastAsia"/>
                                 </w:rPr>
-                                <w:t>经停站点n</w:t>
-                              </w:r>
-                              <w:r>
-                                <w:rPr>
-                                  <w:rFonts w:ascii="宋体" w:hAnsi="宋体" w:hint="eastAsia"/>
-                                </w:rPr>
-                                <w:t>的车辆基本信息</w:t>
+                                <w:t>经停站点n的车辆基本信息</w:t>
                               </w:r>
                               <w:r>
                                 <w:rPr>
@@ -8844,7 +8189,7 @@
                             <w:p>
                               <w:pPr>
                                 <w:rPr>
-                                  <w:rFonts w:ascii="黑体" w:eastAsia="黑体" w:hint="eastAsia"/>
+                                  <w:rFonts w:ascii="黑体" w:eastAsia="黑体"/>
                                   <w:b/>
                                   <w:bCs/>
                                   <w:szCs w:val="21"/>
@@ -8878,10 +8223,10 @@
               </wp:anchor>
             </w:drawing>
           </mc:Choice>
-          <mc:Fallback>
+          <mc:Fallback xmlns:w16se="http://schemas.microsoft.com/office/word/2015/wordml/symex" xmlns:w16cid="http://schemas.microsoft.com/office/word/2016/wordml/cid" xmlns:w15="http://schemas.microsoft.com/office/word/2012/wordml" xmlns:am3d="http://schemas.microsoft.com/office/drawing/2017/model3d" xmlns:aink="http://schemas.microsoft.com/office/drawing/2016/ink" xmlns:cx8="http://schemas.microsoft.com/office/drawing/2016/5/14/chartex" xmlns:cx7="http://schemas.microsoft.com/office/drawing/2016/5/13/chartex" xmlns:cx6="http://schemas.microsoft.com/office/drawing/2016/5/12/chartex" xmlns:cx5="http://schemas.microsoft.com/office/drawing/2016/5/11/chartex" xmlns:cx4="http://schemas.microsoft.com/office/drawing/2016/5/10/chartex" xmlns:cx3="http://schemas.microsoft.com/office/drawing/2016/5/9/chartex" xmlns:cx2="http://schemas.microsoft.com/office/drawing/2015/10/21/chartex" xmlns:cx1="http://schemas.microsoft.com/office/drawing/2015/9/8/chartex" xmlns:cx="http://schemas.microsoft.com/office/drawing/2014/chartex">
             <w:pict>
-              <v:group id="组合 6" o:spid="_x0000_s1029" style="position:absolute;left:0;text-align:left;margin-left:4.5pt;margin-top:13.7pt;width:433.5pt;height:171.6pt;z-index:251658240" coordorigin="1980,11112" coordsize="8100,3588" o:gfxdata="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">
-                <v:rect id="Rectangle 3" o:spid="_x0000_s1030" style="position:absolute;left:1980;top:11268;width:720;height:468;visibility:visible;mso-wrap-style:square;v-text-anchor:top" o:gfxdata="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">
+              <v:group w14:anchorId="46ABB773" id="组合 6" o:spid="_x0000_s1029" style="position:absolute;left:0;text-align:left;margin-left:4.5pt;margin-top:13.7pt;width:433.5pt;height:171.6pt;z-index:251658240" coordorigin="1980,11112" coordsize="8100,3588" o:gfxdata="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">
+                <v:rect id="Rectangle 3" o:spid="_x0000_s1030" style="position:absolute;left:1980;top:11268;width:720;height:468;visibility:visible;mso-wrap-style:square;v-text-anchor:top" o:gfxdata="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">
                   <v:textbox>
                     <w:txbxContent>
                       <w:p>
@@ -8892,14 +8237,14 @@
                     </w:txbxContent>
                   </v:textbox>
                 </v:rect>
-                <v:group id="Group 4" o:spid="_x0000_s1031" style="position:absolute;left:3240;top:11268;width:1260;height:468" coordorigin="3240,7680" coordsize="1260,468" o:gfxdata="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">
-                  <v:rect id="Rectangle 5" o:spid="_x0000_s1032" style="position:absolute;left:3240;top:7680;width:900;height:468;visibility:visible;mso-wrap-style:square;v-text-anchor:top" o:gfxdata="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">
+                <v:group id="Group 4" o:spid="_x0000_s1031" style="position:absolute;left:3240;top:11268;width:1260;height:468" coordorigin="3240,7680" coordsize="1260,468" o:gfxdata="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">
+                  <v:rect id="Rectangle 5" o:spid="_x0000_s1032" style="position:absolute;left:3240;top:7680;width:900;height:468;visibility:visible;mso-wrap-style:square;v-text-anchor:top" o:gfxdata="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">
                     <v:textbox>
                       <w:txbxContent>
                         <w:p>
                           <w:pPr>
                             <w:rPr>
-                              <w:rFonts w:ascii="宋体" w:hAnsi="宋体" w:hint="eastAsia"/>
+                              <w:rFonts w:ascii="SimSun" w:hAnsi="SimSun"/>
                               <w:szCs w:val="21"/>
                             </w:rPr>
                           </w:pPr>
@@ -8913,7 +8258,7 @@
                           </w:r>
                           <w:r>
                             <w:rPr>
-                              <w:rFonts w:ascii="宋体" w:hAnsi="宋体" w:hint="eastAsia"/>
+                              <w:rFonts w:ascii="SimSun" w:hAnsi="SimSun" w:hint="eastAsia"/>
                               <w:szCs w:val="21"/>
                             </w:rPr>
                             <w:t>1</w:t>
@@ -8922,16 +8267,16 @@
                       </w:txbxContent>
                     </v:textbox>
                   </v:rect>
-                  <v:rect id="Rectangle 6" o:spid="_x0000_s1033" style="position:absolute;left:4140;top:7680;width:360;height:468;visibility:visible;mso-wrap-style:square;v-text-anchor:top" o:gfxdata="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"/>
+                  <v:rect id="Rectangle 6" o:spid="_x0000_s1033" style="position:absolute;left:4140;top:7680;width:360;height:468;visibility:visible;mso-wrap-style:square;v-text-anchor:top" o:gfxdata="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"/>
                 </v:group>
-                <v:group id="Group 7" o:spid="_x0000_s1034" style="position:absolute;left:5040;top:11268;width:1260;height:468" coordorigin="3240,7680" coordsize="1260,468" o:gfxdata="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">
-                  <v:rect id="Rectangle 8" o:spid="_x0000_s1035" style="position:absolute;left:3240;top:7680;width:900;height:468;visibility:visible;mso-wrap-style:square;v-text-anchor:top" o:gfxdata="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">
+                <v:group id="Group 7" o:spid="_x0000_s1034" style="position:absolute;left:5040;top:11268;width:1260;height:468" coordorigin="3240,7680" coordsize="1260,468" o:gfxdata="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">
+                  <v:rect id="Rectangle 8" o:spid="_x0000_s1035" style="position:absolute;left:3240;top:7680;width:900;height:468;visibility:visible;mso-wrap-style:square;v-text-anchor:top" o:gfxdata="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">
                     <v:textbox>
                       <w:txbxContent>
                         <w:p>
                           <w:pPr>
                             <w:rPr>
-                              <w:rFonts w:ascii="宋体" w:hAnsi="宋体" w:hint="eastAsia"/>
+                              <w:rFonts w:ascii="SimSun" w:hAnsi="SimSun"/>
                               <w:szCs w:val="21"/>
                             </w:rPr>
                           </w:pPr>
@@ -8945,32 +8290,26 @@
                           </w:r>
                           <w:r>
                             <w:rPr>
-                              <w:rFonts w:ascii="宋体" w:hAnsi="宋体" w:hint="eastAsia"/>
+                              <w:rFonts w:ascii="SimSun" w:hAnsi="SimSun" w:hint="eastAsia"/>
                               <w:szCs w:val="21"/>
                             </w:rPr>
                             <w:t>2</w:t>
                           </w:r>
                         </w:p>
-                        <w:p>
-                          <w:pPr>
-                            <w:rPr>
-                              <w:rFonts w:hint="eastAsia"/>
-                            </w:rPr>
-                          </w:pPr>
-                        </w:p>
+                        <w:p/>
                       </w:txbxContent>
                     </v:textbox>
                   </v:rect>
-                  <v:rect id="Rectangle 9" o:spid="_x0000_s1036" style="position:absolute;left:4140;top:7680;width:360;height:468;visibility:visible;mso-wrap-style:square;v-text-anchor:top" o:gfxdata="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"/>
+                  <v:rect id="Rectangle 9" o:spid="_x0000_s1036" style="position:absolute;left:4140;top:7680;width:360;height:468;visibility:visible;mso-wrap-style:square;v-text-anchor:top" o:gfxdata="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"/>
                 </v:group>
-                <v:group id="Group 10" o:spid="_x0000_s1037" style="position:absolute;left:8280;top:11268;width:1800;height:468" coordorigin="8280,3780" coordsize="1800,468" o:gfxdata="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">
-                  <v:rect id="Rectangle 11" o:spid="_x0000_s1038" style="position:absolute;left:8280;top:3780;width:900;height:468;visibility:visible;mso-wrap-style:square;v-text-anchor:top" o:gfxdata="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">
+                <v:group id="Group 10" o:spid="_x0000_s1037" style="position:absolute;left:8280;top:11268;width:1800;height:468" coordorigin="8280,3780" coordsize="1800,468" o:gfxdata="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">
+                  <v:rect id="Rectangle 11" o:spid="_x0000_s1038" style="position:absolute;left:8280;top:3780;width:900;height:468;visibility:visible;mso-wrap-style:square;v-text-anchor:top" o:gfxdata="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">
                     <v:textbox>
                       <w:txbxContent>
                         <w:p>
                           <w:pPr>
                             <w:rPr>
-                              <w:rFonts w:ascii="宋体" w:hAnsi="宋体" w:hint="eastAsia"/>
+                              <w:rFonts w:ascii="SimSun" w:hAnsi="SimSun"/>
                               <w:szCs w:val="21"/>
                             </w:rPr>
                           </w:pPr>
@@ -8984,18 +8323,13 @@
                           </w:r>
                           <w:r>
                             <w:rPr>
-                              <w:rFonts w:ascii="宋体" w:hAnsi="宋体" w:hint="eastAsia"/>
+                              <w:rFonts w:ascii="SimSun" w:hAnsi="SimSun" w:hint="eastAsia"/>
                               <w:szCs w:val="21"/>
                             </w:rPr>
                             <w:t>n</w:t>
                           </w:r>
                         </w:p>
                         <w:p>
-                          <w:pPr>
-                            <w:rPr>
-                              <w:rFonts w:hint="eastAsia"/>
-                            </w:rPr>
-                          </w:pPr>
                           <w:r>
                             <w:rPr>
                               <w:rFonts w:hint="eastAsia"/>
@@ -9006,7 +8340,7 @@
                       </w:txbxContent>
                     </v:textbox>
                   </v:rect>
-                  <v:rect id="_x0000_s1039" style="position:absolute;left:9180;top:3780;width:900;height:468;visibility:visible;mso-wrap-style:square;v-text-anchor:top" o:gfxdata="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">
+                  <v:rect id="_x0000_s1039" style="position:absolute;left:9180;top:3780;width:900;height:468;visibility:visible;mso-wrap-style:square;v-text-anchor:top" o:gfxdata="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">
                     <v:textbox>
                       <w:txbxContent>
                         <w:p>
@@ -9018,17 +8352,17 @@
                     </v:textbox>
                   </v:rect>
                 </v:group>
-                <v:line id="Line 13" o:spid="_x0000_s1040" style="position:absolute;visibility:visible;mso-wrap-style:square" from="4320,11580" to="5040,11580" o:connectortype="straight" o:gfxdata="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">
+                <v:line id="Line 13" o:spid="_x0000_s1040" style="position:absolute;visibility:visible;mso-wrap-style:square" from="4320,11580" to="5040,11580" o:connectortype="straight" o:gfxdata="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">
                   <v:stroke endarrow="block"/>
                 </v:line>
-                <v:line id="Line 14" o:spid="_x0000_s1041" style="position:absolute;visibility:visible;mso-wrap-style:square" from="6120,11580" to="6660,11580" o:connectortype="straight" o:gfxdata="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">
+                <v:line id="Line 14" o:spid="_x0000_s1041" style="position:absolute;visibility:visible;mso-wrap-style:square" from="6120,11580" to="6660,11580" o:connectortype="straight" o:gfxdata="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">
                   <v:stroke endarrow="block"/>
                 </v:line>
                 <v:shapetype id="_x0000_t202" coordsize="21600,21600" o:spt="202" path="m,l,21600r21600,l21600,xe">
                   <v:stroke joinstyle="miter"/>
                   <v:path gradientshapeok="t" o:connecttype="rect"/>
                 </v:shapetype>
-                <v:shape id="Text Box 15" o:spid="_x0000_s1042" type="#_x0000_t202" style="position:absolute;left:6660;top:11112;width:900;height:624;visibility:visible;mso-wrap-style:square;v-text-anchor:top" o:gfxdata="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" stroked="f">
+                <v:shape id="Text Box 15" o:spid="_x0000_s1042" type="#_x0000_t202" style="position:absolute;left:6660;top:11112;width:900;height:624;visibility:visible;mso-wrap-style:square;v-text-anchor:top" o:gfxdata="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" stroked="f">
                   <v:textbox>
                     <w:txbxContent>
                       <w:p>
@@ -9051,28 +8385,25 @@
                     </w:txbxContent>
                   </v:textbox>
                 </v:shape>
-                <v:line id="Line 16" o:spid="_x0000_s1043" style="position:absolute;visibility:visible;mso-wrap-style:square" from="7380,11580" to="8280,11580" o:connectortype="straight" o:gfxdata="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">
+                <v:line id="Line 16" o:spid="_x0000_s1043" style="position:absolute;visibility:visible;mso-wrap-style:square" from="7380,11580" to="8280,11580" o:connectortype="straight" o:gfxdata="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">
                   <v:stroke endarrow="block"/>
                 </v:line>
-                <v:line id="Line 17" o:spid="_x0000_s1044" style="position:absolute;visibility:visible;mso-wrap-style:square" from="2700,11580" to="3240,11580" o:connectortype="straight" o:gfxdata="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">
+                <v:line id="Line 17" o:spid="_x0000_s1044" style="position:absolute;visibility:visible;mso-wrap-style:square" from="2700,11580" to="3240,11580" o:connectortype="straight" o:gfxdata="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">
                   <v:stroke endarrow="block"/>
                 </v:line>
-                <v:line id="Line 18" o:spid="_x0000_s1045" style="position:absolute;visibility:visible;mso-wrap-style:square" from="3780,11736" to="3780,12048" o:connectortype="straight" o:gfxdata="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">
+                <v:line id="Line 18" o:spid="_x0000_s1045" style="position:absolute;visibility:visible;mso-wrap-style:square" from="3780,11736" to="3780,12048" o:connectortype="straight" o:gfxdata="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">
                   <v:stroke endarrow="block"/>
                 </v:line>
-                <v:rect id="Rectangle 19" o:spid="_x0000_s1046" style="position:absolute;left:2520;top:12048;width:2340;height:468;visibility:visible;mso-wrap-style:square;v-text-anchor:top" o:gfxdata="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">
+                <v:rect id="Rectangle 19" o:spid="_x0000_s1046" style="position:absolute;left:2520;top:12048;width:2340;height:468;visibility:visible;mso-wrap-style:square;v-text-anchor:top" o:gfxdata="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">
                   <v:textbox>
                     <w:txbxContent>
                       <w:p>
                         <w:pPr>
                           <w:jc w:val="center"/>
-                          <w:rPr>
-                            <w:rFonts w:hint="eastAsia"/>
-                          </w:rPr>
                         </w:pPr>
                         <w:r>
                           <w:rPr>
-                            <w:rFonts w:ascii="宋体" w:hAnsi="宋体" w:hint="eastAsia"/>
+                            <w:rFonts w:ascii="SimSun" w:hAnsi="SimSun" w:hint="eastAsia"/>
                           </w:rPr>
                           <w:t>站点1详细信息</w:t>
                         </w:r>
@@ -9080,73 +8411,55 @@
                     </w:txbxContent>
                   </v:textbox>
                 </v:rect>
-                <v:rect id="Rectangle 20" o:spid="_x0000_s1047" style="position:absolute;left:2520;top:12828;width:2340;height:468;visibility:visible;mso-wrap-style:square;v-text-anchor:top" o:gfxdata="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">
+                <v:rect id="Rectangle 20" o:spid="_x0000_s1047" style="position:absolute;left:2520;top:12828;width:2340;height:468;visibility:visible;mso-wrap-style:square;v-text-anchor:top" o:gfxdata="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">
                   <v:textbox>
                     <w:txbxContent>
                       <w:p>
                         <w:pPr>
                           <w:jc w:val="center"/>
-                          <w:rPr>
-                            <w:rFonts w:hint="eastAsia"/>
-                          </w:rPr>
                         </w:pPr>
                         <w:r>
                           <w:rPr>
-                            <w:rFonts w:ascii="宋体" w:hAnsi="宋体" w:hint="eastAsia"/>
+                            <w:rFonts w:ascii="SimSun" w:hAnsi="SimSun" w:hint="eastAsia"/>
                           </w:rPr>
                           <w:t>站点2详细信息</w:t>
                         </w:r>
                       </w:p>
-                      <w:p>
-                        <w:pPr>
-                          <w:rPr>
-                            <w:rFonts w:hint="eastAsia"/>
-                          </w:rPr>
-                        </w:pPr>
-                      </w:p>
+                      <w:p/>
                     </w:txbxContent>
                   </v:textbox>
                 </v:rect>
-                <v:rect id="Rectangle 21" o:spid="_x0000_s1048" style="position:absolute;left:2520;top:14232;width:2340;height:468;visibility:visible;mso-wrap-style:square;v-text-anchor:top" o:gfxdata="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">
+                <v:rect id="Rectangle 21" o:spid="_x0000_s1048" style="position:absolute;left:2520;top:14232;width:2340;height:468;visibility:visible;mso-wrap-style:square;v-text-anchor:top" o:gfxdata="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">
                   <v:textbox>
                     <w:txbxContent>
                       <w:p>
                         <w:pPr>
                           <w:jc w:val="center"/>
-                          <w:rPr>
-                            <w:rFonts w:hint="eastAsia"/>
-                          </w:rPr>
                         </w:pPr>
                         <w:r>
                           <w:rPr>
-                            <w:rFonts w:ascii="宋体" w:hAnsi="宋体" w:hint="eastAsia"/>
+                            <w:rFonts w:ascii="SimSun" w:hAnsi="SimSun" w:hint="eastAsia"/>
                           </w:rPr>
                           <w:t>站点n基本信息</w:t>
                         </w:r>
                       </w:p>
-                      <w:p>
-                        <w:pPr>
-                          <w:rPr>
-                            <w:rFonts w:hint="eastAsia"/>
-                          </w:rPr>
-                        </w:pPr>
-                      </w:p>
+                      <w:p/>
                     </w:txbxContent>
                   </v:textbox>
                 </v:rect>
-                <v:line id="Line 22" o:spid="_x0000_s1049" style="position:absolute;visibility:visible;mso-wrap-style:square" from="3780,12516" to="3780,12828" o:connectortype="straight" o:gfxdata="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">
+                <v:line id="Line 22" o:spid="_x0000_s1049" style="position:absolute;visibility:visible;mso-wrap-style:square" from="3780,12516" to="3780,12828" o:connectortype="straight" o:gfxdata="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">
                   <v:stroke endarrow="block"/>
                 </v:line>
-                <v:line id="Line 23" o:spid="_x0000_s1050" style="position:absolute;visibility:visible;mso-wrap-style:square" from="3780,13920" to="3780,14232" o:connectortype="straight" o:gfxdata="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">
+                <v:line id="Line 23" o:spid="_x0000_s1050" style="position:absolute;visibility:visible;mso-wrap-style:square" from="3780,13920" to="3780,14232" o:connectortype="straight" o:gfxdata="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">
                   <v:stroke endarrow="block"/>
                 </v:line>
-                <v:rect id="Rectangle 24" o:spid="_x0000_s1051" style="position:absolute;left:5400;top:12048;width:2880;height:468;visibility:visible;mso-wrap-style:square;v-text-anchor:top" o:gfxdata="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">
+                <v:rect id="Rectangle 24" o:spid="_x0000_s1051" style="position:absolute;left:5400;top:12048;width:2880;height:468;visibility:visible;mso-wrap-style:square;v-text-anchor:top" o:gfxdata="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">
                   <v:textbox>
                     <w:txbxContent>
                       <w:p>
                         <w:r>
                           <w:rPr>
-                            <w:rFonts w:ascii="宋体" w:hAnsi="宋体" w:hint="eastAsia"/>
+                            <w:rFonts w:ascii="SimSun" w:hAnsi="SimSun" w:hint="eastAsia"/>
                           </w:rPr>
                           <w:t>经停站点1的车辆基本信息</w:t>
                         </w:r>
@@ -9160,16 +8473,16 @@
                     </w:txbxContent>
                   </v:textbox>
                 </v:rect>
-                <v:line id="Line 25" o:spid="_x0000_s1052" style="position:absolute;visibility:visible;mso-wrap-style:square" from="4860,12360" to="5400,12360" o:connectortype="straight" o:gfxdata="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">
+                <v:line id="Line 25" o:spid="_x0000_s1052" style="position:absolute;visibility:visible;mso-wrap-style:square" from="4860,12360" to="5400,12360" o:connectortype="straight" o:gfxdata="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">
                   <v:stroke endarrow="block"/>
                 </v:line>
-                <v:rect id="Rectangle 26" o:spid="_x0000_s1053" style="position:absolute;left:5400;top:12828;width:2880;height:468;visibility:visible;mso-wrap-style:square;v-text-anchor:top" o:gfxdata="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">
+                <v:rect id="Rectangle 26" o:spid="_x0000_s1053" style="position:absolute;left:5400;top:12828;width:2880;height:468;visibility:visible;mso-wrap-style:square;v-text-anchor:top" o:gfxdata="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">
                   <v:textbox>
                     <w:txbxContent>
                       <w:p>
                         <w:r>
                           <w:rPr>
-                            <w:rFonts w:ascii="宋体" w:hAnsi="宋体" w:hint="eastAsia"/>
+                            <w:rFonts w:ascii="SimSun" w:hAnsi="SimSun" w:hint="eastAsia"/>
                           </w:rPr>
                           <w:t>经停站点2的车辆基本信息</w:t>
                         </w:r>
@@ -9184,24 +8497,18 @@
                     </w:txbxContent>
                   </v:textbox>
                 </v:rect>
-                <v:line id="Line 27" o:spid="_x0000_s1054" style="position:absolute;visibility:visible;mso-wrap-style:square" from="4860,13140" to="5400,13140" o:connectortype="straight" o:gfxdata="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">
+                <v:line id="Line 27" o:spid="_x0000_s1054" style="position:absolute;visibility:visible;mso-wrap-style:square" from="4860,13140" to="5400,13140" o:connectortype="straight" o:gfxdata="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">
                   <v:stroke endarrow="block"/>
                 </v:line>
-                <v:rect id="Rectangle 28" o:spid="_x0000_s1055" style="position:absolute;left:5400;top:14232;width:2880;height:468;visibility:visible;mso-wrap-style:square;v-text-anchor:top" o:gfxdata="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">
+                <v:rect id="Rectangle 28" o:spid="_x0000_s1055" style="position:absolute;left:5400;top:14232;width:2880;height:468;visibility:visible;mso-wrap-style:square;v-text-anchor:top" o:gfxdata="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">
                   <v:textbox>
                     <w:txbxContent>
                       <w:p>
                         <w:r>
                           <w:rPr>
-                            <w:rFonts w:ascii="宋体" w:hAnsi="宋体" w:hint="eastAsia"/>
+                            <w:rFonts w:ascii="SimSun" w:hAnsi="SimSun" w:hint="eastAsia"/>
                           </w:rPr>
-                          <w:t>经停站点n</w:t>
-                        </w:r>
-                        <w:r>
-                          <w:rPr>
-                            <w:rFonts w:ascii="宋体" w:hAnsi="宋体" w:hint="eastAsia"/>
-                          </w:rPr>
-                          <w:t>的车辆基本信息</w:t>
+                          <w:t>经停站点n的车辆基本信息</w:t>
                         </w:r>
                         <w:r>
                           <w:rPr>
@@ -9214,16 +8521,16 @@
                     </w:txbxContent>
                   </v:textbox>
                 </v:rect>
-                <v:line id="Line 29" o:spid="_x0000_s1056" style="position:absolute;visibility:visible;mso-wrap-style:square" from="4860,14544" to="5400,14544" o:connectortype="straight" o:gfxdata="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">
+                <v:line id="Line 29" o:spid="_x0000_s1056" style="position:absolute;visibility:visible;mso-wrap-style:square" from="4860,14544" to="5400,14544" o:connectortype="straight" o:gfxdata="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">
                   <v:stroke endarrow="block"/>
                 </v:line>
-                <v:shape id="Text Box 30" o:spid="_x0000_s1057" type="#_x0000_t202" style="position:absolute;left:3420;top:13608;width:720;height:312;visibility:visible;mso-wrap-style:square;v-text-anchor:top" o:gfxdata="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" stroked="f">
+                <v:shape id="Text Box 30" o:spid="_x0000_s1057" type="#_x0000_t202" style="position:absolute;left:3420;top:13608;width:720;height:312;visibility:visible;mso-wrap-style:square;v-text-anchor:top" o:gfxdata="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" stroked="f">
                   <v:textbox inset="0,0,0,0">
                     <w:txbxContent>
                       <w:p>
                         <w:pPr>
                           <w:rPr>
-                            <w:rFonts w:ascii="黑体" w:eastAsia="黑体" w:hint="eastAsia"/>
+                            <w:rFonts w:ascii="SimHei" w:eastAsia="SimHei"/>
                             <w:b/>
                             <w:bCs/>
                             <w:szCs w:val="21"/>
@@ -9231,7 +8538,7 @@
                         </w:pPr>
                         <w:r>
                           <w:rPr>
-                            <w:rFonts w:ascii="黑体" w:eastAsia="黑体" w:hint="eastAsia"/>
+                            <w:rFonts w:ascii="SimHei" w:eastAsia="SimHei" w:hint="eastAsia"/>
                             <w:b/>
                             <w:bCs/>
                             <w:szCs w:val="21"/>
@@ -9256,7 +8563,7 @@
         <w:adjustRightInd w:val="0"/>
         <w:jc w:val="left"/>
         <w:rPr>
-          <w:rFonts w:ascii="宋体" w:hAnsi="宋体" w:hint="eastAsia"/>
+          <w:rFonts w:ascii="宋体" w:hAnsi="宋体"/>
           <w:noProof/>
           <w:kern w:val="0"/>
           <w:sz w:val="24"/>
@@ -9271,25 +8578,31 @@
         <w:ind w:firstLine="420"/>
         <w:jc w:val="left"/>
         <w:rPr>
-          <w:rFonts w:ascii="宋体" w:hAnsi="宋体" w:hint="eastAsia"/>
-          <w:noProof/>
-          <w:kern w:val="0"/>
-          <w:sz w:val="24"/>
-        </w:rPr>
-      </w:pPr>
+          <w:rFonts w:ascii="宋体" w:hAnsi="宋体"/>
+          <w:noProof/>
+          <w:kern w:val="0"/>
+          <w:sz w:val="24"/>
+        </w:rPr>
+      </w:pPr>
+      <w:r>
+        <w:rPr>
+          <w:rFonts w:ascii="宋体" w:hAnsi="宋体"/>
+          <w:noProof/>
+          <w:kern w:val="0"/>
+          <w:sz w:val="24"/>
+        </w:rPr>
+        <w:t>。</w:t>
+      </w:r>
     </w:p>
     <w:p>
       <w:pPr>
-        <w:pStyle w:val="a7"/>
+        <w:pStyle w:val="a5"/>
         <w:numPr>
           <w:ilvl w:val="0"/>
           <w:numId w:val="2"/>
         </w:numPr>
         <w:ind w:left="510" w:firstLineChars="0" w:hanging="510"/>
         <w:jc w:val="left"/>
-        <w:rPr>
-          <w:rFonts w:hint="eastAsia"/>
-        </w:rPr>
       </w:pPr>
       <w:r>
         <w:rPr>
@@ -9309,16 +8622,13 @@
     </w:p>
     <w:p>
       <w:pPr>
-        <w:pStyle w:val="a7"/>
+        <w:pStyle w:val="a5"/>
         <w:numPr>
           <w:ilvl w:val="0"/>
           <w:numId w:val="2"/>
         </w:numPr>
         <w:ind w:left="510" w:firstLineChars="0" w:hanging="510"/>
         <w:jc w:val="left"/>
-        <w:rPr>
-          <w:rFonts w:hint="eastAsia"/>
-        </w:rPr>
       </w:pPr>
       <w:r>
         <w:rPr>
@@ -9332,7 +8642,7 @@
     </w:p>
     <w:p>
       <w:pPr>
-        <w:pStyle w:val="a7"/>
+        <w:pStyle w:val="a5"/>
         <w:numPr>
           <w:ilvl w:val="0"/>
           <w:numId w:val="2"/>
@@ -9340,25 +8650,24 @@
         <w:ind w:left="510" w:firstLineChars="0" w:hanging="510"/>
         <w:jc w:val="left"/>
         <w:rPr>
+          <w:b/>
+          <w:sz w:val="28"/>
+          <w:szCs w:val="28"/>
+        </w:rPr>
+      </w:pPr>
+      <w:r>
+        <w:rPr>
           <w:rFonts w:hint="eastAsia"/>
           <w:b/>
           <w:sz w:val="28"/>
           <w:szCs w:val="28"/>
         </w:rPr>
-      </w:pPr>
-      <w:r>
-        <w:rPr>
-          <w:rFonts w:hint="eastAsia"/>
-          <w:b/>
-          <w:sz w:val="28"/>
-          <w:szCs w:val="28"/>
-        </w:rPr>
         <w:t>测试</w:t>
       </w:r>
     </w:p>
     <w:p>
       <w:pPr>
-        <w:pStyle w:val="a7"/>
+        <w:pStyle w:val="a5"/>
         <w:numPr>
           <w:ilvl w:val="0"/>
           <w:numId w:val="2"/>
@@ -9382,8 +8691,292 @@
       </w:r>
     </w:p>
     <w:p>
-      <w:pPr>
-        <w:pStyle w:val="a7"/>
+      <w:r>
+        <w:t>在本次的课程设计中，让我感觉最遗憾的就是</w:t>
+      </w:r>
+      <w:r>
+        <w:t>没有用</w:t>
+      </w:r>
+      <w:r>
+        <w:t>c</w:t>
+      </w:r>
+      <w:r>
+        <w:t>语言实现一个更佳的</w:t>
+      </w:r>
+      <w:r>
+        <w:t>GUI</w:t>
+      </w:r>
+      <w:r>
+        <w:t>界面，而只是</w:t>
+      </w:r>
+      <w:r>
+        <w:t>在</w:t>
+      </w:r>
+      <w:r>
+        <w:t>控制台界面下进行粗略</w:t>
+      </w:r>
+      <w:r>
+        <w:t>的优化控制台界面（即修改了标题颜色与对齐方式）。对于一个面向用户的软件，没有</w:t>
+      </w:r>
+      <w:r>
+        <w:t>真正图形界面是一个大大的硬伤，</w:t>
+      </w:r>
+      <w:r>
+        <w:t>不但严重影响用户体验，更会影响这款应用的传播。我在</w:t>
+      </w:r>
+      <w:r>
+        <w:t>规划的阶段，便开始了解</w:t>
+      </w:r>
+      <w:r>
+        <w:t>c</w:t>
+      </w:r>
+      <w:r>
+        <w:t>语言对</w:t>
+      </w:r>
+      <w:r>
+        <w:t>gui</w:t>
+      </w:r>
+      <w:r>
+        <w:t>的支持</w:t>
+      </w:r>
+      <w:r>
+        <w:t>。发现</w:t>
+      </w:r>
+      <w:r>
+        <w:t>真正用</w:t>
+      </w:r>
+      <w:r>
+        <w:t>C</w:t>
+      </w:r>
+      <w:r>
+        <w:t>语言写</w:t>
+      </w:r>
+      <w:r>
+        <w:t>gui</w:t>
+      </w:r>
+      <w:r>
+        <w:t>程序的少之又少，对</w:t>
+      </w:r>
+      <w:r>
+        <w:t>win32</w:t>
+      </w:r>
+      <w:r>
+        <w:t xml:space="preserve"> api</w:t>
+      </w:r>
+      <w:r>
+        <w:t>的包装均是落伍于当前</w:t>
+      </w:r>
+      <w:r>
+        <w:t>gui</w:t>
+      </w:r>
+      <w:r>
+        <w:t>的发展（</w:t>
+      </w:r>
+      <w:r>
+        <w:t>mfc</w:t>
+      </w:r>
+      <w:r>
+        <w:t>，</w:t>
+      </w:r>
+      <w:r>
+        <w:t>gtk</w:t>
+      </w:r>
+      <w:r>
+        <w:t>）</w:t>
+      </w:r>
+      <w:r>
+        <w:t>。</w:t>
+      </w:r>
+      <w:r>
+        <w:t>类似</w:t>
+      </w:r>
+      <w:r>
+        <w:t>qt</w:t>
+      </w:r>
+      <w:r>
+        <w:t>等</w:t>
+      </w:r>
+      <w:r>
+        <w:t>包装较完善的库有需要进而掌握</w:t>
+      </w:r>
+      <w:r>
+        <w:t>cpp</w:t>
+      </w:r>
+      <w:r>
+        <w:t>的各种特性</w:t>
+      </w:r>
+      <w:r>
+        <w:t>，</w:t>
+      </w:r>
+      <w:r>
+        <w:t>学习曲线对一个已经被</w:t>
+      </w:r>
+      <w:r>
+        <w:rPr>
+          <w:rFonts w:hint="eastAsia"/>
+        </w:rPr>
+        <w:t>A</w:t>
+      </w:r>
+      <w:r>
+        <w:t xml:space="preserve">ndroid </w:t>
+      </w:r>
+      <w:r>
+        <w:rPr>
+          <w:rFonts w:hint="eastAsia"/>
+        </w:rPr>
+        <w:t>J</w:t>
+      </w:r>
+      <w:r>
+        <w:t>ava</w:t>
+      </w:r>
+      <w:r>
+        <w:t>Fx</w:t>
+      </w:r>
+      <w:r>
+        <w:t>宠溺</w:t>
+      </w:r>
+      <w:r>
+        <w:t>了的程序员来说，可谓之陡之</w:t>
+      </w:r>
+      <w:r>
+        <w:t>望而生畏。</w:t>
+      </w:r>
+    </w:p>
+    <w:p>
+      <w:pPr>
+        <w:rPr>
+          <w:rFonts w:hint="eastAsia"/>
+        </w:rPr>
+      </w:pPr>
+      <w:r>
+        <w:t>本次课程设计中，我并没有像给的</w:t>
+      </w:r>
+      <w:r>
+        <w:t>模板一样去严格地分明几个模块的作用</w:t>
+      </w:r>
+      <w:r>
+        <w:t>，这样的操作对于控制台程序来说，操作过于繁琐</w:t>
+      </w:r>
+      <w:r>
+        <w:t>。</w:t>
+      </w:r>
+      <w:r>
+        <w:t>频繁的输入确定并不如</w:t>
+      </w:r>
+      <w:r>
+        <w:t>键鼠的点击操作，</w:t>
+      </w:r>
+      <w:r>
+        <w:rPr>
+          <w:rFonts w:hint="eastAsia"/>
+        </w:rPr>
+        <w:t>复杂界面下的表现明显不够人性化。与之相反，我在打开程序的一开始便在界面中展示出所有的路线信息，</w:t>
+      </w:r>
+      <w:r>
+        <w:rPr>
+          <w:rFonts w:hint="eastAsia"/>
+        </w:rPr>
+        <w:lastRenderedPageBreak/>
+        <w:t>然后直接提供</w:t>
+      </w:r>
+      <w:r>
+        <w:rPr>
+          <w:rFonts w:hint="eastAsia"/>
+        </w:rPr>
+        <w:t>再</w:t>
+      </w:r>
+      <w:r>
+        <w:rPr>
+          <w:rFonts w:hint="eastAsia"/>
+        </w:rPr>
+        <w:t>进一步的</w:t>
+      </w:r>
+      <w:r>
+        <w:rPr>
+          <w:rFonts w:hint="eastAsia"/>
+        </w:rPr>
+        <w:t>功能</w:t>
+      </w:r>
+      <w:r>
+        <w:rPr>
+          <w:rFonts w:hint="eastAsia"/>
+        </w:rPr>
+        <w:t>选项</w:t>
+      </w:r>
+      <w:r>
+        <w:rPr>
+          <w:rFonts w:hint="eastAsia"/>
+        </w:rPr>
+        <w:t>。这样的选择某种程度上也是在文本菜单下的一种妥协。</w:t>
+      </w:r>
+    </w:p>
+    <w:p>
+      <w:pPr>
+        <w:rPr>
+          <w:rFonts w:hint="eastAsia"/>
+        </w:rPr>
+      </w:pPr>
+      <w:r>
+        <w:rPr>
+          <w:rFonts w:hint="eastAsia"/>
+        </w:rPr>
+        <w:t>作为一个信息管理系统，明显的特征就是信息量大，处理信息多，所以我在系统中为可以自动补全的数据都进行了自动添加或更新的</w:t>
+      </w:r>
+      <w:r>
+        <w:rPr>
+          <w:rFonts w:hint="eastAsia"/>
+        </w:rPr>
+        <w:t>功能（如站点的序号，离终点站的距离、站点数等等数据</w:t>
+      </w:r>
+      <w:r>
+        <w:rPr>
+          <w:rFonts w:hint="eastAsia"/>
+        </w:rPr>
+        <w:t>），希望能以此提高用户的录入效率与使用上的友好。</w:t>
+      </w:r>
+    </w:p>
+    <w:p>
+      <w:pPr>
+        <w:rPr>
+          <w:rFonts w:hint="eastAsia"/>
+        </w:rPr>
+      </w:pPr>
+      <w:r>
+        <w:rPr>
+          <w:rFonts w:hint="eastAsia"/>
+        </w:rPr>
+        <w:t>本程序中我另一个面对的问题就是如何向用户直观地体现所有的信息，</w:t>
+      </w:r>
+      <w:r>
+        <w:rPr>
+          <w:rFonts w:hint="eastAsia"/>
+        </w:rPr>
+        <w:t>C</w:t>
+      </w:r>
+      <w:r>
+        <w:rPr>
+          <w:rFonts w:hint="eastAsia"/>
+        </w:rPr>
+        <w:t>语言并没有和</w:t>
+      </w:r>
+      <w:r>
+        <w:rPr>
+          <w:rFonts w:hint="eastAsia"/>
+        </w:rPr>
+        <w:t>Excel</w:t>
+      </w:r>
+      <w:r>
+        <w:rPr>
+          <w:rFonts w:hint="eastAsia"/>
+        </w:rPr>
+        <w:t>等</w:t>
+      </w:r>
+      <w:bookmarkStart w:id="1" w:name="_GoBack"/>
+      <w:bookmarkEnd w:id="1"/>
+    </w:p>
+    <w:p>
+      <w:pPr>
+        <w:pStyle w:val="a5"/>
         <w:numPr>
           <w:ilvl w:val="0"/>
           <w:numId w:val="2"/>
@@ -9408,7 +9001,7 @@
     </w:p>
     <w:p>
       <w:pPr>
-        <w:pStyle w:val="a7"/>
+        <w:pStyle w:val="a5"/>
         <w:numPr>
           <w:ilvl w:val="0"/>
           <w:numId w:val="2"/>
@@ -9455,12 +9048,20 @@
       <w:pPr>
         <w:jc w:val="left"/>
         <w:rPr>
+          <w:b/>
+          <w:sz w:val="28"/>
+          <w:szCs w:val="28"/>
+        </w:rPr>
+      </w:pPr>
+      <w:r>
+        <w:rPr>
           <w:rFonts w:hint="eastAsia"/>
           <w:b/>
           <w:sz w:val="28"/>
           <w:szCs w:val="28"/>
         </w:rPr>
-      </w:pPr>
+        <w:t>附录</w:t>
+      </w:r>
       <w:r>
         <w:rPr>
           <w:rFonts w:hint="eastAsia"/>
@@ -9468,20 +9069,11 @@
           <w:sz w:val="28"/>
           <w:szCs w:val="28"/>
         </w:rPr>
-        <w:t>附录</w:t>
-      </w:r>
-      <w:r>
-        <w:rPr>
-          <w:rFonts w:hint="eastAsia"/>
-          <w:b/>
-          <w:sz w:val="28"/>
-          <w:szCs w:val="28"/>
-        </w:rPr>
         <w:t>：源代码清单</w:t>
       </w:r>
     </w:p>
     <w:sectPr>
-      <w:footerReference w:type="default" r:id="rId13"/>
+      <w:footerReference w:type="default" r:id="rId14"/>
       <w:pgSz w:w="11906" w:h="16838"/>
       <w:pgMar w:top="1440" w:right="1800" w:bottom="1440" w:left="1800" w:header="851" w:footer="992" w:gutter="0"/>
       <w:cols w:space="425"/>
@@ -9492,7 +9084,7 @@
 </file>
 
 <file path=word/endnotes.xml><?xml version="1.0" encoding="utf-8"?>
-<w:endnotes xmlns:wpc="http://schemas.microsoft.com/office/word/2010/wordprocessingCanvas" xmlns:cx="http://schemas.microsoft.com/office/drawing/2014/chartex" xmlns:cx1="http://schemas.microsoft.com/office/drawing/2015/9/8/chartex" xmlns:cx2="http://schemas.microsoft.com/office/drawing/2015/10/21/chartex" xmlns:cx3="http://schemas.microsoft.com/office/drawing/2016/5/9/chartex" xmlns:cx4="http://schemas.microsoft.com/office/drawing/2016/5/10/chartex" xmlns:cx5="http://schemas.microsoft.com/office/drawing/2016/5/11/chartex" xmlns:cx6="http://schemas.microsoft.com/office/drawing/2016/5/12/chartex" xmlns:cx7="http://schemas.microsoft.com/office/drawing/2016/5/13/chartex" xmlns:cx8="http://schemas.microsoft.com/office/drawing/2016/5/14/chartex" xmlns:mc="http://schemas.openxmlformats.org/markup-compatibility/2006" xmlns:aink="http://schemas.microsoft.com/office/drawing/2016/ink" xmlns:am3d="http://schemas.microsoft.com/office/drawing/2017/model3d" xmlns:o="urn:schemas-microsoft-com:office:office" xmlns:r="http://schemas.openxmlformats.org/officeDocument/2006/relationships" xmlns:m="http://schemas.openxmlformats.org/officeDocument/2006/math" xmlns:v="urn:schemas-microsoft-com:vml" xmlns:wp14="http://schemas.microsoft.com/office/word/2010/wordprocessingDrawing" xmlns:wp="http://schemas.openxmlformats.org/drawingml/2006/wordprocessingDrawing" xmlns:w10="urn:schemas-microsoft-com:office:word" xmlns:w="http://schemas.openxmlformats.org/wordprocessingml/2006/main" xmlns:w14="http://schemas.microsoft.com/office/word/2010/wordml" xmlns:w15="http://schemas.microsoft.com/office/word/2012/wordml" xmlns:w16se="http://schemas.microsoft.com/office/word/2015/wordml/symex" xmlns:wpg="http://schemas.microsoft.com/office/word/2010/wordprocessingGroup" xmlns:wpi="http://schemas.microsoft.com/office/word/2010/wordprocessingInk" xmlns:wne="http://schemas.microsoft.com/office/word/2006/wordml" xmlns:wps="http://schemas.microsoft.com/office/word/2010/wordprocessingShape" mc:Ignorable="w14 w15 w16se wp14">
+<w:endnotes xmlns:wpc="http://schemas.microsoft.com/office/word/2010/wordprocessingCanvas" xmlns:mc="http://schemas.openxmlformats.org/markup-compatibility/2006" xmlns:o="urn:schemas-microsoft-com:office:office" xmlns:r="http://schemas.openxmlformats.org/officeDocument/2006/relationships" xmlns:m="http://schemas.openxmlformats.org/officeDocument/2006/math" xmlns:v="urn:schemas-microsoft-com:vml" xmlns:wp14="http://schemas.microsoft.com/office/word/2010/wordprocessingDrawing" xmlns:wp="http://schemas.openxmlformats.org/drawingml/2006/wordprocessingDrawing" xmlns:w10="urn:schemas-microsoft-com:office:word" xmlns:w="http://schemas.openxmlformats.org/wordprocessingml/2006/main" xmlns:w14="http://schemas.microsoft.com/office/word/2010/wordml" xmlns:wpg="http://schemas.microsoft.com/office/word/2010/wordprocessingGroup" xmlns:wpi="http://schemas.microsoft.com/office/word/2010/wordprocessingInk" xmlns:wne="http://schemas.microsoft.com/office/word/2006/wordml" xmlns:wps="http://schemas.microsoft.com/office/word/2010/wordprocessingShape" mc:Ignorable="w14 wp14">
   <w:endnote w:type="separator" w:id="-1">
     <w:p>
       <w:r>
@@ -9511,10 +9103,10 @@
 </file>
 
 <file path=word/footer1.xml><?xml version="1.0" encoding="utf-8"?>
-<w:ftr xmlns:wpc="http://schemas.microsoft.com/office/word/2010/wordprocessingCanvas" xmlns:cx="http://schemas.microsoft.com/office/drawing/2014/chartex" xmlns:cx1="http://schemas.microsoft.com/office/drawing/2015/9/8/chartex" xmlns:cx2="http://schemas.microsoft.com/office/drawing/2015/10/21/chartex" xmlns:cx3="http://schemas.microsoft.com/office/drawing/2016/5/9/chartex" xmlns:cx4="http://schemas.microsoft.com/office/drawing/2016/5/10/chartex" xmlns:cx5="http://schemas.microsoft.com/office/drawing/2016/5/11/chartex" xmlns:cx6="http://schemas.microsoft.com/office/drawing/2016/5/12/chartex" xmlns:cx7="http://schemas.microsoft.com/office/drawing/2016/5/13/chartex" xmlns:cx8="http://schemas.microsoft.com/office/drawing/2016/5/14/chartex" xmlns:mc="http://schemas.openxmlformats.org/markup-compatibility/2006" xmlns:aink="http://schemas.microsoft.com/office/drawing/2016/ink" xmlns:am3d="http://schemas.microsoft.com/office/drawing/2017/model3d" xmlns:o="urn:schemas-microsoft-com:office:office" xmlns:r="http://schemas.openxmlformats.org/officeDocument/2006/relationships" xmlns:m="http://schemas.openxmlformats.org/officeDocument/2006/math" xmlns:v="urn:schemas-microsoft-com:vml" xmlns:wp14="http://schemas.microsoft.com/office/word/2010/wordprocessingDrawing" xmlns:wp="http://schemas.openxmlformats.org/drawingml/2006/wordprocessingDrawing" xmlns:w10="urn:schemas-microsoft-com:office:word" xmlns:w="http://schemas.openxmlformats.org/wordprocessingml/2006/main" xmlns:w14="http://schemas.microsoft.com/office/word/2010/wordml" xmlns:w15="http://schemas.microsoft.com/office/word/2012/wordml" xmlns:w16se="http://schemas.microsoft.com/office/word/2015/wordml/symex" xmlns:wpg="http://schemas.microsoft.com/office/word/2010/wordprocessingGroup" xmlns:wpi="http://schemas.microsoft.com/office/word/2010/wordprocessingInk" xmlns:wne="http://schemas.microsoft.com/office/word/2006/wordml" xmlns:wps="http://schemas.microsoft.com/office/word/2010/wordprocessingShape" mc:Ignorable="w14 w15 w16se wp14">
+<w:ftr xmlns:wpc="http://schemas.microsoft.com/office/word/2010/wordprocessingCanvas" xmlns:mc="http://schemas.openxmlformats.org/markup-compatibility/2006" xmlns:o="urn:schemas-microsoft-com:office:office" xmlns:r="http://schemas.openxmlformats.org/officeDocument/2006/relationships" xmlns:m="http://schemas.openxmlformats.org/officeDocument/2006/math" xmlns:v="urn:schemas-microsoft-com:vml" xmlns:wp14="http://schemas.microsoft.com/office/word/2010/wordprocessingDrawing" xmlns:wp="http://schemas.openxmlformats.org/drawingml/2006/wordprocessingDrawing" xmlns:w10="urn:schemas-microsoft-com:office:word" xmlns:w="http://schemas.openxmlformats.org/wordprocessingml/2006/main" xmlns:w14="http://schemas.microsoft.com/office/word/2010/wordml" xmlns:wpg="http://schemas.microsoft.com/office/word/2010/wordprocessingGroup" xmlns:wpi="http://schemas.microsoft.com/office/word/2010/wordprocessingInk" xmlns:wne="http://schemas.microsoft.com/office/word/2006/wordml" xmlns:wps="http://schemas.microsoft.com/office/word/2010/wordprocessingShape" mc:Ignorable="w14 wp14">
   <w:p>
     <w:pPr>
-      <w:pStyle w:val="a5"/>
+      <w:pStyle w:val="a4"/>
       <w:jc w:val="center"/>
     </w:pPr>
     <w:r>
@@ -9540,7 +9132,7 @@
 </file>
 
 <file path=word/footnotes.xml><?xml version="1.0" encoding="utf-8"?>
-<w:footnotes xmlns:wpc="http://schemas.microsoft.com/office/word/2010/wordprocessingCanvas" xmlns:cx="http://schemas.microsoft.com/office/drawing/2014/chartex" xmlns:cx1="http://schemas.microsoft.com/office/drawing/2015/9/8/chartex" xmlns:cx2="http://schemas.microsoft.com/office/drawing/2015/10/21/chartex" xmlns:cx3="http://schemas.microsoft.com/office/drawing/2016/5/9/chartex" xmlns:cx4="http://schemas.microsoft.com/office/drawing/2016/5/10/chartex" xmlns:cx5="http://schemas.microsoft.com/office/drawing/2016/5/11/chartex" xmlns:cx6="http://schemas.microsoft.com/office/drawing/2016/5/12/chartex" xmlns:cx7="http://schemas.microsoft.com/office/drawing/2016/5/13/chartex" xmlns:cx8="http://schemas.microsoft.com/office/drawing/2016/5/14/chartex" xmlns:mc="http://schemas.openxmlformats.org/markup-compatibility/2006" xmlns:aink="http://schemas.microsoft.com/office/drawing/2016/ink" xmlns:am3d="http://schemas.microsoft.com/office/drawing/2017/model3d" xmlns:o="urn:schemas-microsoft-com:office:office" xmlns:r="http://schemas.openxmlformats.org/officeDocument/2006/relationships" xmlns:m="http://schemas.openxmlformats.org/officeDocument/2006/math" xmlns:v="urn:schemas-microsoft-com:vml" xmlns:wp14="http://schemas.microsoft.com/office/word/2010/wordprocessingDrawing" xmlns:wp="http://schemas.openxmlformats.org/drawingml/2006/wordprocessingDrawing" xmlns:w10="urn:schemas-microsoft-com:office:word" xmlns:w="http://schemas.openxmlformats.org/wordprocessingml/2006/main" xmlns:w14="http://schemas.microsoft.com/office/word/2010/wordml" xmlns:w15="http://schemas.microsoft.com/office/word/2012/wordml" xmlns:w16se="http://schemas.microsoft.com/office/word/2015/wordml/symex" xmlns:wpg="http://schemas.microsoft.com/office/word/2010/wordprocessingGroup" xmlns:wpi="http://schemas.microsoft.com/office/word/2010/wordprocessingInk" xmlns:wne="http://schemas.microsoft.com/office/word/2006/wordml" xmlns:wps="http://schemas.microsoft.com/office/word/2010/wordprocessingShape" mc:Ignorable="w14 w15 w16se wp14">
+<w:footnotes xmlns:wpc="http://schemas.microsoft.com/office/word/2010/wordprocessingCanvas" xmlns:mc="http://schemas.openxmlformats.org/markup-compatibility/2006" xmlns:o="urn:schemas-microsoft-com:office:office" xmlns:r="http://schemas.openxmlformats.org/officeDocument/2006/relationships" xmlns:m="http://schemas.openxmlformats.org/officeDocument/2006/math" xmlns:v="urn:schemas-microsoft-com:vml" xmlns:wp14="http://schemas.microsoft.com/office/word/2010/wordprocessingDrawing" xmlns:wp="http://schemas.openxmlformats.org/drawingml/2006/wordprocessingDrawing" xmlns:w10="urn:schemas-microsoft-com:office:word" xmlns:w="http://schemas.openxmlformats.org/wordprocessingml/2006/main" xmlns:w14="http://schemas.microsoft.com/office/word/2010/wordml" xmlns:wpg="http://schemas.microsoft.com/office/word/2010/wordprocessingGroup" xmlns:wpi="http://schemas.microsoft.com/office/word/2010/wordprocessingInk" xmlns:wne="http://schemas.microsoft.com/office/word/2006/wordml" xmlns:wps="http://schemas.microsoft.com/office/word/2010/wordprocessingShape" mc:Ignorable="w14 wp14">
   <w:footnote w:type="separator" w:id="-1">
     <w:p>
       <w:r>
@@ -9559,8 +9151,8 @@
 </file>
 
 <file path=word/numbering.xml><?xml version="1.0" encoding="utf-8"?>
-<w:numbering xmlns:wpc="http://schemas.microsoft.com/office/word/2010/wordprocessingCanvas" xmlns:cx="http://schemas.microsoft.com/office/drawing/2014/chartex" xmlns:cx1="http://schemas.microsoft.com/office/drawing/2015/9/8/chartex" xmlns:cx2="http://schemas.microsoft.com/office/drawing/2015/10/21/chartex" xmlns:cx3="http://schemas.microsoft.com/office/drawing/2016/5/9/chartex" xmlns:cx4="http://schemas.microsoft.com/office/drawing/2016/5/10/chartex" xmlns:cx5="http://schemas.microsoft.com/office/drawing/2016/5/11/chartex" xmlns:cx6="http://schemas.microsoft.com/office/drawing/2016/5/12/chartex" xmlns:cx7="http://schemas.microsoft.com/office/drawing/2016/5/13/chartex" xmlns:cx8="http://schemas.microsoft.com/office/drawing/2016/5/14/chartex" xmlns:mc="http://schemas.openxmlformats.org/markup-compatibility/2006" xmlns:aink="http://schemas.microsoft.com/office/drawing/2016/ink" xmlns:am3d="http://schemas.microsoft.com/office/drawing/2017/model3d" xmlns:o="urn:schemas-microsoft-com:office:office" xmlns:r="http://schemas.openxmlformats.org/officeDocument/2006/relationships" xmlns:m="http://schemas.openxmlformats.org/officeDocument/2006/math" xmlns:v="urn:schemas-microsoft-com:vml" xmlns:wp14="http://schemas.microsoft.com/office/word/2010/wordprocessingDrawing" xmlns:wp="http://schemas.openxmlformats.org/drawingml/2006/wordprocessingDrawing" xmlns:w10="urn:schemas-microsoft-com:office:word" xmlns:w="http://schemas.openxmlformats.org/wordprocessingml/2006/main" xmlns:w14="http://schemas.microsoft.com/office/word/2010/wordml" xmlns:w15="http://schemas.microsoft.com/office/word/2012/wordml" xmlns:w16se="http://schemas.microsoft.com/office/word/2015/wordml/symex" xmlns:wpg="http://schemas.microsoft.com/office/word/2010/wordprocessingGroup" xmlns:wpi="http://schemas.microsoft.com/office/word/2010/wordprocessingInk" xmlns:wne="http://schemas.microsoft.com/office/word/2006/wordml" xmlns:wps="http://schemas.microsoft.com/office/word/2010/wordprocessingShape" mc:Ignorable="w14 w15 w16se wp14">
-  <w:abstractNum w:abstractNumId="0" w15:restartNumberingAfterBreak="0">
+<w:numbering xmlns:wpc="http://schemas.microsoft.com/office/word/2010/wordprocessingCanvas" xmlns:mc="http://schemas.openxmlformats.org/markup-compatibility/2006" xmlns:o="urn:schemas-microsoft-com:office:office" xmlns:r="http://schemas.openxmlformats.org/officeDocument/2006/relationships" xmlns:m="http://schemas.openxmlformats.org/officeDocument/2006/math" xmlns:v="urn:schemas-microsoft-com:vml" xmlns:wp14="http://schemas.microsoft.com/office/word/2010/wordprocessingDrawing" xmlns:wp="http://schemas.openxmlformats.org/drawingml/2006/wordprocessingDrawing" xmlns:w10="urn:schemas-microsoft-com:office:word" xmlns:w="http://schemas.openxmlformats.org/wordprocessingml/2006/main" xmlns:w14="http://schemas.microsoft.com/office/word/2010/wordml" xmlns:wpg="http://schemas.microsoft.com/office/word/2010/wordprocessingGroup" xmlns:wpi="http://schemas.microsoft.com/office/word/2010/wordprocessingInk" xmlns:wne="http://schemas.microsoft.com/office/word/2006/wordml" xmlns:wps="http://schemas.microsoft.com/office/word/2010/wordprocessingShape" mc:Ignorable="w14 wp14">
+  <w:abstractNum w:abstractNumId="0">
     <w:nsid w:val="02C977C7"/>
     <w:multiLevelType w:val="hybridMultilevel"/>
     <w:tmpl w:val="13424C64"/>
@@ -9651,7 +9243,7 @@
       </w:pPr>
     </w:lvl>
   </w:abstractNum>
-  <w:abstractNum w:abstractNumId="1" w15:restartNumberingAfterBreak="0">
+  <w:abstractNum w:abstractNumId="1">
     <w:nsid w:val="29670512"/>
     <w:multiLevelType w:val="hybridMultilevel"/>
     <w:tmpl w:val="1512B7AE"/>
@@ -9740,7 +9332,7 @@
       </w:pPr>
     </w:lvl>
   </w:abstractNum>
-  <w:abstractNum w:abstractNumId="2" w15:restartNumberingAfterBreak="0">
+  <w:abstractNum w:abstractNumId="2">
     <w:nsid w:val="32007609"/>
     <w:multiLevelType w:val="hybridMultilevel"/>
     <w:tmpl w:val="251CF76E"/>
@@ -9829,7 +9421,7 @@
       </w:pPr>
     </w:lvl>
   </w:abstractNum>
-  <w:abstractNum w:abstractNumId="3" w15:restartNumberingAfterBreak="0">
+  <w:abstractNum w:abstractNumId="3">
     <w:nsid w:val="534F329B"/>
     <w:multiLevelType w:val="hybridMultilevel"/>
     <w:tmpl w:val="D794D316"/>
@@ -9920,7 +9512,7 @@
       </w:pPr>
     </w:lvl>
   </w:abstractNum>
-  <w:abstractNum w:abstractNumId="4" w15:restartNumberingAfterBreak="0">
+  <w:abstractNum w:abstractNumId="4">
     <w:nsid w:val="70D902B1"/>
     <w:multiLevelType w:val="hybridMultilevel"/>
     <w:tmpl w:val="2C24DE90"/>
@@ -10030,7 +9622,7 @@
 </file>
 
 <file path=word/styles.xml><?xml version="1.0" encoding="utf-8"?>
-<w:styles xmlns:mc="http://schemas.openxmlformats.org/markup-compatibility/2006" xmlns:r="http://schemas.openxmlformats.org/officeDocument/2006/relationships" xmlns:w="http://schemas.openxmlformats.org/wordprocessingml/2006/main" xmlns:w14="http://schemas.microsoft.com/office/word/2010/wordml" xmlns:w15="http://schemas.microsoft.com/office/word/2012/wordml" xmlns:w16se="http://schemas.microsoft.com/office/word/2015/wordml/symex" mc:Ignorable="w14 w15 w16se">
+<w:styles xmlns:mc="http://schemas.openxmlformats.org/markup-compatibility/2006" xmlns:r="http://schemas.openxmlformats.org/officeDocument/2006/relationships" xmlns:w="http://schemas.openxmlformats.org/wordprocessingml/2006/main" xmlns:w14="http://schemas.microsoft.com/office/word/2010/wordml" mc:Ignorable="w14">
   <w:docDefaults>
     <w:rPrDefault>
       <w:rPr>
@@ -10043,379 +9635,144 @@
     </w:rPrDefault>
     <w:pPrDefault/>
   </w:docDefaults>
-  <w:latentStyles w:defLockedState="0" w:defUIPriority="99" w:defSemiHidden="0" w:defUnhideWhenUsed="0" w:defQFormat="0" w:count="375">
-    <w:lsdException w:name="Normal" w:uiPriority="0" w:qFormat="1"/>
-    <w:lsdException w:name="heading 1" w:uiPriority="9" w:qFormat="1"/>
-    <w:lsdException w:name="heading 2" w:semiHidden="1" w:uiPriority="9" w:unhideWhenUsed="1" w:qFormat="1"/>
-    <w:lsdException w:name="heading 3" w:semiHidden="1" w:uiPriority="9" w:unhideWhenUsed="1" w:qFormat="1"/>
-    <w:lsdException w:name="heading 4" w:semiHidden="1" w:uiPriority="9" w:unhideWhenUsed="1" w:qFormat="1"/>
-    <w:lsdException w:name="heading 5" w:semiHidden="1" w:uiPriority="9" w:unhideWhenUsed="1" w:qFormat="1"/>
-    <w:lsdException w:name="heading 6" w:semiHidden="1" w:uiPriority="9" w:unhideWhenUsed="1" w:qFormat="1"/>
-    <w:lsdException w:name="heading 7" w:semiHidden="1" w:uiPriority="9" w:unhideWhenUsed="1" w:qFormat="1"/>
-    <w:lsdException w:name="heading 8" w:semiHidden="1" w:uiPriority="9" w:unhideWhenUsed="1" w:qFormat="1"/>
-    <w:lsdException w:name="heading 9" w:semiHidden="1" w:uiPriority="9" w:unhideWhenUsed="1" w:qFormat="1"/>
-    <w:lsdException w:name="index 1" w:semiHidden="1" w:unhideWhenUsed="1"/>
-    <w:lsdException w:name="index 2" w:semiHidden="1" w:unhideWhenUsed="1"/>
-    <w:lsdException w:name="index 3" w:semiHidden="1" w:unhideWhenUsed="1"/>
-    <w:lsdException w:name="index 4" w:semiHidden="1" w:unhideWhenUsed="1"/>
-    <w:lsdException w:name="index 5" w:semiHidden="1" w:unhideWhenUsed="1"/>
-    <w:lsdException w:name="index 6" w:semiHidden="1" w:unhideWhenUsed="1"/>
-    <w:lsdException w:name="index 7" w:semiHidden="1" w:unhideWhenUsed="1"/>
-    <w:lsdException w:name="index 8" w:semiHidden="1" w:unhideWhenUsed="1"/>
-    <w:lsdException w:name="index 9" w:semiHidden="1" w:unhideWhenUsed="1"/>
-    <w:lsdException w:name="toc 1" w:semiHidden="1" w:uiPriority="39" w:unhideWhenUsed="1"/>
-    <w:lsdException w:name="toc 2" w:semiHidden="1" w:uiPriority="39" w:unhideWhenUsed="1"/>
-    <w:lsdException w:name="toc 3" w:semiHidden="1" w:uiPriority="39" w:unhideWhenUsed="1"/>
-    <w:lsdException w:name="toc 4" w:semiHidden="1" w:uiPriority="39" w:unhideWhenUsed="1"/>
-    <w:lsdException w:name="toc 5" w:semiHidden="1" w:uiPriority="39" w:unhideWhenUsed="1"/>
-    <w:lsdException w:name="toc 6" w:semiHidden="1" w:uiPriority="39" w:unhideWhenUsed="1"/>
-    <w:lsdException w:name="toc 7" w:semiHidden="1" w:uiPriority="39" w:unhideWhenUsed="1"/>
-    <w:lsdException w:name="toc 8" w:semiHidden="1" w:uiPriority="39" w:unhideWhenUsed="1"/>
-    <w:lsdException w:name="toc 9" w:semiHidden="1" w:uiPriority="39" w:unhideWhenUsed="1"/>
-    <w:lsdException w:name="Normal Indent" w:semiHidden="1" w:unhideWhenUsed="1"/>
-    <w:lsdException w:name="footnote text" w:semiHidden="1" w:unhideWhenUsed="1"/>
-    <w:lsdException w:name="annotation text" w:semiHidden="1" w:unhideWhenUsed="1"/>
-    <w:lsdException w:name="header" w:semiHidden="1" w:unhideWhenUsed="1"/>
-    <w:lsdException w:name="footer" w:semiHidden="1" w:unhideWhenUsed="1"/>
-    <w:lsdException w:name="index heading" w:semiHidden="1" w:unhideWhenUsed="1"/>
-    <w:lsdException w:name="caption" w:semiHidden="1" w:uiPriority="35" w:unhideWhenUsed="1" w:qFormat="1"/>
-    <w:lsdException w:name="table of figures" w:semiHidden="1" w:unhideWhenUsed="1"/>
-    <w:lsdException w:name="envelope address" w:semiHidden="1" w:unhideWhenUsed="1"/>
-    <w:lsdException w:name="envelope return" w:semiHidden="1" w:unhideWhenUsed="1"/>
-    <w:lsdException w:name="footnote reference" w:semiHidden="1" w:unhideWhenUsed="1"/>
-    <w:lsdException w:name="annotation reference" w:semiHidden="1" w:unhideWhenUsed="1"/>
-    <w:lsdException w:name="line number" w:semiHidden="1" w:unhideWhenUsed="1"/>
-    <w:lsdException w:name="page number" w:semiHidden="1" w:unhideWhenUsed="1"/>
-    <w:lsdException w:name="endnote reference" w:semiHidden="1" w:unhideWhenUsed="1"/>
-    <w:lsdException w:name="endnote text" w:semiHidden="1" w:unhideWhenUsed="1"/>
-    <w:lsdException w:name="table of authorities" w:semiHidden="1" w:unhideWhenUsed="1"/>
-    <w:lsdException w:name="macro" w:semiHidden="1" w:unhideWhenUsed="1"/>
-    <w:lsdException w:name="toa heading" w:semiHidden="1" w:unhideWhenUsed="1"/>
-    <w:lsdException w:name="List" w:semiHidden="1" w:unhideWhenUsed="1"/>
-    <w:lsdException w:name="List Bullet" w:semiHidden="1" w:unhideWhenUsed="1"/>
-    <w:lsdException w:name="List Number" w:semiHidden="1" w:unhideWhenUsed="1"/>
-    <w:lsdException w:name="List 2" w:semiHidden="1" w:unhideWhenUsed="1"/>
-    <w:lsdException w:name="List 3" w:semiHidden="1" w:unhideWhenUsed="1"/>
-    <w:lsdException w:name="List 4" w:semiHidden="1" w:unhideWhenUsed="1"/>
-    <w:lsdException w:name="List 5" w:semiHidden="1" w:unhideWhenUsed="1"/>
-    <w:lsdException w:name="List Bullet 2" w:semiHidden="1" w:unhideWhenUsed="1"/>
-    <w:lsdException w:name="List Bullet 3" w:semiHidden="1" w:unhideWhenUsed="1"/>
-    <w:lsdException w:name="List Bullet 4" w:semiHidden="1" w:unhideWhenUsed="1"/>
-    <w:lsdException w:name="List Bullet 5" w:semiHidden="1" w:unhideWhenUsed="1"/>
-    <w:lsdException w:name="List Number 2" w:semiHidden="1" w:unhideWhenUsed="1"/>
-    <w:lsdException w:name="List Number 3" w:semiHidden="1" w:unhideWhenUsed="1"/>
-    <w:lsdException w:name="List Number 4" w:semiHidden="1" w:unhideWhenUsed="1"/>
-    <w:lsdException w:name="List Number 5" w:semiHidden="1" w:unhideWhenUsed="1"/>
-    <w:lsdException w:name="Title" w:uiPriority="10" w:qFormat="1"/>
-    <w:lsdException w:name="Closing" w:semiHidden="1" w:unhideWhenUsed="1"/>
-    <w:lsdException w:name="Signature" w:semiHidden="1" w:unhideWhenUsed="1"/>
-    <w:lsdException w:name="Default Paragraph Font" w:semiHidden="1" w:uiPriority="1" w:unhideWhenUsed="1"/>
-    <w:lsdException w:name="Body Text" w:semiHidden="1" w:unhideWhenUsed="1"/>
-    <w:lsdException w:name="Body Text Indent" w:semiHidden="1" w:unhideWhenUsed="1"/>
-    <w:lsdException w:name="List Continue" w:semiHidden="1" w:unhideWhenUsed="1"/>
-    <w:lsdException w:name="List Continue 2" w:semiHidden="1" w:unhideWhenUsed="1"/>
-    <w:lsdException w:name="List Continue 3" w:semiHidden="1" w:unhideWhenUsed="1"/>
-    <w:lsdException w:name="List Continue 4" w:semiHidden="1" w:unhideWhenUsed="1"/>
-    <w:lsdException w:name="List Continue 5" w:semiHidden="1" w:unhideWhenUsed="1"/>
-    <w:lsdException w:name="Message Header" w:semiHidden="1" w:unhideWhenUsed="1"/>
-    <w:lsdException w:name="Subtitle" w:uiPriority="11" w:qFormat="1"/>
-    <w:lsdException w:name="Salutation" w:semiHidden="1" w:unhideWhenUsed="1"/>
-    <w:lsdException w:name="Date" w:semiHidden="1" w:unhideWhenUsed="1"/>
-    <w:lsdException w:name="Body Text First Indent" w:semiHidden="1" w:unhideWhenUsed="1"/>
-    <w:lsdException w:name="Body Text First Indent 2" w:semiHidden="1" w:unhideWhenUsed="1"/>
-    <w:lsdException w:name="Note Heading" w:semiHidden="1" w:unhideWhenUsed="1"/>
-    <w:lsdException w:name="Body Text 2" w:semiHidden="1" w:unhideWhenUsed="1"/>
-    <w:lsdException w:name="Body Text 3" w:semiHidden="1" w:unhideWhenUsed="1"/>
-    <w:lsdException w:name="Body Text Indent 2" w:semiHidden="1" w:unhideWhenUsed="1"/>
-    <w:lsdException w:name="Body Text Indent 3" w:semiHidden="1" w:unhideWhenUsed="1"/>
-    <w:lsdException w:name="Block Text" w:semiHidden="1" w:unhideWhenUsed="1"/>
-    <w:lsdException w:name="Hyperlink" w:semiHidden="1" w:unhideWhenUsed="1"/>
-    <w:lsdException w:name="FollowedHyperlink" w:semiHidden="1" w:unhideWhenUsed="1"/>
-    <w:lsdException w:name="Strong" w:uiPriority="22" w:qFormat="1"/>
-    <w:lsdException w:name="Emphasis" w:uiPriority="20" w:qFormat="1"/>
-    <w:lsdException w:name="Document Map" w:semiHidden="1" w:unhideWhenUsed="1"/>
-    <w:lsdException w:name="Plain Text" w:semiHidden="1" w:unhideWhenUsed="1"/>
-    <w:lsdException w:name="E-mail Signature" w:semiHidden="1" w:unhideWhenUsed="1"/>
-    <w:lsdException w:name="HTML Top of Form" w:semiHidden="1" w:unhideWhenUsed="1"/>
-    <w:lsdException w:name="HTML Bottom of Form" w:semiHidden="1" w:unhideWhenUsed="1"/>
-    <w:lsdException w:name="Normal (Web)" w:semiHidden="1" w:unhideWhenUsed="1"/>
-    <w:lsdException w:name="HTML Acronym" w:semiHidden="1" w:unhideWhenUsed="1"/>
-    <w:lsdException w:name="HTML Address" w:semiHidden="1" w:unhideWhenUsed="1"/>
-    <w:lsdException w:name="HTML Cite" w:semiHidden="1" w:unhideWhenUsed="1"/>
-    <w:lsdException w:name="HTML Code" w:semiHidden="1" w:unhideWhenUsed="1"/>
-    <w:lsdException w:name="HTML Definition" w:semiHidden="1" w:unhideWhenUsed="1"/>
-    <w:lsdException w:name="HTML Keyboard" w:semiHidden="1" w:unhideWhenUsed="1"/>
-    <w:lsdException w:name="HTML Preformatted" w:semiHidden="1" w:unhideWhenUsed="1"/>
-    <w:lsdException w:name="HTML Sample" w:semiHidden="1" w:unhideWhenUsed="1"/>
-    <w:lsdException w:name="HTML Typewriter" w:semiHidden="1" w:unhideWhenUsed="1"/>
-    <w:lsdException w:name="HTML Variable" w:semiHidden="1" w:unhideWhenUsed="1"/>
-    <w:lsdException w:name="annotation subject" w:semiHidden="1" w:unhideWhenUsed="1"/>
-    <w:lsdException w:name="No List" w:semiHidden="1" w:unhideWhenUsed="1"/>
-    <w:lsdException w:name="Outline List 1" w:semiHidden="1" w:unhideWhenUsed="1"/>
-    <w:lsdException w:name="Outline List 2" w:semiHidden="1" w:unhideWhenUsed="1"/>
-    <w:lsdException w:name="Outline List 3" w:semiHidden="1" w:unhideWhenUsed="1"/>
-    <w:lsdException w:name="Table Simple 1" w:semiHidden="1" w:unhideWhenUsed="1"/>
-    <w:lsdException w:name="Table Simple 2" w:semiHidden="1" w:unhideWhenUsed="1"/>
-    <w:lsdException w:name="Table Simple 3" w:semiHidden="1" w:unhideWhenUsed="1"/>
-    <w:lsdException w:name="Table Classic 1" w:semiHidden="1" w:unhideWhenUsed="1"/>
-    <w:lsdException w:name="Table Classic 2" w:semiHidden="1" w:unhideWhenUsed="1"/>
-    <w:lsdException w:name="Table Classic 3" w:semiHidden="1" w:unhideWhenUsed="1"/>
-    <w:lsdException w:name="Table Classic 4" w:semiHidden="1" w:unhideWhenUsed="1"/>
-    <w:lsdException w:name="Table Colorful 1" w:semiHidden="1" w:unhideWhenUsed="1"/>
-    <w:lsdException w:name="Table Colorful 2" w:semiHidden="1" w:unhideWhenUsed="1"/>
-    <w:lsdException w:name="Table Colorful 3" w:semiHidden="1" w:unhideWhenUsed="1"/>
-    <w:lsdException w:name="Table Columns 1" w:semiHidden="1" w:unhideWhenUsed="1"/>
-    <w:lsdException w:name="Table Columns 2" w:semiHidden="1" w:unhideWhenUsed="1"/>
-    <w:lsdException w:name="Table Columns 3" w:semiHidden="1" w:unhideWhenUsed="1"/>
-    <w:lsdException w:name="Table Columns 4" w:semiHidden="1" w:unhideWhenUsed="1"/>
-    <w:lsdException w:name="Table Columns 5" w:semiHidden="1" w:unhideWhenUsed="1"/>
-    <w:lsdException w:name="Table Grid 1" w:semiHidden="1" w:unhideWhenUsed="1"/>
-    <w:lsdException w:name="Table Grid 2" w:semiHidden="1" w:unhideWhenUsed="1"/>
-    <w:lsdException w:name="Table Grid 3" w:semiHidden="1" w:unhideWhenUsed="1"/>
-    <w:lsdException w:name="Table Grid 4" w:semiHidden="1" w:unhideWhenUsed="1"/>
-    <w:lsdException w:name="Table Grid 5" w:semiHidden="1" w:unhideWhenUsed="1"/>
-    <w:lsdException w:name="Table Grid 6" w:semiHidden="1" w:unhideWhenUsed="1"/>
-    <w:lsdException w:name="Table Grid 7" w:semiHidden="1" w:unhideWhenUsed="1"/>
-    <w:lsdException w:name="Table Grid 8" w:semiHidden="1" w:unhideWhenUsed="1"/>
-    <w:lsdException w:name="Table List 1" w:semiHidden="1" w:unhideWhenUsed="1"/>
-    <w:lsdException w:name="Table List 2" w:semiHidden="1" w:unhideWhenUsed="1"/>
-    <w:lsdException w:name="Table List 3" w:semiHidden="1" w:unhideWhenUsed="1"/>
-    <w:lsdException w:name="Table List 4" w:semiHidden="1" w:unhideWhenUsed="1"/>
-    <w:lsdException w:name="Table List 5" w:semiHidden="1" w:unhideWhenUsed="1"/>
-    <w:lsdException w:name="Table List 6" w:semiHidden="1" w:unhideWhenUsed="1"/>
-    <w:lsdException w:name="Table List 7" w:semiHidden="1" w:unhideWhenUsed="1"/>
-    <w:lsdException w:name="Table List 8" w:semiHidden="1" w:unhideWhenUsed="1"/>
-    <w:lsdException w:name="Table 3D effects 1" w:semiHidden="1" w:unhideWhenUsed="1"/>
-    <w:lsdException w:name="Table 3D effects 2" w:semiHidden="1" w:unhideWhenUsed="1"/>
-    <w:lsdException w:name="Table 3D effects 3" w:semiHidden="1" w:unhideWhenUsed="1"/>
-    <w:lsdException w:name="Table Contemporary" w:semiHidden="1" w:unhideWhenUsed="1"/>
-    <w:lsdException w:name="Table Elegant" w:semiHidden="1" w:unhideWhenUsed="1"/>
-    <w:lsdException w:name="Table Professional" w:semiHidden="1" w:unhideWhenUsed="1"/>
-    <w:lsdException w:name="Table Subtle 1" w:semiHidden="1" w:unhideWhenUsed="1"/>
-    <w:lsdException w:name="Table Web 1" w:semiHidden="1" w:unhideWhenUsed="1"/>
-    <w:lsdException w:name="Table Web 2" w:semiHidden="1" w:unhideWhenUsed="1"/>
-    <w:lsdException w:name="Balloon Text" w:semiHidden="1" w:unhideWhenUsed="1"/>
-    <w:lsdException w:name="Table Grid" w:uiPriority="39"/>
-    <w:lsdException w:name="Table Theme" w:semiHidden="1" w:unhideWhenUsed="1"/>
-    <w:lsdException w:name="Placeholder Text" w:semiHidden="1"/>
-    <w:lsdException w:name="No Spacing" w:uiPriority="1" w:qFormat="1"/>
-    <w:lsdException w:name="Light Shading" w:uiPriority="60"/>
-    <w:lsdException w:name="Light List" w:uiPriority="61"/>
-    <w:lsdException w:name="Light Grid" w:uiPriority="62"/>
-    <w:lsdException w:name="Medium Shading 1" w:uiPriority="63"/>
-    <w:lsdException w:name="Medium Shading 2" w:uiPriority="64"/>
-    <w:lsdException w:name="Medium List 1" w:uiPriority="65"/>
-    <w:lsdException w:name="Medium List 2" w:uiPriority="66"/>
-    <w:lsdException w:name="Medium Grid 1" w:uiPriority="67"/>
-    <w:lsdException w:name="Medium Grid 2" w:uiPriority="68"/>
-    <w:lsdException w:name="Medium Grid 3" w:uiPriority="69"/>
-    <w:lsdException w:name="Dark List" w:uiPriority="70"/>
-    <w:lsdException w:name="Colorful Shading" w:uiPriority="71"/>
-    <w:lsdException w:name="Colorful List" w:uiPriority="72"/>
-    <w:lsdException w:name="Colorful Grid" w:uiPriority="73"/>
-    <w:lsdException w:name="Light Shading Accent 1" w:uiPriority="60"/>
-    <w:lsdException w:name="Light List Accent 1" w:uiPriority="61"/>
-    <w:lsdException w:name="Light Grid Accent 1" w:uiPriority="62"/>
-    <w:lsdException w:name="Medium Shading 1 Accent 1" w:uiPriority="63"/>
-    <w:lsdException w:name="Medium Shading 2 Accent 1" w:uiPriority="64"/>
-    <w:lsdException w:name="Medium List 1 Accent 1" w:uiPriority="65"/>
-    <w:lsdException w:name="Revision" w:semiHidden="1"/>
-    <w:lsdException w:name="List Paragraph" w:uiPriority="34" w:qFormat="1"/>
-    <w:lsdException w:name="Quote" w:uiPriority="29" w:qFormat="1"/>
-    <w:lsdException w:name="Intense Quote" w:uiPriority="30" w:qFormat="1"/>
-    <w:lsdException w:name="Medium List 2 Accent 1" w:uiPriority="66"/>
-    <w:lsdException w:name="Medium Grid 1 Accent 1" w:uiPriority="67"/>
-    <w:lsdException w:name="Medium Grid 2 Accent 1" w:uiPriority="68"/>
-    <w:lsdException w:name="Medium Grid 3 Accent 1" w:uiPriority="69"/>
-    <w:lsdException w:name="Dark List Accent 1" w:uiPriority="70"/>
-    <w:lsdException w:name="Colorful Shading Accent 1" w:uiPriority="71"/>
-    <w:lsdException w:name="Colorful List Accent 1" w:uiPriority="72"/>
-    <w:lsdException w:name="Colorful Grid Accent 1" w:uiPriority="73"/>
-    <w:lsdException w:name="Light Shading Accent 2" w:uiPriority="60"/>
-    <w:lsdException w:name="Light List Accent 2" w:uiPriority="61"/>
-    <w:lsdException w:name="Light Grid Accent 2" w:uiPriority="62"/>
-    <w:lsdException w:name="Medium Shading 1 Accent 2" w:uiPriority="63"/>
-    <w:lsdException w:name="Medium Shading 2 Accent 2" w:uiPriority="64"/>
-    <w:lsdException w:name="Medium List 1 Accent 2" w:uiPriority="65"/>
-    <w:lsdException w:name="Medium List 2 Accent 2" w:uiPriority="66"/>
-    <w:lsdException w:name="Medium Grid 1 Accent 2" w:uiPriority="67"/>
-    <w:lsdException w:name="Medium Grid 2 Accent 2" w:uiPriority="68"/>
-    <w:lsdException w:name="Medium Grid 3 Accent 2" w:uiPriority="69"/>
-    <w:lsdException w:name="Dark List Accent 2" w:uiPriority="70"/>
-    <w:lsdException w:name="Colorful Shading Accent 2" w:uiPriority="71"/>
-    <w:lsdException w:name="Colorful List Accent 2" w:uiPriority="72"/>
-    <w:lsdException w:name="Colorful Grid Accent 2" w:uiPriority="73"/>
-    <w:lsdException w:name="Light Shading Accent 3" w:uiPriority="60"/>
-    <w:lsdException w:name="Light List Accent 3" w:uiPriority="61"/>
-    <w:lsdException w:name="Light Grid Accent 3" w:uiPriority="62"/>
-    <w:lsdException w:name="Medium Shading 1 Accent 3" w:uiPriority="63"/>
-    <w:lsdException w:name="Medium Shading 2 Accent 3" w:uiPriority="64"/>
-    <w:lsdException w:name="Medium List 1 Accent 3" w:uiPriority="65"/>
-    <w:lsdException w:name="Medium List 2 Accent 3" w:uiPriority="66"/>
-    <w:lsdException w:name="Medium Grid 1 Accent 3" w:uiPriority="67"/>
-    <w:lsdException w:name="Medium Grid 2 Accent 3" w:uiPriority="68"/>
-    <w:lsdException w:name="Medium Grid 3 Accent 3" w:uiPriority="69"/>
-    <w:lsdException w:name="Dark List Accent 3" w:uiPriority="70"/>
-    <w:lsdException w:name="Colorful Shading Accent 3" w:uiPriority="71"/>
-    <w:lsdException w:name="Colorful List Accent 3" w:uiPriority="72"/>
-    <w:lsdException w:name="Colorful Grid Accent 3" w:uiPriority="73"/>
-    <w:lsdException w:name="Light Shading Accent 4" w:uiPriority="60"/>
-    <w:lsdException w:name="Light List Accent 4" w:uiPriority="61"/>
-    <w:lsdException w:name="Light Grid Accent 4" w:uiPriority="62"/>
-    <w:lsdException w:name="Medium Shading 1 Accent 4" w:uiPriority="63"/>
-    <w:lsdException w:name="Medium Shading 2 Accent 4" w:uiPriority="64"/>
-    <w:lsdException w:name="Medium List 1 Accent 4" w:uiPriority="65"/>
-    <w:lsdException w:name="Medium List 2 Accent 4" w:uiPriority="66"/>
-    <w:lsdException w:name="Medium Grid 1 Accent 4" w:uiPriority="67"/>
-    <w:lsdException w:name="Medium Grid 2 Accent 4" w:uiPriority="68"/>
-    <w:lsdException w:name="Medium Grid 3 Accent 4" w:uiPriority="69"/>
-    <w:lsdException w:name="Dark List Accent 4" w:uiPriority="70"/>
-    <w:lsdException w:name="Colorful Shading Accent 4" w:uiPriority="71"/>
-    <w:lsdException w:name="Colorful List Accent 4" w:uiPriority="72"/>
-    <w:lsdException w:name="Colorful Grid Accent 4" w:uiPriority="73"/>
-    <w:lsdException w:name="Light Shading Accent 5" w:uiPriority="60"/>
-    <w:lsdException w:name="Light List Accent 5" w:uiPriority="61"/>
-    <w:lsdException w:name="Light Grid Accent 5" w:uiPriority="62"/>
-    <w:lsdException w:name="Medium Shading 1 Accent 5" w:uiPriority="63"/>
-    <w:lsdException w:name="Medium Shading 2 Accent 5" w:uiPriority="64"/>
-    <w:lsdException w:name="Medium List 1 Accent 5" w:uiPriority="65"/>
-    <w:lsdException w:name="Medium List 2 Accent 5" w:uiPriority="66"/>
-    <w:lsdException w:name="Medium Grid 1 Accent 5" w:uiPriority="67"/>
-    <w:lsdException w:name="Medium Grid 2 Accent 5" w:uiPriority="68"/>
-    <w:lsdException w:name="Medium Grid 3 Accent 5" w:uiPriority="69"/>
-    <w:lsdException w:name="Dark List Accent 5" w:uiPriority="70"/>
-    <w:lsdException w:name="Colorful Shading Accent 5" w:uiPriority="71"/>
-    <w:lsdException w:name="Colorful List Accent 5" w:uiPriority="72"/>
-    <w:lsdException w:name="Colorful Grid Accent 5" w:uiPriority="73"/>
-    <w:lsdException w:name="Light Shading Accent 6" w:uiPriority="60"/>
-    <w:lsdException w:name="Light List Accent 6" w:uiPriority="61"/>
-    <w:lsdException w:name="Light Grid Accent 6" w:uiPriority="62"/>
-    <w:lsdException w:name="Medium Shading 1 Accent 6" w:uiPriority="63"/>
-    <w:lsdException w:name="Medium Shading 2 Accent 6" w:uiPriority="64"/>
-    <w:lsdException w:name="Medium List 1 Accent 6" w:uiPriority="65"/>
-    <w:lsdException w:name="Medium List 2 Accent 6" w:uiPriority="66"/>
-    <w:lsdException w:name="Medium Grid 1 Accent 6" w:uiPriority="67"/>
-    <w:lsdException w:name="Medium Grid 2 Accent 6" w:uiPriority="68"/>
-    <w:lsdException w:name="Medium Grid 3 Accent 6" w:uiPriority="69"/>
-    <w:lsdException w:name="Dark List Accent 6" w:uiPriority="70"/>
-    <w:lsdException w:name="Colorful Shading Accent 6" w:uiPriority="71"/>
-    <w:lsdException w:name="Colorful List Accent 6" w:uiPriority="72"/>
-    <w:lsdException w:name="Colorful Grid Accent 6" w:uiPriority="73"/>
-    <w:lsdException w:name="Subtle Emphasis" w:uiPriority="19" w:qFormat="1"/>
-    <w:lsdException w:name="Intense Emphasis" w:uiPriority="21" w:qFormat="1"/>
-    <w:lsdException w:name="Subtle Reference" w:uiPriority="31" w:qFormat="1"/>
-    <w:lsdException w:name="Intense Reference" w:uiPriority="32" w:qFormat="1"/>
-    <w:lsdException w:name="Book Title" w:uiPriority="33" w:qFormat="1"/>
-    <w:lsdException w:name="Bibliography" w:semiHidden="1" w:uiPriority="37" w:unhideWhenUsed="1"/>
-    <w:lsdException w:name="TOC Heading" w:semiHidden="1" w:uiPriority="39" w:unhideWhenUsed="1" w:qFormat="1"/>
-    <w:lsdException w:name="Plain Table 1" w:uiPriority="41"/>
-    <w:lsdException w:name="Plain Table 2" w:uiPriority="42"/>
-    <w:lsdException w:name="Plain Table 3" w:uiPriority="43"/>
-    <w:lsdException w:name="Plain Table 4" w:uiPriority="44"/>
-    <w:lsdException w:name="Plain Table 5" w:uiPriority="45"/>
-    <w:lsdException w:name="Grid Table Light" w:uiPriority="40"/>
-    <w:lsdException w:name="Grid Table 1 Light" w:uiPriority="46"/>
-    <w:lsdException w:name="Grid Table 2" w:uiPriority="47"/>
-    <w:lsdException w:name="Grid Table 3" w:uiPriority="48"/>
-    <w:lsdException w:name="Grid Table 4" w:uiPriority="49"/>
-    <w:lsdException w:name="Grid Table 5 Dark" w:uiPriority="50"/>
-    <w:lsdException w:name="Grid Table 6 Colorful" w:uiPriority="51"/>
-    <w:lsdException w:name="Grid Table 7 Colorful" w:uiPriority="52"/>
-    <w:lsdException w:name="Grid Table 1 Light Accent 1" w:uiPriority="46"/>
-    <w:lsdException w:name="Grid Table 2 Accent 1" w:uiPriority="47"/>
-    <w:lsdException w:name="Grid Table 3 Accent 1" w:uiPriority="48"/>
-    <w:lsdException w:name="Grid Table 4 Accent 1" w:uiPriority="49"/>
-    <w:lsdException w:name="Grid Table 5 Dark Accent 1" w:uiPriority="50"/>
-    <w:lsdException w:name="Grid Table 6 Colorful Accent 1" w:uiPriority="51"/>
-    <w:lsdException w:name="Grid Table 7 Colorful Accent 1" w:uiPriority="52"/>
-    <w:lsdException w:name="Grid Table 1 Light Accent 2" w:uiPriority="46"/>
-    <w:lsdException w:name="Grid Table 2 Accent 2" w:uiPriority="47"/>
-    <w:lsdException w:name="Grid Table 3 Accent 2" w:uiPriority="48"/>
-    <w:lsdException w:name="Grid Table 4 Accent 2" w:uiPriority="49"/>
-    <w:lsdException w:name="Grid Table 5 Dark Accent 2" w:uiPriority="50"/>
-    <w:lsdException w:name="Grid Table 6 Colorful Accent 2" w:uiPriority="51"/>
-    <w:lsdException w:name="Grid Table 7 Colorful Accent 2" w:uiPriority="52"/>
-    <w:lsdException w:name="Grid Table 1 Light Accent 3" w:uiPriority="46"/>
-    <w:lsdException w:name="Grid Table 2 Accent 3" w:uiPriority="47"/>
-    <w:lsdException w:name="Grid Table 3 Accent 3" w:uiPriority="48"/>
-    <w:lsdException w:name="Grid Table 4 Accent 3" w:uiPriority="49"/>
-    <w:lsdException w:name="Grid Table 5 Dark Accent 3" w:uiPriority="50"/>
-    <w:lsdException w:name="Grid Table 6 Colorful Accent 3" w:uiPriority="51"/>
-    <w:lsdException w:name="Grid Table 7 Colorful Accent 3" w:uiPriority="52"/>
-    <w:lsdException w:name="Grid Table 1 Light Accent 4" w:uiPriority="46"/>
-    <w:lsdException w:name="Grid Table 2 Accent 4" w:uiPriority="47"/>
-    <w:lsdException w:name="Grid Table 3 Accent 4" w:uiPriority="48"/>
-    <w:lsdException w:name="Grid Table 4 Accent 4" w:uiPriority="49"/>
-    <w:lsdException w:name="Grid Table 5 Dark Accent 4" w:uiPriority="50"/>
-    <w:lsdException w:name="Grid Table 6 Colorful Accent 4" w:uiPriority="51"/>
-    <w:lsdException w:name="Grid Table 7 Colorful Accent 4" w:uiPriority="52"/>
-    <w:lsdException w:name="Grid Table 1 Light Accent 5" w:uiPriority="46"/>
-    <w:lsdException w:name="Grid Table 2 Accent 5" w:uiPriority="47"/>
-    <w:lsdException w:name="Grid Table 3 Accent 5" w:uiPriority="48"/>
-    <w:lsdException w:name="Grid Table 4 Accent 5" w:uiPriority="49"/>
-    <w:lsdException w:name="Grid Table 5 Dark Accent 5" w:uiPriority="50"/>
-    <w:lsdException w:name="Grid Table 6 Colorful Accent 5" w:uiPriority="51"/>
-    <w:lsdException w:name="Grid Table 7 Colorful Accent 5" w:uiPriority="52"/>
-    <w:lsdException w:name="Grid Table 1 Light Accent 6" w:uiPriority="46"/>
-    <w:lsdException w:name="Grid Table 2 Accent 6" w:uiPriority="47"/>
-    <w:lsdException w:name="Grid Table 3 Accent 6" w:uiPriority="48"/>
-    <w:lsdException w:name="Grid Table 4 Accent 6" w:uiPriority="49"/>
-    <w:lsdException w:name="Grid Table 5 Dark Accent 6" w:uiPriority="50"/>
-    <w:lsdException w:name="Grid Table 6 Colorful Accent 6" w:uiPriority="51"/>
-    <w:lsdException w:name="Grid Table 7 Colorful Accent 6" w:uiPriority="52"/>
-    <w:lsdException w:name="List Table 1 Light" w:uiPriority="46"/>
-    <w:lsdException w:name="List Table 2" w:uiPriority="47"/>
-    <w:lsdException w:name="List Table 3" w:uiPriority="48"/>
-    <w:lsdException w:name="List Table 4" w:uiPriority="49"/>
-    <w:lsdException w:name="List Table 5 Dark" w:uiPriority="50"/>
-    <w:lsdException w:name="List Table 6 Colorful" w:uiPriority="51"/>
-    <w:lsdException w:name="List Table 7 Colorful" w:uiPriority="52"/>
-    <w:lsdException w:name="List Table 1 Light Accent 1" w:uiPriority="46"/>
-    <w:lsdException w:name="List Table 2 Accent 1" w:uiPriority="47"/>
-    <w:lsdException w:name="List Table 3 Accent 1" w:uiPriority="48"/>
-    <w:lsdException w:name="List Table 4 Accent 1" w:uiPriority="49"/>
-    <w:lsdException w:name="List Table 5 Dark Accent 1" w:uiPriority="50"/>
-    <w:lsdException w:name="List Table 6 Colorful Accent 1" w:uiPriority="51"/>
-    <w:lsdException w:name="List Table 7 Colorful Accent 1" w:uiPriority="52"/>
-    <w:lsdException w:name="List Table 1 Light Accent 2" w:uiPriority="46"/>
-    <w:lsdException w:name="List Table 2 Accent 2" w:uiPriority="47"/>
-    <w:lsdException w:name="List Table 3 Accent 2" w:uiPriority="48"/>
-    <w:lsdException w:name="List Table 4 Accent 2" w:uiPriority="49"/>
-    <w:lsdException w:name="List Table 5 Dark Accent 2" w:uiPriority="50"/>
-    <w:lsdException w:name="List Table 6 Colorful Accent 2" w:uiPriority="51"/>
-    <w:lsdException w:name="List Table 7 Colorful Accent 2" w:uiPriority="52"/>
-    <w:lsdException w:name="List Table 1 Light Accent 3" w:uiPriority="46"/>
-    <w:lsdException w:name="List Table 2 Accent 3" w:uiPriority="47"/>
-    <w:lsdException w:name="List Table 3 Accent 3" w:uiPriority="48"/>
-    <w:lsdException w:name="List Table 4 Accent 3" w:uiPriority="49"/>
-    <w:lsdException w:name="List Table 5 Dark Accent 3" w:uiPriority="50"/>
-    <w:lsdException w:name="List Table 6 Colorful Accent 3" w:uiPriority="51"/>
-    <w:lsdException w:name="List Table 7 Colorful Accent 3" w:uiPriority="52"/>
-    <w:lsdException w:name="List Table 1 Light Accent 4" w:uiPriority="46"/>
-    <w:lsdException w:name="List Table 2 Accent 4" w:uiPriority="47"/>
-    <w:lsdException w:name="List Table 3 Accent 4" w:uiPriority="48"/>
-    <w:lsdException w:name="List Table 4 Accent 4" w:uiPriority="49"/>
-    <w:lsdException w:name="List Table 5 Dark Accent 4" w:uiPriority="50"/>
-    <w:lsdException w:name="List Table 6 Colorful Accent 4" w:uiPriority="51"/>
-    <w:lsdException w:name="List Table 7 Colorful Accent 4" w:uiPriority="52"/>
-    <w:lsdException w:name="List Table 1 Light Accent 5" w:uiPriority="46"/>
-    <w:lsdException w:name="List Table 2 Accent 5" w:uiPriority="47"/>
-    <w:lsdException w:name="List Table 3 Accent 5" w:uiPriority="48"/>
-    <w:lsdException w:name="List Table 4 Accent 5" w:uiPriority="49"/>
-    <w:lsdException w:name="List Table 5 Dark Accent 5" w:uiPriority="50"/>
-    <w:lsdException w:name="List Table 6 Colorful Accent 5" w:uiPriority="51"/>
-    <w:lsdException w:name="List Table 7 Colorful Accent 5" w:uiPriority="52"/>
-    <w:lsdException w:name="List Table 1 Light Accent 6" w:uiPriority="46"/>
-    <w:lsdException w:name="List Table 2 Accent 6" w:uiPriority="47"/>
-    <w:lsdException w:name="List Table 3 Accent 6" w:uiPriority="48"/>
-    <w:lsdException w:name="List Table 4 Accent 6" w:uiPriority="49"/>
-    <w:lsdException w:name="List Table 5 Dark Accent 6" w:uiPriority="50"/>
-    <w:lsdException w:name="List Table 6 Colorful Accent 6" w:uiPriority="51"/>
-    <w:lsdException w:name="List Table 7 Colorful Accent 6" w:uiPriority="52"/>
-    <w:lsdException w:name="Mention" w:semiHidden="1" w:unhideWhenUsed="1"/>
-    <w:lsdException w:name="Smart Hyperlink" w:semiHidden="1" w:unhideWhenUsed="1"/>
-    <w:lsdException w:name="Hashtag" w:semiHidden="1" w:unhideWhenUsed="1"/>
-    <w:lsdException w:name="Unresolved Mention" w:semiHidden="1" w:unhideWhenUsed="1"/>
+  <w:latentStyles w:defLockedState="0" w:defUIPriority="99" w:defSemiHidden="1" w:defUnhideWhenUsed="1" w:defQFormat="0" w:count="267">
+    <w:lsdException w:name="Normal" w:semiHidden="0" w:uiPriority="0" w:unhideWhenUsed="0" w:qFormat="1"/>
+    <w:lsdException w:name="heading 1" w:semiHidden="0" w:uiPriority="9" w:unhideWhenUsed="0" w:qFormat="1"/>
+    <w:lsdException w:name="heading 2" w:uiPriority="9" w:qFormat="1"/>
+    <w:lsdException w:name="heading 3" w:uiPriority="9" w:qFormat="1"/>
+    <w:lsdException w:name="heading 4" w:uiPriority="9" w:qFormat="1"/>
+    <w:lsdException w:name="heading 5" w:uiPriority="9" w:qFormat="1"/>
+    <w:lsdException w:name="heading 6" w:uiPriority="9" w:qFormat="1"/>
+    <w:lsdException w:name="heading 7" w:uiPriority="9" w:qFormat="1"/>
+    <w:lsdException w:name="heading 8" w:uiPriority="9" w:qFormat="1"/>
+    <w:lsdException w:name="heading 9" w:uiPriority="9" w:qFormat="1"/>
+    <w:lsdException w:name="toc 1" w:uiPriority="39"/>
+    <w:lsdException w:name="toc 2" w:uiPriority="39"/>
+    <w:lsdException w:name="toc 3" w:uiPriority="39"/>
+    <w:lsdException w:name="toc 4" w:uiPriority="39"/>
+    <w:lsdException w:name="toc 5" w:uiPriority="39"/>
+    <w:lsdException w:name="toc 6" w:uiPriority="39"/>
+    <w:lsdException w:name="toc 7" w:uiPriority="39"/>
+    <w:lsdException w:name="toc 8" w:uiPriority="39"/>
+    <w:lsdException w:name="toc 9" w:uiPriority="39"/>
+    <w:lsdException w:name="caption" w:uiPriority="35" w:qFormat="1"/>
+    <w:lsdException w:name="Title" w:semiHidden="0" w:uiPriority="10" w:unhideWhenUsed="0" w:qFormat="1"/>
+    <w:lsdException w:name="Default Paragraph Font" w:uiPriority="1"/>
+    <w:lsdException w:name="Subtitle" w:semiHidden="0" w:uiPriority="11" w:unhideWhenUsed="0" w:qFormat="1"/>
+    <w:lsdException w:name="Strong" w:semiHidden="0" w:uiPriority="22" w:unhideWhenUsed="0" w:qFormat="1"/>
+    <w:lsdException w:name="Emphasis" w:semiHidden="0" w:uiPriority="20" w:unhideWhenUsed="0" w:qFormat="1"/>
+    <w:lsdException w:name="Table Grid" w:semiHidden="0" w:uiPriority="39" w:unhideWhenUsed="0"/>
+    <w:lsdException w:name="Placeholder Text" w:unhideWhenUsed="0"/>
+    <w:lsdException w:name="No Spacing" w:semiHidden="0" w:uiPriority="1" w:unhideWhenUsed="0" w:qFormat="1"/>
+    <w:lsdException w:name="Light Shading" w:semiHidden="0" w:uiPriority="60" w:unhideWhenUsed="0"/>
+    <w:lsdException w:name="Light List" w:semiHidden="0" w:uiPriority="61" w:unhideWhenUsed="0"/>
+    <w:lsdException w:name="Light Grid" w:semiHidden="0" w:uiPriority="62" w:unhideWhenUsed="0"/>
+    <w:lsdException w:name="Medium Shading 1" w:semiHidden="0" w:uiPriority="63" w:unhideWhenUsed="0"/>
+    <w:lsdException w:name="Medium Shading 2" w:semiHidden="0" w:uiPriority="64" w:unhideWhenUsed="0"/>
+    <w:lsdException w:name="Medium List 1" w:semiHidden="0" w:uiPriority="65" w:unhideWhenUsed="0"/>
+    <w:lsdException w:name="Medium List 2" w:semiHidden="0" w:uiPriority="66" w:unhideWhenUsed="0"/>
+    <w:lsdException w:name="Medium Grid 1" w:semiHidden="0" w:uiPriority="67" w:unhideWhenUsed="0"/>
+    <w:lsdException w:name="Medium Grid 2" w:semiHidden="0" w:uiPriority="68" w:unhideWhenUsed="0"/>
+    <w:lsdException w:name="Medium Grid 3" w:semiHidden="0" w:uiPriority="69" w:unhideWhenUsed="0"/>
+    <w:lsdException w:name="Dark List" w:semiHidden="0" w:uiPriority="70" w:unhideWhenUsed="0"/>
+    <w:lsdException w:name="Colorful Shading" w:semiHidden="0" w:uiPriority="71" w:unhideWhenUsed="0"/>
+    <w:lsdException w:name="Colorful List" w:semiHidden="0" w:uiPriority="72" w:unhideWhenUsed="0"/>
+    <w:lsdException w:name="Colorful Grid" w:semiHidden="0" w:uiPriority="73" w:unhideWhenUsed="0"/>
+    <w:lsdException w:name="Light Shading Accent 1" w:semiHidden="0" w:uiPriority="60" w:unhideWhenUsed="0"/>
+    <w:lsdException w:name="Light List Accent 1" w:semiHidden="0" w:uiPriority="61" w:unhideWhenUsed="0"/>
+    <w:lsdException w:name="Light Grid Accent 1" w:semiHidden="0" w:uiPriority="62" w:unhideWhenUsed="0"/>
+    <w:lsdException w:name="Medium Shading 1 Accent 1" w:semiHidden="0" w:uiPriority="63" w:unhideWhenUsed="0"/>
+    <w:lsdException w:name="Medium Shading 2 Accent 1" w:semiHidden="0" w:uiPriority="64" w:unhideWhenUsed="0"/>
+    <w:lsdException w:name="Medium List 1 Accent 1" w:semiHidden="0" w:uiPriority="65" w:unhideWhenUsed="0"/>
+    <w:lsdException w:name="Revision" w:unhideWhenUsed="0"/>
+    <w:lsdException w:name="List Paragraph" w:semiHidden="0" w:uiPriority="34" w:unhideWhenUsed="0" w:qFormat="1"/>
+    <w:lsdException w:name="Quote" w:semiHidden="0" w:uiPriority="29" w:unhideWhenUsed="0" w:qFormat="1"/>
+    <w:lsdException w:name="Intense Quote" w:semiHidden="0" w:uiPriority="30" w:unhideWhenUsed="0" w:qFormat="1"/>
+    <w:lsdException w:name="Medium List 2 Accent 1" w:semiHidden="0" w:uiPriority="66" w:unhideWhenUsed="0"/>
+    <w:lsdException w:name="Medium Grid 1 Accent 1" w:semiHidden="0" w:uiPriority="67" w:unhideWhenUsed="0"/>
+    <w:lsdException w:name="Medium Grid 2 Accent 1" w:semiHidden="0" w:uiPriority="68" w:unhideWhenUsed="0"/>
+    <w:lsdException w:name="Medium Grid 3 Accent 1" w:semiHidden="0" w:uiPriority="69" w:unhideWhenUsed="0"/>
+    <w:lsdException w:name="Dark List Accent 1" w:semiHidden="0" w:uiPriority="70" w:unhideWhenUsed="0"/>
+    <w:lsdException w:name="Colorful Shading Accent 1" w:semiHidden="0" w:uiPriority="71" w:unhideWhenUsed="0"/>
+    <w:lsdException w:name="Colorful List Accent 1" w:semiHidden="0" w:uiPriority="72" w:unhideWhenUsed="0"/>
+    <w:lsdException w:name="Colorful Grid Accent 1" w:semiHidden="0" w:uiPriority="73" w:unhideWhenUsed="0"/>
+    <w:lsdException w:name="Light Shading Accent 2" w:semiHidden="0" w:uiPriority="60" w:unhideWhenUsed="0"/>
+    <w:lsdException w:name="Light List Accent 2" w:semiHidden="0" w:uiPriority="61" w:unhideWhenUsed="0"/>
+    <w:lsdException w:name="Light Grid Accent 2" w:semiHidden="0" w:uiPriority="62" w:unhideWhenUsed="0"/>
+    <w:lsdException w:name="Medium Shading 1 Accent 2" w:semiHidden="0" w:uiPriority="63" w:unhideWhenUsed="0"/>
+    <w:lsdException w:name="Medium Shading 2 Accent 2" w:semiHidden="0" w:uiPriority="64" w:unhideWhenUsed="0"/>
+    <w:lsdException w:name="Medium List 1 Accent 2" w:semiHidden="0" w:uiPriority="65" w:unhideWhenUsed="0"/>
+    <w:lsdException w:name="Medium List 2 Accent 2" w:semiHidden="0" w:uiPriority="66" w:unhideWhenUsed="0"/>
+    <w:lsdException w:name="Medium Grid 1 Accent 2" w:semiHidden="0" w:uiPriority="67" w:unhideWhenUsed="0"/>
+    <w:lsdException w:name="Medium Grid 2 Accent 2" w:semiHidden="0" w:uiPriority="68" w:unhideWhenUsed="0"/>
+    <w:lsdException w:name="Medium Grid 3 Accent 2" w:semiHidden="0" w:uiPriority="69" w:unhideWhenUsed="0"/>
+    <w:lsdException w:name="Dark List Accent 2" w:semiHidden="0" w:uiPriority="70" w:unhideWhenUsed="0"/>
+    <w:lsdException w:name="Colorful Shading Accent 2" w:semiHidden="0" w:uiPriority="71" w:unhideWhenUsed="0"/>
+    <w:lsdException w:name="Colorful List Accent 2" w:semiHidden="0" w:uiPriority="72" w:unhideWhenUsed="0"/>
+    <w:lsdException w:name="Colorful Grid Accent 2" w:semiHidden="0" w:uiPriority="73" w:unhideWhenUsed="0"/>
+    <w:lsdException w:name="Light Shading Accent 3" w:semiHidden="0" w:uiPriority="60" w:unhideWhenUsed="0"/>
+    <w:lsdException w:name="Light List Accent 3" w:semiHidden="0" w:uiPriority="61" w:unhideWhenUsed="0"/>
+    <w:lsdException w:name="Light Grid Accent 3" w:semiHidden="0" w:uiPriority="62" w:unhideWhenUsed="0"/>
+    <w:lsdException w:name="Medium Shading 1 Accent 3" w:semiHidden="0" w:uiPriority="63" w:unhideWhenUsed="0"/>
+    <w:lsdException w:name="Medium Shading 2 Accent 3" w:semiHidden="0" w:uiPriority="64" w:unhideWhenUsed="0"/>
+    <w:lsdException w:name="Medium List 1 Accent 3" w:semiHidden="0" w:uiPriority="65" w:unhideWhenUsed="0"/>
+    <w:lsdException w:name="Medium List 2 Accent 3" w:semiHidden="0" w:uiPriority="66" w:unhideWhenUsed="0"/>
+    <w:lsdException w:name="Medium Grid 1 Accent 3" w:semiHidden="0" w:uiPriority="67" w:unhideWhenUsed="0"/>
+    <w:lsdException w:name="Medium Grid 2 Accent 3" w:semiHidden="0" w:uiPriority="68" w:unhideWhenUsed="0"/>
+    <w:lsdException w:name="Medium Grid 3 Accent 3" w:semiHidden="0" w:uiPriority="69" w:unhideWhenUsed="0"/>
+    <w:lsdException w:name="Dark List Accent 3" w:semiHidden="0" w:uiPriority="70" w:unhideWhenUsed="0"/>
+    <w:lsdException w:name="Colorful Shading Accent 3" w:semiHidden="0" w:uiPriority="71" w:unhideWhenUsed="0"/>
+    <w:lsdException w:name="Colorful List Accent 3" w:semiHidden="0" w:uiPriority="72" w:unhideWhenUsed="0"/>
+    <w:lsdException w:name="Colorful Grid Accent 3" w:semiHidden="0" w:uiPriority="73" w:unhideWhenUsed="0"/>
+    <w:lsdException w:name="Light Shading Accent 4" w:semiHidden="0" w:uiPriority="60" w:unhideWhenUsed="0"/>
+    <w:lsdException w:name="Light List Accent 4" w:semiHidden="0" w:uiPriority="61" w:unhideWhenUsed="0"/>
+    <w:lsdException w:name="Light Grid Accent 4" w:semiHidden="0" w:uiPriority="62" w:unhideWhenUsed="0"/>
+    <w:lsdException w:name="Medium Shading 1 Accent 4" w:semiHidden="0" w:uiPriority="63" w:unhideWhenUsed="0"/>
+    <w:lsdException w:name="Medium Shading 2 Accent 4" w:semiHidden="0" w:uiPriority="64" w:unhideWhenUsed="0"/>
+    <w:lsdException w:name="Medium List 1 Accent 4" w:semiHidden="0" w:uiPriority="65" w:unhideWhenUsed="0"/>
+    <w:lsdException w:name="Medium List 2 Accent 4" w:semiHidden="0" w:uiPriority="66" w:unhideWhenUsed="0"/>
+    <w:lsdException w:name="Medium Grid 1 Accent 4" w:semiHidden="0" w:uiPriority="67" w:unhideWhenUsed="0"/>
+    <w:lsdException w:name="Medium Grid 2 Accent 4" w:semiHidden="0" w:uiPriority="68" w:unhideWhenUsed="0"/>
+    <w:lsdException w:name="Medium Grid 3 Accent 4" w:semiHidden="0" w:uiPriority="69" w:unhideWhenUsed="0"/>
+    <w:lsdException w:name="Dark List Accent 4" w:semiHidden="0" w:uiPriority="70" w:unhideWhenUsed="0"/>
+    <w:lsdException w:name="Colorful Shading Accent 4" w:semiHidden="0" w:uiPriority="71" w:unhideWhenUsed="0"/>
+    <w:lsdException w:name="Colorful List Accent 4" w:semiHidden="0" w:uiPriority="72" w:unhideWhenUsed="0"/>
+    <w:lsdException w:name="Colorful Grid Accent 4" w:semiHidden="0" w:uiPriority="73" w:unhideWhenUsed="0"/>
+    <w:lsdException w:name="Light Shading Accent 5" w:semiHidden="0" w:uiPriority="60" w:unhideWhenUsed="0"/>
+    <w:lsdException w:name="Light List Accent 5" w:semiHidden="0" w:uiPriority="61" w:unhideWhenUsed="0"/>
+    <w:lsdException w:name="Light Grid Accent 5" w:semiHidden="0" w:uiPriority="62" w:unhideWhenUsed="0"/>
+    <w:lsdException w:name="Medium Shading 1 Accent 5" w:semiHidden="0" w:uiPriority="63" w:unhideWhenUsed="0"/>
+    <w:lsdException w:name="Medium Shading 2 Accent 5" w:semiHidden="0" w:uiPriority="64" w:unhideWhenUsed="0"/>
+    <w:lsdException w:name="Medium List 1 Accent 5" w:semiHidden="0" w:uiPriority="65" w:unhideWhenUsed="0"/>
+    <w:lsdException w:name="Medium List 2 Accent 5" w:semiHidden="0" w:uiPriority="66" w:unhideWhenUsed="0"/>
+    <w:lsdException w:name="Medium Grid 1 Accent 5" w:semiHidden="0" w:uiPriority="67" w:unhideWhenUsed="0"/>
+    <w:lsdException w:name="Medium Grid 2 Accent 5" w:semiHidden="0" w:uiPriority="68" w:unhideWhenUsed="0"/>
+    <w:lsdException w:name="Medium Grid 3 Accent 5" w:semiHidden="0" w:uiPriority="69" w:unhideWhenUsed="0"/>
+    <w:lsdException w:name="Dark List Accent 5" w:semiHidden="0" w:uiPriority="70" w:unhideWhenUsed="0"/>
+    <w:lsdException w:name="Colorful Shading Accent 5" w:semiHidden="0" w:uiPriority="71" w:unhideWhenUsed="0"/>
+    <w:lsdException w:name="Colorful List Accent 5" w:semiHidden="0" w:uiPriority="72" w:unhideWhenUsed="0"/>
+    <w:lsdException w:name="Colorful Grid Accent 5" w:semiHidden="0" w:uiPriority="73" w:unhideWhenUsed="0"/>
+    <w:lsdException w:name="Light Shading Accent 6" w:semiHidden="0" w:uiPriority="60" w:unhideWhenUsed="0"/>
+    <w:lsdException w:name="Light List Accent 6" w:semiHidden="0" w:uiPriority="61" w:unhideWhenUsed="0"/>
+    <w:lsdException w:name="Light Grid Accent 6" w:semiHidden="0" w:uiPriority="62" w:unhideWhenUsed="0"/>
+    <w:lsdException w:name="Medium Shading 1 Accent 6" w:semiHidden="0" w:uiPriority="63" w:unhideWhenUsed="0"/>
+    <w:lsdException w:name="Medium Shading 2 Accent 6" w:semiHidden="0" w:uiPriority="64" w:unhideWhenUsed="0"/>
+    <w:lsdException w:name="Medium List 1 Accent 6" w:semiHidden="0" w:uiPriority="65" w:unhideWhenUsed="0"/>
+    <w:lsdException w:name="Medium List 2 Accent 6" w:semiHidden="0" w:uiPriority="66" w:unhideWhenUsed="0"/>
+    <w:lsdException w:name="Medium Grid 1 Accent 6" w:semiHidden="0" w:uiPriority="67" w:unhideWhenUsed="0"/>
+    <w:lsdException w:name="Medium Grid 2 Accent 6" w:semiHidden="0" w:uiPriority="68" w:unhideWhenUsed="0"/>
+    <w:lsdException w:name="Medium Grid 3 Accent 6" w:semiHidden="0" w:uiPriority="69" w:unhideWhenUsed="0"/>
+    <w:lsdException w:name="Dark List Accent 6" w:semiHidden="0" w:uiPriority="70" w:unhideWhenUsed="0"/>
+    <w:lsdException w:name="Colorful Shading Accent 6" w:semiHidden="0" w:uiPriority="71" w:unhideWhenUsed="0"/>
+    <w:lsdException w:name="Colorful List Accent 6" w:semiHidden="0" w:uiPriority="72" w:unhideWhenUsed="0"/>
+    <w:lsdException w:name="Colorful Grid Accent 6" w:semiHidden="0" w:uiPriority="73" w:unhideWhenUsed="0"/>
+    <w:lsdException w:name="Subtle Emphasis" w:semiHidden="0" w:uiPriority="19" w:unhideWhenUsed="0" w:qFormat="1"/>
+    <w:lsdException w:name="Intense Emphasis" w:semiHidden="0" w:uiPriority="21" w:unhideWhenUsed="0" w:qFormat="1"/>
+    <w:lsdException w:name="Subtle Reference" w:semiHidden="0" w:uiPriority="31" w:unhideWhenUsed="0" w:qFormat="1"/>
+    <w:lsdException w:name="Intense Reference" w:semiHidden="0" w:uiPriority="32" w:unhideWhenUsed="0" w:qFormat="1"/>
+    <w:lsdException w:name="Book Title" w:semiHidden="0" w:uiPriority="33" w:unhideWhenUsed="0" w:qFormat="1"/>
+    <w:lsdException w:name="Bibliography" w:uiPriority="37"/>
+    <w:lsdException w:name="TOC Heading" w:uiPriority="39" w:qFormat="1"/>
   </w:latentStyles>
   <w:style w:type="paragraph" w:default="1" w:styleId="a">
     <w:name w:val="Normal"/>
@@ -10460,7 +9817,7 @@
   <w:style w:type="paragraph" w:styleId="a3">
     <w:name w:val="header"/>
     <w:basedOn w:val="a"/>
-    <w:link w:val="a4"/>
+    <w:link w:val="Char"/>
     <w:uiPriority w:val="99"/>
     <w:unhideWhenUsed/>
     <w:rsid w:val="007F6453"/>
@@ -10480,8 +9837,8 @@
       <w:szCs w:val="18"/>
     </w:rPr>
   </w:style>
-  <w:style w:type="character" w:customStyle="1" w:styleId="a4">
-    <w:name w:val="页眉 字符"/>
+  <w:style w:type="character" w:customStyle="1" w:styleId="Char">
+    <w:name w:val="页眉 Char"/>
     <w:basedOn w:val="a0"/>
     <w:link w:val="a3"/>
     <w:uiPriority w:val="99"/>
@@ -10491,10 +9848,10 @@
       <w:szCs w:val="18"/>
     </w:rPr>
   </w:style>
-  <w:style w:type="paragraph" w:styleId="a5">
+  <w:style w:type="paragraph" w:styleId="a4">
     <w:name w:val="footer"/>
     <w:basedOn w:val="a"/>
-    <w:link w:val="a6"/>
+    <w:link w:val="Char0"/>
     <w:uiPriority w:val="99"/>
     <w:unhideWhenUsed/>
     <w:rsid w:val="007F6453"/>
@@ -10511,10 +9868,10 @@
       <w:szCs w:val="18"/>
     </w:rPr>
   </w:style>
-  <w:style w:type="character" w:customStyle="1" w:styleId="a6">
-    <w:name w:val="页脚 字符"/>
+  <w:style w:type="character" w:customStyle="1" w:styleId="Char0">
+    <w:name w:val="页脚 Char"/>
     <w:basedOn w:val="a0"/>
-    <w:link w:val="a5"/>
+    <w:link w:val="a4"/>
     <w:uiPriority w:val="99"/>
     <w:rsid w:val="007F6453"/>
     <w:rPr>
@@ -10522,7 +9879,7 @@
       <w:szCs w:val="18"/>
     </w:rPr>
   </w:style>
-  <w:style w:type="paragraph" w:styleId="a7">
+  <w:style w:type="paragraph" w:styleId="a5">
     <w:name w:val="List Paragraph"/>
     <w:basedOn w:val="a"/>
     <w:uiPriority w:val="34"/>
@@ -10531,6 +9888,329 @@
     <w:pPr>
       <w:ind w:firstLineChars="200" w:firstLine="420"/>
     </w:pPr>
+  </w:style>
+  <w:style w:type="paragraph" w:styleId="a6">
+    <w:name w:val="Balloon Text"/>
+    <w:basedOn w:val="a"/>
+    <w:link w:val="Char1"/>
+    <w:uiPriority w:val="99"/>
+    <w:semiHidden/>
+    <w:unhideWhenUsed/>
+    <w:rsid w:val="00B0431F"/>
+    <w:rPr>
+      <w:sz w:val="18"/>
+      <w:szCs w:val="18"/>
+    </w:rPr>
+  </w:style>
+  <w:style w:type="character" w:customStyle="1" w:styleId="Char1">
+    <w:name w:val="批注框文本 Char"/>
+    <w:basedOn w:val="a0"/>
+    <w:link w:val="a6"/>
+    <w:uiPriority w:val="99"/>
+    <w:semiHidden/>
+    <w:rsid w:val="00B0431F"/>
+    <w:rPr>
+      <w:rFonts w:ascii="Times New Roman" w:eastAsia="宋体" w:hAnsi="Times New Roman" w:cs="Times New Roman"/>
+      <w:sz w:val="18"/>
+      <w:szCs w:val="18"/>
+    </w:rPr>
+  </w:style>
+</w:styles>
+</file>
+
+<file path=word/stylesWithEffects.xml><?xml version="1.0" encoding="utf-8"?>
+<w:styles xmlns:wpc="http://schemas.microsoft.com/office/word/2010/wordprocessingCanvas" xmlns:mc="http://schemas.openxmlformats.org/markup-compatibility/2006" xmlns:o="urn:schemas-microsoft-com:office:office" xmlns:r="http://schemas.openxmlformats.org/officeDocument/2006/relationships" xmlns:m="http://schemas.openxmlformats.org/officeDocument/2006/math" xmlns:v="urn:schemas-microsoft-com:vml" xmlns:wp14="http://schemas.microsoft.com/office/word/2010/wordprocessingDrawing" xmlns:wp="http://schemas.openxmlformats.org/drawingml/2006/wordprocessingDrawing" xmlns:w10="urn:schemas-microsoft-com:office:word" xmlns:w="http://schemas.openxmlformats.org/wordprocessingml/2006/main" xmlns:w14="http://schemas.microsoft.com/office/word/2010/wordml" xmlns:wpg="http://schemas.microsoft.com/office/word/2010/wordprocessingGroup" xmlns:wpi="http://schemas.microsoft.com/office/word/2010/wordprocessingInk" xmlns:wne="http://schemas.microsoft.com/office/word/2006/wordml" xmlns:wps="http://schemas.microsoft.com/office/word/2010/wordprocessingShape" mc:Ignorable="w14 wp14">
+  <w:docDefaults>
+    <w:rPrDefault>
+      <w:rPr>
+        <w:rFonts w:asciiTheme="minorHAnsi" w:eastAsiaTheme="minorEastAsia" w:hAnsiTheme="minorHAnsi" w:cstheme="minorBidi"/>
+        <w:kern w:val="2"/>
+        <w:sz w:val="21"/>
+        <w:szCs w:val="22"/>
+        <w:lang w:val="en-US" w:eastAsia="zh-CN" w:bidi="ar-SA"/>
+      </w:rPr>
+    </w:rPrDefault>
+    <w:pPrDefault/>
+  </w:docDefaults>
+  <w:latentStyles w:defLockedState="0" w:defUIPriority="99" w:defSemiHidden="1" w:defUnhideWhenUsed="1" w:defQFormat="0" w:count="267">
+    <w:lsdException w:name="Normal" w:semiHidden="0" w:uiPriority="0" w:unhideWhenUsed="0" w:qFormat="1"/>
+    <w:lsdException w:name="heading 1" w:semiHidden="0" w:uiPriority="9" w:unhideWhenUsed="0" w:qFormat="1"/>
+    <w:lsdException w:name="heading 2" w:uiPriority="9" w:qFormat="1"/>
+    <w:lsdException w:name="heading 3" w:uiPriority="9" w:qFormat="1"/>
+    <w:lsdException w:name="heading 4" w:uiPriority="9" w:qFormat="1"/>
+    <w:lsdException w:name="heading 5" w:uiPriority="9" w:qFormat="1"/>
+    <w:lsdException w:name="heading 6" w:uiPriority="9" w:qFormat="1"/>
+    <w:lsdException w:name="heading 7" w:uiPriority="9" w:qFormat="1"/>
+    <w:lsdException w:name="heading 8" w:uiPriority="9" w:qFormat="1"/>
+    <w:lsdException w:name="heading 9" w:uiPriority="9" w:qFormat="1"/>
+    <w:lsdException w:name="toc 1" w:uiPriority="39"/>
+    <w:lsdException w:name="toc 2" w:uiPriority="39"/>
+    <w:lsdException w:name="toc 3" w:uiPriority="39"/>
+    <w:lsdException w:name="toc 4" w:uiPriority="39"/>
+    <w:lsdException w:name="toc 5" w:uiPriority="39"/>
+    <w:lsdException w:name="toc 6" w:uiPriority="39"/>
+    <w:lsdException w:name="toc 7" w:uiPriority="39"/>
+    <w:lsdException w:name="toc 8" w:uiPriority="39"/>
+    <w:lsdException w:name="toc 9" w:uiPriority="39"/>
+    <w:lsdException w:name="caption" w:uiPriority="35" w:qFormat="1"/>
+    <w:lsdException w:name="Title" w:semiHidden="0" w:uiPriority="10" w:unhideWhenUsed="0" w:qFormat="1"/>
+    <w:lsdException w:name="Default Paragraph Font" w:uiPriority="1"/>
+    <w:lsdException w:name="Subtitle" w:semiHidden="0" w:uiPriority="11" w:unhideWhenUsed="0" w:qFormat="1"/>
+    <w:lsdException w:name="Strong" w:semiHidden="0" w:uiPriority="22" w:unhideWhenUsed="0" w:qFormat="1"/>
+    <w:lsdException w:name="Emphasis" w:semiHidden="0" w:uiPriority="20" w:unhideWhenUsed="0" w:qFormat="1"/>
+    <w:lsdException w:name="Table Grid" w:semiHidden="0" w:uiPriority="39" w:unhideWhenUsed="0"/>
+    <w:lsdException w:name="Placeholder Text" w:unhideWhenUsed="0"/>
+    <w:lsdException w:name="No Spacing" w:semiHidden="0" w:uiPriority="1" w:unhideWhenUsed="0" w:qFormat="1"/>
+    <w:lsdException w:name="Light Shading" w:semiHidden="0" w:uiPriority="60" w:unhideWhenUsed="0"/>
+    <w:lsdException w:name="Light List" w:semiHidden="0" w:uiPriority="61" w:unhideWhenUsed="0"/>
+    <w:lsdException w:name="Light Grid" w:semiHidden="0" w:uiPriority="62" w:unhideWhenUsed="0"/>
+    <w:lsdException w:name="Medium Shading 1" w:semiHidden="0" w:uiPriority="63" w:unhideWhenUsed="0"/>
+    <w:lsdException w:name="Medium Shading 2" w:semiHidden="0" w:uiPriority="64" w:unhideWhenUsed="0"/>
+    <w:lsdException w:name="Medium List 1" w:semiHidden="0" w:uiPriority="65" w:unhideWhenUsed="0"/>
+    <w:lsdException w:name="Medium List 2" w:semiHidden="0" w:uiPriority="66" w:unhideWhenUsed="0"/>
+    <w:lsdException w:name="Medium Grid 1" w:semiHidden="0" w:uiPriority="67" w:unhideWhenUsed="0"/>
+    <w:lsdException w:name="Medium Grid 2" w:semiHidden="0" w:uiPriority="68" w:unhideWhenUsed="0"/>
+    <w:lsdException w:name="Medium Grid 3" w:semiHidden="0" w:uiPriority="69" w:unhideWhenUsed="0"/>
+    <w:lsdException w:name="Dark List" w:semiHidden="0" w:uiPriority="70" w:unhideWhenUsed="0"/>
+    <w:lsdException w:name="Colorful Shading" w:semiHidden="0" w:uiPriority="71" w:unhideWhenUsed="0"/>
+    <w:lsdException w:name="Colorful List" w:semiHidden="0" w:uiPriority="72" w:unhideWhenUsed="0"/>
+    <w:lsdException w:name="Colorful Grid" w:semiHidden="0" w:uiPriority="73" w:unhideWhenUsed="0"/>
+    <w:lsdException w:name="Light Shading Accent 1" w:semiHidden="0" w:uiPriority="60" w:unhideWhenUsed="0"/>
+    <w:lsdException w:name="Light List Accent 1" w:semiHidden="0" w:uiPriority="61" w:unhideWhenUsed="0"/>
+    <w:lsdException w:name="Light Grid Accent 1" w:semiHidden="0" w:uiPriority="62" w:unhideWhenUsed="0"/>
+    <w:lsdException w:name="Medium Shading 1 Accent 1" w:semiHidden="0" w:uiPriority="63" w:unhideWhenUsed="0"/>
+    <w:lsdException w:name="Medium Shading 2 Accent 1" w:semiHidden="0" w:uiPriority="64" w:unhideWhenUsed="0"/>
+    <w:lsdException w:name="Medium List 1 Accent 1" w:semiHidden="0" w:uiPriority="65" w:unhideWhenUsed="0"/>
+    <w:lsdException w:name="Revision" w:unhideWhenUsed="0"/>
+    <w:lsdException w:name="List Paragraph" w:semiHidden="0" w:uiPriority="34" w:unhideWhenUsed="0" w:qFormat="1"/>
+    <w:lsdException w:name="Quote" w:semiHidden="0" w:uiPriority="29" w:unhideWhenUsed="0" w:qFormat="1"/>
+    <w:lsdException w:name="Intense Quote" w:semiHidden="0" w:uiPriority="30" w:unhideWhenUsed="0" w:qFormat="1"/>
+    <w:lsdException w:name="Medium List 2 Accent 1" w:semiHidden="0" w:uiPriority="66" w:unhideWhenUsed="0"/>
+    <w:lsdException w:name="Medium Grid 1 Accent 1" w:semiHidden="0" w:uiPriority="67" w:unhideWhenUsed="0"/>
+    <w:lsdException w:name="Medium Grid 2 Accent 1" w:semiHidden="0" w:uiPriority="68" w:unhideWhenUsed="0"/>
+    <w:lsdException w:name="Medium Grid 3 Accent 1" w:semiHidden="0" w:uiPriority="69" w:unhideWhenUsed="0"/>
+    <w:lsdException w:name="Dark List Accent 1" w:semiHidden="0" w:uiPriority="70" w:unhideWhenUsed="0"/>
+    <w:lsdException w:name="Colorful Shading Accent 1" w:semiHidden="0" w:uiPriority="71" w:unhideWhenUsed="0"/>
+    <w:lsdException w:name="Colorful List Accent 1" w:semiHidden="0" w:uiPriority="72" w:unhideWhenUsed="0"/>
+    <w:lsdException w:name="Colorful Grid Accent 1" w:semiHidden="0" w:uiPriority="73" w:unhideWhenUsed="0"/>
+    <w:lsdException w:name="Light Shading Accent 2" w:semiHidden="0" w:uiPriority="60" w:unhideWhenUsed="0"/>
+    <w:lsdException w:name="Light List Accent 2" w:semiHidden="0" w:uiPriority="61" w:unhideWhenUsed="0"/>
+    <w:lsdException w:name="Light Grid Accent 2" w:semiHidden="0" w:uiPriority="62" w:unhideWhenUsed="0"/>
+    <w:lsdException w:name="Medium Shading 1 Accent 2" w:semiHidden="0" w:uiPriority="63" w:unhideWhenUsed="0"/>
+    <w:lsdException w:name="Medium Shading 2 Accent 2" w:semiHidden="0" w:uiPriority="64" w:unhideWhenUsed="0"/>
+    <w:lsdException w:name="Medium List 1 Accent 2" w:semiHidden="0" w:uiPriority="65" w:unhideWhenUsed="0"/>
+    <w:lsdException w:name="Medium List 2 Accent 2" w:semiHidden="0" w:uiPriority="66" w:unhideWhenUsed="0"/>
+    <w:lsdException w:name="Medium Grid 1 Accent 2" w:semiHidden="0" w:uiPriority="67" w:unhideWhenUsed="0"/>
+    <w:lsdException w:name="Medium Grid 2 Accent 2" w:semiHidden="0" w:uiPriority="68" w:unhideWhenUsed="0"/>
+    <w:lsdException w:name="Medium Grid 3 Accent 2" w:semiHidden="0" w:uiPriority="69" w:unhideWhenUsed="0"/>
+    <w:lsdException w:name="Dark List Accent 2" w:semiHidden="0" w:uiPriority="70" w:unhideWhenUsed="0"/>
+    <w:lsdException w:name="Colorful Shading Accent 2" w:semiHidden="0" w:uiPriority="71" w:unhideWhenUsed="0"/>
+    <w:lsdException w:name="Colorful List Accent 2" w:semiHidden="0" w:uiPriority="72" w:unhideWhenUsed="0"/>
+    <w:lsdException w:name="Colorful Grid Accent 2" w:semiHidden="0" w:uiPriority="73" w:unhideWhenUsed="0"/>
+    <w:lsdException w:name="Light Shading Accent 3" w:semiHidden="0" w:uiPriority="60" w:unhideWhenUsed="0"/>
+    <w:lsdException w:name="Light List Accent 3" w:semiHidden="0" w:uiPriority="61" w:unhideWhenUsed="0"/>
+    <w:lsdException w:name="Light Grid Accent 3" w:semiHidden="0" w:uiPriority="62" w:unhideWhenUsed="0"/>
+    <w:lsdException w:name="Medium Shading 1 Accent 3" w:semiHidden="0" w:uiPriority="63" w:unhideWhenUsed="0"/>
+    <w:lsdException w:name="Medium Shading 2 Accent 3" w:semiHidden="0" w:uiPriority="64" w:unhideWhenUsed="0"/>
+    <w:lsdException w:name="Medium List 1 Accent 3" w:semiHidden="0" w:uiPriority="65" w:unhideWhenUsed="0"/>
+    <w:lsdException w:name="Medium List 2 Accent 3" w:semiHidden="0" w:uiPriority="66" w:unhideWhenUsed="0"/>
+    <w:lsdException w:name="Medium Grid 1 Accent 3" w:semiHidden="0" w:uiPriority="67" w:unhideWhenUsed="0"/>
+    <w:lsdException w:name="Medium Grid 2 Accent 3" w:semiHidden="0" w:uiPriority="68" w:unhideWhenUsed="0"/>
+    <w:lsdException w:name="Medium Grid 3 Accent 3" w:semiHidden="0" w:uiPriority="69" w:unhideWhenUsed="0"/>
+    <w:lsdException w:name="Dark List Accent 3" w:semiHidden="0" w:uiPriority="70" w:unhideWhenUsed="0"/>
+    <w:lsdException w:name="Colorful Shading Accent 3" w:semiHidden="0" w:uiPriority="71" w:unhideWhenUsed="0"/>
+    <w:lsdException w:name="Colorful List Accent 3" w:semiHidden="0" w:uiPriority="72" w:unhideWhenUsed="0"/>
+    <w:lsdException w:name="Colorful Grid Accent 3" w:semiHidden="0" w:uiPriority="73" w:unhideWhenUsed="0"/>
+    <w:lsdException w:name="Light Shading Accent 4" w:semiHidden="0" w:uiPriority="60" w:unhideWhenUsed="0"/>
+    <w:lsdException w:name="Light List Accent 4" w:semiHidden="0" w:uiPriority="61" w:unhideWhenUsed="0"/>
+    <w:lsdException w:name="Light Grid Accent 4" w:semiHidden="0" w:uiPriority="62" w:unhideWhenUsed="0"/>
+    <w:lsdException w:name="Medium Shading 1 Accent 4" w:semiHidden="0" w:uiPriority="63" w:unhideWhenUsed="0"/>
+    <w:lsdException w:name="Medium Shading 2 Accent 4" w:semiHidden="0" w:uiPriority="64" w:unhideWhenUsed="0"/>
+    <w:lsdException w:name="Medium List 1 Accent 4" w:semiHidden="0" w:uiPriority="65" w:unhideWhenUsed="0"/>
+    <w:lsdException w:name="Medium List 2 Accent 4" w:semiHidden="0" w:uiPriority="66" w:unhideWhenUsed="0"/>
+    <w:lsdException w:name="Medium Grid 1 Accent 4" w:semiHidden="0" w:uiPriority="67" w:unhideWhenUsed="0"/>
+    <w:lsdException w:name="Medium Grid 2 Accent 4" w:semiHidden="0" w:uiPriority="68" w:unhideWhenUsed="0"/>
+    <w:lsdException w:name="Medium Grid 3 Accent 4" w:semiHidden="0" w:uiPriority="69" w:unhideWhenUsed="0"/>
+    <w:lsdException w:name="Dark List Accent 4" w:semiHidden="0" w:uiPriority="70" w:unhideWhenUsed="0"/>
+    <w:lsdException w:name="Colorful Shading Accent 4" w:semiHidden="0" w:uiPriority="71" w:unhideWhenUsed="0"/>
+    <w:lsdException w:name="Colorful List Accent 4" w:semiHidden="0" w:uiPriority="72" w:unhideWhenUsed="0"/>
+    <w:lsdException w:name="Colorful Grid Accent 4" w:semiHidden="0" w:uiPriority="73" w:unhideWhenUsed="0"/>
+    <w:lsdException w:name="Light Shading Accent 5" w:semiHidden="0" w:uiPriority="60" w:unhideWhenUsed="0"/>
+    <w:lsdException w:name="Light List Accent 5" w:semiHidden="0" w:uiPriority="61" w:unhideWhenUsed="0"/>
+    <w:lsdException w:name="Light Grid Accent 5" w:semiHidden="0" w:uiPriority="62" w:unhideWhenUsed="0"/>
+    <w:lsdException w:name="Medium Shading 1 Accent 5" w:semiHidden="0" w:uiPriority="63" w:unhideWhenUsed="0"/>
+    <w:lsdException w:name="Medium Shading 2 Accent 5" w:semiHidden="0" w:uiPriority="64" w:unhideWhenUsed="0"/>
+    <w:lsdException w:name="Medium List 1 Accent 5" w:semiHidden="0" w:uiPriority="65" w:unhideWhenUsed="0"/>
+    <w:lsdException w:name="Medium List 2 Accent 5" w:semiHidden="0" w:uiPriority="66" w:unhideWhenUsed="0"/>
+    <w:lsdException w:name="Medium Grid 1 Accent 5" w:semiHidden="0" w:uiPriority="67" w:unhideWhenUsed="0"/>
+    <w:lsdException w:name="Medium Grid 2 Accent 5" w:semiHidden="0" w:uiPriority="68" w:unhideWhenUsed="0"/>
+    <w:lsdException w:name="Medium Grid 3 Accent 5" w:semiHidden="0" w:uiPriority="69" w:unhideWhenUsed="0"/>
+    <w:lsdException w:name="Dark List Accent 5" w:semiHidden="0" w:uiPriority="70" w:unhideWhenUsed="0"/>
+    <w:lsdException w:name="Colorful Shading Accent 5" w:semiHidden="0" w:uiPriority="71" w:unhideWhenUsed="0"/>
+    <w:lsdException w:name="Colorful List Accent 5" w:semiHidden="0" w:uiPriority="72" w:unhideWhenUsed="0"/>
+    <w:lsdException w:name="Colorful Grid Accent 5" w:semiHidden="0" w:uiPriority="73" w:unhideWhenUsed="0"/>
+    <w:lsdException w:name="Light Shading Accent 6" w:semiHidden="0" w:uiPriority="60" w:unhideWhenUsed="0"/>
+    <w:lsdException w:name="Light List Accent 6" w:semiHidden="0" w:uiPriority="61" w:unhideWhenUsed="0"/>
+    <w:lsdException w:name="Light Grid Accent 6" w:semiHidden="0" w:uiPriority="62" w:unhideWhenUsed="0"/>
+    <w:lsdException w:name="Medium Shading 1 Accent 6" w:semiHidden="0" w:uiPriority="63" w:unhideWhenUsed="0"/>
+    <w:lsdException w:name="Medium Shading 2 Accent 6" w:semiHidden="0" w:uiPriority="64" w:unhideWhenUsed="0"/>
+    <w:lsdException w:name="Medium List 1 Accent 6" w:semiHidden="0" w:uiPriority="65" w:unhideWhenUsed="0"/>
+    <w:lsdException w:name="Medium List 2 Accent 6" w:semiHidden="0" w:uiPriority="66" w:unhideWhenUsed="0"/>
+    <w:lsdException w:name="Medium Grid 1 Accent 6" w:semiHidden="0" w:uiPriority="67" w:unhideWhenUsed="0"/>
+    <w:lsdException w:name="Medium Grid 2 Accent 6" w:semiHidden="0" w:uiPriority="68" w:unhideWhenUsed="0"/>
+    <w:lsdException w:name="Medium Grid 3 Accent 6" w:semiHidden="0" w:uiPriority="69" w:unhideWhenUsed="0"/>
+    <w:lsdException w:name="Dark List Accent 6" w:semiHidden="0" w:uiPriority="70" w:unhideWhenUsed="0"/>
+    <w:lsdException w:name="Colorful Shading Accent 6" w:semiHidden="0" w:uiPriority="71" w:unhideWhenUsed="0"/>
+    <w:lsdException w:name="Colorful List Accent 6" w:semiHidden="0" w:uiPriority="72" w:unhideWhenUsed="0"/>
+    <w:lsdException w:name="Colorful Grid Accent 6" w:semiHidden="0" w:uiPriority="73" w:unhideWhenUsed="0"/>
+    <w:lsdException w:name="Subtle Emphasis" w:semiHidden="0" w:uiPriority="19" w:unhideWhenUsed="0" w:qFormat="1"/>
+    <w:lsdException w:name="Intense Emphasis" w:semiHidden="0" w:uiPriority="21" w:unhideWhenUsed="0" w:qFormat="1"/>
+    <w:lsdException w:name="Subtle Reference" w:semiHidden="0" w:uiPriority="31" w:unhideWhenUsed="0" w:qFormat="1"/>
+    <w:lsdException w:name="Intense Reference" w:semiHidden="0" w:uiPriority="32" w:unhideWhenUsed="0" w:qFormat="1"/>
+    <w:lsdException w:name="Book Title" w:semiHidden="0" w:uiPriority="33" w:unhideWhenUsed="0" w:qFormat="1"/>
+    <w:lsdException w:name="Bibliography" w:uiPriority="37"/>
+    <w:lsdException w:name="TOC Heading" w:uiPriority="39" w:qFormat="1"/>
+  </w:latentStyles>
+  <w:style w:type="paragraph" w:default="1" w:styleId="a">
+    <w:name w:val="Normal"/>
+    <w:qFormat/>
+    <w:rsid w:val="007F6453"/>
+    <w:pPr>
+      <w:widowControl w:val="0"/>
+      <w:jc w:val="both"/>
+    </w:pPr>
+    <w:rPr>
+      <w:rFonts w:ascii="Times New Roman" w:eastAsia="宋体" w:hAnsi="Times New Roman" w:cs="Times New Roman"/>
+      <w:szCs w:val="24"/>
+    </w:rPr>
+  </w:style>
+  <w:style w:type="character" w:default="1" w:styleId="a0">
+    <w:name w:val="Default Paragraph Font"/>
+    <w:uiPriority w:val="1"/>
+    <w:semiHidden/>
+    <w:unhideWhenUsed/>
+  </w:style>
+  <w:style w:type="table" w:default="1" w:styleId="a1">
+    <w:name w:val="Normal Table"/>
+    <w:uiPriority w:val="99"/>
+    <w:semiHidden/>
+    <w:unhideWhenUsed/>
+    <w:tblPr>
+      <w:tblInd w:w="0" w:type="dxa"/>
+      <w:tblCellMar>
+        <w:top w:w="0" w:type="dxa"/>
+        <w:left w:w="108" w:type="dxa"/>
+        <w:bottom w:w="0" w:type="dxa"/>
+        <w:right w:w="108" w:type="dxa"/>
+      </w:tblCellMar>
+    </w:tblPr>
+  </w:style>
+  <w:style w:type="numbering" w:default="1" w:styleId="a2">
+    <w:name w:val="No List"/>
+    <w:uiPriority w:val="99"/>
+    <w:semiHidden/>
+    <w:unhideWhenUsed/>
+  </w:style>
+  <w:style w:type="paragraph" w:styleId="a3">
+    <w:name w:val="header"/>
+    <w:basedOn w:val="a"/>
+    <w:link w:val="Char"/>
+    <w:uiPriority w:val="99"/>
+    <w:unhideWhenUsed/>
+    <w:rsid w:val="007F6453"/>
+    <w:pPr>
+      <w:pBdr>
+        <w:bottom w:val="single" w:sz="6" w:space="1" w:color="auto"/>
+      </w:pBdr>
+      <w:tabs>
+        <w:tab w:val="center" w:pos="4153"/>
+        <w:tab w:val="right" w:pos="8306"/>
+      </w:tabs>
+      <w:snapToGrid w:val="0"/>
+      <w:jc w:val="center"/>
+    </w:pPr>
+    <w:rPr>
+      <w:sz w:val="18"/>
+      <w:szCs w:val="18"/>
+    </w:rPr>
+  </w:style>
+  <w:style w:type="character" w:customStyle="1" w:styleId="Char">
+    <w:name w:val="页眉 Char"/>
+    <w:basedOn w:val="a0"/>
+    <w:link w:val="a3"/>
+    <w:uiPriority w:val="99"/>
+    <w:rsid w:val="007F6453"/>
+    <w:rPr>
+      <w:sz w:val="18"/>
+      <w:szCs w:val="18"/>
+    </w:rPr>
+  </w:style>
+  <w:style w:type="paragraph" w:styleId="a4">
+    <w:name w:val="footer"/>
+    <w:basedOn w:val="a"/>
+    <w:link w:val="Char0"/>
+    <w:uiPriority w:val="99"/>
+    <w:unhideWhenUsed/>
+    <w:rsid w:val="007F6453"/>
+    <w:pPr>
+      <w:tabs>
+        <w:tab w:val="center" w:pos="4153"/>
+        <w:tab w:val="right" w:pos="8306"/>
+      </w:tabs>
+      <w:snapToGrid w:val="0"/>
+      <w:jc w:val="left"/>
+    </w:pPr>
+    <w:rPr>
+      <w:sz w:val="18"/>
+      <w:szCs w:val="18"/>
+    </w:rPr>
+  </w:style>
+  <w:style w:type="character" w:customStyle="1" w:styleId="Char0">
+    <w:name w:val="页脚 Char"/>
+    <w:basedOn w:val="a0"/>
+    <w:link w:val="a4"/>
+    <w:uiPriority w:val="99"/>
+    <w:rsid w:val="007F6453"/>
+    <w:rPr>
+      <w:sz w:val="18"/>
+      <w:szCs w:val="18"/>
+    </w:rPr>
+  </w:style>
+  <w:style w:type="paragraph" w:styleId="a5">
+    <w:name w:val="List Paragraph"/>
+    <w:basedOn w:val="a"/>
+    <w:uiPriority w:val="34"/>
+    <w:qFormat/>
+    <w:rsid w:val="003A4C62"/>
+    <w:pPr>
+      <w:ind w:firstLineChars="200" w:firstLine="420"/>
+    </w:pPr>
+  </w:style>
+  <w:style w:type="paragraph" w:styleId="a6">
+    <w:name w:val="Balloon Text"/>
+    <w:basedOn w:val="a"/>
+    <w:link w:val="Char1"/>
+    <w:uiPriority w:val="99"/>
+    <w:semiHidden/>
+    <w:unhideWhenUsed/>
+    <w:rsid w:val="00B0431F"/>
+    <w:rPr>
+      <w:sz w:val="18"/>
+      <w:szCs w:val="18"/>
+    </w:rPr>
+  </w:style>
+  <w:style w:type="character" w:customStyle="1" w:styleId="Char1">
+    <w:name w:val="批注框文本 Char"/>
+    <w:basedOn w:val="a0"/>
+    <w:link w:val="a6"/>
+    <w:uiPriority w:val="99"/>
+    <w:semiHidden/>
+    <w:rsid w:val="00B0431F"/>
+    <w:rPr>
+      <w:rFonts w:ascii="Times New Roman" w:eastAsia="宋体" w:hAnsi="Times New Roman" w:cs="Times New Roman"/>
+      <w:sz w:val="18"/>
+      <w:szCs w:val="18"/>
+    </w:rPr>
   </w:style>
 </w:styles>
 </file>
@@ -11748,6 +11428,13 @@
         </dgm:presLayoutVars>
       </dgm:prSet>
       <dgm:spPr/>
+      <dgm:t>
+        <a:bodyPr/>
+        <a:lstStyle/>
+        <a:p>
+          <a:endParaRPr lang="zh-CN" altLang="en-US"/>
+        </a:p>
+      </dgm:t>
     </dgm:pt>
     <dgm:pt modelId="{835D477E-CEC9-4D3C-BA69-A703525FB4FC}" type="pres">
       <dgm:prSet presAssocID="{4E9B97D6-B176-4F1A-91CA-15077B9D1843}" presName="hierRoot1" presStyleCnt="0"/>
@@ -11783,6 +11470,13 @@
         </dgm:presLayoutVars>
       </dgm:prSet>
       <dgm:spPr/>
+      <dgm:t>
+        <a:bodyPr/>
+        <a:lstStyle/>
+        <a:p>
+          <a:endParaRPr lang="zh-CN" altLang="en-US"/>
+        </a:p>
+      </dgm:t>
     </dgm:pt>
     <dgm:pt modelId="{0E82D399-D827-4868-A12F-F3E4DB028F37}" type="pres">
       <dgm:prSet presAssocID="{4E9B97D6-B176-4F1A-91CA-15077B9D1843}" presName="hierChild2" presStyleCnt="0"/>
@@ -11791,6 +11485,13 @@
     <dgm:pt modelId="{BB17FBF3-F97F-4235-A30C-B8B1F48C6885}" type="pres">
       <dgm:prSet presAssocID="{B7B90F59-B999-43F2-B997-BD93CDBF66B2}" presName="Name10" presStyleLbl="parChTrans1D2" presStyleIdx="0" presStyleCnt="4"/>
       <dgm:spPr/>
+      <dgm:t>
+        <a:bodyPr/>
+        <a:lstStyle/>
+        <a:p>
+          <a:endParaRPr lang="zh-CN" altLang="en-US"/>
+        </a:p>
+      </dgm:t>
     </dgm:pt>
     <dgm:pt modelId="{6E855243-64D7-4A5A-A5C5-F021D7E4F141}" type="pres">
       <dgm:prSet presAssocID="{581C479B-F1FE-4F17-8A08-B3CC24AB7218}" presName="hierRoot2" presStyleCnt="0"/>
@@ -11811,6 +11512,13 @@
         </dgm:presLayoutVars>
       </dgm:prSet>
       <dgm:spPr/>
+      <dgm:t>
+        <a:bodyPr/>
+        <a:lstStyle/>
+        <a:p>
+          <a:endParaRPr lang="zh-CN" altLang="en-US"/>
+        </a:p>
+      </dgm:t>
     </dgm:pt>
     <dgm:pt modelId="{4D66B443-F222-4AD7-8870-5F8DCDFE9CC4}" type="pres">
       <dgm:prSet presAssocID="{581C479B-F1FE-4F17-8A08-B3CC24AB7218}" presName="hierChild3" presStyleCnt="0"/>
@@ -11819,6 +11527,13 @@
     <dgm:pt modelId="{A336481E-84F2-4526-A5A1-ADA6D01081FC}" type="pres">
       <dgm:prSet presAssocID="{4F77D7B3-A1F9-4408-BBB6-DA874B2671AC}" presName="Name17" presStyleLbl="parChTrans1D3" presStyleIdx="0" presStyleCnt="2"/>
       <dgm:spPr/>
+      <dgm:t>
+        <a:bodyPr/>
+        <a:lstStyle/>
+        <a:p>
+          <a:endParaRPr lang="zh-CN" altLang="en-US"/>
+        </a:p>
+      </dgm:t>
     </dgm:pt>
     <dgm:pt modelId="{0B9D0D0E-8270-4B5B-87AA-332D52FA7D3C}" type="pres">
       <dgm:prSet presAssocID="{FAE97FDD-2471-4B80-BB97-1C94531D2AAE}" presName="hierRoot3" presStyleCnt="0"/>
@@ -11846,6 +11561,13 @@
         </dgm:presLayoutVars>
       </dgm:prSet>
       <dgm:spPr/>
+      <dgm:t>
+        <a:bodyPr/>
+        <a:lstStyle/>
+        <a:p>
+          <a:endParaRPr lang="zh-CN" altLang="en-US"/>
+        </a:p>
+      </dgm:t>
     </dgm:pt>
     <dgm:pt modelId="{BC909495-2FAC-488F-BED8-CC9A43F613BE}" type="pres">
       <dgm:prSet presAssocID="{FAE97FDD-2471-4B80-BB97-1C94531D2AAE}" presName="hierChild4" presStyleCnt="0"/>
@@ -11854,6 +11576,13 @@
     <dgm:pt modelId="{78D544B1-29BD-480C-82C4-511300128AC0}" type="pres">
       <dgm:prSet presAssocID="{28AF0588-6D91-419B-8944-B21357ED6729}" presName="Name23" presStyleLbl="parChTrans1D4" presStyleIdx="0" presStyleCnt="4"/>
       <dgm:spPr/>
+      <dgm:t>
+        <a:bodyPr/>
+        <a:lstStyle/>
+        <a:p>
+          <a:endParaRPr lang="zh-CN" altLang="en-US"/>
+        </a:p>
+      </dgm:t>
     </dgm:pt>
     <dgm:pt modelId="{B1E7B32F-4E09-44B0-9EE5-757517782FBC}" type="pres">
       <dgm:prSet presAssocID="{7A737645-910B-4018-BC24-18F9C0BEEAEE}" presName="hierRoot4" presStyleCnt="0"/>
@@ -11874,6 +11603,13 @@
         </dgm:presLayoutVars>
       </dgm:prSet>
       <dgm:spPr/>
+      <dgm:t>
+        <a:bodyPr/>
+        <a:lstStyle/>
+        <a:p>
+          <a:endParaRPr lang="zh-CN" altLang="en-US"/>
+        </a:p>
+      </dgm:t>
     </dgm:pt>
     <dgm:pt modelId="{DDCE1B02-2657-466C-A8F4-4475515B4CE5}" type="pres">
       <dgm:prSet presAssocID="{7A737645-910B-4018-BC24-18F9C0BEEAEE}" presName="hierChild5" presStyleCnt="0"/>
@@ -11882,6 +11618,13 @@
     <dgm:pt modelId="{BBE5AD6E-4263-40B3-98F3-130075BB627B}" type="pres">
       <dgm:prSet presAssocID="{3754ECA7-131E-4FA0-99E7-5F6671D43B30}" presName="Name23" presStyleLbl="parChTrans1D4" presStyleIdx="1" presStyleCnt="4"/>
       <dgm:spPr/>
+      <dgm:t>
+        <a:bodyPr/>
+        <a:lstStyle/>
+        <a:p>
+          <a:endParaRPr lang="zh-CN" altLang="en-US"/>
+        </a:p>
+      </dgm:t>
     </dgm:pt>
     <dgm:pt modelId="{060DAF26-C681-4342-AFDA-E9F053468F73}" type="pres">
       <dgm:prSet presAssocID="{F4D69573-339A-4507-82E9-958B2DE70765}" presName="hierRoot4" presStyleCnt="0"/>
@@ -11902,6 +11645,13 @@
         </dgm:presLayoutVars>
       </dgm:prSet>
       <dgm:spPr/>
+      <dgm:t>
+        <a:bodyPr/>
+        <a:lstStyle/>
+        <a:p>
+          <a:endParaRPr lang="zh-CN" altLang="en-US"/>
+        </a:p>
+      </dgm:t>
     </dgm:pt>
     <dgm:pt modelId="{CBABA6CF-6FF8-4176-9E68-3BCDA520ACD8}" type="pres">
       <dgm:prSet presAssocID="{F4D69573-339A-4507-82E9-958B2DE70765}" presName="hierChild5" presStyleCnt="0"/>
@@ -11910,6 +11660,13 @@
     <dgm:pt modelId="{779313D4-D0A6-45F6-A847-5F3E639783F5}" type="pres">
       <dgm:prSet presAssocID="{5571B35B-C1B0-4A54-8573-861D1DC68113}" presName="Name23" presStyleLbl="parChTrans1D4" presStyleIdx="2" presStyleCnt="4"/>
       <dgm:spPr/>
+      <dgm:t>
+        <a:bodyPr/>
+        <a:lstStyle/>
+        <a:p>
+          <a:endParaRPr lang="zh-CN" altLang="en-US"/>
+        </a:p>
+      </dgm:t>
     </dgm:pt>
     <dgm:pt modelId="{EE5DB9EB-7158-4E24-A7C9-249AC9674BC1}" type="pres">
       <dgm:prSet presAssocID="{441AF0AF-5E56-4252-9A29-DC04704A24F0}" presName="hierRoot4" presStyleCnt="0"/>
@@ -11937,6 +11694,13 @@
         </dgm:presLayoutVars>
       </dgm:prSet>
       <dgm:spPr/>
+      <dgm:t>
+        <a:bodyPr/>
+        <a:lstStyle/>
+        <a:p>
+          <a:endParaRPr lang="zh-CN" altLang="en-US"/>
+        </a:p>
+      </dgm:t>
     </dgm:pt>
     <dgm:pt modelId="{94BB11D8-6DD2-4C8B-B048-477AE09D71B8}" type="pres">
       <dgm:prSet presAssocID="{441AF0AF-5E56-4252-9A29-DC04704A24F0}" presName="hierChild5" presStyleCnt="0"/>
@@ -11945,6 +11709,13 @@
     <dgm:pt modelId="{BE16219E-0BD2-4487-908B-B53F78FC2949}" type="pres">
       <dgm:prSet presAssocID="{F0599151-1492-4ED3-B21B-C3440C7BD9BE}" presName="Name23" presStyleLbl="parChTrans1D4" presStyleIdx="3" presStyleCnt="4"/>
       <dgm:spPr/>
+      <dgm:t>
+        <a:bodyPr/>
+        <a:lstStyle/>
+        <a:p>
+          <a:endParaRPr lang="zh-CN" altLang="en-US"/>
+        </a:p>
+      </dgm:t>
     </dgm:pt>
     <dgm:pt modelId="{AAF0A100-0848-43F8-8DB7-549326641192}" type="pres">
       <dgm:prSet presAssocID="{B2152CB2-5098-48A9-9BE0-0EACFCD44103}" presName="hierRoot4" presStyleCnt="0"/>
@@ -11965,6 +11736,13 @@
         </dgm:presLayoutVars>
       </dgm:prSet>
       <dgm:spPr/>
+      <dgm:t>
+        <a:bodyPr/>
+        <a:lstStyle/>
+        <a:p>
+          <a:endParaRPr lang="zh-CN" altLang="en-US"/>
+        </a:p>
+      </dgm:t>
     </dgm:pt>
     <dgm:pt modelId="{8FD0005A-5F26-484D-86EF-1C50BBFF4E15}" type="pres">
       <dgm:prSet presAssocID="{B2152CB2-5098-48A9-9BE0-0EACFCD44103}" presName="hierChild5" presStyleCnt="0"/>
@@ -11973,6 +11751,13 @@
     <dgm:pt modelId="{2465D421-FC11-4677-A4BC-115D163739B8}" type="pres">
       <dgm:prSet presAssocID="{2C51C21B-1622-4576-91B8-E5BA7FBD534F}" presName="Name10" presStyleLbl="parChTrans1D2" presStyleIdx="1" presStyleCnt="4"/>
       <dgm:spPr/>
+      <dgm:t>
+        <a:bodyPr/>
+        <a:lstStyle/>
+        <a:p>
+          <a:endParaRPr lang="zh-CN" altLang="en-US"/>
+        </a:p>
+      </dgm:t>
     </dgm:pt>
     <dgm:pt modelId="{59787669-866A-46FD-8AF3-D57017273591}" type="pres">
       <dgm:prSet presAssocID="{849C79A0-1CFA-428E-BD2C-09553D12523B}" presName="hierRoot2" presStyleCnt="0"/>
@@ -11993,6 +11778,13 @@
         </dgm:presLayoutVars>
       </dgm:prSet>
       <dgm:spPr/>
+      <dgm:t>
+        <a:bodyPr/>
+        <a:lstStyle/>
+        <a:p>
+          <a:endParaRPr lang="zh-CN" altLang="en-US"/>
+        </a:p>
+      </dgm:t>
     </dgm:pt>
     <dgm:pt modelId="{50AACF80-1432-4F20-9C01-CBA5F55A23A1}" type="pres">
       <dgm:prSet presAssocID="{849C79A0-1CFA-428E-BD2C-09553D12523B}" presName="hierChild3" presStyleCnt="0"/>
@@ -12001,6 +11793,13 @@
     <dgm:pt modelId="{6F3F62F2-DA0C-4CEA-B7A3-1DE24FDD6988}" type="pres">
       <dgm:prSet presAssocID="{79AD65CD-BED3-433C-8949-883C6017B8A4}" presName="Name17" presStyleLbl="parChTrans1D3" presStyleIdx="1" presStyleCnt="2"/>
       <dgm:spPr/>
+      <dgm:t>
+        <a:bodyPr/>
+        <a:lstStyle/>
+        <a:p>
+          <a:endParaRPr lang="zh-CN" altLang="en-US"/>
+        </a:p>
+      </dgm:t>
     </dgm:pt>
     <dgm:pt modelId="{CAE1581D-98B3-4B69-8F1F-53161596C87E}" type="pres">
       <dgm:prSet presAssocID="{B022BB71-EE7F-42F4-90AF-FA45A29401C0}" presName="hierRoot3" presStyleCnt="0"/>
@@ -12036,6 +11835,13 @@
         </dgm:presLayoutVars>
       </dgm:prSet>
       <dgm:spPr/>
+      <dgm:t>
+        <a:bodyPr/>
+        <a:lstStyle/>
+        <a:p>
+          <a:endParaRPr lang="zh-CN" altLang="en-US"/>
+        </a:p>
+      </dgm:t>
     </dgm:pt>
     <dgm:pt modelId="{FEEE0435-27EF-4E83-B3F7-F17F5B0C68F8}" type="pres">
       <dgm:prSet presAssocID="{B022BB71-EE7F-42F4-90AF-FA45A29401C0}" presName="hierChild4" presStyleCnt="0"/>
@@ -12044,6 +11850,13 @@
     <dgm:pt modelId="{BA5BEA95-F0AA-412A-AC34-DBF4A63987E0}" type="pres">
       <dgm:prSet presAssocID="{548F551A-47FD-4B2B-A04C-968D857F4833}" presName="Name10" presStyleLbl="parChTrans1D2" presStyleIdx="2" presStyleCnt="4"/>
       <dgm:spPr/>
+      <dgm:t>
+        <a:bodyPr/>
+        <a:lstStyle/>
+        <a:p>
+          <a:endParaRPr lang="zh-CN" altLang="en-US"/>
+        </a:p>
+      </dgm:t>
     </dgm:pt>
     <dgm:pt modelId="{0B146491-1657-42CC-B5DA-82803AD113C4}" type="pres">
       <dgm:prSet presAssocID="{958452B9-4064-46C7-BAC7-C91E54E25FE1}" presName="hierRoot2" presStyleCnt="0"/>
@@ -12064,6 +11877,13 @@
         </dgm:presLayoutVars>
       </dgm:prSet>
       <dgm:spPr/>
+      <dgm:t>
+        <a:bodyPr/>
+        <a:lstStyle/>
+        <a:p>
+          <a:endParaRPr lang="zh-CN" altLang="en-US"/>
+        </a:p>
+      </dgm:t>
     </dgm:pt>
     <dgm:pt modelId="{6795A022-124E-43ED-B6D1-CE07D3E90574}" type="pres">
       <dgm:prSet presAssocID="{958452B9-4064-46C7-BAC7-C91E54E25FE1}" presName="hierChild3" presStyleCnt="0"/>
@@ -12072,6 +11892,13 @@
     <dgm:pt modelId="{3844CAC1-D7ED-4F7B-8633-970EAAA83218}" type="pres">
       <dgm:prSet presAssocID="{891681DA-DA0E-4FE1-81C1-B1D26F86FAC4}" presName="Name10" presStyleLbl="parChTrans1D2" presStyleIdx="3" presStyleCnt="4"/>
       <dgm:spPr/>
+      <dgm:t>
+        <a:bodyPr/>
+        <a:lstStyle/>
+        <a:p>
+          <a:endParaRPr lang="zh-CN" altLang="en-US"/>
+        </a:p>
+      </dgm:t>
     </dgm:pt>
     <dgm:pt modelId="{EF94ED8C-43AD-449D-929A-A2DC1DFDD61D}" type="pres">
       <dgm:prSet presAssocID="{026DEECB-52ED-48F9-BCAD-F03C8B169C4E}" presName="hierRoot2" presStyleCnt="0"/>
@@ -12092,6 +11919,13 @@
         </dgm:presLayoutVars>
       </dgm:prSet>
       <dgm:spPr/>
+      <dgm:t>
+        <a:bodyPr/>
+        <a:lstStyle/>
+        <a:p>
+          <a:endParaRPr lang="zh-CN" altLang="en-US"/>
+        </a:p>
+      </dgm:t>
     </dgm:pt>
     <dgm:pt modelId="{562DCE30-3503-48DE-BCEE-21536FD61007}" type="pres">
       <dgm:prSet presAssocID="{026DEECB-52ED-48F9-BCAD-F03C8B169C4E}" presName="hierChild3" presStyleCnt="0"/>
@@ -12099,110 +11933,110 @@
     </dgm:pt>
   </dgm:ptLst>
   <dgm:cxnLst>
-    <dgm:cxn modelId="{AAAAC207-ED42-4C13-9B33-9688B8B9AF37}" type="presOf" srcId="{F4D69573-339A-4507-82E9-958B2DE70765}" destId="{68EAE265-E7F9-48EC-BB1E-E0FAAB5A42C1}" srcOrd="0" destOrd="0" presId="urn:microsoft.com/office/officeart/2005/8/layout/hierarchy1"/>
-    <dgm:cxn modelId="{A307C30C-50BF-40EF-A769-905AB8ABDC14}" type="presOf" srcId="{849C79A0-1CFA-428E-BD2C-09553D12523B}" destId="{4F3DB748-D361-4ABA-BEBB-095C616A9CDB}" srcOrd="0" destOrd="0" presId="urn:microsoft.com/office/officeart/2005/8/layout/hierarchy1"/>
-    <dgm:cxn modelId="{29CD9612-AF42-4B0A-A1FC-14DAF9961B0E}" type="presOf" srcId="{4F77D7B3-A1F9-4408-BBB6-DA874B2671AC}" destId="{A336481E-84F2-4526-A5A1-ADA6D01081FC}" srcOrd="0" destOrd="0" presId="urn:microsoft.com/office/officeart/2005/8/layout/hierarchy1"/>
-    <dgm:cxn modelId="{27F66F15-FCAF-4FB2-9C36-8DFF0A6C9AFB}" type="presOf" srcId="{3754ECA7-131E-4FA0-99E7-5F6671D43B30}" destId="{BBE5AD6E-4263-40B3-98F3-130075BB627B}" srcOrd="0" destOrd="0" presId="urn:microsoft.com/office/officeart/2005/8/layout/hierarchy1"/>
-    <dgm:cxn modelId="{FDCBB62E-4006-4DCA-9480-B91B961BA8B5}" srcId="{4E9B97D6-B176-4F1A-91CA-15077B9D1843}" destId="{026DEECB-52ED-48F9-BCAD-F03C8B169C4E}" srcOrd="3" destOrd="0" parTransId="{891681DA-DA0E-4FE1-81C1-B1D26F86FAC4}" sibTransId="{64CE877B-DB7E-439E-9DDA-D8F6E67500FC}"/>
-    <dgm:cxn modelId="{6E919531-DCCB-475F-89D3-C63803623658}" type="presOf" srcId="{2C51C21B-1622-4576-91B8-E5BA7FBD534F}" destId="{2465D421-FC11-4677-A4BC-115D163739B8}" srcOrd="0" destOrd="0" presId="urn:microsoft.com/office/officeart/2005/8/layout/hierarchy1"/>
-    <dgm:cxn modelId="{42C5723A-CE60-4DF7-91A8-CAD8B072226F}" srcId="{F4D69573-339A-4507-82E9-958B2DE70765}" destId="{441AF0AF-5E56-4252-9A29-DC04704A24F0}" srcOrd="0" destOrd="0" parTransId="{5571B35B-C1B0-4A54-8573-861D1DC68113}" sibTransId="{02856EF3-E0D3-40D8-A059-787B080DE746}"/>
-    <dgm:cxn modelId="{40D03F3E-FF4E-4554-B1B1-64E3086E9636}" srcId="{4E9B97D6-B176-4F1A-91CA-15077B9D1843}" destId="{581C479B-F1FE-4F17-8A08-B3CC24AB7218}" srcOrd="0" destOrd="0" parTransId="{B7B90F59-B999-43F2-B997-BD93CDBF66B2}" sibTransId="{E43E1044-3426-4A8C-9A12-49E6ED6A564C}"/>
-    <dgm:cxn modelId="{E5DEA85E-77DA-401F-A519-5B0F4FA3197A}" type="presOf" srcId="{958452B9-4064-46C7-BAC7-C91E54E25FE1}" destId="{1F089606-57E3-4300-AFBC-7DC840816CB3}" srcOrd="0" destOrd="0" presId="urn:microsoft.com/office/officeart/2005/8/layout/hierarchy1"/>
-    <dgm:cxn modelId="{5B4C6863-AAA2-4228-A87D-E6D156E29598}" type="presOf" srcId="{F0599151-1492-4ED3-B21B-C3440C7BD9BE}" destId="{BE16219E-0BD2-4487-908B-B53F78FC2949}" srcOrd="0" destOrd="0" presId="urn:microsoft.com/office/officeart/2005/8/layout/hierarchy1"/>
-    <dgm:cxn modelId="{8C75B343-3AE9-4AC5-B305-3EEA90D17F2E}" type="presOf" srcId="{441AF0AF-5E56-4252-9A29-DC04704A24F0}" destId="{C59DA2D7-6D70-4CC3-A145-A63748BE799B}" srcOrd="0" destOrd="0" presId="urn:microsoft.com/office/officeart/2005/8/layout/hierarchy1"/>
-    <dgm:cxn modelId="{9C61E263-DAD5-4574-A32A-D107D306A995}" type="presOf" srcId="{5571B35B-C1B0-4A54-8573-861D1DC68113}" destId="{779313D4-D0A6-45F6-A847-5F3E639783F5}" srcOrd="0" destOrd="0" presId="urn:microsoft.com/office/officeart/2005/8/layout/hierarchy1"/>
-    <dgm:cxn modelId="{C0268551-8020-4A2D-9DA5-62E9D2D68BEC}" type="presOf" srcId="{026DEECB-52ED-48F9-BCAD-F03C8B169C4E}" destId="{0F1E2B44-BE7B-4676-80AD-BC812BD25F4D}" srcOrd="0" destOrd="0" presId="urn:microsoft.com/office/officeart/2005/8/layout/hierarchy1"/>
-    <dgm:cxn modelId="{8FD14E73-8A88-4649-8B23-0862034F9E1A}" type="presOf" srcId="{548F551A-47FD-4B2B-A04C-968D857F4833}" destId="{BA5BEA95-F0AA-412A-AC34-DBF4A63987E0}" srcOrd="0" destOrd="0" presId="urn:microsoft.com/office/officeart/2005/8/layout/hierarchy1"/>
-    <dgm:cxn modelId="{5EF6A154-67F0-4FB4-A2E5-FBA2EF48AE61}" type="presOf" srcId="{752D0F28-6B62-4E8C-BBD6-7057A4A2113D}" destId="{F0F8B28D-0182-4AFF-B0BC-3DA6383A1F5A}" srcOrd="0" destOrd="0" presId="urn:microsoft.com/office/officeart/2005/8/layout/hierarchy1"/>
+    <dgm:cxn modelId="{C89D249E-DE79-4EB4-8381-33BE0FE00F45}" srcId="{752D0F28-6B62-4E8C-BBD6-7057A4A2113D}" destId="{4E9B97D6-B176-4F1A-91CA-15077B9D1843}" srcOrd="0" destOrd="0" parTransId="{B0463EBD-9F7C-44CD-A097-E2AF127D8513}" sibTransId="{53EB614C-9137-477C-B923-553336038CCD}"/>
+    <dgm:cxn modelId="{F8CA3A80-4F7A-45B4-84F3-67D2664D6F79}" type="presOf" srcId="{79AD65CD-BED3-433C-8949-883C6017B8A4}" destId="{6F3F62F2-DA0C-4CEA-B7A3-1DE24FDD6988}" srcOrd="0" destOrd="0" presId="urn:microsoft.com/office/officeart/2005/8/layout/hierarchy1"/>
+    <dgm:cxn modelId="{C290EF50-602F-4148-8D90-7372DFCC60A8}" type="presOf" srcId="{4E9B97D6-B176-4F1A-91CA-15077B9D1843}" destId="{2D69BC4E-30BE-485B-9209-56B5207F8FA7}" srcOrd="0" destOrd="0" presId="urn:microsoft.com/office/officeart/2005/8/layout/hierarchy1"/>
+    <dgm:cxn modelId="{BBF75B18-852E-470B-B190-C8884A506276}" type="presOf" srcId="{7A737645-910B-4018-BC24-18F9C0BEEAEE}" destId="{925A9F3D-A488-4A9E-9EAA-241096C62FAD}" srcOrd="0" destOrd="0" presId="urn:microsoft.com/office/officeart/2005/8/layout/hierarchy1"/>
+    <dgm:cxn modelId="{67884965-BD7B-4974-A7EC-17F1D4B0C8CA}" type="presOf" srcId="{581C479B-F1FE-4F17-8A08-B3CC24AB7218}" destId="{F0FD0897-84AA-4EC2-BA9C-B38815354633}" srcOrd="0" destOrd="0" presId="urn:microsoft.com/office/officeart/2005/8/layout/hierarchy1"/>
     <dgm:cxn modelId="{497EE27A-EDD0-4B93-9640-42C653A6F0ED}" srcId="{849C79A0-1CFA-428E-BD2C-09553D12523B}" destId="{B022BB71-EE7F-42F4-90AF-FA45A29401C0}" srcOrd="0" destOrd="0" parTransId="{79AD65CD-BED3-433C-8949-883C6017B8A4}" sibTransId="{C1B6F307-3C21-4521-AC70-F72316A00AE9}"/>
-    <dgm:cxn modelId="{42D51B7F-AFC7-43C6-8425-F7E40A415161}" srcId="{FAE97FDD-2471-4B80-BB97-1C94531D2AAE}" destId="{7A737645-910B-4018-BC24-18F9C0BEEAEE}" srcOrd="0" destOrd="0" parTransId="{28AF0588-6D91-419B-8944-B21357ED6729}" sibTransId="{06FB3E24-2D3A-4929-A1CA-ACF298ABAB71}"/>
-    <dgm:cxn modelId="{24AFD38B-037D-4FE5-B3B0-4544CA76A7D5}" type="presOf" srcId="{B2152CB2-5098-48A9-9BE0-0EACFCD44103}" destId="{0B081CA5-A756-40B8-96B5-C1DE4985F2BE}" srcOrd="0" destOrd="0" presId="urn:microsoft.com/office/officeart/2005/8/layout/hierarchy1"/>
+    <dgm:cxn modelId="{04DDE9A0-1E7A-40D1-8617-55725A364483}" type="presOf" srcId="{548F551A-47FD-4B2B-A04C-968D857F4833}" destId="{BA5BEA95-F0AA-412A-AC34-DBF4A63987E0}" srcOrd="0" destOrd="0" presId="urn:microsoft.com/office/officeart/2005/8/layout/hierarchy1"/>
     <dgm:cxn modelId="{61BFAC95-4209-4A1A-9FA6-FCB05D6168D1}" srcId="{4E9B97D6-B176-4F1A-91CA-15077B9D1843}" destId="{849C79A0-1CFA-428E-BD2C-09553D12523B}" srcOrd="1" destOrd="0" parTransId="{2C51C21B-1622-4576-91B8-E5BA7FBD534F}" sibTransId="{26188D79-071A-4FA7-9445-07D94C0764D6}"/>
-    <dgm:cxn modelId="{C89D249E-DE79-4EB4-8381-33BE0FE00F45}" srcId="{752D0F28-6B62-4E8C-BBD6-7057A4A2113D}" destId="{4E9B97D6-B176-4F1A-91CA-15077B9D1843}" srcOrd="0" destOrd="0" parTransId="{B0463EBD-9F7C-44CD-A097-E2AF127D8513}" sibTransId="{53EB614C-9137-477C-B923-553336038CCD}"/>
-    <dgm:cxn modelId="{43BAE99E-95E0-401E-8A7B-A4784F3FCAE6}" type="presOf" srcId="{7A737645-910B-4018-BC24-18F9C0BEEAEE}" destId="{925A9F3D-A488-4A9E-9EAA-241096C62FAD}" srcOrd="0" destOrd="0" presId="urn:microsoft.com/office/officeart/2005/8/layout/hierarchy1"/>
-    <dgm:cxn modelId="{3229699F-13AB-4DD1-A06F-1A537DAADD99}" type="presOf" srcId="{4E9B97D6-B176-4F1A-91CA-15077B9D1843}" destId="{2D69BC4E-30BE-485B-9209-56B5207F8FA7}" srcOrd="0" destOrd="0" presId="urn:microsoft.com/office/officeart/2005/8/layout/hierarchy1"/>
-    <dgm:cxn modelId="{3F9365A8-EBBC-4B59-8125-9F2AF7707AE8}" type="presOf" srcId="{28AF0588-6D91-419B-8944-B21357ED6729}" destId="{78D544B1-29BD-480C-82C4-511300128AC0}" srcOrd="0" destOrd="0" presId="urn:microsoft.com/office/officeart/2005/8/layout/hierarchy1"/>
-    <dgm:cxn modelId="{7C1428B6-57FB-4764-8853-946A9F75ABF4}" type="presOf" srcId="{FAE97FDD-2471-4B80-BB97-1C94531D2AAE}" destId="{B82CFFD8-5D62-443D-9469-AA3D9D2F3288}" srcOrd="0" destOrd="0" presId="urn:microsoft.com/office/officeart/2005/8/layout/hierarchy1"/>
-    <dgm:cxn modelId="{5ACAFFC0-1EEE-48E3-9D0D-518E4BF40C22}" type="presOf" srcId="{581C479B-F1FE-4F17-8A08-B3CC24AB7218}" destId="{F0FD0897-84AA-4EC2-BA9C-B38815354633}" srcOrd="0" destOrd="0" presId="urn:microsoft.com/office/officeart/2005/8/layout/hierarchy1"/>
-    <dgm:cxn modelId="{90607AC9-CCF6-4542-AE17-68BA5B5024F0}" type="presOf" srcId="{79AD65CD-BED3-433C-8949-883C6017B8A4}" destId="{6F3F62F2-DA0C-4CEA-B7A3-1DE24FDD6988}" srcOrd="0" destOrd="0" presId="urn:microsoft.com/office/officeart/2005/8/layout/hierarchy1"/>
-    <dgm:cxn modelId="{44112DCD-8104-4D32-B699-C10ED810251E}" srcId="{441AF0AF-5E56-4252-9A29-DC04704A24F0}" destId="{B2152CB2-5098-48A9-9BE0-0EACFCD44103}" srcOrd="0" destOrd="0" parTransId="{F0599151-1492-4ED3-B21B-C3440C7BD9BE}" sibTransId="{EC8F1790-1763-4FF8-B29F-27EDD66142F6}"/>
-    <dgm:cxn modelId="{620E91CE-19D0-4F12-9FA7-E70874A8B4F3}" type="presOf" srcId="{B7B90F59-B999-43F2-B997-BD93CDBF66B2}" destId="{BB17FBF3-F97F-4235-A30C-B8B1F48C6885}" srcOrd="0" destOrd="0" presId="urn:microsoft.com/office/officeart/2005/8/layout/hierarchy1"/>
-    <dgm:cxn modelId="{94839CD9-36FB-46FD-8F41-4980C77D36D5}" type="presOf" srcId="{B022BB71-EE7F-42F4-90AF-FA45A29401C0}" destId="{3702455A-3588-4359-B595-094467C034C9}" srcOrd="0" destOrd="0" presId="urn:microsoft.com/office/officeart/2005/8/layout/hierarchy1"/>
-    <dgm:cxn modelId="{0C16A5DB-77B9-464D-99C0-A3047CD2006D}" type="presOf" srcId="{891681DA-DA0E-4FE1-81C1-B1D26F86FAC4}" destId="{3844CAC1-D7ED-4F7B-8633-970EAAA83218}" srcOrd="0" destOrd="0" presId="urn:microsoft.com/office/officeart/2005/8/layout/hierarchy1"/>
-    <dgm:cxn modelId="{CC1BE8E1-178B-4B55-A622-E5D57A19300C}" srcId="{581C479B-F1FE-4F17-8A08-B3CC24AB7218}" destId="{FAE97FDD-2471-4B80-BB97-1C94531D2AAE}" srcOrd="0" destOrd="0" parTransId="{4F77D7B3-A1F9-4408-BBB6-DA874B2671AC}" sibTransId="{0804FE9B-33E0-4566-BA3D-2D7276158E2F}"/>
+    <dgm:cxn modelId="{22478E80-8E62-4505-BB89-22672D95ED05}" type="presOf" srcId="{B022BB71-EE7F-42F4-90AF-FA45A29401C0}" destId="{3702455A-3588-4359-B595-094467C034C9}" srcOrd="0" destOrd="0" presId="urn:microsoft.com/office/officeart/2005/8/layout/hierarchy1"/>
+    <dgm:cxn modelId="{1534009F-4584-4C64-B993-782ED792549B}" type="presOf" srcId="{B2152CB2-5098-48A9-9BE0-0EACFCD44103}" destId="{0B081CA5-A756-40B8-96B5-C1DE4985F2BE}" srcOrd="0" destOrd="0" presId="urn:microsoft.com/office/officeart/2005/8/layout/hierarchy1"/>
+    <dgm:cxn modelId="{B76FFE13-7798-47B7-ABBA-21C8EDB0BB50}" type="presOf" srcId="{F0599151-1492-4ED3-B21B-C3440C7BD9BE}" destId="{BE16219E-0BD2-4487-908B-B53F78FC2949}" srcOrd="0" destOrd="0" presId="urn:microsoft.com/office/officeart/2005/8/layout/hierarchy1"/>
+    <dgm:cxn modelId="{AFDC3AB2-3C74-4696-95D8-CC884BACF711}" type="presOf" srcId="{4F77D7B3-A1F9-4408-BBB6-DA874B2671AC}" destId="{A336481E-84F2-4526-A5A1-ADA6D01081FC}" srcOrd="0" destOrd="0" presId="urn:microsoft.com/office/officeart/2005/8/layout/hierarchy1"/>
+    <dgm:cxn modelId="{C0D754B2-A79F-4B40-A49A-B47348F9E030}" type="presOf" srcId="{849C79A0-1CFA-428E-BD2C-09553D12523B}" destId="{4F3DB748-D361-4ABA-BEBB-095C616A9CDB}" srcOrd="0" destOrd="0" presId="urn:microsoft.com/office/officeart/2005/8/layout/hierarchy1"/>
+    <dgm:cxn modelId="{67B0C635-338B-4DA5-8CF7-844C68716932}" type="presOf" srcId="{3754ECA7-131E-4FA0-99E7-5F6671D43B30}" destId="{BBE5AD6E-4263-40B3-98F3-130075BB627B}" srcOrd="0" destOrd="0" presId="urn:microsoft.com/office/officeart/2005/8/layout/hierarchy1"/>
+    <dgm:cxn modelId="{944D11D2-336F-4A77-83E8-C49039554783}" type="presOf" srcId="{5571B35B-C1B0-4A54-8573-861D1DC68113}" destId="{779313D4-D0A6-45F6-A847-5F3E639783F5}" srcOrd="0" destOrd="0" presId="urn:microsoft.com/office/officeart/2005/8/layout/hierarchy1"/>
+    <dgm:cxn modelId="{0CB1A1CA-09DB-42E6-8FB6-1E0E759B9EF8}" type="presOf" srcId="{958452B9-4064-46C7-BAC7-C91E54E25FE1}" destId="{1F089606-57E3-4300-AFBC-7DC840816CB3}" srcOrd="0" destOrd="0" presId="urn:microsoft.com/office/officeart/2005/8/layout/hierarchy1"/>
+    <dgm:cxn modelId="{D5DDFE0D-092E-4D19-AEBA-8FB13F912982}" type="presOf" srcId="{F4D69573-339A-4507-82E9-958B2DE70765}" destId="{68EAE265-E7F9-48EC-BB1E-E0FAAB5A42C1}" srcOrd="0" destOrd="0" presId="urn:microsoft.com/office/officeart/2005/8/layout/hierarchy1"/>
     <dgm:cxn modelId="{C75E0CE6-54B1-46EA-8FAE-38BC1C7CA1F8}" srcId="{4E9B97D6-B176-4F1A-91CA-15077B9D1843}" destId="{958452B9-4064-46C7-BAC7-C91E54E25FE1}" srcOrd="2" destOrd="0" parTransId="{548F551A-47FD-4B2B-A04C-968D857F4833}" sibTransId="{623B1D1A-6885-46A7-8A97-5B68D5180B6B}"/>
     <dgm:cxn modelId="{4B6929E7-6B08-4473-9C39-DEA5169BD33B}" srcId="{FAE97FDD-2471-4B80-BB97-1C94531D2AAE}" destId="{F4D69573-339A-4507-82E9-958B2DE70765}" srcOrd="1" destOrd="0" parTransId="{3754ECA7-131E-4FA0-99E7-5F6671D43B30}" sibTransId="{5607E688-AE7B-483A-98CF-E4A86B53E23E}"/>
-    <dgm:cxn modelId="{809155A2-E52E-4570-A77E-3071F769B94D}" type="presParOf" srcId="{F0F8B28D-0182-4AFF-B0BC-3DA6383A1F5A}" destId="{835D477E-CEC9-4D3C-BA69-A703525FB4FC}" srcOrd="0" destOrd="0" presId="urn:microsoft.com/office/officeart/2005/8/layout/hierarchy1"/>
-    <dgm:cxn modelId="{A7F3B88A-7F7F-4458-9DC7-323AC0F79345}" type="presParOf" srcId="{835D477E-CEC9-4D3C-BA69-A703525FB4FC}" destId="{26948112-EE33-4229-9A59-295393DA2C21}" srcOrd="0" destOrd="0" presId="urn:microsoft.com/office/officeart/2005/8/layout/hierarchy1"/>
-    <dgm:cxn modelId="{0D2FDD8C-A88C-4216-A860-524598E67CF4}" type="presParOf" srcId="{26948112-EE33-4229-9A59-295393DA2C21}" destId="{BD7CCA1E-4CAF-47E2-9E96-F581FB81AEE6}" srcOrd="0" destOrd="0" presId="urn:microsoft.com/office/officeart/2005/8/layout/hierarchy1"/>
-    <dgm:cxn modelId="{9DE5B60A-8F5E-492C-B45F-FA33BEA80DF7}" type="presParOf" srcId="{26948112-EE33-4229-9A59-295393DA2C21}" destId="{2D69BC4E-30BE-485B-9209-56B5207F8FA7}" srcOrd="1" destOrd="0" presId="urn:microsoft.com/office/officeart/2005/8/layout/hierarchy1"/>
-    <dgm:cxn modelId="{D603E948-6BE4-4CFF-87C6-B1BF2F46ABDC}" type="presParOf" srcId="{835D477E-CEC9-4D3C-BA69-A703525FB4FC}" destId="{0E82D399-D827-4868-A12F-F3E4DB028F37}" srcOrd="1" destOrd="0" presId="urn:microsoft.com/office/officeart/2005/8/layout/hierarchy1"/>
-    <dgm:cxn modelId="{27A708BE-92FF-47CD-9741-5CAC9D00782A}" type="presParOf" srcId="{0E82D399-D827-4868-A12F-F3E4DB028F37}" destId="{BB17FBF3-F97F-4235-A30C-B8B1F48C6885}" srcOrd="0" destOrd="0" presId="urn:microsoft.com/office/officeart/2005/8/layout/hierarchy1"/>
-    <dgm:cxn modelId="{5A3BCCB9-6DB4-4611-8BE6-EC692D5E982E}" type="presParOf" srcId="{0E82D399-D827-4868-A12F-F3E4DB028F37}" destId="{6E855243-64D7-4A5A-A5C5-F021D7E4F141}" srcOrd="1" destOrd="0" presId="urn:microsoft.com/office/officeart/2005/8/layout/hierarchy1"/>
-    <dgm:cxn modelId="{112D6F2F-974E-4EF1-AB0E-E2729D4B792C}" type="presParOf" srcId="{6E855243-64D7-4A5A-A5C5-F021D7E4F141}" destId="{85E89801-ACFB-4316-815C-6F6FE699FD33}" srcOrd="0" destOrd="0" presId="urn:microsoft.com/office/officeart/2005/8/layout/hierarchy1"/>
-    <dgm:cxn modelId="{86665A47-C03B-45EA-B241-0DD76004FFE1}" type="presParOf" srcId="{85E89801-ACFB-4316-815C-6F6FE699FD33}" destId="{27DF9A11-4693-42D4-9609-4FA0309F9122}" srcOrd="0" destOrd="0" presId="urn:microsoft.com/office/officeart/2005/8/layout/hierarchy1"/>
-    <dgm:cxn modelId="{B9660C9B-992B-4DB5-9FBE-74D392CCF2B1}" type="presParOf" srcId="{85E89801-ACFB-4316-815C-6F6FE699FD33}" destId="{F0FD0897-84AA-4EC2-BA9C-B38815354633}" srcOrd="1" destOrd="0" presId="urn:microsoft.com/office/officeart/2005/8/layout/hierarchy1"/>
-    <dgm:cxn modelId="{A77AC4DC-3C3B-4B0A-B843-7AEE2A42C74C}" type="presParOf" srcId="{6E855243-64D7-4A5A-A5C5-F021D7E4F141}" destId="{4D66B443-F222-4AD7-8870-5F8DCDFE9CC4}" srcOrd="1" destOrd="0" presId="urn:microsoft.com/office/officeart/2005/8/layout/hierarchy1"/>
-    <dgm:cxn modelId="{99AC64B0-C416-42B0-98CB-8F079F83DC32}" type="presParOf" srcId="{4D66B443-F222-4AD7-8870-5F8DCDFE9CC4}" destId="{A336481E-84F2-4526-A5A1-ADA6D01081FC}" srcOrd="0" destOrd="0" presId="urn:microsoft.com/office/officeart/2005/8/layout/hierarchy1"/>
-    <dgm:cxn modelId="{80A9948C-0B4D-452D-A28A-ACE687984273}" type="presParOf" srcId="{4D66B443-F222-4AD7-8870-5F8DCDFE9CC4}" destId="{0B9D0D0E-8270-4B5B-87AA-332D52FA7D3C}" srcOrd="1" destOrd="0" presId="urn:microsoft.com/office/officeart/2005/8/layout/hierarchy1"/>
-    <dgm:cxn modelId="{75CCFBCF-FA1A-42A7-B1F0-7B8E17126CD5}" type="presParOf" srcId="{0B9D0D0E-8270-4B5B-87AA-332D52FA7D3C}" destId="{C14B2E38-FD1F-4240-84C5-4D6F08406FC6}" srcOrd="0" destOrd="0" presId="urn:microsoft.com/office/officeart/2005/8/layout/hierarchy1"/>
-    <dgm:cxn modelId="{3ECA15A2-3B92-46B3-A3C2-878473764AE1}" type="presParOf" srcId="{C14B2E38-FD1F-4240-84C5-4D6F08406FC6}" destId="{5CC0731D-F131-4E46-9D45-4C878A917E72}" srcOrd="0" destOrd="0" presId="urn:microsoft.com/office/officeart/2005/8/layout/hierarchy1"/>
-    <dgm:cxn modelId="{024CA059-1A32-4EB5-9CE4-AA520C2C7E9B}" type="presParOf" srcId="{C14B2E38-FD1F-4240-84C5-4D6F08406FC6}" destId="{B82CFFD8-5D62-443D-9469-AA3D9D2F3288}" srcOrd="1" destOrd="0" presId="urn:microsoft.com/office/officeart/2005/8/layout/hierarchy1"/>
-    <dgm:cxn modelId="{74BE061C-1064-44A6-AA0F-E5CE55BE6B30}" type="presParOf" srcId="{0B9D0D0E-8270-4B5B-87AA-332D52FA7D3C}" destId="{BC909495-2FAC-488F-BED8-CC9A43F613BE}" srcOrd="1" destOrd="0" presId="urn:microsoft.com/office/officeart/2005/8/layout/hierarchy1"/>
-    <dgm:cxn modelId="{210BA4D2-A20C-4D68-9282-1A85DB6ADE95}" type="presParOf" srcId="{BC909495-2FAC-488F-BED8-CC9A43F613BE}" destId="{78D544B1-29BD-480C-82C4-511300128AC0}" srcOrd="0" destOrd="0" presId="urn:microsoft.com/office/officeart/2005/8/layout/hierarchy1"/>
-    <dgm:cxn modelId="{349EC29E-E9A1-4DD7-9EBF-303D4C81BF22}" type="presParOf" srcId="{BC909495-2FAC-488F-BED8-CC9A43F613BE}" destId="{B1E7B32F-4E09-44B0-9EE5-757517782FBC}" srcOrd="1" destOrd="0" presId="urn:microsoft.com/office/officeart/2005/8/layout/hierarchy1"/>
-    <dgm:cxn modelId="{DAD6BCBF-D51C-4045-A252-45A966BFDBC2}" type="presParOf" srcId="{B1E7B32F-4E09-44B0-9EE5-757517782FBC}" destId="{2C5A0E74-EF84-4D83-B86F-AE7BD13FE217}" srcOrd="0" destOrd="0" presId="urn:microsoft.com/office/officeart/2005/8/layout/hierarchy1"/>
-    <dgm:cxn modelId="{9DE98D0B-C94E-4E9B-88EF-6CC15743E989}" type="presParOf" srcId="{2C5A0E74-EF84-4D83-B86F-AE7BD13FE217}" destId="{879C823D-8BC3-4931-B829-B76305DAD6A8}" srcOrd="0" destOrd="0" presId="urn:microsoft.com/office/officeart/2005/8/layout/hierarchy1"/>
-    <dgm:cxn modelId="{9C1CD54A-9018-4D0B-AC1D-1369BD1D6036}" type="presParOf" srcId="{2C5A0E74-EF84-4D83-B86F-AE7BD13FE217}" destId="{925A9F3D-A488-4A9E-9EAA-241096C62FAD}" srcOrd="1" destOrd="0" presId="urn:microsoft.com/office/officeart/2005/8/layout/hierarchy1"/>
-    <dgm:cxn modelId="{68BB70A6-1103-4656-A7D2-F976FC11C1B0}" type="presParOf" srcId="{B1E7B32F-4E09-44B0-9EE5-757517782FBC}" destId="{DDCE1B02-2657-466C-A8F4-4475515B4CE5}" srcOrd="1" destOrd="0" presId="urn:microsoft.com/office/officeart/2005/8/layout/hierarchy1"/>
-    <dgm:cxn modelId="{85819C64-AE32-41C5-A3F2-56E488E03BE0}" type="presParOf" srcId="{BC909495-2FAC-488F-BED8-CC9A43F613BE}" destId="{BBE5AD6E-4263-40B3-98F3-130075BB627B}" srcOrd="2" destOrd="0" presId="urn:microsoft.com/office/officeart/2005/8/layout/hierarchy1"/>
-    <dgm:cxn modelId="{6118B235-6626-413E-94B4-6FC07936BB0F}" type="presParOf" srcId="{BC909495-2FAC-488F-BED8-CC9A43F613BE}" destId="{060DAF26-C681-4342-AFDA-E9F053468F73}" srcOrd="3" destOrd="0" presId="urn:microsoft.com/office/officeart/2005/8/layout/hierarchy1"/>
-    <dgm:cxn modelId="{9FAF6224-A977-4F1E-B0DF-C50F5B9A1C5B}" type="presParOf" srcId="{060DAF26-C681-4342-AFDA-E9F053468F73}" destId="{AB022F4D-DB6E-4565-9412-AB94DE565F2B}" srcOrd="0" destOrd="0" presId="urn:microsoft.com/office/officeart/2005/8/layout/hierarchy1"/>
-    <dgm:cxn modelId="{9D4DD659-405C-4F93-BF3B-B464E9640464}" type="presParOf" srcId="{AB022F4D-DB6E-4565-9412-AB94DE565F2B}" destId="{C326CEF5-AD2C-40BF-BE1A-6B301D764317}" srcOrd="0" destOrd="0" presId="urn:microsoft.com/office/officeart/2005/8/layout/hierarchy1"/>
-    <dgm:cxn modelId="{928381F3-79D3-4414-9342-EF110353B5B5}" type="presParOf" srcId="{AB022F4D-DB6E-4565-9412-AB94DE565F2B}" destId="{68EAE265-E7F9-48EC-BB1E-E0FAAB5A42C1}" srcOrd="1" destOrd="0" presId="urn:microsoft.com/office/officeart/2005/8/layout/hierarchy1"/>
-    <dgm:cxn modelId="{39E88E12-8E2D-44BD-A4C2-D360E28883E5}" type="presParOf" srcId="{060DAF26-C681-4342-AFDA-E9F053468F73}" destId="{CBABA6CF-6FF8-4176-9E68-3BCDA520ACD8}" srcOrd="1" destOrd="0" presId="urn:microsoft.com/office/officeart/2005/8/layout/hierarchy1"/>
-    <dgm:cxn modelId="{F4758B07-8C42-4929-AA69-AFA998723FCD}" type="presParOf" srcId="{CBABA6CF-6FF8-4176-9E68-3BCDA520ACD8}" destId="{779313D4-D0A6-45F6-A847-5F3E639783F5}" srcOrd="0" destOrd="0" presId="urn:microsoft.com/office/officeart/2005/8/layout/hierarchy1"/>
-    <dgm:cxn modelId="{44AAFA0B-1085-4049-AEFD-87AA094242CD}" type="presParOf" srcId="{CBABA6CF-6FF8-4176-9E68-3BCDA520ACD8}" destId="{EE5DB9EB-7158-4E24-A7C9-249AC9674BC1}" srcOrd="1" destOrd="0" presId="urn:microsoft.com/office/officeart/2005/8/layout/hierarchy1"/>
-    <dgm:cxn modelId="{2F8B2C01-A4D3-4022-B254-29A62CC1E528}" type="presParOf" srcId="{EE5DB9EB-7158-4E24-A7C9-249AC9674BC1}" destId="{B63E851C-CC2D-4942-9976-C16AFF42EE75}" srcOrd="0" destOrd="0" presId="urn:microsoft.com/office/officeart/2005/8/layout/hierarchy1"/>
-    <dgm:cxn modelId="{84D4B032-BABA-4A23-BB7D-790EBA9CBA68}" type="presParOf" srcId="{B63E851C-CC2D-4942-9976-C16AFF42EE75}" destId="{B76226DA-8CE3-4791-A9ED-E95518A9C637}" srcOrd="0" destOrd="0" presId="urn:microsoft.com/office/officeart/2005/8/layout/hierarchy1"/>
-    <dgm:cxn modelId="{89A3FF32-21AB-4CAA-9499-E946EFECFD09}" type="presParOf" srcId="{B63E851C-CC2D-4942-9976-C16AFF42EE75}" destId="{C59DA2D7-6D70-4CC3-A145-A63748BE799B}" srcOrd="1" destOrd="0" presId="urn:microsoft.com/office/officeart/2005/8/layout/hierarchy1"/>
-    <dgm:cxn modelId="{73B4415C-C512-4113-8D93-C790ECE2641F}" type="presParOf" srcId="{EE5DB9EB-7158-4E24-A7C9-249AC9674BC1}" destId="{94BB11D8-6DD2-4C8B-B048-477AE09D71B8}" srcOrd="1" destOrd="0" presId="urn:microsoft.com/office/officeart/2005/8/layout/hierarchy1"/>
-    <dgm:cxn modelId="{C15FC86E-86B3-4883-8D1D-CDF5F91D6164}" type="presParOf" srcId="{94BB11D8-6DD2-4C8B-B048-477AE09D71B8}" destId="{BE16219E-0BD2-4487-908B-B53F78FC2949}" srcOrd="0" destOrd="0" presId="urn:microsoft.com/office/officeart/2005/8/layout/hierarchy1"/>
-    <dgm:cxn modelId="{E694BA06-805F-4258-9881-B35298935D11}" type="presParOf" srcId="{94BB11D8-6DD2-4C8B-B048-477AE09D71B8}" destId="{AAF0A100-0848-43F8-8DB7-549326641192}" srcOrd="1" destOrd="0" presId="urn:microsoft.com/office/officeart/2005/8/layout/hierarchy1"/>
-    <dgm:cxn modelId="{161E8B50-D223-4FBA-A949-B02A0833B826}" type="presParOf" srcId="{AAF0A100-0848-43F8-8DB7-549326641192}" destId="{F9258D86-A3B5-4F2F-BC74-520F14145ABA}" srcOrd="0" destOrd="0" presId="urn:microsoft.com/office/officeart/2005/8/layout/hierarchy1"/>
-    <dgm:cxn modelId="{277AA1E6-BD37-48FE-9188-B051DC57E46D}" type="presParOf" srcId="{F9258D86-A3B5-4F2F-BC74-520F14145ABA}" destId="{8AB9948D-59E0-40A2-A35C-5777D5067A0C}" srcOrd="0" destOrd="0" presId="urn:microsoft.com/office/officeart/2005/8/layout/hierarchy1"/>
-    <dgm:cxn modelId="{35250EDF-15F7-46D1-8A5E-3C67135510C0}" type="presParOf" srcId="{F9258D86-A3B5-4F2F-BC74-520F14145ABA}" destId="{0B081CA5-A756-40B8-96B5-C1DE4985F2BE}" srcOrd="1" destOrd="0" presId="urn:microsoft.com/office/officeart/2005/8/layout/hierarchy1"/>
-    <dgm:cxn modelId="{72E7D97C-B2A1-45A2-BB22-5056E7187861}" type="presParOf" srcId="{AAF0A100-0848-43F8-8DB7-549326641192}" destId="{8FD0005A-5F26-484D-86EF-1C50BBFF4E15}" srcOrd="1" destOrd="0" presId="urn:microsoft.com/office/officeart/2005/8/layout/hierarchy1"/>
-    <dgm:cxn modelId="{9C65AA52-E44B-4B40-9C50-9FDCB7BD8CAB}" type="presParOf" srcId="{0E82D399-D827-4868-A12F-F3E4DB028F37}" destId="{2465D421-FC11-4677-A4BC-115D163739B8}" srcOrd="2" destOrd="0" presId="urn:microsoft.com/office/officeart/2005/8/layout/hierarchy1"/>
-    <dgm:cxn modelId="{F8B2D40A-7907-422F-9042-4B95F460F5FF}" type="presParOf" srcId="{0E82D399-D827-4868-A12F-F3E4DB028F37}" destId="{59787669-866A-46FD-8AF3-D57017273591}" srcOrd="3" destOrd="0" presId="urn:microsoft.com/office/officeart/2005/8/layout/hierarchy1"/>
-    <dgm:cxn modelId="{48998D93-D38B-4310-A3D6-99679654F579}" type="presParOf" srcId="{59787669-866A-46FD-8AF3-D57017273591}" destId="{C7FF4EB5-143D-492C-B289-5D0B7CF7E576}" srcOrd="0" destOrd="0" presId="urn:microsoft.com/office/officeart/2005/8/layout/hierarchy1"/>
-    <dgm:cxn modelId="{10FE6404-518E-4BE8-8326-88281EFFBC3E}" type="presParOf" srcId="{C7FF4EB5-143D-492C-B289-5D0B7CF7E576}" destId="{EF59B2B7-03A5-4A38-81B3-458BE4D25FA5}" srcOrd="0" destOrd="0" presId="urn:microsoft.com/office/officeart/2005/8/layout/hierarchy1"/>
-    <dgm:cxn modelId="{CEE6A51A-28B9-4787-BF0B-FFD09090C5F2}" type="presParOf" srcId="{C7FF4EB5-143D-492C-B289-5D0B7CF7E576}" destId="{4F3DB748-D361-4ABA-BEBB-095C616A9CDB}" srcOrd="1" destOrd="0" presId="urn:microsoft.com/office/officeart/2005/8/layout/hierarchy1"/>
-    <dgm:cxn modelId="{C1096CFB-B9F9-40BA-9CFB-0F2E816B1856}" type="presParOf" srcId="{59787669-866A-46FD-8AF3-D57017273591}" destId="{50AACF80-1432-4F20-9C01-CBA5F55A23A1}" srcOrd="1" destOrd="0" presId="urn:microsoft.com/office/officeart/2005/8/layout/hierarchy1"/>
-    <dgm:cxn modelId="{ADFFB786-7C18-4BF0-89C4-DBC574CA0C91}" type="presParOf" srcId="{50AACF80-1432-4F20-9C01-CBA5F55A23A1}" destId="{6F3F62F2-DA0C-4CEA-B7A3-1DE24FDD6988}" srcOrd="0" destOrd="0" presId="urn:microsoft.com/office/officeart/2005/8/layout/hierarchy1"/>
-    <dgm:cxn modelId="{A29F7A7C-347C-4AAB-BD1E-BC50E89A700C}" type="presParOf" srcId="{50AACF80-1432-4F20-9C01-CBA5F55A23A1}" destId="{CAE1581D-98B3-4B69-8F1F-53161596C87E}" srcOrd="1" destOrd="0" presId="urn:microsoft.com/office/officeart/2005/8/layout/hierarchy1"/>
-    <dgm:cxn modelId="{CC2D3DFF-4D95-4C17-BE53-29A961F1AE00}" type="presParOf" srcId="{CAE1581D-98B3-4B69-8F1F-53161596C87E}" destId="{1156A59A-8E77-45E4-AC35-2992857460CD}" srcOrd="0" destOrd="0" presId="urn:microsoft.com/office/officeart/2005/8/layout/hierarchy1"/>
-    <dgm:cxn modelId="{2217736F-4F82-45F9-B970-709244A20094}" type="presParOf" srcId="{1156A59A-8E77-45E4-AC35-2992857460CD}" destId="{A77C5A46-647D-4ABF-8C92-2698764CB2B4}" srcOrd="0" destOrd="0" presId="urn:microsoft.com/office/officeart/2005/8/layout/hierarchy1"/>
-    <dgm:cxn modelId="{D1C3A9E9-BBCE-470C-83F4-5042B8FE319A}" type="presParOf" srcId="{1156A59A-8E77-45E4-AC35-2992857460CD}" destId="{3702455A-3588-4359-B595-094467C034C9}" srcOrd="1" destOrd="0" presId="urn:microsoft.com/office/officeart/2005/8/layout/hierarchy1"/>
-    <dgm:cxn modelId="{8A6914C4-9D96-4702-90A8-DC318EF46341}" type="presParOf" srcId="{CAE1581D-98B3-4B69-8F1F-53161596C87E}" destId="{FEEE0435-27EF-4E83-B3F7-F17F5B0C68F8}" srcOrd="1" destOrd="0" presId="urn:microsoft.com/office/officeart/2005/8/layout/hierarchy1"/>
-    <dgm:cxn modelId="{8DF255E2-579B-4635-A155-1C1B65DBD5B0}" type="presParOf" srcId="{0E82D399-D827-4868-A12F-F3E4DB028F37}" destId="{BA5BEA95-F0AA-412A-AC34-DBF4A63987E0}" srcOrd="4" destOrd="0" presId="urn:microsoft.com/office/officeart/2005/8/layout/hierarchy1"/>
-    <dgm:cxn modelId="{5CF6EACF-BC08-4C6B-A8C3-7DF1F8B90EBE}" type="presParOf" srcId="{0E82D399-D827-4868-A12F-F3E4DB028F37}" destId="{0B146491-1657-42CC-B5DA-82803AD113C4}" srcOrd="5" destOrd="0" presId="urn:microsoft.com/office/officeart/2005/8/layout/hierarchy1"/>
-    <dgm:cxn modelId="{2F40519F-59CA-4B0D-B329-BFCC192CC337}" type="presParOf" srcId="{0B146491-1657-42CC-B5DA-82803AD113C4}" destId="{91621D19-8049-49C8-8181-8CC8B9DCD9E8}" srcOrd="0" destOrd="0" presId="urn:microsoft.com/office/officeart/2005/8/layout/hierarchy1"/>
-    <dgm:cxn modelId="{D6C9CA9F-3AB9-466D-9714-B9A4DFF17BDA}" type="presParOf" srcId="{91621D19-8049-49C8-8181-8CC8B9DCD9E8}" destId="{A7B50ACB-009A-4E5B-9576-2B0A19DB9AC2}" srcOrd="0" destOrd="0" presId="urn:microsoft.com/office/officeart/2005/8/layout/hierarchy1"/>
-    <dgm:cxn modelId="{049B0172-0202-4D94-B59B-4DE2DE1BE7BC}" type="presParOf" srcId="{91621D19-8049-49C8-8181-8CC8B9DCD9E8}" destId="{1F089606-57E3-4300-AFBC-7DC840816CB3}" srcOrd="1" destOrd="0" presId="urn:microsoft.com/office/officeart/2005/8/layout/hierarchy1"/>
-    <dgm:cxn modelId="{4341BDA1-3CDB-4617-AE9D-2F23CB1C155F}" type="presParOf" srcId="{0B146491-1657-42CC-B5DA-82803AD113C4}" destId="{6795A022-124E-43ED-B6D1-CE07D3E90574}" srcOrd="1" destOrd="0" presId="urn:microsoft.com/office/officeart/2005/8/layout/hierarchy1"/>
-    <dgm:cxn modelId="{E8D23B80-2EC7-4CD8-BC3B-EE689D224D49}" type="presParOf" srcId="{0E82D399-D827-4868-A12F-F3E4DB028F37}" destId="{3844CAC1-D7ED-4F7B-8633-970EAAA83218}" srcOrd="6" destOrd="0" presId="urn:microsoft.com/office/officeart/2005/8/layout/hierarchy1"/>
-    <dgm:cxn modelId="{4EB8EABB-A661-4D6C-BA37-ED31C47B4AF4}" type="presParOf" srcId="{0E82D399-D827-4868-A12F-F3E4DB028F37}" destId="{EF94ED8C-43AD-449D-929A-A2DC1DFDD61D}" srcOrd="7" destOrd="0" presId="urn:microsoft.com/office/officeart/2005/8/layout/hierarchy1"/>
-    <dgm:cxn modelId="{5235734D-BE88-4C6D-B101-73859ABE5AEC}" type="presParOf" srcId="{EF94ED8C-43AD-449D-929A-A2DC1DFDD61D}" destId="{3CA510CD-F8D8-458E-8A00-40F631CE4B9E}" srcOrd="0" destOrd="0" presId="urn:microsoft.com/office/officeart/2005/8/layout/hierarchy1"/>
-    <dgm:cxn modelId="{6F1C3136-ED56-4628-B3DE-33947260B93F}" type="presParOf" srcId="{3CA510CD-F8D8-458E-8A00-40F631CE4B9E}" destId="{0D051652-E6B7-4130-A259-A80FEE098398}" srcOrd="0" destOrd="0" presId="urn:microsoft.com/office/officeart/2005/8/layout/hierarchy1"/>
-    <dgm:cxn modelId="{216E39DF-3A88-410B-A49B-9330DB3B643A}" type="presParOf" srcId="{3CA510CD-F8D8-458E-8A00-40F631CE4B9E}" destId="{0F1E2B44-BE7B-4676-80AD-BC812BD25F4D}" srcOrd="1" destOrd="0" presId="urn:microsoft.com/office/officeart/2005/8/layout/hierarchy1"/>
-    <dgm:cxn modelId="{E089579E-5A1D-4319-AE79-FDA5A46F0D86}" type="presParOf" srcId="{EF94ED8C-43AD-449D-929A-A2DC1DFDD61D}" destId="{562DCE30-3503-48DE-BCEE-21536FD61007}" srcOrd="1" destOrd="0" presId="urn:microsoft.com/office/officeart/2005/8/layout/hierarchy1"/>
+    <dgm:cxn modelId="{42D51B7F-AFC7-43C6-8425-F7E40A415161}" srcId="{FAE97FDD-2471-4B80-BB97-1C94531D2AAE}" destId="{7A737645-910B-4018-BC24-18F9C0BEEAEE}" srcOrd="0" destOrd="0" parTransId="{28AF0588-6D91-419B-8944-B21357ED6729}" sibTransId="{06FB3E24-2D3A-4929-A1CA-ACF298ABAB71}"/>
+    <dgm:cxn modelId="{42C5723A-CE60-4DF7-91A8-CAD8B072226F}" srcId="{F4D69573-339A-4507-82E9-958B2DE70765}" destId="{441AF0AF-5E56-4252-9A29-DC04704A24F0}" srcOrd="0" destOrd="0" parTransId="{5571B35B-C1B0-4A54-8573-861D1DC68113}" sibTransId="{02856EF3-E0D3-40D8-A059-787B080DE746}"/>
+    <dgm:cxn modelId="{11E448C5-5B55-4709-9D56-4DE97F1F6483}" type="presOf" srcId="{28AF0588-6D91-419B-8944-B21357ED6729}" destId="{78D544B1-29BD-480C-82C4-511300128AC0}" srcOrd="0" destOrd="0" presId="urn:microsoft.com/office/officeart/2005/8/layout/hierarchy1"/>
+    <dgm:cxn modelId="{DE0557B5-D30C-445C-A33F-E0DC7ADD9539}" type="presOf" srcId="{FAE97FDD-2471-4B80-BB97-1C94531D2AAE}" destId="{B82CFFD8-5D62-443D-9469-AA3D9D2F3288}" srcOrd="0" destOrd="0" presId="urn:microsoft.com/office/officeart/2005/8/layout/hierarchy1"/>
+    <dgm:cxn modelId="{EAD69DFD-1DCB-4A3E-897E-E94B57FF59BB}" type="presOf" srcId="{2C51C21B-1622-4576-91B8-E5BA7FBD534F}" destId="{2465D421-FC11-4677-A4BC-115D163739B8}" srcOrd="0" destOrd="0" presId="urn:microsoft.com/office/officeart/2005/8/layout/hierarchy1"/>
+    <dgm:cxn modelId="{FDCBB62E-4006-4DCA-9480-B91B961BA8B5}" srcId="{4E9B97D6-B176-4F1A-91CA-15077B9D1843}" destId="{026DEECB-52ED-48F9-BCAD-F03C8B169C4E}" srcOrd="3" destOrd="0" parTransId="{891681DA-DA0E-4FE1-81C1-B1D26F86FAC4}" sibTransId="{64CE877B-DB7E-439E-9DDA-D8F6E67500FC}"/>
+    <dgm:cxn modelId="{2D2FA621-91BB-437C-87DF-7DFDD7560921}" type="presOf" srcId="{891681DA-DA0E-4FE1-81C1-B1D26F86FAC4}" destId="{3844CAC1-D7ED-4F7B-8633-970EAAA83218}" srcOrd="0" destOrd="0" presId="urn:microsoft.com/office/officeart/2005/8/layout/hierarchy1"/>
+    <dgm:cxn modelId="{44112DCD-8104-4D32-B699-C10ED810251E}" srcId="{441AF0AF-5E56-4252-9A29-DC04704A24F0}" destId="{B2152CB2-5098-48A9-9BE0-0EACFCD44103}" srcOrd="0" destOrd="0" parTransId="{F0599151-1492-4ED3-B21B-C3440C7BD9BE}" sibTransId="{EC8F1790-1763-4FF8-B29F-27EDD66142F6}"/>
+    <dgm:cxn modelId="{40D03F3E-FF4E-4554-B1B1-64E3086E9636}" srcId="{4E9B97D6-B176-4F1A-91CA-15077B9D1843}" destId="{581C479B-F1FE-4F17-8A08-B3CC24AB7218}" srcOrd="0" destOrd="0" parTransId="{B7B90F59-B999-43F2-B997-BD93CDBF66B2}" sibTransId="{E43E1044-3426-4A8C-9A12-49E6ED6A564C}"/>
+    <dgm:cxn modelId="{21F18FB1-2B55-4441-B93F-C16686E108B3}" type="presOf" srcId="{026DEECB-52ED-48F9-BCAD-F03C8B169C4E}" destId="{0F1E2B44-BE7B-4676-80AD-BC812BD25F4D}" srcOrd="0" destOrd="0" presId="urn:microsoft.com/office/officeart/2005/8/layout/hierarchy1"/>
+    <dgm:cxn modelId="{E790A37B-78F9-48E2-84BC-17A4AEFFED0F}" type="presOf" srcId="{752D0F28-6B62-4E8C-BBD6-7057A4A2113D}" destId="{F0F8B28D-0182-4AFF-B0BC-3DA6383A1F5A}" srcOrd="0" destOrd="0" presId="urn:microsoft.com/office/officeart/2005/8/layout/hierarchy1"/>
+    <dgm:cxn modelId="{33A0CCB8-AB77-4227-A7C7-692DFB6B15CF}" type="presOf" srcId="{441AF0AF-5E56-4252-9A29-DC04704A24F0}" destId="{C59DA2D7-6D70-4CC3-A145-A63748BE799B}" srcOrd="0" destOrd="0" presId="urn:microsoft.com/office/officeart/2005/8/layout/hierarchy1"/>
+    <dgm:cxn modelId="{2F0B1A2C-F725-4A6C-AFEE-D4B88E759C54}" type="presOf" srcId="{B7B90F59-B999-43F2-B997-BD93CDBF66B2}" destId="{BB17FBF3-F97F-4235-A30C-B8B1F48C6885}" srcOrd="0" destOrd="0" presId="urn:microsoft.com/office/officeart/2005/8/layout/hierarchy1"/>
+    <dgm:cxn modelId="{CC1BE8E1-178B-4B55-A622-E5D57A19300C}" srcId="{581C479B-F1FE-4F17-8A08-B3CC24AB7218}" destId="{FAE97FDD-2471-4B80-BB97-1C94531D2AAE}" srcOrd="0" destOrd="0" parTransId="{4F77D7B3-A1F9-4408-BBB6-DA874B2671AC}" sibTransId="{0804FE9B-33E0-4566-BA3D-2D7276158E2F}"/>
+    <dgm:cxn modelId="{F9FF9386-617C-4EDE-BDAA-E7F187EF7114}" type="presParOf" srcId="{F0F8B28D-0182-4AFF-B0BC-3DA6383A1F5A}" destId="{835D477E-CEC9-4D3C-BA69-A703525FB4FC}" srcOrd="0" destOrd="0" presId="urn:microsoft.com/office/officeart/2005/8/layout/hierarchy1"/>
+    <dgm:cxn modelId="{0BA4FB26-FA85-402E-98BC-4117F4B0EC8B}" type="presParOf" srcId="{835D477E-CEC9-4D3C-BA69-A703525FB4FC}" destId="{26948112-EE33-4229-9A59-295393DA2C21}" srcOrd="0" destOrd="0" presId="urn:microsoft.com/office/officeart/2005/8/layout/hierarchy1"/>
+    <dgm:cxn modelId="{2367A7EC-FA92-4FF9-9CF2-6DD7F13CCB34}" type="presParOf" srcId="{26948112-EE33-4229-9A59-295393DA2C21}" destId="{BD7CCA1E-4CAF-47E2-9E96-F581FB81AEE6}" srcOrd="0" destOrd="0" presId="urn:microsoft.com/office/officeart/2005/8/layout/hierarchy1"/>
+    <dgm:cxn modelId="{69E98D6A-A621-46D0-8A8F-08C5F621FBEB}" type="presParOf" srcId="{26948112-EE33-4229-9A59-295393DA2C21}" destId="{2D69BC4E-30BE-485B-9209-56B5207F8FA7}" srcOrd="1" destOrd="0" presId="urn:microsoft.com/office/officeart/2005/8/layout/hierarchy1"/>
+    <dgm:cxn modelId="{569A3307-E5D7-4503-AF38-0FB6D1D921F1}" type="presParOf" srcId="{835D477E-CEC9-4D3C-BA69-A703525FB4FC}" destId="{0E82D399-D827-4868-A12F-F3E4DB028F37}" srcOrd="1" destOrd="0" presId="urn:microsoft.com/office/officeart/2005/8/layout/hierarchy1"/>
+    <dgm:cxn modelId="{AFFD8899-567A-4D64-AA1F-226E9DB2F222}" type="presParOf" srcId="{0E82D399-D827-4868-A12F-F3E4DB028F37}" destId="{BB17FBF3-F97F-4235-A30C-B8B1F48C6885}" srcOrd="0" destOrd="0" presId="urn:microsoft.com/office/officeart/2005/8/layout/hierarchy1"/>
+    <dgm:cxn modelId="{80AD3A66-4729-49BE-AE30-2FBA65F3869A}" type="presParOf" srcId="{0E82D399-D827-4868-A12F-F3E4DB028F37}" destId="{6E855243-64D7-4A5A-A5C5-F021D7E4F141}" srcOrd="1" destOrd="0" presId="urn:microsoft.com/office/officeart/2005/8/layout/hierarchy1"/>
+    <dgm:cxn modelId="{A8CABDA4-F4F0-4BDF-93C3-587B688B2A98}" type="presParOf" srcId="{6E855243-64D7-4A5A-A5C5-F021D7E4F141}" destId="{85E89801-ACFB-4316-815C-6F6FE699FD33}" srcOrd="0" destOrd="0" presId="urn:microsoft.com/office/officeart/2005/8/layout/hierarchy1"/>
+    <dgm:cxn modelId="{50B21FE8-0A1E-48E5-A158-C52EBFA454C6}" type="presParOf" srcId="{85E89801-ACFB-4316-815C-6F6FE699FD33}" destId="{27DF9A11-4693-42D4-9609-4FA0309F9122}" srcOrd="0" destOrd="0" presId="urn:microsoft.com/office/officeart/2005/8/layout/hierarchy1"/>
+    <dgm:cxn modelId="{4867FEEA-2ED6-4B99-9556-9393649259A4}" type="presParOf" srcId="{85E89801-ACFB-4316-815C-6F6FE699FD33}" destId="{F0FD0897-84AA-4EC2-BA9C-B38815354633}" srcOrd="1" destOrd="0" presId="urn:microsoft.com/office/officeart/2005/8/layout/hierarchy1"/>
+    <dgm:cxn modelId="{F4555462-D714-4B42-92EA-6F6D4781AE07}" type="presParOf" srcId="{6E855243-64D7-4A5A-A5C5-F021D7E4F141}" destId="{4D66B443-F222-4AD7-8870-5F8DCDFE9CC4}" srcOrd="1" destOrd="0" presId="urn:microsoft.com/office/officeart/2005/8/layout/hierarchy1"/>
+    <dgm:cxn modelId="{1710106D-C009-4B15-B392-3F5BC811B1C4}" type="presParOf" srcId="{4D66B443-F222-4AD7-8870-5F8DCDFE9CC4}" destId="{A336481E-84F2-4526-A5A1-ADA6D01081FC}" srcOrd="0" destOrd="0" presId="urn:microsoft.com/office/officeart/2005/8/layout/hierarchy1"/>
+    <dgm:cxn modelId="{34A82D8C-567D-4DD7-B335-9636492F0917}" type="presParOf" srcId="{4D66B443-F222-4AD7-8870-5F8DCDFE9CC4}" destId="{0B9D0D0E-8270-4B5B-87AA-332D52FA7D3C}" srcOrd="1" destOrd="0" presId="urn:microsoft.com/office/officeart/2005/8/layout/hierarchy1"/>
+    <dgm:cxn modelId="{191640AB-D0E2-487E-9A17-870483AF3B81}" type="presParOf" srcId="{0B9D0D0E-8270-4B5B-87AA-332D52FA7D3C}" destId="{C14B2E38-FD1F-4240-84C5-4D6F08406FC6}" srcOrd="0" destOrd="0" presId="urn:microsoft.com/office/officeart/2005/8/layout/hierarchy1"/>
+    <dgm:cxn modelId="{47FCD255-55C5-4CAE-97B5-CBEA95B8DD05}" type="presParOf" srcId="{C14B2E38-FD1F-4240-84C5-4D6F08406FC6}" destId="{5CC0731D-F131-4E46-9D45-4C878A917E72}" srcOrd="0" destOrd="0" presId="urn:microsoft.com/office/officeart/2005/8/layout/hierarchy1"/>
+    <dgm:cxn modelId="{B5EC50C4-79F3-41BE-B688-3C4373E2B3DE}" type="presParOf" srcId="{C14B2E38-FD1F-4240-84C5-4D6F08406FC6}" destId="{B82CFFD8-5D62-443D-9469-AA3D9D2F3288}" srcOrd="1" destOrd="0" presId="urn:microsoft.com/office/officeart/2005/8/layout/hierarchy1"/>
+    <dgm:cxn modelId="{28F23797-E1E7-425A-B0ED-31F83AABD53D}" type="presParOf" srcId="{0B9D0D0E-8270-4B5B-87AA-332D52FA7D3C}" destId="{BC909495-2FAC-488F-BED8-CC9A43F613BE}" srcOrd="1" destOrd="0" presId="urn:microsoft.com/office/officeart/2005/8/layout/hierarchy1"/>
+    <dgm:cxn modelId="{0465C835-B3C2-497D-AEB0-34A12C31F29E}" type="presParOf" srcId="{BC909495-2FAC-488F-BED8-CC9A43F613BE}" destId="{78D544B1-29BD-480C-82C4-511300128AC0}" srcOrd="0" destOrd="0" presId="urn:microsoft.com/office/officeart/2005/8/layout/hierarchy1"/>
+    <dgm:cxn modelId="{8E8A1F44-7FE8-4E37-8236-42648132ECA4}" type="presParOf" srcId="{BC909495-2FAC-488F-BED8-CC9A43F613BE}" destId="{B1E7B32F-4E09-44B0-9EE5-757517782FBC}" srcOrd="1" destOrd="0" presId="urn:microsoft.com/office/officeart/2005/8/layout/hierarchy1"/>
+    <dgm:cxn modelId="{94FF9E41-65E0-491B-B8F9-54790232FA01}" type="presParOf" srcId="{B1E7B32F-4E09-44B0-9EE5-757517782FBC}" destId="{2C5A0E74-EF84-4D83-B86F-AE7BD13FE217}" srcOrd="0" destOrd="0" presId="urn:microsoft.com/office/officeart/2005/8/layout/hierarchy1"/>
+    <dgm:cxn modelId="{EAAF3CBD-B57C-4555-ABC0-F1784EF12C08}" type="presParOf" srcId="{2C5A0E74-EF84-4D83-B86F-AE7BD13FE217}" destId="{879C823D-8BC3-4931-B829-B76305DAD6A8}" srcOrd="0" destOrd="0" presId="urn:microsoft.com/office/officeart/2005/8/layout/hierarchy1"/>
+    <dgm:cxn modelId="{92D739B0-E368-4060-8F5D-11DDCDE7AB59}" type="presParOf" srcId="{2C5A0E74-EF84-4D83-B86F-AE7BD13FE217}" destId="{925A9F3D-A488-4A9E-9EAA-241096C62FAD}" srcOrd="1" destOrd="0" presId="urn:microsoft.com/office/officeart/2005/8/layout/hierarchy1"/>
+    <dgm:cxn modelId="{AB720BBD-F122-43DA-9A8F-4104843E2E48}" type="presParOf" srcId="{B1E7B32F-4E09-44B0-9EE5-757517782FBC}" destId="{DDCE1B02-2657-466C-A8F4-4475515B4CE5}" srcOrd="1" destOrd="0" presId="urn:microsoft.com/office/officeart/2005/8/layout/hierarchy1"/>
+    <dgm:cxn modelId="{BFC2A99B-A9C9-4C08-90D7-4461035C630B}" type="presParOf" srcId="{BC909495-2FAC-488F-BED8-CC9A43F613BE}" destId="{BBE5AD6E-4263-40B3-98F3-130075BB627B}" srcOrd="2" destOrd="0" presId="urn:microsoft.com/office/officeart/2005/8/layout/hierarchy1"/>
+    <dgm:cxn modelId="{479E7BF4-E12C-4C50-AB65-92FFE53DB9EC}" type="presParOf" srcId="{BC909495-2FAC-488F-BED8-CC9A43F613BE}" destId="{060DAF26-C681-4342-AFDA-E9F053468F73}" srcOrd="3" destOrd="0" presId="urn:microsoft.com/office/officeart/2005/8/layout/hierarchy1"/>
+    <dgm:cxn modelId="{C22C13D1-21AE-47BA-B090-C4AC5BDF15D4}" type="presParOf" srcId="{060DAF26-C681-4342-AFDA-E9F053468F73}" destId="{AB022F4D-DB6E-4565-9412-AB94DE565F2B}" srcOrd="0" destOrd="0" presId="urn:microsoft.com/office/officeart/2005/8/layout/hierarchy1"/>
+    <dgm:cxn modelId="{4EECBA7F-34CA-4162-8288-59507626F99D}" type="presParOf" srcId="{AB022F4D-DB6E-4565-9412-AB94DE565F2B}" destId="{C326CEF5-AD2C-40BF-BE1A-6B301D764317}" srcOrd="0" destOrd="0" presId="urn:microsoft.com/office/officeart/2005/8/layout/hierarchy1"/>
+    <dgm:cxn modelId="{C91225B0-44FF-4C29-B9F1-80379F5777BD}" type="presParOf" srcId="{AB022F4D-DB6E-4565-9412-AB94DE565F2B}" destId="{68EAE265-E7F9-48EC-BB1E-E0FAAB5A42C1}" srcOrd="1" destOrd="0" presId="urn:microsoft.com/office/officeart/2005/8/layout/hierarchy1"/>
+    <dgm:cxn modelId="{768F03BF-5121-4D0B-85D1-208166DFC211}" type="presParOf" srcId="{060DAF26-C681-4342-AFDA-E9F053468F73}" destId="{CBABA6CF-6FF8-4176-9E68-3BCDA520ACD8}" srcOrd="1" destOrd="0" presId="urn:microsoft.com/office/officeart/2005/8/layout/hierarchy1"/>
+    <dgm:cxn modelId="{9EEF01C6-3EC6-44BE-8797-17ADBFCCDBB1}" type="presParOf" srcId="{CBABA6CF-6FF8-4176-9E68-3BCDA520ACD8}" destId="{779313D4-D0A6-45F6-A847-5F3E639783F5}" srcOrd="0" destOrd="0" presId="urn:microsoft.com/office/officeart/2005/8/layout/hierarchy1"/>
+    <dgm:cxn modelId="{2B977397-B02A-4107-BDEF-D6A1A51EAF9F}" type="presParOf" srcId="{CBABA6CF-6FF8-4176-9E68-3BCDA520ACD8}" destId="{EE5DB9EB-7158-4E24-A7C9-249AC9674BC1}" srcOrd="1" destOrd="0" presId="urn:microsoft.com/office/officeart/2005/8/layout/hierarchy1"/>
+    <dgm:cxn modelId="{0E3D4B74-D13D-49BA-98CA-32245B932218}" type="presParOf" srcId="{EE5DB9EB-7158-4E24-A7C9-249AC9674BC1}" destId="{B63E851C-CC2D-4942-9976-C16AFF42EE75}" srcOrd="0" destOrd="0" presId="urn:microsoft.com/office/officeart/2005/8/layout/hierarchy1"/>
+    <dgm:cxn modelId="{DB4674D6-4BD7-478C-B799-E78FEC8ABF9D}" type="presParOf" srcId="{B63E851C-CC2D-4942-9976-C16AFF42EE75}" destId="{B76226DA-8CE3-4791-A9ED-E95518A9C637}" srcOrd="0" destOrd="0" presId="urn:microsoft.com/office/officeart/2005/8/layout/hierarchy1"/>
+    <dgm:cxn modelId="{2728290A-9961-41D1-B010-5B0827E7A971}" type="presParOf" srcId="{B63E851C-CC2D-4942-9976-C16AFF42EE75}" destId="{C59DA2D7-6D70-4CC3-A145-A63748BE799B}" srcOrd="1" destOrd="0" presId="urn:microsoft.com/office/officeart/2005/8/layout/hierarchy1"/>
+    <dgm:cxn modelId="{AE6B69A5-1B21-4B4D-96D2-96C37782EAE1}" type="presParOf" srcId="{EE5DB9EB-7158-4E24-A7C9-249AC9674BC1}" destId="{94BB11D8-6DD2-4C8B-B048-477AE09D71B8}" srcOrd="1" destOrd="0" presId="urn:microsoft.com/office/officeart/2005/8/layout/hierarchy1"/>
+    <dgm:cxn modelId="{A0C85C2A-6959-4F34-800B-CC34CF0BDD72}" type="presParOf" srcId="{94BB11D8-6DD2-4C8B-B048-477AE09D71B8}" destId="{BE16219E-0BD2-4487-908B-B53F78FC2949}" srcOrd="0" destOrd="0" presId="urn:microsoft.com/office/officeart/2005/8/layout/hierarchy1"/>
+    <dgm:cxn modelId="{E4406423-7576-4376-A19F-873C08BBA6ED}" type="presParOf" srcId="{94BB11D8-6DD2-4C8B-B048-477AE09D71B8}" destId="{AAF0A100-0848-43F8-8DB7-549326641192}" srcOrd="1" destOrd="0" presId="urn:microsoft.com/office/officeart/2005/8/layout/hierarchy1"/>
+    <dgm:cxn modelId="{25AEA651-5A40-48F1-BBB1-9510C6725598}" type="presParOf" srcId="{AAF0A100-0848-43F8-8DB7-549326641192}" destId="{F9258D86-A3B5-4F2F-BC74-520F14145ABA}" srcOrd="0" destOrd="0" presId="urn:microsoft.com/office/officeart/2005/8/layout/hierarchy1"/>
+    <dgm:cxn modelId="{57091A66-7D0A-4DD8-A4A5-F5D2B13CEF12}" type="presParOf" srcId="{F9258D86-A3B5-4F2F-BC74-520F14145ABA}" destId="{8AB9948D-59E0-40A2-A35C-5777D5067A0C}" srcOrd="0" destOrd="0" presId="urn:microsoft.com/office/officeart/2005/8/layout/hierarchy1"/>
+    <dgm:cxn modelId="{8821D553-908E-41A9-907F-69AB41992AB1}" type="presParOf" srcId="{F9258D86-A3B5-4F2F-BC74-520F14145ABA}" destId="{0B081CA5-A756-40B8-96B5-C1DE4985F2BE}" srcOrd="1" destOrd="0" presId="urn:microsoft.com/office/officeart/2005/8/layout/hierarchy1"/>
+    <dgm:cxn modelId="{1D225D4C-B74A-4B13-89FE-334710FC9C38}" type="presParOf" srcId="{AAF0A100-0848-43F8-8DB7-549326641192}" destId="{8FD0005A-5F26-484D-86EF-1C50BBFF4E15}" srcOrd="1" destOrd="0" presId="urn:microsoft.com/office/officeart/2005/8/layout/hierarchy1"/>
+    <dgm:cxn modelId="{FFA470D8-7AFA-45BE-AC1A-B499876D599C}" type="presParOf" srcId="{0E82D399-D827-4868-A12F-F3E4DB028F37}" destId="{2465D421-FC11-4677-A4BC-115D163739B8}" srcOrd="2" destOrd="0" presId="urn:microsoft.com/office/officeart/2005/8/layout/hierarchy1"/>
+    <dgm:cxn modelId="{C6DAA485-1841-4D43-BB0E-D38354F48F98}" type="presParOf" srcId="{0E82D399-D827-4868-A12F-F3E4DB028F37}" destId="{59787669-866A-46FD-8AF3-D57017273591}" srcOrd="3" destOrd="0" presId="urn:microsoft.com/office/officeart/2005/8/layout/hierarchy1"/>
+    <dgm:cxn modelId="{39D20313-36DB-4289-8531-E1D4F6A95BF9}" type="presParOf" srcId="{59787669-866A-46FD-8AF3-D57017273591}" destId="{C7FF4EB5-143D-492C-B289-5D0B7CF7E576}" srcOrd="0" destOrd="0" presId="urn:microsoft.com/office/officeart/2005/8/layout/hierarchy1"/>
+    <dgm:cxn modelId="{92D0721D-885A-45F5-AB1B-DCC69A44846A}" type="presParOf" srcId="{C7FF4EB5-143D-492C-B289-5D0B7CF7E576}" destId="{EF59B2B7-03A5-4A38-81B3-458BE4D25FA5}" srcOrd="0" destOrd="0" presId="urn:microsoft.com/office/officeart/2005/8/layout/hierarchy1"/>
+    <dgm:cxn modelId="{E40E6C7A-74C6-4D94-A052-52B17CF47489}" type="presParOf" srcId="{C7FF4EB5-143D-492C-B289-5D0B7CF7E576}" destId="{4F3DB748-D361-4ABA-BEBB-095C616A9CDB}" srcOrd="1" destOrd="0" presId="urn:microsoft.com/office/officeart/2005/8/layout/hierarchy1"/>
+    <dgm:cxn modelId="{0E729DFA-B76D-4B8C-9C0B-7416426FB65D}" type="presParOf" srcId="{59787669-866A-46FD-8AF3-D57017273591}" destId="{50AACF80-1432-4F20-9C01-CBA5F55A23A1}" srcOrd="1" destOrd="0" presId="urn:microsoft.com/office/officeart/2005/8/layout/hierarchy1"/>
+    <dgm:cxn modelId="{0CCDA2F8-5C2A-41CC-8691-5FE5958EB16B}" type="presParOf" srcId="{50AACF80-1432-4F20-9C01-CBA5F55A23A1}" destId="{6F3F62F2-DA0C-4CEA-B7A3-1DE24FDD6988}" srcOrd="0" destOrd="0" presId="urn:microsoft.com/office/officeart/2005/8/layout/hierarchy1"/>
+    <dgm:cxn modelId="{34928023-C4F8-4E39-A633-870894722D16}" type="presParOf" srcId="{50AACF80-1432-4F20-9C01-CBA5F55A23A1}" destId="{CAE1581D-98B3-4B69-8F1F-53161596C87E}" srcOrd="1" destOrd="0" presId="urn:microsoft.com/office/officeart/2005/8/layout/hierarchy1"/>
+    <dgm:cxn modelId="{8F6737F6-1CE6-4E8F-A65F-F5CECE18E18E}" type="presParOf" srcId="{CAE1581D-98B3-4B69-8F1F-53161596C87E}" destId="{1156A59A-8E77-45E4-AC35-2992857460CD}" srcOrd="0" destOrd="0" presId="urn:microsoft.com/office/officeart/2005/8/layout/hierarchy1"/>
+    <dgm:cxn modelId="{07BB4B6F-BFA9-462E-B84F-5BC9D30913E9}" type="presParOf" srcId="{1156A59A-8E77-45E4-AC35-2992857460CD}" destId="{A77C5A46-647D-4ABF-8C92-2698764CB2B4}" srcOrd="0" destOrd="0" presId="urn:microsoft.com/office/officeart/2005/8/layout/hierarchy1"/>
+    <dgm:cxn modelId="{0E7961F0-1D77-4522-9DBD-DD69192B6F34}" type="presParOf" srcId="{1156A59A-8E77-45E4-AC35-2992857460CD}" destId="{3702455A-3588-4359-B595-094467C034C9}" srcOrd="1" destOrd="0" presId="urn:microsoft.com/office/officeart/2005/8/layout/hierarchy1"/>
+    <dgm:cxn modelId="{B64F3530-7AC3-44B8-B9FD-F0BB4645FC3B}" type="presParOf" srcId="{CAE1581D-98B3-4B69-8F1F-53161596C87E}" destId="{FEEE0435-27EF-4E83-B3F7-F17F5B0C68F8}" srcOrd="1" destOrd="0" presId="urn:microsoft.com/office/officeart/2005/8/layout/hierarchy1"/>
+    <dgm:cxn modelId="{B2306DC4-715C-4C6D-898B-C9399A7E4064}" type="presParOf" srcId="{0E82D399-D827-4868-A12F-F3E4DB028F37}" destId="{BA5BEA95-F0AA-412A-AC34-DBF4A63987E0}" srcOrd="4" destOrd="0" presId="urn:microsoft.com/office/officeart/2005/8/layout/hierarchy1"/>
+    <dgm:cxn modelId="{8ADDD171-A7FF-4A44-B1C6-32C09A613DD5}" type="presParOf" srcId="{0E82D399-D827-4868-A12F-F3E4DB028F37}" destId="{0B146491-1657-42CC-B5DA-82803AD113C4}" srcOrd="5" destOrd="0" presId="urn:microsoft.com/office/officeart/2005/8/layout/hierarchy1"/>
+    <dgm:cxn modelId="{F4C42A39-B397-42F4-8F74-242FF21B309D}" type="presParOf" srcId="{0B146491-1657-42CC-B5DA-82803AD113C4}" destId="{91621D19-8049-49C8-8181-8CC8B9DCD9E8}" srcOrd="0" destOrd="0" presId="urn:microsoft.com/office/officeart/2005/8/layout/hierarchy1"/>
+    <dgm:cxn modelId="{C9E966E6-9D99-4C6D-BD7B-85D19AD427B7}" type="presParOf" srcId="{91621D19-8049-49C8-8181-8CC8B9DCD9E8}" destId="{A7B50ACB-009A-4E5B-9576-2B0A19DB9AC2}" srcOrd="0" destOrd="0" presId="urn:microsoft.com/office/officeart/2005/8/layout/hierarchy1"/>
+    <dgm:cxn modelId="{55875D45-732F-4DD9-94BC-D8E088A6B57D}" type="presParOf" srcId="{91621D19-8049-49C8-8181-8CC8B9DCD9E8}" destId="{1F089606-57E3-4300-AFBC-7DC840816CB3}" srcOrd="1" destOrd="0" presId="urn:microsoft.com/office/officeart/2005/8/layout/hierarchy1"/>
+    <dgm:cxn modelId="{081AD700-D40B-43FE-885B-3ACEE13098CB}" type="presParOf" srcId="{0B146491-1657-42CC-B5DA-82803AD113C4}" destId="{6795A022-124E-43ED-B6D1-CE07D3E90574}" srcOrd="1" destOrd="0" presId="urn:microsoft.com/office/officeart/2005/8/layout/hierarchy1"/>
+    <dgm:cxn modelId="{CB9F220C-99AB-4921-88AF-18C5B486124C}" type="presParOf" srcId="{0E82D399-D827-4868-A12F-F3E4DB028F37}" destId="{3844CAC1-D7ED-4F7B-8633-970EAAA83218}" srcOrd="6" destOrd="0" presId="urn:microsoft.com/office/officeart/2005/8/layout/hierarchy1"/>
+    <dgm:cxn modelId="{7DD84B72-B70D-4383-940A-180E74423518}" type="presParOf" srcId="{0E82D399-D827-4868-A12F-F3E4DB028F37}" destId="{EF94ED8C-43AD-449D-929A-A2DC1DFDD61D}" srcOrd="7" destOrd="0" presId="urn:microsoft.com/office/officeart/2005/8/layout/hierarchy1"/>
+    <dgm:cxn modelId="{326BCD52-3D8A-49A2-8850-41F42961CDFC}" type="presParOf" srcId="{EF94ED8C-43AD-449D-929A-A2DC1DFDD61D}" destId="{3CA510CD-F8D8-458E-8A00-40F631CE4B9E}" srcOrd="0" destOrd="0" presId="urn:microsoft.com/office/officeart/2005/8/layout/hierarchy1"/>
+    <dgm:cxn modelId="{E1A359A9-28AC-44BB-9F6E-9BD34FD1716C}" type="presParOf" srcId="{3CA510CD-F8D8-458E-8A00-40F631CE4B9E}" destId="{0D051652-E6B7-4130-A259-A80FEE098398}" srcOrd="0" destOrd="0" presId="urn:microsoft.com/office/officeart/2005/8/layout/hierarchy1"/>
+    <dgm:cxn modelId="{CBEEA531-3E9E-4E2E-8FD1-F50A942BE945}" type="presParOf" srcId="{3CA510CD-F8D8-458E-8A00-40F631CE4B9E}" destId="{0F1E2B44-BE7B-4676-80AD-BC812BD25F4D}" srcOrd="1" destOrd="0" presId="urn:microsoft.com/office/officeart/2005/8/layout/hierarchy1"/>
+    <dgm:cxn modelId="{9B918700-6E59-4A05-8494-A5D15E22D707}" type="presParOf" srcId="{EF94ED8C-43AD-449D-929A-A2DC1DFDD61D}" destId="{562DCE30-3503-48DE-BCEE-21536FD61007}" srcOrd="1" destOrd="0" presId="urn:microsoft.com/office/officeart/2005/8/layout/hierarchy1"/>
   </dgm:cxnLst>
   <dgm:bg/>
   <dgm:whole/>
   <dgm:extLst>
     <a:ext uri="http://schemas.microsoft.com/office/drawing/2008/diagram">
-      <dsp:dataModelExt xmlns:dsp="http://schemas.microsoft.com/office/drawing/2008/diagram" relId="rId12" minVer="http://schemas.openxmlformats.org/drawingml/2006/diagram"/>
+      <dsp:dataModelExt xmlns:dsp="http://schemas.microsoft.com/office/drawing/2008/diagram" relId="rId13" minVer="http://schemas.openxmlformats.org/drawingml/2006/diagram"/>
     </a:ext>
   </dgm:extLst>
 </dgm:dataModel>
@@ -12938,7 +12772,7 @@
         </a:bodyPr>
         <a:lstStyle/>
         <a:p>
-          <a:pPr marL="0" lvl="0" indent="0" algn="ctr" defTabSz="533400">
+          <a:pPr lvl="0" algn="ctr" defTabSz="533400">
             <a:lnSpc>
               <a:spcPct val="90000"/>
             </a:lnSpc>
@@ -12948,7 +12782,6 @@
             <a:spcAft>
               <a:spcPct val="35000"/>
             </a:spcAft>
-            <a:buNone/>
           </a:pPr>
           <a:r>
             <a:rPr lang="zh-CN" altLang="en-US" sz="1200" kern="1200"/>
@@ -13070,7 +12903,7 @@
         </a:bodyPr>
         <a:lstStyle/>
         <a:p>
-          <a:pPr marL="0" lvl="0" indent="0" algn="ctr" defTabSz="533400">
+          <a:pPr lvl="0" algn="ctr" defTabSz="533400">
             <a:lnSpc>
               <a:spcPct val="90000"/>
             </a:lnSpc>
@@ -13080,7 +12913,6 @@
             <a:spcAft>
               <a:spcPct val="35000"/>
             </a:spcAft>
-            <a:buNone/>
           </a:pPr>
           <a:r>
             <a:rPr lang="zh-CN" altLang="en-US" sz="1200" kern="1200"/>
@@ -13197,7 +13029,7 @@
         </a:bodyPr>
         <a:lstStyle/>
         <a:p>
-          <a:pPr marL="0" lvl="0" indent="0" algn="ctr" defTabSz="533400">
+          <a:pPr lvl="0" algn="ctr" defTabSz="533400">
             <a:lnSpc>
               <a:spcPct val="90000"/>
             </a:lnSpc>
@@ -13207,7 +13039,6 @@
             <a:spcAft>
               <a:spcPct val="35000"/>
             </a:spcAft>
-            <a:buNone/>
           </a:pPr>
           <a:r>
             <a:rPr lang="zh-CN" altLang="en-US" sz="1200" kern="1200"/>
@@ -13328,7 +13159,7 @@
         </a:bodyPr>
         <a:lstStyle/>
         <a:p>
-          <a:pPr marL="0" lvl="0" indent="0" algn="ctr" defTabSz="533400">
+          <a:pPr lvl="0" algn="ctr" defTabSz="533400">
             <a:lnSpc>
               <a:spcPct val="90000"/>
             </a:lnSpc>
@@ -13338,7 +13169,6 @@
             <a:spcAft>
               <a:spcPct val="35000"/>
             </a:spcAft>
-            <a:buNone/>
           </a:pPr>
           <a:r>
             <a:rPr lang="zh-CN" altLang="en-US" sz="1200" kern="1200"/>
@@ -13459,7 +13289,7 @@
         </a:bodyPr>
         <a:lstStyle/>
         <a:p>
-          <a:pPr marL="0" lvl="0" indent="0" algn="ctr" defTabSz="533400">
+          <a:pPr lvl="0" algn="ctr" defTabSz="533400">
             <a:lnSpc>
               <a:spcPct val="90000"/>
             </a:lnSpc>
@@ -13469,7 +13299,6 @@
             <a:spcAft>
               <a:spcPct val="35000"/>
             </a:spcAft>
-            <a:buNone/>
           </a:pPr>
           <a:r>
             <a:rPr lang="zh-CN" altLang="en-US" sz="1200" kern="1200"/>
@@ -13586,7 +13415,7 @@
         </a:bodyPr>
         <a:lstStyle/>
         <a:p>
-          <a:pPr marL="0" lvl="0" indent="0" algn="ctr" defTabSz="533400">
+          <a:pPr lvl="0" algn="ctr" defTabSz="533400">
             <a:lnSpc>
               <a:spcPct val="90000"/>
             </a:lnSpc>
@@ -13596,7 +13425,6 @@
             <a:spcAft>
               <a:spcPct val="35000"/>
             </a:spcAft>
-            <a:buNone/>
           </a:pPr>
           <a:r>
             <a:rPr lang="zh-CN" altLang="en-US" sz="1200" kern="1200"/>
@@ -13717,7 +13545,7 @@
         </a:bodyPr>
         <a:lstStyle/>
         <a:p>
-          <a:pPr marL="0" lvl="0" indent="0" algn="ctr" defTabSz="533400">
+          <a:pPr lvl="0" algn="ctr" defTabSz="533400">
             <a:lnSpc>
               <a:spcPct val="90000"/>
             </a:lnSpc>
@@ -13727,7 +13555,6 @@
             <a:spcAft>
               <a:spcPct val="35000"/>
             </a:spcAft>
-            <a:buNone/>
           </a:pPr>
           <a:r>
             <a:rPr lang="zh-CN" altLang="en-US" sz="1200" kern="1200"/>
@@ -13848,7 +13675,7 @@
         </a:bodyPr>
         <a:lstStyle/>
         <a:p>
-          <a:pPr marL="0" lvl="0" indent="0" algn="ctr" defTabSz="533400">
+          <a:pPr lvl="0" algn="ctr" defTabSz="533400">
             <a:lnSpc>
               <a:spcPct val="90000"/>
             </a:lnSpc>
@@ -13858,7 +13685,6 @@
             <a:spcAft>
               <a:spcPct val="35000"/>
             </a:spcAft>
-            <a:buNone/>
           </a:pPr>
           <a:r>
             <a:rPr lang="zh-CN" altLang="en-US" sz="1200" kern="1200"/>
@@ -13973,7 +13799,7 @@
         </a:bodyPr>
         <a:lstStyle/>
         <a:p>
-          <a:pPr marL="0" lvl="0" indent="0" algn="ctr" defTabSz="533400">
+          <a:pPr lvl="0" algn="ctr" defTabSz="533400">
             <a:lnSpc>
               <a:spcPct val="90000"/>
             </a:lnSpc>
@@ -13983,7 +13809,6 @@
             <a:spcAft>
               <a:spcPct val="35000"/>
             </a:spcAft>
-            <a:buNone/>
           </a:pPr>
           <a:r>
             <a:rPr lang="zh-CN" altLang="en-US" sz="1200" kern="1200"/>
@@ -14104,7 +13929,7 @@
         </a:bodyPr>
         <a:lstStyle/>
         <a:p>
-          <a:pPr marL="0" lvl="0" indent="0" algn="ctr" defTabSz="533400">
+          <a:pPr lvl="0" algn="ctr" defTabSz="533400">
             <a:lnSpc>
               <a:spcPct val="90000"/>
             </a:lnSpc>
@@ -14114,7 +13939,6 @@
             <a:spcAft>
               <a:spcPct val="35000"/>
             </a:spcAft>
-            <a:buNone/>
           </a:pPr>
           <a:r>
             <a:rPr lang="zh-CN" altLang="en-US" sz="1200" kern="1200"/>
@@ -14243,7 +14067,7 @@
         </a:bodyPr>
         <a:lstStyle/>
         <a:p>
-          <a:pPr marL="0" lvl="0" indent="0" algn="ctr" defTabSz="533400">
+          <a:pPr lvl="0" algn="ctr" defTabSz="533400">
             <a:lnSpc>
               <a:spcPct val="90000"/>
             </a:lnSpc>
@@ -14253,7 +14077,6 @@
             <a:spcAft>
               <a:spcPct val="35000"/>
             </a:spcAft>
-            <a:buNone/>
           </a:pPr>
           <a:r>
             <a:rPr lang="zh-CN" altLang="en-US" sz="1200" kern="1200"/>
@@ -15910,7 +15733,7 @@
     </a:clrScheme>
     <a:fontScheme name="Office">
       <a:majorFont>
-        <a:latin typeface="等线 Light" panose="020F0302020204030204"/>
+        <a:latin typeface="等线 Light"/>
         <a:ea typeface=""/>
         <a:cs typeface=""/>
         <a:font script="Jpan" typeface="游ゴシック Light"/>
@@ -15945,7 +15768,7 @@
         <a:font script="Geor" typeface="Sylfaen"/>
       </a:majorFont>
       <a:minorFont>
-        <a:latin typeface="等线" panose="020F0502020204030204"/>
+        <a:latin typeface="等线"/>
         <a:ea typeface=""/>
         <a:cs typeface=""/>
         <a:font script="Jpan" typeface="游明朝"/>
@@ -16122,7 +15945,7 @@
   <a:extraClrSchemeLst/>
   <a:extLst>
     <a:ext uri="{05A4C25C-085E-4340-85A3-A5531E510DB2}">
-      <thm15:themeFamily xmlns:thm15="http://schemas.microsoft.com/office/thememl/2012/main" name="Office Theme" id="{62F939B6-93AF-4DB8-9C6B-D6C7DFDC589F}" vid="{4A3C46E8-61CC-4603-A589-7422A47A8E4A}"/>
+      <thm15:themeFamily xmlns:thm15="http://schemas.microsoft.com/office/thememl/2012/main" xmlns="" name="Office Theme" id="{62F939B6-93AF-4DB8-9C6B-D6C7DFDC589F}" vid="{4A3C46E8-61CC-4603-A589-7422A47A8E4A}"/>
     </a:ext>
   </a:extLst>
 </a:theme>
@@ -16133,7 +15956,7 @@
 </file>
 
 <file path=customXml/itemProps1.xml><?xml version="1.0" encoding="utf-8"?>
-<ds:datastoreItem xmlns:ds="http://schemas.openxmlformats.org/officeDocument/2006/customXml" ds:itemID="{AC2481F2-F097-4BB5-A7C6-C195A661FB10}">
+<ds:datastoreItem xmlns:ds="http://schemas.openxmlformats.org/officeDocument/2006/customXml" ds:itemID="{210FC4A1-67EB-42CC-A1A9-2CEDA460D016}">
   <ds:schemaRefs>
     <ds:schemaRef ds:uri="http://schemas.openxmlformats.org/officeDocument/2006/bibliography"/>
   </ds:schemaRefs>

--- a/实验报告/C语言程序课程设计报告——徐光磊.docx
+++ b/实验报告/C语言程序课程设计报告——徐光磊.docx
@@ -1,6 +1,6 @@
 
 <file path=word/document.xml><?xml version="1.0" encoding="utf-8"?>
-<w:document xmlns:wpc="http://schemas.microsoft.com/office/word/2010/wordprocessingCanvas" xmlns:mc="http://schemas.openxmlformats.org/markup-compatibility/2006" xmlns:o="urn:schemas-microsoft-com:office:office" xmlns:r="http://schemas.openxmlformats.org/officeDocument/2006/relationships" xmlns:m="http://schemas.openxmlformats.org/officeDocument/2006/math" xmlns:v="urn:schemas-microsoft-com:vml" xmlns:wp14="http://schemas.microsoft.com/office/word/2010/wordprocessingDrawing" xmlns:wp="http://schemas.openxmlformats.org/drawingml/2006/wordprocessingDrawing" xmlns:w10="urn:schemas-microsoft-com:office:word" xmlns:w="http://schemas.openxmlformats.org/wordprocessingml/2006/main" xmlns:w14="http://schemas.microsoft.com/office/word/2010/wordml" xmlns:wpg="http://schemas.microsoft.com/office/word/2010/wordprocessingGroup" xmlns:wpi="http://schemas.microsoft.com/office/word/2010/wordprocessingInk" xmlns:wne="http://schemas.microsoft.com/office/word/2006/wordml" xmlns:wps="http://schemas.microsoft.com/office/word/2010/wordprocessingShape" mc:Ignorable="w14 wp14">
+<w:document xmlns:wpc="http://schemas.microsoft.com/office/word/2010/wordprocessingCanvas" xmlns:cx="http://schemas.microsoft.com/office/drawing/2014/chartex" xmlns:cx1="http://schemas.microsoft.com/office/drawing/2015/9/8/chartex" xmlns:cx2="http://schemas.microsoft.com/office/drawing/2015/10/21/chartex" xmlns:cx3="http://schemas.microsoft.com/office/drawing/2016/5/9/chartex" xmlns:cx4="http://schemas.microsoft.com/office/drawing/2016/5/10/chartex" xmlns:cx5="http://schemas.microsoft.com/office/drawing/2016/5/11/chartex" xmlns:cx6="http://schemas.microsoft.com/office/drawing/2016/5/12/chartex" xmlns:cx7="http://schemas.microsoft.com/office/drawing/2016/5/13/chartex" xmlns:cx8="http://schemas.microsoft.com/office/drawing/2016/5/14/chartex" xmlns:mc="http://schemas.openxmlformats.org/markup-compatibility/2006" xmlns:aink="http://schemas.microsoft.com/office/drawing/2016/ink" xmlns:am3d="http://schemas.microsoft.com/office/drawing/2017/model3d" xmlns:o="urn:schemas-microsoft-com:office:office" xmlns:r="http://schemas.openxmlformats.org/officeDocument/2006/relationships" xmlns:m="http://schemas.openxmlformats.org/officeDocument/2006/math" xmlns:v="urn:schemas-microsoft-com:vml" xmlns:wp14="http://schemas.microsoft.com/office/word/2010/wordprocessingDrawing" xmlns:wp="http://schemas.openxmlformats.org/drawingml/2006/wordprocessingDrawing" xmlns:w10="urn:schemas-microsoft-com:office:word" xmlns:w="http://schemas.openxmlformats.org/wordprocessingml/2006/main" xmlns:w14="http://schemas.microsoft.com/office/word/2010/wordml" xmlns:w15="http://schemas.microsoft.com/office/word/2012/wordml" xmlns:w16cid="http://schemas.microsoft.com/office/word/2016/wordml/cid" xmlns:w16se="http://schemas.microsoft.com/office/word/2015/wordml/symex" xmlns:wpg="http://schemas.microsoft.com/office/word/2010/wordprocessingGroup" xmlns:wpi="http://schemas.microsoft.com/office/word/2010/wordprocessingInk" xmlns:wne="http://schemas.microsoft.com/office/word/2006/wordml" xmlns:wps="http://schemas.microsoft.com/office/word/2010/wordprocessingShape" mc:Ignorable="w14 w15 w16se w16cid wp14">
   <w:body>
     <w:p>
       <w:pPr>
@@ -644,7 +644,7 @@
     </w:p>
     <w:p>
       <w:pPr>
-        <w:pStyle w:val="a5"/>
+        <w:pStyle w:val="a7"/>
         <w:numPr>
           <w:ilvl w:val="0"/>
           <w:numId w:val="2"/>
@@ -664,7 +664,7 @@
     </w:p>
     <w:p>
       <w:pPr>
-        <w:pStyle w:val="a5"/>
+        <w:pStyle w:val="a7"/>
         <w:ind w:left="405" w:firstLineChars="0" w:firstLine="0"/>
         <w:jc w:val="left"/>
       </w:pPr>
@@ -673,14 +673,14 @@
           <w:noProof/>
         </w:rPr>
         <w:drawing>
-          <wp:inline distT="0" distB="0" distL="0" distR="0" wp14:anchorId="6BE5578F" wp14:editId="585D03E8">
+          <wp:inline distT="0" distB="0" distL="0" distR="0" wp14:anchorId="6BE5578F" wp14:editId="6AF2C6A0">
             <wp:extent cx="5667375" cy="6191250"/>
             <wp:effectExtent l="0" t="0" r="28575" b="0"/>
             <wp:docPr id="5" name="图示 5"/>
             <wp:cNvGraphicFramePr/>
             <a:graphic xmlns:a="http://schemas.openxmlformats.org/drawingml/2006/main">
               <a:graphicData uri="http://schemas.openxmlformats.org/drawingml/2006/diagram">
-                <dgm:relIds xmlns:dgm="http://schemas.openxmlformats.org/drawingml/2006/diagram" xmlns:r="http://schemas.openxmlformats.org/officeDocument/2006/relationships" r:dm="rId9" r:lo="rId10" r:qs="rId11" r:cs="rId12"/>
+                <dgm:relIds xmlns:dgm="http://schemas.openxmlformats.org/drawingml/2006/diagram" xmlns:r="http://schemas.openxmlformats.org/officeDocument/2006/relationships" r:dm="rId8" r:lo="rId9" r:qs="rId10" r:cs="rId11"/>
               </a:graphicData>
             </a:graphic>
           </wp:inline>
@@ -689,28 +689,28 @@
     </w:p>
     <w:p>
       <w:pPr>
-        <w:pStyle w:val="a5"/>
+        <w:pStyle w:val="a7"/>
         <w:ind w:left="405" w:firstLineChars="0" w:firstLine="0"/>
         <w:jc w:val="left"/>
       </w:pPr>
     </w:p>
     <w:p>
       <w:pPr>
-        <w:pStyle w:val="a5"/>
+        <w:pStyle w:val="a7"/>
         <w:ind w:left="405" w:firstLineChars="0" w:firstLine="0"/>
         <w:jc w:val="left"/>
       </w:pPr>
     </w:p>
     <w:p>
       <w:pPr>
-        <w:pStyle w:val="a5"/>
+        <w:pStyle w:val="a7"/>
         <w:ind w:left="405" w:firstLineChars="0" w:firstLine="0"/>
         <w:jc w:val="left"/>
       </w:pPr>
     </w:p>
     <w:p>
       <w:pPr>
-        <w:pStyle w:val="a5"/>
+        <w:pStyle w:val="a7"/>
         <w:numPr>
           <w:ilvl w:val="0"/>
           <w:numId w:val="2"/>
@@ -735,7 +735,7 @@
     </w:p>
     <w:p>
       <w:pPr>
-        <w:pStyle w:val="a5"/>
+        <w:pStyle w:val="a7"/>
         <w:numPr>
           <w:ilvl w:val="0"/>
           <w:numId w:val="4"/>
@@ -790,7 +790,7 @@
     </w:p>
     <w:p>
       <w:pPr>
-        <w:pStyle w:val="a5"/>
+        <w:pStyle w:val="a7"/>
         <w:autoSpaceDE w:val="0"/>
         <w:autoSpaceDN w:val="0"/>
         <w:adjustRightInd w:val="0"/>
@@ -816,7 +816,7 @@
     </w:p>
     <w:p>
       <w:pPr>
-        <w:pStyle w:val="a5"/>
+        <w:pStyle w:val="a7"/>
         <w:autoSpaceDE w:val="0"/>
         <w:autoSpaceDN w:val="0"/>
         <w:adjustRightInd w:val="0"/>
@@ -851,7 +851,7 @@
     </w:p>
     <w:p>
       <w:pPr>
-        <w:pStyle w:val="a5"/>
+        <w:pStyle w:val="a7"/>
         <w:autoSpaceDE w:val="0"/>
         <w:autoSpaceDN w:val="0"/>
         <w:adjustRightInd w:val="0"/>
@@ -876,7 +876,7 @@
     </w:p>
     <w:p>
       <w:pPr>
-        <w:pStyle w:val="a5"/>
+        <w:pStyle w:val="a7"/>
         <w:autoSpaceDE w:val="0"/>
         <w:autoSpaceDN w:val="0"/>
         <w:adjustRightInd w:val="0"/>
@@ -901,7 +901,7 @@
     </w:p>
     <w:p>
       <w:pPr>
-        <w:pStyle w:val="a5"/>
+        <w:pStyle w:val="a7"/>
         <w:autoSpaceDE w:val="0"/>
         <w:autoSpaceDN w:val="0"/>
         <w:adjustRightInd w:val="0"/>
@@ -927,7 +927,7 @@
     </w:p>
     <w:p>
       <w:pPr>
-        <w:pStyle w:val="a5"/>
+        <w:pStyle w:val="a7"/>
         <w:autoSpaceDE w:val="0"/>
         <w:autoSpaceDN w:val="0"/>
         <w:adjustRightInd w:val="0"/>
@@ -953,7 +953,7 @@
     </w:p>
     <w:p>
       <w:pPr>
-        <w:pStyle w:val="a5"/>
+        <w:pStyle w:val="a7"/>
         <w:autoSpaceDE w:val="0"/>
         <w:autoSpaceDN w:val="0"/>
         <w:adjustRightInd w:val="0"/>
@@ -979,7 +979,7 @@
     </w:p>
     <w:p>
       <w:pPr>
-        <w:pStyle w:val="a5"/>
+        <w:pStyle w:val="a7"/>
         <w:autoSpaceDE w:val="0"/>
         <w:autoSpaceDN w:val="0"/>
         <w:adjustRightInd w:val="0"/>
@@ -1005,7 +1005,7 @@
     </w:p>
     <w:p>
       <w:pPr>
-        <w:pStyle w:val="a5"/>
+        <w:pStyle w:val="a7"/>
         <w:autoSpaceDE w:val="0"/>
         <w:autoSpaceDN w:val="0"/>
         <w:adjustRightInd w:val="0"/>
@@ -1030,7 +1030,7 @@
     </w:p>
     <w:p>
       <w:pPr>
-        <w:pStyle w:val="a5"/>
+        <w:pStyle w:val="a7"/>
         <w:autoSpaceDE w:val="0"/>
         <w:autoSpaceDN w:val="0"/>
         <w:adjustRightInd w:val="0"/>
@@ -1046,7 +1046,7 @@
     </w:p>
     <w:p>
       <w:pPr>
-        <w:pStyle w:val="a5"/>
+        <w:pStyle w:val="a7"/>
         <w:numPr>
           <w:ilvl w:val="0"/>
           <w:numId w:val="4"/>
@@ -1731,7 +1731,7 @@
     </w:p>
     <w:p>
       <w:pPr>
-        <w:pStyle w:val="a5"/>
+        <w:pStyle w:val="a7"/>
         <w:numPr>
           <w:ilvl w:val="0"/>
           <w:numId w:val="4"/>
@@ -2829,7 +2829,7 @@
     </w:p>
     <w:p>
       <w:pPr>
-        <w:pStyle w:val="a5"/>
+        <w:pStyle w:val="a7"/>
         <w:numPr>
           <w:ilvl w:val="0"/>
           <w:numId w:val="4"/>
@@ -4167,7 +4167,7 @@
     </w:p>
     <w:p>
       <w:pPr>
-        <w:pStyle w:val="a5"/>
+        <w:pStyle w:val="a7"/>
         <w:numPr>
           <w:ilvl w:val="0"/>
           <w:numId w:val="4"/>
@@ -4199,7 +4199,7 @@
     </w:p>
     <w:p>
       <w:pPr>
-        <w:pStyle w:val="a5"/>
+        <w:pStyle w:val="a7"/>
         <w:autoSpaceDE w:val="0"/>
         <w:autoSpaceDN w:val="0"/>
         <w:adjustRightInd w:val="0"/>
@@ -4257,7 +4257,7 @@
     </w:p>
     <w:p>
       <w:pPr>
-        <w:pStyle w:val="a5"/>
+        <w:pStyle w:val="a7"/>
         <w:numPr>
           <w:ilvl w:val="0"/>
           <w:numId w:val="4"/>
@@ -4288,7 +4288,7 @@
     </w:p>
     <w:p>
       <w:pPr>
-        <w:pStyle w:val="a5"/>
+        <w:pStyle w:val="a7"/>
         <w:numPr>
           <w:ilvl w:val="0"/>
           <w:numId w:val="5"/>
@@ -4317,8 +4317,9 @@
     </w:p>
     <w:tbl>
       <w:tblPr>
+        <w:tblpPr w:leftFromText="180" w:rightFromText="180" w:vertAnchor="text" w:tblpY="1"/>
+        <w:tblOverlap w:val="never"/>
         <w:tblW w:w="7673" w:type="dxa"/>
-        <w:tblInd w:w="308" w:type="dxa"/>
         <w:tblBorders>
           <w:top w:val="single" w:sz="4" w:space="0" w:color="auto"/>
           <w:left w:val="single" w:sz="4" w:space="0" w:color="auto"/>
@@ -4441,6 +4442,7 @@
             <w:pPr>
               <w:jc w:val="center"/>
             </w:pPr>
+            <w:proofErr w:type="gramStart"/>
             <w:r>
               <w:rPr>
                 <w:rFonts w:hint="eastAsia"/>
@@ -4454,7 +4456,14 @@
               <w:rPr>
                 <w:rFonts w:hint="eastAsia"/>
               </w:rPr>
-              <w:t>[6]</w:t>
+              <w:t>[</w:t>
+            </w:r>
+            <w:proofErr w:type="gramEnd"/>
+            <w:r>
+              <w:rPr>
+                <w:rFonts w:hint="eastAsia"/>
+              </w:rPr>
+              <w:t>6]</w:t>
             </w:r>
           </w:p>
         </w:tc>
@@ -4503,6 +4512,7 @@
             <w:pPr>
               <w:jc w:val="center"/>
             </w:pPr>
+            <w:proofErr w:type="gramStart"/>
             <w:r>
               <w:rPr>
                 <w:rFonts w:hint="eastAsia"/>
@@ -4516,7 +4526,14 @@
               <w:rPr>
                 <w:rFonts w:hint="eastAsia"/>
               </w:rPr>
-              <w:t>[20]</w:t>
+              <w:t>[</w:t>
+            </w:r>
+            <w:proofErr w:type="gramEnd"/>
+            <w:r>
+              <w:rPr>
+                <w:rFonts w:hint="eastAsia"/>
+              </w:rPr>
+              <w:t>20]</w:t>
             </w:r>
           </w:p>
         </w:tc>
@@ -4658,7 +4675,21 @@
               <w:rPr>
                 <w:rFonts w:hint="eastAsia"/>
               </w:rPr>
-              <w:t>全站点配送总耗时</w:t>
+              <w:t>全站点</w:t>
+            </w:r>
+            <w:proofErr w:type="gramStart"/>
+            <w:r>
+              <w:rPr>
+                <w:rFonts w:hint="eastAsia"/>
+              </w:rPr>
+              <w:t>配送总</w:t>
+            </w:r>
+            <w:proofErr w:type="gramEnd"/>
+            <w:r>
+              <w:rPr>
+                <w:rFonts w:hint="eastAsia"/>
+              </w:rPr>
+              <w:t>耗时</w:t>
             </w:r>
           </w:p>
         </w:tc>
@@ -4730,6 +4761,7 @@
             <w:pPr>
               <w:jc w:val="center"/>
             </w:pPr>
+            <w:proofErr w:type="gramStart"/>
             <w:r>
               <w:rPr>
                 <w:rFonts w:hint="eastAsia"/>
@@ -4745,6 +4777,7 @@
               </w:rPr>
               <w:t>[</w:t>
             </w:r>
+            <w:proofErr w:type="gramEnd"/>
             <w:r>
               <w:rPr>
                 <w:rFonts w:hint="eastAsia"/>
@@ -4794,6 +4827,7 @@
             <w:pPr>
               <w:jc w:val="center"/>
             </w:pPr>
+            <w:proofErr w:type="gramStart"/>
             <w:r>
               <w:rPr>
                 <w:rFonts w:hint="eastAsia"/>
@@ -4809,6 +4843,7 @@
               </w:rPr>
               <w:t>[</w:t>
             </w:r>
+            <w:proofErr w:type="gramEnd"/>
             <w:r>
               <w:rPr>
                 <w:rFonts w:hint="eastAsia"/>
@@ -4858,11 +4893,19 @@
             <w:pPr>
               <w:jc w:val="center"/>
             </w:pPr>
+            <w:proofErr w:type="gramStart"/>
             <w:r>
               <w:rPr>
                 <w:rFonts w:hint="eastAsia"/>
               </w:rPr>
-              <w:t>char[8]</w:t>
+              <w:t>char[</w:t>
+            </w:r>
+            <w:proofErr w:type="gramEnd"/>
+            <w:r>
+              <w:rPr>
+                <w:rFonts w:hint="eastAsia"/>
+              </w:rPr>
+              <w:t>8]</w:t>
             </w:r>
           </w:p>
         </w:tc>
@@ -4901,11 +4944,19 @@
             <w:pPr>
               <w:jc w:val="center"/>
             </w:pPr>
+            <w:proofErr w:type="gramStart"/>
             <w:r>
               <w:rPr>
                 <w:rFonts w:hint="eastAsia"/>
               </w:rPr>
-              <w:t>char[8]</w:t>
+              <w:t>char[</w:t>
+            </w:r>
+            <w:proofErr w:type="gramEnd"/>
+            <w:r>
+              <w:rPr>
+                <w:rFonts w:hint="eastAsia"/>
+              </w:rPr>
+              <w:t>8]</w:t>
             </w:r>
           </w:p>
         </w:tc>
@@ -4949,11 +5000,19 @@
             <w:pPr>
               <w:jc w:val="center"/>
             </w:pPr>
+            <w:proofErr w:type="gramStart"/>
             <w:r>
               <w:rPr>
                 <w:rFonts w:hint="eastAsia"/>
               </w:rPr>
-              <w:t>char[11]</w:t>
+              <w:t>char[</w:t>
+            </w:r>
+            <w:proofErr w:type="gramEnd"/>
+            <w:r>
+              <w:rPr>
+                <w:rFonts w:hint="eastAsia"/>
+              </w:rPr>
+              <w:t>11]</w:t>
             </w:r>
           </w:p>
         </w:tc>
@@ -4999,11 +5058,19 @@
             <w:pPr>
               <w:jc w:val="center"/>
             </w:pPr>
+            <w:proofErr w:type="gramStart"/>
             <w:r>
               <w:rPr>
                 <w:rFonts w:hint="eastAsia"/>
               </w:rPr>
-              <w:t>char[50]</w:t>
+              <w:t>char[</w:t>
+            </w:r>
+            <w:proofErr w:type="gramEnd"/>
+            <w:r>
+              <w:rPr>
+                <w:rFonts w:hint="eastAsia"/>
+              </w:rPr>
+              <w:t>50]</w:t>
             </w:r>
           </w:p>
         </w:tc>
@@ -5022,7 +5089,7 @@
     </w:tbl>
     <w:p>
       <w:pPr>
-        <w:pStyle w:val="a5"/>
+        <w:pStyle w:val="a7"/>
         <w:autoSpaceDE w:val="0"/>
         <w:autoSpaceDN w:val="0"/>
         <w:adjustRightInd w:val="0"/>
@@ -5035,10 +5102,19 @@
           <w:sz w:val="24"/>
         </w:rPr>
       </w:pPr>
+      <w:r>
+        <w:rPr>
+          <w:rFonts w:ascii="宋体" w:hAnsi="宋体"/>
+          <w:noProof/>
+          <w:kern w:val="0"/>
+          <w:sz w:val="24"/>
+        </w:rPr>
+        <w:br w:type="textWrapping" w:clear="all"/>
+      </w:r>
     </w:p>
     <w:p>
       <w:pPr>
-        <w:pStyle w:val="a5"/>
+        <w:pStyle w:val="a7"/>
         <w:numPr>
           <w:ilvl w:val="0"/>
           <w:numId w:val="5"/>
@@ -5191,6 +5267,7 @@
             <w:pPr>
               <w:jc w:val="center"/>
             </w:pPr>
+            <w:proofErr w:type="gramStart"/>
             <w:r>
               <w:rPr>
                 <w:rFonts w:hint="eastAsia"/>
@@ -5204,7 +5281,14 @@
               <w:rPr>
                 <w:rFonts w:hint="eastAsia"/>
               </w:rPr>
-              <w:t>[6]</w:t>
+              <w:t>[</w:t>
+            </w:r>
+            <w:proofErr w:type="gramEnd"/>
+            <w:r>
+              <w:rPr>
+                <w:rFonts w:hint="eastAsia"/>
+              </w:rPr>
+              <w:t>6]</w:t>
             </w:r>
           </w:p>
         </w:tc>
@@ -5250,12 +5334,14 @@
             <w:pPr>
               <w:jc w:val="center"/>
             </w:pPr>
+            <w:proofErr w:type="spellStart"/>
             <w:r>
               <w:rPr>
                 <w:rFonts w:hint="eastAsia"/>
               </w:rPr>
               <w:t>int</w:t>
             </w:r>
+            <w:proofErr w:type="spellEnd"/>
           </w:p>
         </w:tc>
         <w:tc>
@@ -5310,6 +5396,7 @@
                 <w:bCs/>
               </w:rPr>
             </w:pPr>
+            <w:proofErr w:type="gramStart"/>
             <w:r>
               <w:rPr>
                 <w:rFonts w:hint="eastAsia"/>
@@ -5325,6 +5412,7 @@
               </w:rPr>
               <w:t>[</w:t>
             </w:r>
+            <w:proofErr w:type="gramEnd"/>
             <w:r>
               <w:rPr>
                 <w:rFonts w:hint="eastAsia"/>
@@ -5391,11 +5479,19 @@
                 <w:bCs/>
               </w:rPr>
             </w:pPr>
+            <w:proofErr w:type="gramStart"/>
             <w:r>
               <w:rPr>
                 <w:rFonts w:hint="eastAsia"/>
               </w:rPr>
-              <w:t>char[50]</w:t>
+              <w:t>char[</w:t>
+            </w:r>
+            <w:proofErr w:type="gramEnd"/>
+            <w:r>
+              <w:rPr>
+                <w:rFonts w:hint="eastAsia"/>
+              </w:rPr>
+              <w:t>50]</w:t>
             </w:r>
           </w:p>
         </w:tc>
@@ -5750,7 +5846,7 @@
     </w:tbl>
     <w:p>
       <w:pPr>
-        <w:pStyle w:val="a5"/>
+        <w:pStyle w:val="a7"/>
         <w:autoSpaceDE w:val="0"/>
         <w:autoSpaceDN w:val="0"/>
         <w:adjustRightInd w:val="0"/>
@@ -5766,7 +5862,7 @@
     </w:p>
     <w:p>
       <w:pPr>
-        <w:pStyle w:val="a5"/>
+        <w:pStyle w:val="a7"/>
         <w:numPr>
           <w:ilvl w:val="0"/>
           <w:numId w:val="5"/>
@@ -5919,6 +6015,7 @@
             <w:pPr>
               <w:jc w:val="center"/>
             </w:pPr>
+            <w:proofErr w:type="gramStart"/>
             <w:r>
               <w:rPr>
                 <w:rFonts w:hint="eastAsia"/>
@@ -5932,7 +6029,14 @@
               <w:rPr>
                 <w:rFonts w:hint="eastAsia"/>
               </w:rPr>
-              <w:t>[8]</w:t>
+              <w:t>[</w:t>
+            </w:r>
+            <w:proofErr w:type="gramEnd"/>
+            <w:r>
+              <w:rPr>
+                <w:rFonts w:hint="eastAsia"/>
+              </w:rPr>
+              <w:t>8]</w:t>
             </w:r>
           </w:p>
         </w:tc>
@@ -5983,6 +6087,7 @@
             <w:pPr>
               <w:jc w:val="center"/>
             </w:pPr>
+            <w:proofErr w:type="gramStart"/>
             <w:r>
               <w:rPr>
                 <w:rFonts w:hint="eastAsia"/>
@@ -5996,7 +6101,14 @@
               <w:rPr>
                 <w:rFonts w:hint="eastAsia"/>
               </w:rPr>
-              <w:t>[6]</w:t>
+              <w:t>[</w:t>
+            </w:r>
+            <w:proofErr w:type="gramEnd"/>
+            <w:r>
+              <w:rPr>
+                <w:rFonts w:hint="eastAsia"/>
+              </w:rPr>
+              <w:t>6]</w:t>
             </w:r>
           </w:p>
         </w:tc>
@@ -6042,11 +6154,19 @@
             <w:pPr>
               <w:jc w:val="center"/>
             </w:pPr>
+            <w:proofErr w:type="gramStart"/>
             <w:r>
               <w:rPr>
                 <w:rFonts w:hint="eastAsia"/>
               </w:rPr>
-              <w:t>char[8]</w:t>
+              <w:t>char[</w:t>
+            </w:r>
+            <w:proofErr w:type="gramEnd"/>
+            <w:r>
+              <w:rPr>
+                <w:rFonts w:hint="eastAsia"/>
+              </w:rPr>
+              <w:t>8]</w:t>
             </w:r>
           </w:p>
         </w:tc>
@@ -6077,6 +6197,7 @@
               <w:rPr>
                 <w:rFonts w:hint="eastAsia"/>
               </w:rPr>
+              <w:lastRenderedPageBreak/>
               <w:t>司机移动电话</w:t>
             </w:r>
           </w:p>
@@ -6090,11 +6211,19 @@
             <w:pPr>
               <w:jc w:val="center"/>
             </w:pPr>
+            <w:proofErr w:type="gramStart"/>
             <w:r>
               <w:rPr>
                 <w:rFonts w:hint="eastAsia"/>
               </w:rPr>
-              <w:t>char[11]</w:t>
+              <w:t>char[</w:t>
+            </w:r>
+            <w:proofErr w:type="gramEnd"/>
+            <w:r>
+              <w:rPr>
+                <w:rFonts w:hint="eastAsia"/>
+              </w:rPr>
+              <w:t>11]</w:t>
             </w:r>
           </w:p>
         </w:tc>
@@ -6124,7 +6253,6 @@
               <w:rPr>
                 <w:rFonts w:hint="eastAsia"/>
               </w:rPr>
-              <w:lastRenderedPageBreak/>
               <w:t>运货清单</w:t>
             </w:r>
           </w:p>
@@ -6317,6 +6445,7 @@
             <w:pPr>
               <w:jc w:val="center"/>
             </w:pPr>
+            <w:proofErr w:type="gramStart"/>
             <w:r>
               <w:rPr>
                 <w:rFonts w:hint="eastAsia"/>
@@ -6330,7 +6459,14 @@
               <w:rPr>
                 <w:rFonts w:hint="eastAsia"/>
               </w:rPr>
-              <w:t>[8]</w:t>
+              <w:t>[</w:t>
+            </w:r>
+            <w:proofErr w:type="gramEnd"/>
+            <w:r>
+              <w:rPr>
+                <w:rFonts w:hint="eastAsia"/>
+              </w:rPr>
+              <w:t>8]</w:t>
             </w:r>
           </w:p>
         </w:tc>
@@ -6381,6 +6517,7 @@
             <w:pPr>
               <w:jc w:val="center"/>
             </w:pPr>
+            <w:proofErr w:type="gramStart"/>
             <w:r>
               <w:rPr>
                 <w:rFonts w:hint="eastAsia"/>
@@ -6394,7 +6531,14 @@
               <w:rPr>
                 <w:rFonts w:hint="eastAsia"/>
               </w:rPr>
-              <w:t>[6]</w:t>
+              <w:t>[</w:t>
+            </w:r>
+            <w:proofErr w:type="gramEnd"/>
+            <w:r>
+              <w:rPr>
+                <w:rFonts w:hint="eastAsia"/>
+              </w:rPr>
+              <w:t>6]</w:t>
             </w:r>
           </w:p>
         </w:tc>
@@ -6440,11 +6584,19 @@
             <w:pPr>
               <w:jc w:val="center"/>
             </w:pPr>
+            <w:proofErr w:type="gramStart"/>
             <w:r>
               <w:rPr>
                 <w:rFonts w:hint="eastAsia"/>
               </w:rPr>
-              <w:t>char[8]</w:t>
+              <w:t>char[</w:t>
+            </w:r>
+            <w:proofErr w:type="gramEnd"/>
+            <w:r>
+              <w:rPr>
+                <w:rFonts w:hint="eastAsia"/>
+              </w:rPr>
+              <w:t>8]</w:t>
             </w:r>
           </w:p>
         </w:tc>
@@ -6488,11 +6640,19 @@
             <w:pPr>
               <w:jc w:val="center"/>
             </w:pPr>
+            <w:proofErr w:type="gramStart"/>
             <w:r>
               <w:rPr>
                 <w:rFonts w:hint="eastAsia"/>
               </w:rPr>
-              <w:t>char[11]</w:t>
+              <w:t>char[</w:t>
+            </w:r>
+            <w:proofErr w:type="gramEnd"/>
+            <w:r>
+              <w:rPr>
+                <w:rFonts w:hint="eastAsia"/>
+              </w:rPr>
+              <w:t>11]</w:t>
             </w:r>
           </w:p>
         </w:tc>
@@ -6511,7 +6671,7 @@
     </w:tbl>
     <w:p>
       <w:pPr>
-        <w:pStyle w:val="a5"/>
+        <w:pStyle w:val="a7"/>
         <w:numPr>
           <w:ilvl w:val="0"/>
           <w:numId w:val="5"/>
@@ -6540,7 +6700,7 @@
     </w:p>
     <w:p>
       <w:pPr>
-        <w:pStyle w:val="a5"/>
+        <w:pStyle w:val="a7"/>
         <w:autoSpaceDE w:val="0"/>
         <w:autoSpaceDN w:val="0"/>
         <w:adjustRightInd w:val="0"/>
@@ -6556,7 +6716,7 @@
     </w:p>
     <w:p>
       <w:pPr>
-        <w:pStyle w:val="a5"/>
+        <w:pStyle w:val="a7"/>
         <w:numPr>
           <w:ilvl w:val="0"/>
           <w:numId w:val="5"/>
@@ -6651,9 +6811,9 @@
               </wp:anchor>
             </w:drawing>
           </mc:Choice>
-          <mc:Fallback xmlns:w16se="http://schemas.microsoft.com/office/word/2015/wordml/symex" xmlns:w16cid="http://schemas.microsoft.com/office/word/2016/wordml/cid" xmlns:w15="http://schemas.microsoft.com/office/word/2012/wordml" xmlns:am3d="http://schemas.microsoft.com/office/drawing/2017/model3d" xmlns:aink="http://schemas.microsoft.com/office/drawing/2016/ink" xmlns:cx8="http://schemas.microsoft.com/office/drawing/2016/5/14/chartex" xmlns:cx7="http://schemas.microsoft.com/office/drawing/2016/5/13/chartex" xmlns:cx6="http://schemas.microsoft.com/office/drawing/2016/5/12/chartex" xmlns:cx5="http://schemas.microsoft.com/office/drawing/2016/5/11/chartex" xmlns:cx4="http://schemas.microsoft.com/office/drawing/2016/5/10/chartex" xmlns:cx3="http://schemas.microsoft.com/office/drawing/2016/5/9/chartex" xmlns:cx2="http://schemas.microsoft.com/office/drawing/2015/10/21/chartex" xmlns:cx1="http://schemas.microsoft.com/office/drawing/2015/9/8/chartex" xmlns:cx="http://schemas.microsoft.com/office/drawing/2014/chartex">
+          <mc:Fallback>
             <w:pict>
-              <v:rect w14:anchorId="036BB7F9" id="Rectangle 12" o:spid="_x0000_s1026" style="position:absolute;left:0;text-align:left;margin-left:391.8pt;margin-top:179.2pt;width:83.25pt;height:22.4pt;z-index:251668480;visibility:visible;mso-wrap-style:square;mso-width-percent:0;mso-wrap-distance-left:9pt;mso-wrap-distance-top:0;mso-wrap-distance-right:9pt;mso-wrap-distance-bottom:0;mso-position-horizontal:absolute;mso-position-horizontal-relative:text;mso-position-vertical:absolute;mso-position-vertical-relative:text;mso-width-percent:0;mso-width-relative:margin;v-text-anchor:top" o:gfxdata="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">
+              <v:rect w14:anchorId="036BB7F9" id="Rectangle 12" o:spid="_x0000_s1026" style="position:absolute;left:0;text-align:left;margin-left:391.8pt;margin-top:179.2pt;width:83.25pt;height:22.4pt;z-index:251668480;visibility:visible;mso-wrap-style:square;mso-width-percent:0;mso-wrap-distance-left:9pt;mso-wrap-distance-top:0;mso-wrap-distance-right:9pt;mso-wrap-distance-bottom:0;mso-position-horizontal:absolute;mso-position-horizontal-relative:text;mso-position-vertical:absolute;mso-position-vertical-relative:text;mso-width-percent:0;mso-width-relative:margin;v-text-anchor:top" o:gfxdata="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">
                 <v:textbox>
                   <w:txbxContent>
                     <w:p>
@@ -6737,9 +6897,9 @@
               </wp:anchor>
             </w:drawing>
           </mc:Choice>
-          <mc:Fallback xmlns:w16se="http://schemas.microsoft.com/office/word/2015/wordml/symex" xmlns:w16cid="http://schemas.microsoft.com/office/word/2016/wordml/cid" xmlns:w15="http://schemas.microsoft.com/office/word/2012/wordml" xmlns:am3d="http://schemas.microsoft.com/office/drawing/2017/model3d" xmlns:aink="http://schemas.microsoft.com/office/drawing/2016/ink" xmlns:cx8="http://schemas.microsoft.com/office/drawing/2016/5/14/chartex" xmlns:cx7="http://schemas.microsoft.com/office/drawing/2016/5/13/chartex" xmlns:cx6="http://schemas.microsoft.com/office/drawing/2016/5/12/chartex" xmlns:cx5="http://schemas.microsoft.com/office/drawing/2016/5/11/chartex" xmlns:cx4="http://schemas.microsoft.com/office/drawing/2016/5/10/chartex" xmlns:cx3="http://schemas.microsoft.com/office/drawing/2016/5/9/chartex" xmlns:cx2="http://schemas.microsoft.com/office/drawing/2015/10/21/chartex" xmlns:cx1="http://schemas.microsoft.com/office/drawing/2015/9/8/chartex" xmlns:cx="http://schemas.microsoft.com/office/drawing/2014/chartex">
+          <mc:Fallback>
             <w:pict>
-              <v:line w14:anchorId="5B1A2E3B" id="Line 16" o:spid="_x0000_s1026" style="position:absolute;left:0;text-align:left;z-index:251667456;visibility:visible;mso-wrap-style:square;mso-wrap-distance-left:9pt;mso-wrap-distance-top:0;mso-wrap-distance-right:9pt;mso-wrap-distance-bottom:0;mso-position-horizontal:absolute;mso-position-horizontal-relative:text;mso-position-vertical:absolute;mso-position-vertical-relative:text" from="343.65pt,190.35pt" to="391.8pt,190.35pt" o:gfxdata="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">
+              <v:line w14:anchorId="59115049" id="Line 16" o:spid="_x0000_s1026" style="position:absolute;left:0;text-align:left;z-index:251667456;visibility:visible;mso-wrap-style:square;mso-wrap-distance-left:9pt;mso-wrap-distance-top:0;mso-wrap-distance-right:9pt;mso-wrap-distance-bottom:0;mso-position-horizontal:absolute;mso-position-horizontal-relative:text;mso-position-vertical:absolute;mso-position-vertical-relative:text" from="343.65pt,190.35pt" to="391.8pt,190.35pt" o:gfxdata="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">
                 <v:stroke endarrow="block"/>
               </v:line>
             </w:pict>
@@ -6809,9 +6969,9 @@
               </wp:anchor>
             </w:drawing>
           </mc:Choice>
-          <mc:Fallback xmlns:w16se="http://schemas.microsoft.com/office/word/2015/wordml/symex" xmlns:w16cid="http://schemas.microsoft.com/office/word/2016/wordml/cid" xmlns:w15="http://schemas.microsoft.com/office/word/2012/wordml" xmlns:am3d="http://schemas.microsoft.com/office/drawing/2017/model3d" xmlns:aink="http://schemas.microsoft.com/office/drawing/2016/ink" xmlns:cx8="http://schemas.microsoft.com/office/drawing/2016/5/14/chartex" xmlns:cx7="http://schemas.microsoft.com/office/drawing/2016/5/13/chartex" xmlns:cx6="http://schemas.microsoft.com/office/drawing/2016/5/12/chartex" xmlns:cx5="http://schemas.microsoft.com/office/drawing/2016/5/11/chartex" xmlns:cx4="http://schemas.microsoft.com/office/drawing/2016/5/10/chartex" xmlns:cx3="http://schemas.microsoft.com/office/drawing/2016/5/9/chartex" xmlns:cx2="http://schemas.microsoft.com/office/drawing/2015/10/21/chartex" xmlns:cx1="http://schemas.microsoft.com/office/drawing/2015/9/8/chartex" xmlns:cx="http://schemas.microsoft.com/office/drawing/2014/chartex">
+          <mc:Fallback>
             <w:pict>
-              <v:line w14:anchorId="52FF3A5F" id="Line 16" o:spid="_x0000_s1026" style="position:absolute;left:0;text-align:left;z-index:251664384;visibility:visible;mso-wrap-style:square;mso-wrap-distance-left:9pt;mso-wrap-distance-top:0;mso-wrap-distance-right:9pt;mso-wrap-distance-bottom:0;mso-position-horizontal:absolute;mso-position-horizontal-relative:text;mso-position-vertical:absolute;mso-position-vertical-relative:text" from="341.25pt,123.6pt" to="389.4pt,123.6pt" o:gfxdata="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">
+              <v:line w14:anchorId="1B32E86E" id="Line 16" o:spid="_x0000_s1026" style="position:absolute;left:0;text-align:left;z-index:251664384;visibility:visible;mso-wrap-style:square;mso-wrap-distance-left:9pt;mso-wrap-distance-top:0;mso-wrap-distance-right:9pt;mso-wrap-distance-bottom:0;mso-position-horizontal:absolute;mso-position-horizontal-relative:text;mso-position-vertical:absolute;mso-position-vertical-relative:text" from="341.25pt,123.6pt" to="389.4pt,123.6pt" o:gfxdata="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">
                 <v:stroke endarrow="block"/>
               </v:line>
             </w:pict>
@@ -6896,9 +7056,9 @@
               </wp:anchor>
             </w:drawing>
           </mc:Choice>
-          <mc:Fallback xmlns:w16se="http://schemas.microsoft.com/office/word/2015/wordml/symex" xmlns:w16cid="http://schemas.microsoft.com/office/word/2016/wordml/cid" xmlns:w15="http://schemas.microsoft.com/office/word/2012/wordml" xmlns:am3d="http://schemas.microsoft.com/office/drawing/2017/model3d" xmlns:aink="http://schemas.microsoft.com/office/drawing/2016/ink" xmlns:cx8="http://schemas.microsoft.com/office/drawing/2016/5/14/chartex" xmlns:cx7="http://schemas.microsoft.com/office/drawing/2016/5/13/chartex" xmlns:cx6="http://schemas.microsoft.com/office/drawing/2016/5/12/chartex" xmlns:cx5="http://schemas.microsoft.com/office/drawing/2016/5/11/chartex" xmlns:cx4="http://schemas.microsoft.com/office/drawing/2016/5/10/chartex" xmlns:cx3="http://schemas.microsoft.com/office/drawing/2016/5/9/chartex" xmlns:cx2="http://schemas.microsoft.com/office/drawing/2015/10/21/chartex" xmlns:cx1="http://schemas.microsoft.com/office/drawing/2015/9/8/chartex" xmlns:cx="http://schemas.microsoft.com/office/drawing/2014/chartex">
+          <mc:Fallback>
             <w:pict>
-              <v:rect w14:anchorId="16B06E25" id="_x0000_s1027" style="position:absolute;left:0;text-align:left;margin-left:387pt;margin-top:112.45pt;width:83.25pt;height:22.4pt;z-index:251665408;visibility:visible;mso-wrap-style:square;mso-width-percent:0;mso-wrap-distance-left:9pt;mso-wrap-distance-top:0;mso-wrap-distance-right:9pt;mso-wrap-distance-bottom:0;mso-position-horizontal:absolute;mso-position-horizontal-relative:text;mso-position-vertical:absolute;mso-position-vertical-relative:text;mso-width-percent:0;mso-width-relative:margin;v-text-anchor:top" o:gfxdata="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">
+              <v:rect w14:anchorId="16B06E25" id="_x0000_s1027" style="position:absolute;left:0;text-align:left;margin-left:387pt;margin-top:112.45pt;width:83.25pt;height:22.4pt;z-index:251665408;visibility:visible;mso-wrap-style:square;mso-width-percent:0;mso-wrap-distance-left:9pt;mso-wrap-distance-top:0;mso-wrap-distance-right:9pt;mso-wrap-distance-bottom:0;mso-position-horizontal:absolute;mso-position-horizontal-relative:text;mso-position-vertical:absolute;mso-position-vertical-relative:text;mso-width-percent:0;mso-width-relative:margin;v-text-anchor:top" o:gfxdata="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">
                 <v:textbox>
                   <w:txbxContent>
                     <w:p>
@@ -6994,9 +7154,9 @@
               </wp:anchor>
             </w:drawing>
           </mc:Choice>
-          <mc:Fallback xmlns:w16se="http://schemas.microsoft.com/office/word/2015/wordml/symex" xmlns:w16cid="http://schemas.microsoft.com/office/word/2016/wordml/cid" xmlns:w15="http://schemas.microsoft.com/office/word/2012/wordml" xmlns:am3d="http://schemas.microsoft.com/office/drawing/2017/model3d" xmlns:aink="http://schemas.microsoft.com/office/drawing/2016/ink" xmlns:cx8="http://schemas.microsoft.com/office/drawing/2016/5/14/chartex" xmlns:cx7="http://schemas.microsoft.com/office/drawing/2016/5/13/chartex" xmlns:cx6="http://schemas.microsoft.com/office/drawing/2016/5/12/chartex" xmlns:cx5="http://schemas.microsoft.com/office/drawing/2016/5/11/chartex" xmlns:cx4="http://schemas.microsoft.com/office/drawing/2016/5/10/chartex" xmlns:cx3="http://schemas.microsoft.com/office/drawing/2016/5/9/chartex" xmlns:cx2="http://schemas.microsoft.com/office/drawing/2015/10/21/chartex" xmlns:cx1="http://schemas.microsoft.com/office/drawing/2015/9/8/chartex" xmlns:cx="http://schemas.microsoft.com/office/drawing/2014/chartex">
+          <mc:Fallback>
             <w:pict>
-              <v:rect w14:anchorId="4C2AF13D" id="_x0000_s1028" style="position:absolute;left:0;text-align:left;margin-left:386.25pt;margin-top:74.3pt;width:83.25pt;height:22.4pt;z-index:251662336;visibility:visible;mso-wrap-style:square;mso-width-percent:0;mso-wrap-distance-left:9pt;mso-wrap-distance-top:0;mso-wrap-distance-right:9pt;mso-wrap-distance-bottom:0;mso-position-horizontal:absolute;mso-position-horizontal-relative:text;mso-position-vertical:absolute;mso-position-vertical-relative:text;mso-width-percent:0;mso-width-relative:margin;v-text-anchor:top" o:gfxdata="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">
+              <v:rect w14:anchorId="4C2AF13D" id="_x0000_s1028" style="position:absolute;left:0;text-align:left;margin-left:386.25pt;margin-top:74.3pt;width:83.25pt;height:22.4pt;z-index:251662336;visibility:visible;mso-wrap-style:square;mso-width-percent:0;mso-wrap-distance-left:9pt;mso-wrap-distance-top:0;mso-wrap-distance-right:9pt;mso-wrap-distance-bottom:0;mso-position-horizontal:absolute;mso-position-horizontal-relative:text;mso-position-vertical:absolute;mso-position-vertical-relative:text;mso-width-percent:0;mso-width-relative:margin;v-text-anchor:top" o:gfxdata="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">
                 <v:textbox>
                   <w:txbxContent>
                     <w:p>
@@ -7077,9 +7237,9 @@
               </wp:anchor>
             </w:drawing>
           </mc:Choice>
-          <mc:Fallback xmlns:w16se="http://schemas.microsoft.com/office/word/2015/wordml/symex" xmlns:w16cid="http://schemas.microsoft.com/office/word/2016/wordml/cid" xmlns:w15="http://schemas.microsoft.com/office/word/2012/wordml" xmlns:am3d="http://schemas.microsoft.com/office/drawing/2017/model3d" xmlns:aink="http://schemas.microsoft.com/office/drawing/2016/ink" xmlns:cx8="http://schemas.microsoft.com/office/drawing/2016/5/14/chartex" xmlns:cx7="http://schemas.microsoft.com/office/drawing/2016/5/13/chartex" xmlns:cx6="http://schemas.microsoft.com/office/drawing/2016/5/12/chartex" xmlns:cx5="http://schemas.microsoft.com/office/drawing/2016/5/11/chartex" xmlns:cx4="http://schemas.microsoft.com/office/drawing/2016/5/10/chartex" xmlns:cx3="http://schemas.microsoft.com/office/drawing/2016/5/9/chartex" xmlns:cx2="http://schemas.microsoft.com/office/drawing/2015/10/21/chartex" xmlns:cx1="http://schemas.microsoft.com/office/drawing/2015/9/8/chartex" xmlns:cx="http://schemas.microsoft.com/office/drawing/2014/chartex">
+          <mc:Fallback>
             <w:pict>
-              <v:line w14:anchorId="5188D35B" id="Line 16" o:spid="_x0000_s1026" style="position:absolute;left:0;text-align:left;z-index:251660288;visibility:visible;mso-wrap-style:square;mso-wrap-distance-left:9pt;mso-wrap-distance-top:0;mso-wrap-distance-right:9pt;mso-wrap-distance-bottom:0;mso-position-horizontal:absolute;mso-position-horizontal-relative:text;mso-position-vertical:absolute;mso-position-vertical-relative:text" from="340.5pt,85.45pt" to="388.65pt,85.45pt" o:gfxdata="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">
+              <v:line w14:anchorId="3854E054" id="Line 16" o:spid="_x0000_s1026" style="position:absolute;left:0;text-align:left;z-index:251660288;visibility:visible;mso-wrap-style:square;mso-wrap-distance-left:9pt;mso-wrap-distance-top:0;mso-wrap-distance-right:9pt;mso-wrap-distance-bottom:0;mso-position-horizontal:absolute;mso-position-horizontal-relative:text;mso-position-vertical:absolute;mso-position-vertical-relative:text" from="340.5pt,85.45pt" to="388.65pt,85.45pt" o:gfxdata="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">
                 <v:stroke endarrow="block"/>
               </v:line>
             </w:pict>
@@ -7794,7 +7954,13 @@
                                 <w:rPr>
                                   <w:rFonts w:ascii="宋体" w:hAnsi="宋体" w:hint="eastAsia"/>
                                 </w:rPr>
-                                <w:t>站点2详细信息</w:t>
+                                <w:t>站点2</w:t>
+                              </w:r>
+                              <w:r>
+                                <w:rPr>
+                                  <w:rFonts w:ascii="宋体" w:hAnsi="宋体" w:hint="eastAsia"/>
+                                </w:rPr>
+                                <w:t>详细信息</w:t>
                               </w:r>
                             </w:p>
                             <w:p/>
@@ -7839,7 +8005,13 @@
                                 <w:rPr>
                                   <w:rFonts w:ascii="宋体" w:hAnsi="宋体" w:hint="eastAsia"/>
                                 </w:rPr>
-                                <w:t>站点n基本信息</w:t>
+                                <w:t>站点n</w:t>
+                              </w:r>
+                              <w:r>
+                                <w:rPr>
+                                  <w:rFonts w:ascii="宋体" w:hAnsi="宋体" w:hint="eastAsia"/>
+                                </w:rPr>
+                                <w:t>基本信息</w:t>
                               </w:r>
                             </w:p>
                             <w:p/>
@@ -7945,7 +8117,13 @@
                                 <w:rPr>
                                   <w:rFonts w:ascii="宋体" w:hAnsi="宋体" w:hint="eastAsia"/>
                                 </w:rPr>
-                                <w:t>经停站点1的车辆基本信息</w:t>
+                                <w:t>经停站点1</w:t>
+                              </w:r>
+                              <w:r>
+                                <w:rPr>
+                                  <w:rFonts w:ascii="宋体" w:hAnsi="宋体" w:hint="eastAsia"/>
+                                </w:rPr>
+                                <w:t>的车辆基本信息</w:t>
                               </w:r>
                               <w:r>
                                 <w:rPr>
@@ -8223,10 +8401,10 @@
               </wp:anchor>
             </w:drawing>
           </mc:Choice>
-          <mc:Fallback xmlns:w16se="http://schemas.microsoft.com/office/word/2015/wordml/symex" xmlns:w16cid="http://schemas.microsoft.com/office/word/2016/wordml/cid" xmlns:w15="http://schemas.microsoft.com/office/word/2012/wordml" xmlns:am3d="http://schemas.microsoft.com/office/drawing/2017/model3d" xmlns:aink="http://schemas.microsoft.com/office/drawing/2016/ink" xmlns:cx8="http://schemas.microsoft.com/office/drawing/2016/5/14/chartex" xmlns:cx7="http://schemas.microsoft.com/office/drawing/2016/5/13/chartex" xmlns:cx6="http://schemas.microsoft.com/office/drawing/2016/5/12/chartex" xmlns:cx5="http://schemas.microsoft.com/office/drawing/2016/5/11/chartex" xmlns:cx4="http://schemas.microsoft.com/office/drawing/2016/5/10/chartex" xmlns:cx3="http://schemas.microsoft.com/office/drawing/2016/5/9/chartex" xmlns:cx2="http://schemas.microsoft.com/office/drawing/2015/10/21/chartex" xmlns:cx1="http://schemas.microsoft.com/office/drawing/2015/9/8/chartex" xmlns:cx="http://schemas.microsoft.com/office/drawing/2014/chartex">
+          <mc:Fallback>
             <w:pict>
-              <v:group w14:anchorId="46ABB773" id="组合 6" o:spid="_x0000_s1029" style="position:absolute;left:0;text-align:left;margin-left:4.5pt;margin-top:13.7pt;width:433.5pt;height:171.6pt;z-index:251658240" coordorigin="1980,11112" coordsize="8100,3588" o:gfxdata="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">
-                <v:rect id="Rectangle 3" o:spid="_x0000_s1030" style="position:absolute;left:1980;top:11268;width:720;height:468;visibility:visible;mso-wrap-style:square;v-text-anchor:top" o:gfxdata="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">
+              <v:group w14:anchorId="46ABB773" id="组合 6" o:spid="_x0000_s1029" style="position:absolute;left:0;text-align:left;margin-left:4.5pt;margin-top:13.7pt;width:433.5pt;height:171.6pt;z-index:251658240" coordorigin="1980,11112" coordsize="8100,3588" o:gfxdata="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">
+                <v:rect id="Rectangle 3" o:spid="_x0000_s1030" style="position:absolute;left:1980;top:11268;width:720;height:468;visibility:visible;mso-wrap-style:square;v-text-anchor:top" o:gfxdata="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">
                   <v:textbox>
                     <w:txbxContent>
                       <w:p>
@@ -8237,14 +8415,14 @@
                     </w:txbxContent>
                   </v:textbox>
                 </v:rect>
-                <v:group id="Group 4" o:spid="_x0000_s1031" style="position:absolute;left:3240;top:11268;width:1260;height:468" coordorigin="3240,7680" coordsize="1260,468" o:gfxdata="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">
-                  <v:rect id="Rectangle 5" o:spid="_x0000_s1032" style="position:absolute;left:3240;top:7680;width:900;height:468;visibility:visible;mso-wrap-style:square;v-text-anchor:top" o:gfxdata="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">
+                <v:group id="Group 4" o:spid="_x0000_s1031" style="position:absolute;left:3240;top:11268;width:1260;height:468" coordorigin="3240,7680" coordsize="1260,468" o:gfxdata="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">
+                  <v:rect id="Rectangle 5" o:spid="_x0000_s1032" style="position:absolute;left:3240;top:7680;width:900;height:468;visibility:visible;mso-wrap-style:square;v-text-anchor:top" o:gfxdata="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">
                     <v:textbox>
                       <w:txbxContent>
                         <w:p>
                           <w:pPr>
                             <w:rPr>
-                              <w:rFonts w:ascii="SimSun" w:hAnsi="SimSun"/>
+                              <w:rFonts w:ascii="宋体" w:hAnsi="宋体"/>
                               <w:szCs w:val="21"/>
                             </w:rPr>
                           </w:pPr>
@@ -8258,7 +8436,7 @@
                           </w:r>
                           <w:r>
                             <w:rPr>
-                              <w:rFonts w:ascii="SimSun" w:hAnsi="SimSun" w:hint="eastAsia"/>
+                              <w:rFonts w:ascii="宋体" w:hAnsi="宋体" w:hint="eastAsia"/>
                               <w:szCs w:val="21"/>
                             </w:rPr>
                             <w:t>1</w:t>
@@ -8267,16 +8445,16 @@
                       </w:txbxContent>
                     </v:textbox>
                   </v:rect>
-                  <v:rect id="Rectangle 6" o:spid="_x0000_s1033" style="position:absolute;left:4140;top:7680;width:360;height:468;visibility:visible;mso-wrap-style:square;v-text-anchor:top" o:gfxdata="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"/>
+                  <v:rect id="Rectangle 6" o:spid="_x0000_s1033" style="position:absolute;left:4140;top:7680;width:360;height:468;visibility:visible;mso-wrap-style:square;v-text-anchor:top" o:gfxdata="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"/>
                 </v:group>
-                <v:group id="Group 7" o:spid="_x0000_s1034" style="position:absolute;left:5040;top:11268;width:1260;height:468" coordorigin="3240,7680" coordsize="1260,468" o:gfxdata="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">
-                  <v:rect id="Rectangle 8" o:spid="_x0000_s1035" style="position:absolute;left:3240;top:7680;width:900;height:468;visibility:visible;mso-wrap-style:square;v-text-anchor:top" o:gfxdata="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">
+                <v:group id="Group 7" o:spid="_x0000_s1034" style="position:absolute;left:5040;top:11268;width:1260;height:468" coordorigin="3240,7680" coordsize="1260,468" o:gfxdata="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">
+                  <v:rect id="Rectangle 8" o:spid="_x0000_s1035" style="position:absolute;left:3240;top:7680;width:900;height:468;visibility:visible;mso-wrap-style:square;v-text-anchor:top" o:gfxdata="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">
                     <v:textbox>
                       <w:txbxContent>
                         <w:p>
                           <w:pPr>
                             <w:rPr>
-                              <w:rFonts w:ascii="SimSun" w:hAnsi="SimSun"/>
+                              <w:rFonts w:ascii="宋体" w:hAnsi="宋体"/>
                               <w:szCs w:val="21"/>
                             </w:rPr>
                           </w:pPr>
@@ -8290,7 +8468,7 @@
                           </w:r>
                           <w:r>
                             <w:rPr>
-                              <w:rFonts w:ascii="SimSun" w:hAnsi="SimSun" w:hint="eastAsia"/>
+                              <w:rFonts w:ascii="宋体" w:hAnsi="宋体" w:hint="eastAsia"/>
                               <w:szCs w:val="21"/>
                             </w:rPr>
                             <w:t>2</w:t>
@@ -8300,16 +8478,16 @@
                       </w:txbxContent>
                     </v:textbox>
                   </v:rect>
-                  <v:rect id="Rectangle 9" o:spid="_x0000_s1036" style="position:absolute;left:4140;top:7680;width:360;height:468;visibility:visible;mso-wrap-style:square;v-text-anchor:top" o:gfxdata="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"/>
+                  <v:rect id="Rectangle 9" o:spid="_x0000_s1036" style="position:absolute;left:4140;top:7680;width:360;height:468;visibility:visible;mso-wrap-style:square;v-text-anchor:top" o:gfxdata="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"/>
                 </v:group>
-                <v:group id="Group 10" o:spid="_x0000_s1037" style="position:absolute;left:8280;top:11268;width:1800;height:468" coordorigin="8280,3780" coordsize="1800,468" o:gfxdata="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">
-                  <v:rect id="Rectangle 11" o:spid="_x0000_s1038" style="position:absolute;left:8280;top:3780;width:900;height:468;visibility:visible;mso-wrap-style:square;v-text-anchor:top" o:gfxdata="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">
+                <v:group id="Group 10" o:spid="_x0000_s1037" style="position:absolute;left:8280;top:11268;width:1800;height:468" coordorigin="8280,3780" coordsize="1800,468" o:gfxdata="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">
+                  <v:rect id="Rectangle 11" o:spid="_x0000_s1038" style="position:absolute;left:8280;top:3780;width:900;height:468;visibility:visible;mso-wrap-style:square;v-text-anchor:top" o:gfxdata="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">
                     <v:textbox>
                       <w:txbxContent>
                         <w:p>
                           <w:pPr>
                             <w:rPr>
-                              <w:rFonts w:ascii="SimSun" w:hAnsi="SimSun"/>
+                              <w:rFonts w:ascii="宋体" w:hAnsi="宋体"/>
                               <w:szCs w:val="21"/>
                             </w:rPr>
                           </w:pPr>
@@ -8323,7 +8501,7 @@
                           </w:r>
                           <w:r>
                             <w:rPr>
-                              <w:rFonts w:ascii="SimSun" w:hAnsi="SimSun" w:hint="eastAsia"/>
+                              <w:rFonts w:ascii="宋体" w:hAnsi="宋体" w:hint="eastAsia"/>
                               <w:szCs w:val="21"/>
                             </w:rPr>
                             <w:t>n</w:t>
@@ -8340,7 +8518,7 @@
                       </w:txbxContent>
                     </v:textbox>
                   </v:rect>
-                  <v:rect id="_x0000_s1039" style="position:absolute;left:9180;top:3780;width:900;height:468;visibility:visible;mso-wrap-style:square;v-text-anchor:top" o:gfxdata="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">
+                  <v:rect id="_x0000_s1039" style="position:absolute;left:9180;top:3780;width:900;height:468;visibility:visible;mso-wrap-style:square;v-text-anchor:top" o:gfxdata="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">
                     <v:textbox>
                       <w:txbxContent>
                         <w:p>
@@ -8352,17 +8530,17 @@
                     </v:textbox>
                   </v:rect>
                 </v:group>
-                <v:line id="Line 13" o:spid="_x0000_s1040" style="position:absolute;visibility:visible;mso-wrap-style:square" from="4320,11580" to="5040,11580" o:connectortype="straight" o:gfxdata="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">
+                <v:line id="Line 13" o:spid="_x0000_s1040" style="position:absolute;visibility:visible;mso-wrap-style:square" from="4320,11580" to="5040,11580" o:connectortype="straight" o:gfxdata="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">
                   <v:stroke endarrow="block"/>
                 </v:line>
-                <v:line id="Line 14" o:spid="_x0000_s1041" style="position:absolute;visibility:visible;mso-wrap-style:square" from="6120,11580" to="6660,11580" o:connectortype="straight" o:gfxdata="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">
+                <v:line id="Line 14" o:spid="_x0000_s1041" style="position:absolute;visibility:visible;mso-wrap-style:square" from="6120,11580" to="6660,11580" o:connectortype="straight" o:gfxdata="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">
                   <v:stroke endarrow="block"/>
                 </v:line>
                 <v:shapetype id="_x0000_t202" coordsize="21600,21600" o:spt="202" path="m,l,21600r21600,l21600,xe">
                   <v:stroke joinstyle="miter"/>
                   <v:path gradientshapeok="t" o:connecttype="rect"/>
                 </v:shapetype>
-                <v:shape id="Text Box 15" o:spid="_x0000_s1042" type="#_x0000_t202" style="position:absolute;left:6660;top:11112;width:900;height:624;visibility:visible;mso-wrap-style:square;v-text-anchor:top" o:gfxdata="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" stroked="f">
+                <v:shape id="Text Box 15" o:spid="_x0000_s1042" type="#_x0000_t202" style="position:absolute;left:6660;top:11112;width:900;height:624;visibility:visible;mso-wrap-style:square;v-text-anchor:top" o:gfxdata="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" stroked="f">
                   <v:textbox>
                     <w:txbxContent>
                       <w:p>
@@ -8385,16 +8563,16 @@
                     </w:txbxContent>
                   </v:textbox>
                 </v:shape>
-                <v:line id="Line 16" o:spid="_x0000_s1043" style="position:absolute;visibility:visible;mso-wrap-style:square" from="7380,11580" to="8280,11580" o:connectortype="straight" o:gfxdata="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">
+                <v:line id="Line 16" o:spid="_x0000_s1043" style="position:absolute;visibility:visible;mso-wrap-style:square" from="7380,11580" to="8280,11580" o:connectortype="straight" o:gfxdata="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">
                   <v:stroke endarrow="block"/>
                 </v:line>
-                <v:line id="Line 17" o:spid="_x0000_s1044" style="position:absolute;visibility:visible;mso-wrap-style:square" from="2700,11580" to="3240,11580" o:connectortype="straight" o:gfxdata="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">
+                <v:line id="Line 17" o:spid="_x0000_s1044" style="position:absolute;visibility:visible;mso-wrap-style:square" from="2700,11580" to="3240,11580" o:connectortype="straight" o:gfxdata="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">
                   <v:stroke endarrow="block"/>
                 </v:line>
-                <v:line id="Line 18" o:spid="_x0000_s1045" style="position:absolute;visibility:visible;mso-wrap-style:square" from="3780,11736" to="3780,12048" o:connectortype="straight" o:gfxdata="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">
+                <v:line id="Line 18" o:spid="_x0000_s1045" style="position:absolute;visibility:visible;mso-wrap-style:square" from="3780,11736" to="3780,12048" o:connectortype="straight" o:gfxdata="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">
                   <v:stroke endarrow="block"/>
                 </v:line>
-                <v:rect id="Rectangle 19" o:spid="_x0000_s1046" style="position:absolute;left:2520;top:12048;width:2340;height:468;visibility:visible;mso-wrap-style:square;v-text-anchor:top" o:gfxdata="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">
+                <v:rect id="Rectangle 19" o:spid="_x0000_s1046" style="position:absolute;left:2520;top:12048;width:2340;height:468;visibility:visible;mso-wrap-style:square;v-text-anchor:top" o:gfxdata="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">
                   <v:textbox>
                     <w:txbxContent>
                       <w:p>
@@ -8403,7 +8581,7 @@
                         </w:pPr>
                         <w:r>
                           <w:rPr>
-                            <w:rFonts w:ascii="SimSun" w:hAnsi="SimSun" w:hint="eastAsia"/>
+                            <w:rFonts w:ascii="宋体" w:hAnsi="宋体" w:hint="eastAsia"/>
                           </w:rPr>
                           <w:t>站点1详细信息</w:t>
                         </w:r>
@@ -8411,7 +8589,7 @@
                     </w:txbxContent>
                   </v:textbox>
                 </v:rect>
-                <v:rect id="Rectangle 20" o:spid="_x0000_s1047" style="position:absolute;left:2520;top:12828;width:2340;height:468;visibility:visible;mso-wrap-style:square;v-text-anchor:top" o:gfxdata="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">
+                <v:rect id="Rectangle 20" o:spid="_x0000_s1047" style="position:absolute;left:2520;top:12828;width:2340;height:468;visibility:visible;mso-wrap-style:square;v-text-anchor:top" o:gfxdata="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">
                   <v:textbox>
                     <w:txbxContent>
                       <w:p>
@@ -8420,16 +8598,22 @@
                         </w:pPr>
                         <w:r>
                           <w:rPr>
-                            <w:rFonts w:ascii="SimSun" w:hAnsi="SimSun" w:hint="eastAsia"/>
+                            <w:rFonts w:ascii="宋体" w:hAnsi="宋体" w:hint="eastAsia"/>
                           </w:rPr>
-                          <w:t>站点2详细信息</w:t>
+                          <w:t>站点2</w:t>
+                        </w:r>
+                        <w:r>
+                          <w:rPr>
+                            <w:rFonts w:ascii="宋体" w:hAnsi="宋体" w:hint="eastAsia"/>
+                          </w:rPr>
+                          <w:t>详细信息</w:t>
                         </w:r>
                       </w:p>
                       <w:p/>
                     </w:txbxContent>
                   </v:textbox>
                 </v:rect>
-                <v:rect id="Rectangle 21" o:spid="_x0000_s1048" style="position:absolute;left:2520;top:14232;width:2340;height:468;visibility:visible;mso-wrap-style:square;v-text-anchor:top" o:gfxdata="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">
+                <v:rect id="Rectangle 21" o:spid="_x0000_s1048" style="position:absolute;left:2520;top:14232;width:2340;height:468;visibility:visible;mso-wrap-style:square;v-text-anchor:top" o:gfxdata="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">
                   <v:textbox>
                     <w:txbxContent>
                       <w:p>
@@ -8438,30 +8622,42 @@
                         </w:pPr>
                         <w:r>
                           <w:rPr>
-                            <w:rFonts w:ascii="SimSun" w:hAnsi="SimSun" w:hint="eastAsia"/>
+                            <w:rFonts w:ascii="宋体" w:hAnsi="宋体" w:hint="eastAsia"/>
                           </w:rPr>
-                          <w:t>站点n基本信息</w:t>
+                          <w:t>站点n</w:t>
+                        </w:r>
+                        <w:r>
+                          <w:rPr>
+                            <w:rFonts w:ascii="宋体" w:hAnsi="宋体" w:hint="eastAsia"/>
+                          </w:rPr>
+                          <w:t>基本信息</w:t>
                         </w:r>
                       </w:p>
                       <w:p/>
                     </w:txbxContent>
                   </v:textbox>
                 </v:rect>
-                <v:line id="Line 22" o:spid="_x0000_s1049" style="position:absolute;visibility:visible;mso-wrap-style:square" from="3780,12516" to="3780,12828" o:connectortype="straight" o:gfxdata="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">
+                <v:line id="Line 22" o:spid="_x0000_s1049" style="position:absolute;visibility:visible;mso-wrap-style:square" from="3780,12516" to="3780,12828" o:connectortype="straight" o:gfxdata="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">
                   <v:stroke endarrow="block"/>
                 </v:line>
-                <v:line id="Line 23" o:spid="_x0000_s1050" style="position:absolute;visibility:visible;mso-wrap-style:square" from="3780,13920" to="3780,14232" o:connectortype="straight" o:gfxdata="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">
+                <v:line id="Line 23" o:spid="_x0000_s1050" style="position:absolute;visibility:visible;mso-wrap-style:square" from="3780,13920" to="3780,14232" o:connectortype="straight" o:gfxdata="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">
                   <v:stroke endarrow="block"/>
                 </v:line>
-                <v:rect id="Rectangle 24" o:spid="_x0000_s1051" style="position:absolute;left:5400;top:12048;width:2880;height:468;visibility:visible;mso-wrap-style:square;v-text-anchor:top" o:gfxdata="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">
+                <v:rect id="Rectangle 24" o:spid="_x0000_s1051" style="position:absolute;left:5400;top:12048;width:2880;height:468;visibility:visible;mso-wrap-style:square;v-text-anchor:top" o:gfxdata="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">
                   <v:textbox>
                     <w:txbxContent>
                       <w:p>
                         <w:r>
                           <w:rPr>
-                            <w:rFonts w:ascii="SimSun" w:hAnsi="SimSun" w:hint="eastAsia"/>
+                            <w:rFonts w:ascii="宋体" w:hAnsi="宋体" w:hint="eastAsia"/>
                           </w:rPr>
-                          <w:t>经停站点1的车辆基本信息</w:t>
+                          <w:t>经停站点1</w:t>
+                        </w:r>
+                        <w:r>
+                          <w:rPr>
+                            <w:rFonts w:ascii="宋体" w:hAnsi="宋体" w:hint="eastAsia"/>
+                          </w:rPr>
+                          <w:t>的车辆基本信息</w:t>
                         </w:r>
                         <w:r>
                           <w:rPr>
@@ -8473,16 +8669,16 @@
                     </w:txbxContent>
                   </v:textbox>
                 </v:rect>
-                <v:line id="Line 25" o:spid="_x0000_s1052" style="position:absolute;visibility:visible;mso-wrap-style:square" from="4860,12360" to="5400,12360" o:connectortype="straight" o:gfxdata="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">
+                <v:line id="Line 25" o:spid="_x0000_s1052" style="position:absolute;visibility:visible;mso-wrap-style:square" from="4860,12360" to="5400,12360" o:connectortype="straight" o:gfxdata="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">
                   <v:stroke endarrow="block"/>
                 </v:line>
-                <v:rect id="Rectangle 26" o:spid="_x0000_s1053" style="position:absolute;left:5400;top:12828;width:2880;height:468;visibility:visible;mso-wrap-style:square;v-text-anchor:top" o:gfxdata="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">
+                <v:rect id="Rectangle 26" o:spid="_x0000_s1053" style="position:absolute;left:5400;top:12828;width:2880;height:468;visibility:visible;mso-wrap-style:square;v-text-anchor:top" o:gfxdata="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">
                   <v:textbox>
                     <w:txbxContent>
                       <w:p>
                         <w:r>
                           <w:rPr>
-                            <w:rFonts w:ascii="SimSun" w:hAnsi="SimSun" w:hint="eastAsia"/>
+                            <w:rFonts w:ascii="宋体" w:hAnsi="宋体" w:hint="eastAsia"/>
                           </w:rPr>
                           <w:t>经停站点2的车辆基本信息</w:t>
                         </w:r>
@@ -8497,16 +8693,16 @@
                     </w:txbxContent>
                   </v:textbox>
                 </v:rect>
-                <v:line id="Line 27" o:spid="_x0000_s1054" style="position:absolute;visibility:visible;mso-wrap-style:square" from="4860,13140" to="5400,13140" o:connectortype="straight" o:gfxdata="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">
+                <v:line id="Line 27" o:spid="_x0000_s1054" style="position:absolute;visibility:visible;mso-wrap-style:square" from="4860,13140" to="5400,13140" o:connectortype="straight" o:gfxdata="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">
                   <v:stroke endarrow="block"/>
                 </v:line>
-                <v:rect id="Rectangle 28" o:spid="_x0000_s1055" style="position:absolute;left:5400;top:14232;width:2880;height:468;visibility:visible;mso-wrap-style:square;v-text-anchor:top" o:gfxdata="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">
+                <v:rect id="Rectangle 28" o:spid="_x0000_s1055" style="position:absolute;left:5400;top:14232;width:2880;height:468;visibility:visible;mso-wrap-style:square;v-text-anchor:top" o:gfxdata="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">
                   <v:textbox>
                     <w:txbxContent>
                       <w:p>
                         <w:r>
                           <w:rPr>
-                            <w:rFonts w:ascii="SimSun" w:hAnsi="SimSun" w:hint="eastAsia"/>
+                            <w:rFonts w:ascii="宋体" w:hAnsi="宋体" w:hint="eastAsia"/>
                           </w:rPr>
                           <w:t>经停站点n的车辆基本信息</w:t>
                         </w:r>
@@ -8521,16 +8717,16 @@
                     </w:txbxContent>
                   </v:textbox>
                 </v:rect>
-                <v:line id="Line 29" o:spid="_x0000_s1056" style="position:absolute;visibility:visible;mso-wrap-style:square" from="4860,14544" to="5400,14544" o:connectortype="straight" o:gfxdata="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">
+                <v:line id="Line 29" o:spid="_x0000_s1056" style="position:absolute;visibility:visible;mso-wrap-style:square" from="4860,14544" to="5400,14544" o:connectortype="straight" o:gfxdata="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">
                   <v:stroke endarrow="block"/>
                 </v:line>
-                <v:shape id="Text Box 30" o:spid="_x0000_s1057" type="#_x0000_t202" style="position:absolute;left:3420;top:13608;width:720;height:312;visibility:visible;mso-wrap-style:square;v-text-anchor:top" o:gfxdata="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" stroked="f">
+                <v:shape id="Text Box 30" o:spid="_x0000_s1057" type="#_x0000_t202" style="position:absolute;left:3420;top:13608;width:720;height:312;visibility:visible;mso-wrap-style:square;v-text-anchor:top" o:gfxdata="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" stroked="f">
                   <v:textbox inset="0,0,0,0">
                     <w:txbxContent>
                       <w:p>
                         <w:pPr>
                           <w:rPr>
-                            <w:rFonts w:ascii="SimHei" w:eastAsia="SimHei"/>
+                            <w:rFonts w:ascii="黑体" w:eastAsia="黑体"/>
                             <w:b/>
                             <w:bCs/>
                             <w:szCs w:val="21"/>
@@ -8538,7 +8734,7 @@
                         </w:pPr>
                         <w:r>
                           <w:rPr>
-                            <w:rFonts w:ascii="SimHei" w:eastAsia="SimHei" w:hint="eastAsia"/>
+                            <w:rFonts w:ascii="黑体" w:eastAsia="黑体" w:hint="eastAsia"/>
                             <w:b/>
                             <w:bCs/>
                             <w:szCs w:val="21"/>
@@ -8596,7 +8792,7 @@
     </w:p>
     <w:p>
       <w:pPr>
-        <w:pStyle w:val="a5"/>
+        <w:pStyle w:val="a7"/>
         <w:numPr>
           <w:ilvl w:val="0"/>
           <w:numId w:val="2"/>
@@ -8622,7 +8818,7 @@
     </w:p>
     <w:p>
       <w:pPr>
-        <w:pStyle w:val="a5"/>
+        <w:pStyle w:val="a7"/>
         <w:numPr>
           <w:ilvl w:val="0"/>
           <w:numId w:val="2"/>
@@ -8642,7 +8838,7 @@
     </w:p>
     <w:p>
       <w:pPr>
-        <w:pStyle w:val="a5"/>
+        <w:pStyle w:val="a7"/>
         <w:numPr>
           <w:ilvl w:val="0"/>
           <w:numId w:val="2"/>
@@ -8667,7 +8863,7 @@
     </w:p>
     <w:p>
       <w:pPr>
-        <w:pStyle w:val="a5"/>
+        <w:pStyle w:val="a7"/>
         <w:numPr>
           <w:ilvl w:val="0"/>
           <w:numId w:val="2"/>
@@ -8701,7 +8897,16 @@
         <w:t>c</w:t>
       </w:r>
       <w:r>
-        <w:t>语言实现一个更佳的</w:t>
+        <w:t>语言</w:t>
+      </w:r>
+      <w:r>
+        <w:rPr>
+          <w:rFonts w:hint="eastAsia"/>
+        </w:rPr>
+        <w:t>去</w:t>
+      </w:r>
+      <w:r>
+        <w:t>实现一个更佳的</w:t>
       </w:r>
       <w:r>
         <w:t>GUI</w:t>
@@ -8716,13 +8921,34 @@
         <w:t>控制台界面下进行粗略</w:t>
       </w:r>
       <w:r>
-        <w:t>的优化控制台界面（即修改了标题颜色与对齐方式）。对于一个面向用户的软件，没有</w:t>
+        <w:t>的优化控制台界面（即修改了标题颜色</w:t>
+      </w:r>
+      <w:r>
+        <w:rPr>
+          <w:rFonts w:hint="eastAsia"/>
+        </w:rPr>
+        <w:t>、</w:t>
+      </w:r>
+      <w:r>
+        <w:t>对齐方式</w:t>
+      </w:r>
+      <w:r>
+        <w:rPr>
+          <w:rFonts w:hint="eastAsia"/>
+        </w:rPr>
+        <w:t>和数字菜单</w:t>
+      </w:r>
+      <w:r>
+        <w:t>）。对于一个面向用户的软件，没有</w:t>
       </w:r>
       <w:r>
         <w:t>真正图形界面是一个大大的硬伤，</w:t>
       </w:r>
       <w:r>
-        <w:t>不但严重影响用户体验，更会影响这款应用的传播。我在</w:t>
+        <w:t>影响用户体验，更</w:t>
+      </w:r>
+      <w:r>
+        <w:t>影响这款应用的传播。我在</w:t>
       </w:r>
       <w:r>
         <w:t>规划的阶段，便开始了解</w:t>
@@ -8734,7 +8960,7 @@
         <w:t>语言对</w:t>
       </w:r>
       <w:r>
-        <w:t>gui</w:t>
+        <w:t>GUI</w:t>
       </w:r>
       <w:r>
         <w:t>的支持</w:t>
@@ -8752,102 +8978,140 @@
         <w:t>语言写</w:t>
       </w:r>
       <w:r>
-        <w:t>gui</w:t>
-      </w:r>
-      <w:r>
-        <w:t>程序的少之又少，对</w:t>
+        <w:t>GUI</w:t>
+      </w:r>
+      <w:r>
+        <w:t>程序的</w:t>
+      </w:r>
+      <w:r>
+        <w:rPr>
+          <w:rFonts w:hint="eastAsia"/>
+        </w:rPr>
+        <w:t>很少很老</w:t>
+      </w:r>
+      <w:r>
+        <w:t>，</w:t>
+      </w:r>
+      <w:r>
+        <w:rPr>
+          <w:rFonts w:hint="eastAsia"/>
+        </w:rPr>
+        <w:t>像</w:t>
+      </w:r>
+      <w:proofErr w:type="spellStart"/>
+      <w:r>
+        <w:rPr>
+          <w:rFonts w:hint="eastAsia"/>
+        </w:rPr>
+        <w:t>Gtk</w:t>
+      </w:r>
+      <w:proofErr w:type="spellEnd"/>
+      <w:r>
+        <w:t>对</w:t>
       </w:r>
       <w:r>
         <w:t>win32</w:t>
       </w:r>
       <w:r>
-        <w:t xml:space="preserve"> api</w:t>
-      </w:r>
-      <w:r>
-        <w:t>的包装均是落伍于当前</w:t>
-      </w:r>
-      <w:r>
-        <w:t>gui</w:t>
-      </w:r>
-      <w:r>
-        <w:t>的发展（</w:t>
-      </w:r>
-      <w:r>
-        <w:t>mfc</w:t>
+        <w:t xml:space="preserve"> </w:t>
+      </w:r>
+      <w:proofErr w:type="spellStart"/>
+      <w:r>
+        <w:t>api</w:t>
+      </w:r>
+      <w:proofErr w:type="spellEnd"/>
+      <w:r>
+        <w:t>的包装</w:t>
+      </w:r>
+      <w:r>
+        <w:rPr>
+          <w:rFonts w:hint="eastAsia"/>
+        </w:rPr>
+        <w:t>思路就</w:t>
+      </w:r>
+      <w:r>
+        <w:t>落伍</w:t>
+      </w:r>
+      <w:r>
+        <w:rPr>
+          <w:rFonts w:hint="eastAsia"/>
+        </w:rPr>
+        <w:t>于</w:t>
+      </w:r>
+      <w:r>
+        <w:t>当前</w:t>
+      </w:r>
+      <w:r>
+        <w:t>GUI</w:t>
+      </w:r>
+      <w:r>
+        <w:rPr>
+          <w:rFonts w:hint="eastAsia"/>
+        </w:rPr>
+        <w:t>开发</w:t>
+      </w:r>
+      <w:bookmarkStart w:id="1" w:name="_GoBack"/>
+      <w:bookmarkEnd w:id="1"/>
+      <w:r>
+        <w:t>的发展</w:t>
+      </w:r>
+      <w:r>
+        <w:t>。</w:t>
+      </w:r>
+      <w:r>
+        <w:t>类似</w:t>
+      </w:r>
+      <w:proofErr w:type="spellStart"/>
+      <w:r>
+        <w:t>Q</w:t>
+      </w:r>
+      <w:r>
+        <w:t>t</w:t>
+      </w:r>
+      <w:proofErr w:type="spellEnd"/>
+      <w:r>
+        <w:t>等</w:t>
+      </w:r>
+      <w:proofErr w:type="gramStart"/>
+      <w:r>
+        <w:t>包装较</w:t>
+      </w:r>
+      <w:proofErr w:type="gramEnd"/>
+      <w:r>
+        <w:t>完善的库</w:t>
+      </w:r>
+      <w:r>
+        <w:rPr>
+          <w:rFonts w:hint="eastAsia"/>
+        </w:rPr>
+        <w:t>又</w:t>
+      </w:r>
+      <w:r>
+        <w:t>需要进而掌握</w:t>
+      </w:r>
+      <w:r>
+        <w:rPr>
+          <w:rFonts w:hint="eastAsia"/>
+        </w:rPr>
+        <w:t>C++</w:t>
+      </w:r>
+      <w:r>
+        <w:t>的各种特性</w:t>
       </w:r>
       <w:r>
         <w:t>，</w:t>
       </w:r>
       <w:r>
-        <w:t>gtk</w:t>
-      </w:r>
-      <w:r>
-        <w:t>）</w:t>
+        <w:t>学习曲线</w:t>
+      </w:r>
+      <w:r>
+        <w:t>之陡之望而生畏</w:t>
       </w:r>
       <w:r>
         <w:t>。</w:t>
-      </w:r>
-      <w:r>
-        <w:t>类似</w:t>
-      </w:r>
-      <w:r>
-        <w:t>qt</w:t>
-      </w:r>
-      <w:r>
-        <w:t>等</w:t>
-      </w:r>
-      <w:r>
-        <w:t>包装较完善的库有需要进而掌握</w:t>
-      </w:r>
-      <w:r>
-        <w:t>cpp</w:t>
-      </w:r>
-      <w:r>
-        <w:t>的各种特性</w:t>
-      </w:r>
-      <w:r>
-        <w:t>，</w:t>
-      </w:r>
-      <w:r>
-        <w:t>学习曲线对一个已经被</w:t>
-      </w:r>
-      <w:r>
-        <w:rPr>
-          <w:rFonts w:hint="eastAsia"/>
-        </w:rPr>
-        <w:t>A</w:t>
-      </w:r>
-      <w:r>
-        <w:t xml:space="preserve">ndroid </w:t>
-      </w:r>
-      <w:r>
-        <w:rPr>
-          <w:rFonts w:hint="eastAsia"/>
-        </w:rPr>
-        <w:t>J</w:t>
-      </w:r>
-      <w:r>
-        <w:t>ava</w:t>
-      </w:r>
-      <w:r>
-        <w:t>Fx</w:t>
-      </w:r>
-      <w:r>
-        <w:t>宠溺</w:t>
-      </w:r>
-      <w:r>
-        <w:t>了的程序员来说，可谓之陡之</w:t>
-      </w:r>
-      <w:r>
-        <w:t>望而生畏。</w:t>
       </w:r>
     </w:p>
     <w:p>
-      <w:pPr>
-        <w:rPr>
-          <w:rFonts w:hint="eastAsia"/>
-        </w:rPr>
-      </w:pPr>
       <w:r>
         <w:t>本次课程设计中，我并没有像给的</w:t>
       </w:r>
@@ -8861,10 +9125,18 @@
         <w:t>。</w:t>
       </w:r>
       <w:r>
-        <w:t>频繁的输入确定并不如</w:t>
-      </w:r>
-      <w:r>
-        <w:t>键鼠的点击操作，</w:t>
+        <w:t>频繁的输入确定并不</w:t>
+      </w:r>
+      <w:proofErr w:type="gramStart"/>
+      <w:r>
+        <w:t>如</w:t>
+      </w:r>
+      <w:r>
+        <w:t>键鼠</w:t>
+      </w:r>
+      <w:proofErr w:type="gramEnd"/>
+      <w:r>
+        <w:t>的点击操作，</w:t>
       </w:r>
       <w:r>
         <w:rPr>
@@ -8911,22 +9183,31 @@
       </w:r>
     </w:p>
     <w:p>
-      <w:pPr>
+      <w:r>
         <w:rPr>
           <w:rFonts w:hint="eastAsia"/>
         </w:rPr>
-      </w:pPr>
+        <w:t>作为一个信息管理系统，明显的特征就是信息量大，处理信息多，所以我在系统中为可以自动补全的数据都进行了自动添加或更新的</w:t>
+      </w:r>
       <w:r>
         <w:rPr>
           <w:rFonts w:hint="eastAsia"/>
         </w:rPr>
-        <w:t>作为一个信息管理系统，明显的特征就是信息量大，处理信息多，所以我在系统中为可以自动补全的数据都进行了自动添加或更新的</w:t>
-      </w:r>
+        <w:t>功能（如站点的序号，离终点站的距离、站点</w:t>
+      </w:r>
+      <w:proofErr w:type="gramStart"/>
       <w:r>
         <w:rPr>
           <w:rFonts w:hint="eastAsia"/>
         </w:rPr>
-        <w:t>功能（如站点的序号，离终点站的距离、站点数等等数据</w:t>
+        <w:t>数等等</w:t>
+      </w:r>
+      <w:proofErr w:type="gramEnd"/>
+      <w:r>
+        <w:rPr>
+          <w:rFonts w:hint="eastAsia"/>
+        </w:rPr>
+        <w:t>数据</w:t>
       </w:r>
       <w:r>
         <w:rPr>
@@ -8936,47 +9217,40 @@
       </w:r>
     </w:p>
     <w:p>
-      <w:pPr>
+      <w:r>
         <w:rPr>
           <w:rFonts w:hint="eastAsia"/>
         </w:rPr>
-      </w:pPr>
+        <w:t>本程序中我另一个面对的问题就是如何向用户直观地体现所有的信息，</w:t>
+      </w:r>
       <w:r>
         <w:rPr>
           <w:rFonts w:hint="eastAsia"/>
         </w:rPr>
-        <w:t>本程序中我另一个面对的问题就是如何向用户直观地体现所有的信息，</w:t>
+        <w:t>C</w:t>
       </w:r>
       <w:r>
         <w:rPr>
           <w:rFonts w:hint="eastAsia"/>
         </w:rPr>
-        <w:t>C</w:t>
+        <w:t>语言并没有和</w:t>
       </w:r>
       <w:r>
         <w:rPr>
           <w:rFonts w:hint="eastAsia"/>
         </w:rPr>
-        <w:t>语言并没有和</w:t>
+        <w:t>Excel</w:t>
       </w:r>
       <w:r>
         <w:rPr>
           <w:rFonts w:hint="eastAsia"/>
         </w:rPr>
-        <w:t>Excel</w:t>
-      </w:r>
-      <w:r>
-        <w:rPr>
-          <w:rFonts w:hint="eastAsia"/>
-        </w:rPr>
         <w:t>等</w:t>
       </w:r>
-      <w:bookmarkStart w:id="1" w:name="_GoBack"/>
-      <w:bookmarkEnd w:id="1"/>
     </w:p>
     <w:p>
       <w:pPr>
-        <w:pStyle w:val="a5"/>
+        <w:pStyle w:val="a7"/>
         <w:numPr>
           <w:ilvl w:val="0"/>
           <w:numId w:val="2"/>
@@ -9001,7 +9275,7 @@
     </w:p>
     <w:p>
       <w:pPr>
-        <w:pStyle w:val="a5"/>
+        <w:pStyle w:val="a7"/>
         <w:numPr>
           <w:ilvl w:val="0"/>
           <w:numId w:val="2"/>
@@ -9073,7 +9347,7 @@
       </w:r>
     </w:p>
     <w:sectPr>
-      <w:footerReference w:type="default" r:id="rId14"/>
+      <w:footerReference w:type="default" r:id="rId13"/>
       <w:pgSz w:w="11906" w:h="16838"/>
       <w:pgMar w:top="1440" w:right="1800" w:bottom="1440" w:left="1800" w:header="851" w:footer="992" w:gutter="0"/>
       <w:cols w:space="425"/>
@@ -9084,7 +9358,7 @@
 </file>
 
 <file path=word/endnotes.xml><?xml version="1.0" encoding="utf-8"?>
-<w:endnotes xmlns:wpc="http://schemas.microsoft.com/office/word/2010/wordprocessingCanvas" xmlns:mc="http://schemas.openxmlformats.org/markup-compatibility/2006" xmlns:o="urn:schemas-microsoft-com:office:office" xmlns:r="http://schemas.openxmlformats.org/officeDocument/2006/relationships" xmlns:m="http://schemas.openxmlformats.org/officeDocument/2006/math" xmlns:v="urn:schemas-microsoft-com:vml" xmlns:wp14="http://schemas.microsoft.com/office/word/2010/wordprocessingDrawing" xmlns:wp="http://schemas.openxmlformats.org/drawingml/2006/wordprocessingDrawing" xmlns:w10="urn:schemas-microsoft-com:office:word" xmlns:w="http://schemas.openxmlformats.org/wordprocessingml/2006/main" xmlns:w14="http://schemas.microsoft.com/office/word/2010/wordml" xmlns:wpg="http://schemas.microsoft.com/office/word/2010/wordprocessingGroup" xmlns:wpi="http://schemas.microsoft.com/office/word/2010/wordprocessingInk" xmlns:wne="http://schemas.microsoft.com/office/word/2006/wordml" xmlns:wps="http://schemas.microsoft.com/office/word/2010/wordprocessingShape" mc:Ignorable="w14 wp14">
+<w:endnotes xmlns:wpc="http://schemas.microsoft.com/office/word/2010/wordprocessingCanvas" xmlns:cx="http://schemas.microsoft.com/office/drawing/2014/chartex" xmlns:cx1="http://schemas.microsoft.com/office/drawing/2015/9/8/chartex" xmlns:cx2="http://schemas.microsoft.com/office/drawing/2015/10/21/chartex" xmlns:cx3="http://schemas.microsoft.com/office/drawing/2016/5/9/chartex" xmlns:cx4="http://schemas.microsoft.com/office/drawing/2016/5/10/chartex" xmlns:cx5="http://schemas.microsoft.com/office/drawing/2016/5/11/chartex" xmlns:cx6="http://schemas.microsoft.com/office/drawing/2016/5/12/chartex" xmlns:cx7="http://schemas.microsoft.com/office/drawing/2016/5/13/chartex" xmlns:cx8="http://schemas.microsoft.com/office/drawing/2016/5/14/chartex" xmlns:mc="http://schemas.openxmlformats.org/markup-compatibility/2006" xmlns:aink="http://schemas.microsoft.com/office/drawing/2016/ink" xmlns:am3d="http://schemas.microsoft.com/office/drawing/2017/model3d" xmlns:o="urn:schemas-microsoft-com:office:office" xmlns:r="http://schemas.openxmlformats.org/officeDocument/2006/relationships" xmlns:m="http://schemas.openxmlformats.org/officeDocument/2006/math" xmlns:v="urn:schemas-microsoft-com:vml" xmlns:wp14="http://schemas.microsoft.com/office/word/2010/wordprocessingDrawing" xmlns:wp="http://schemas.openxmlformats.org/drawingml/2006/wordprocessingDrawing" xmlns:w10="urn:schemas-microsoft-com:office:word" xmlns:w="http://schemas.openxmlformats.org/wordprocessingml/2006/main" xmlns:w14="http://schemas.microsoft.com/office/word/2010/wordml" xmlns:w15="http://schemas.microsoft.com/office/word/2012/wordml" xmlns:w16cid="http://schemas.microsoft.com/office/word/2016/wordml/cid" xmlns:w16se="http://schemas.microsoft.com/office/word/2015/wordml/symex" xmlns:wpg="http://schemas.microsoft.com/office/word/2010/wordprocessingGroup" xmlns:wpi="http://schemas.microsoft.com/office/word/2010/wordprocessingInk" xmlns:wne="http://schemas.microsoft.com/office/word/2006/wordml" xmlns:wps="http://schemas.microsoft.com/office/word/2010/wordprocessingShape" mc:Ignorable="w14 w15 w16se w16cid wp14">
   <w:endnote w:type="separator" w:id="-1">
     <w:p>
       <w:r>
@@ -9103,10 +9377,10 @@
 </file>
 
 <file path=word/footer1.xml><?xml version="1.0" encoding="utf-8"?>
-<w:ftr xmlns:wpc="http://schemas.microsoft.com/office/word/2010/wordprocessingCanvas" xmlns:mc="http://schemas.openxmlformats.org/markup-compatibility/2006" xmlns:o="urn:schemas-microsoft-com:office:office" xmlns:r="http://schemas.openxmlformats.org/officeDocument/2006/relationships" xmlns:m="http://schemas.openxmlformats.org/officeDocument/2006/math" xmlns:v="urn:schemas-microsoft-com:vml" xmlns:wp14="http://schemas.microsoft.com/office/word/2010/wordprocessingDrawing" xmlns:wp="http://schemas.openxmlformats.org/drawingml/2006/wordprocessingDrawing" xmlns:w10="urn:schemas-microsoft-com:office:word" xmlns:w="http://schemas.openxmlformats.org/wordprocessingml/2006/main" xmlns:w14="http://schemas.microsoft.com/office/word/2010/wordml" xmlns:wpg="http://schemas.microsoft.com/office/word/2010/wordprocessingGroup" xmlns:wpi="http://schemas.microsoft.com/office/word/2010/wordprocessingInk" xmlns:wne="http://schemas.microsoft.com/office/word/2006/wordml" xmlns:wps="http://schemas.microsoft.com/office/word/2010/wordprocessingShape" mc:Ignorable="w14 wp14">
+<w:ftr xmlns:wpc="http://schemas.microsoft.com/office/word/2010/wordprocessingCanvas" xmlns:cx="http://schemas.microsoft.com/office/drawing/2014/chartex" xmlns:cx1="http://schemas.microsoft.com/office/drawing/2015/9/8/chartex" xmlns:cx2="http://schemas.microsoft.com/office/drawing/2015/10/21/chartex" xmlns:cx3="http://schemas.microsoft.com/office/drawing/2016/5/9/chartex" xmlns:cx4="http://schemas.microsoft.com/office/drawing/2016/5/10/chartex" xmlns:cx5="http://schemas.microsoft.com/office/drawing/2016/5/11/chartex" xmlns:cx6="http://schemas.microsoft.com/office/drawing/2016/5/12/chartex" xmlns:cx7="http://schemas.microsoft.com/office/drawing/2016/5/13/chartex" xmlns:cx8="http://schemas.microsoft.com/office/drawing/2016/5/14/chartex" xmlns:mc="http://schemas.openxmlformats.org/markup-compatibility/2006" xmlns:aink="http://schemas.microsoft.com/office/drawing/2016/ink" xmlns:am3d="http://schemas.microsoft.com/office/drawing/2017/model3d" xmlns:o="urn:schemas-microsoft-com:office:office" xmlns:r="http://schemas.openxmlformats.org/officeDocument/2006/relationships" xmlns:m="http://schemas.openxmlformats.org/officeDocument/2006/math" xmlns:v="urn:schemas-microsoft-com:vml" xmlns:wp14="http://schemas.microsoft.com/office/word/2010/wordprocessingDrawing" xmlns:wp="http://schemas.openxmlformats.org/drawingml/2006/wordprocessingDrawing" xmlns:w10="urn:schemas-microsoft-com:office:word" xmlns:w="http://schemas.openxmlformats.org/wordprocessingml/2006/main" xmlns:w14="http://schemas.microsoft.com/office/word/2010/wordml" xmlns:w15="http://schemas.microsoft.com/office/word/2012/wordml" xmlns:w16cid="http://schemas.microsoft.com/office/word/2016/wordml/cid" xmlns:w16se="http://schemas.microsoft.com/office/word/2015/wordml/symex" xmlns:wpg="http://schemas.microsoft.com/office/word/2010/wordprocessingGroup" xmlns:wpi="http://schemas.microsoft.com/office/word/2010/wordprocessingInk" xmlns:wne="http://schemas.microsoft.com/office/word/2006/wordml" xmlns:wps="http://schemas.microsoft.com/office/word/2010/wordprocessingShape" mc:Ignorable="w14 w15 w16se w16cid wp14">
   <w:p>
     <w:pPr>
-      <w:pStyle w:val="a4"/>
+      <w:pStyle w:val="a5"/>
       <w:jc w:val="center"/>
     </w:pPr>
     <w:r>
@@ -9132,7 +9406,7 @@
 </file>
 
 <file path=word/footnotes.xml><?xml version="1.0" encoding="utf-8"?>
-<w:footnotes xmlns:wpc="http://schemas.microsoft.com/office/word/2010/wordprocessingCanvas" xmlns:mc="http://schemas.openxmlformats.org/markup-compatibility/2006" xmlns:o="urn:schemas-microsoft-com:office:office" xmlns:r="http://schemas.openxmlformats.org/officeDocument/2006/relationships" xmlns:m="http://schemas.openxmlformats.org/officeDocument/2006/math" xmlns:v="urn:schemas-microsoft-com:vml" xmlns:wp14="http://schemas.microsoft.com/office/word/2010/wordprocessingDrawing" xmlns:wp="http://schemas.openxmlformats.org/drawingml/2006/wordprocessingDrawing" xmlns:w10="urn:schemas-microsoft-com:office:word" xmlns:w="http://schemas.openxmlformats.org/wordprocessingml/2006/main" xmlns:w14="http://schemas.microsoft.com/office/word/2010/wordml" xmlns:wpg="http://schemas.microsoft.com/office/word/2010/wordprocessingGroup" xmlns:wpi="http://schemas.microsoft.com/office/word/2010/wordprocessingInk" xmlns:wne="http://schemas.microsoft.com/office/word/2006/wordml" xmlns:wps="http://schemas.microsoft.com/office/word/2010/wordprocessingShape" mc:Ignorable="w14 wp14">
+<w:footnotes xmlns:wpc="http://schemas.microsoft.com/office/word/2010/wordprocessingCanvas" xmlns:cx="http://schemas.microsoft.com/office/drawing/2014/chartex" xmlns:cx1="http://schemas.microsoft.com/office/drawing/2015/9/8/chartex" xmlns:cx2="http://schemas.microsoft.com/office/drawing/2015/10/21/chartex" xmlns:cx3="http://schemas.microsoft.com/office/drawing/2016/5/9/chartex" xmlns:cx4="http://schemas.microsoft.com/office/drawing/2016/5/10/chartex" xmlns:cx5="http://schemas.microsoft.com/office/drawing/2016/5/11/chartex" xmlns:cx6="http://schemas.microsoft.com/office/drawing/2016/5/12/chartex" xmlns:cx7="http://schemas.microsoft.com/office/drawing/2016/5/13/chartex" xmlns:cx8="http://schemas.microsoft.com/office/drawing/2016/5/14/chartex" xmlns:mc="http://schemas.openxmlformats.org/markup-compatibility/2006" xmlns:aink="http://schemas.microsoft.com/office/drawing/2016/ink" xmlns:am3d="http://schemas.microsoft.com/office/drawing/2017/model3d" xmlns:o="urn:schemas-microsoft-com:office:office" xmlns:r="http://schemas.openxmlformats.org/officeDocument/2006/relationships" xmlns:m="http://schemas.openxmlformats.org/officeDocument/2006/math" xmlns:v="urn:schemas-microsoft-com:vml" xmlns:wp14="http://schemas.microsoft.com/office/word/2010/wordprocessingDrawing" xmlns:wp="http://schemas.openxmlformats.org/drawingml/2006/wordprocessingDrawing" xmlns:w10="urn:schemas-microsoft-com:office:word" xmlns:w="http://schemas.openxmlformats.org/wordprocessingml/2006/main" xmlns:w14="http://schemas.microsoft.com/office/word/2010/wordml" xmlns:w15="http://schemas.microsoft.com/office/word/2012/wordml" xmlns:w16cid="http://schemas.microsoft.com/office/word/2016/wordml/cid" xmlns:w16se="http://schemas.microsoft.com/office/word/2015/wordml/symex" xmlns:wpg="http://schemas.microsoft.com/office/word/2010/wordprocessingGroup" xmlns:wpi="http://schemas.microsoft.com/office/word/2010/wordprocessingInk" xmlns:wne="http://schemas.microsoft.com/office/word/2006/wordml" xmlns:wps="http://schemas.microsoft.com/office/word/2010/wordprocessingShape" mc:Ignorable="w14 w15 w16se w16cid wp14">
   <w:footnote w:type="separator" w:id="-1">
     <w:p>
       <w:r>
@@ -9151,8 +9425,8 @@
 </file>
 
 <file path=word/numbering.xml><?xml version="1.0" encoding="utf-8"?>
-<w:numbering xmlns:wpc="http://schemas.microsoft.com/office/word/2010/wordprocessingCanvas" xmlns:mc="http://schemas.openxmlformats.org/markup-compatibility/2006" xmlns:o="urn:schemas-microsoft-com:office:office" xmlns:r="http://schemas.openxmlformats.org/officeDocument/2006/relationships" xmlns:m="http://schemas.openxmlformats.org/officeDocument/2006/math" xmlns:v="urn:schemas-microsoft-com:vml" xmlns:wp14="http://schemas.microsoft.com/office/word/2010/wordprocessingDrawing" xmlns:wp="http://schemas.openxmlformats.org/drawingml/2006/wordprocessingDrawing" xmlns:w10="urn:schemas-microsoft-com:office:word" xmlns:w="http://schemas.openxmlformats.org/wordprocessingml/2006/main" xmlns:w14="http://schemas.microsoft.com/office/word/2010/wordml" xmlns:wpg="http://schemas.microsoft.com/office/word/2010/wordprocessingGroup" xmlns:wpi="http://schemas.microsoft.com/office/word/2010/wordprocessingInk" xmlns:wne="http://schemas.microsoft.com/office/word/2006/wordml" xmlns:wps="http://schemas.microsoft.com/office/word/2010/wordprocessingShape" mc:Ignorable="w14 wp14">
-  <w:abstractNum w:abstractNumId="0">
+<w:numbering xmlns:wpc="http://schemas.microsoft.com/office/word/2010/wordprocessingCanvas" xmlns:cx="http://schemas.microsoft.com/office/drawing/2014/chartex" xmlns:cx1="http://schemas.microsoft.com/office/drawing/2015/9/8/chartex" xmlns:cx2="http://schemas.microsoft.com/office/drawing/2015/10/21/chartex" xmlns:cx3="http://schemas.microsoft.com/office/drawing/2016/5/9/chartex" xmlns:cx4="http://schemas.microsoft.com/office/drawing/2016/5/10/chartex" xmlns:cx5="http://schemas.microsoft.com/office/drawing/2016/5/11/chartex" xmlns:cx6="http://schemas.microsoft.com/office/drawing/2016/5/12/chartex" xmlns:cx7="http://schemas.microsoft.com/office/drawing/2016/5/13/chartex" xmlns:cx8="http://schemas.microsoft.com/office/drawing/2016/5/14/chartex" xmlns:mc="http://schemas.openxmlformats.org/markup-compatibility/2006" xmlns:aink="http://schemas.microsoft.com/office/drawing/2016/ink" xmlns:am3d="http://schemas.microsoft.com/office/drawing/2017/model3d" xmlns:o="urn:schemas-microsoft-com:office:office" xmlns:r="http://schemas.openxmlformats.org/officeDocument/2006/relationships" xmlns:m="http://schemas.openxmlformats.org/officeDocument/2006/math" xmlns:v="urn:schemas-microsoft-com:vml" xmlns:wp14="http://schemas.microsoft.com/office/word/2010/wordprocessingDrawing" xmlns:wp="http://schemas.openxmlformats.org/drawingml/2006/wordprocessingDrawing" xmlns:w10="urn:schemas-microsoft-com:office:word" xmlns:w="http://schemas.openxmlformats.org/wordprocessingml/2006/main" xmlns:w14="http://schemas.microsoft.com/office/word/2010/wordml" xmlns:w15="http://schemas.microsoft.com/office/word/2012/wordml" xmlns:w16cid="http://schemas.microsoft.com/office/word/2016/wordml/cid" xmlns:w16se="http://schemas.microsoft.com/office/word/2015/wordml/symex" xmlns:wpg="http://schemas.microsoft.com/office/word/2010/wordprocessingGroup" xmlns:wpi="http://schemas.microsoft.com/office/word/2010/wordprocessingInk" xmlns:wne="http://schemas.microsoft.com/office/word/2006/wordml" xmlns:wps="http://schemas.microsoft.com/office/word/2010/wordprocessingShape" mc:Ignorable="w14 w15 w16se w16cid wp14">
+  <w:abstractNum w:abstractNumId="0" w15:restartNumberingAfterBreak="0">
     <w:nsid w:val="02C977C7"/>
     <w:multiLevelType w:val="hybridMultilevel"/>
     <w:tmpl w:val="13424C64"/>
@@ -9243,7 +9517,7 @@
       </w:pPr>
     </w:lvl>
   </w:abstractNum>
-  <w:abstractNum w:abstractNumId="1">
+  <w:abstractNum w:abstractNumId="1" w15:restartNumberingAfterBreak="0">
     <w:nsid w:val="29670512"/>
     <w:multiLevelType w:val="hybridMultilevel"/>
     <w:tmpl w:val="1512B7AE"/>
@@ -9332,7 +9606,7 @@
       </w:pPr>
     </w:lvl>
   </w:abstractNum>
-  <w:abstractNum w:abstractNumId="2">
+  <w:abstractNum w:abstractNumId="2" w15:restartNumberingAfterBreak="0">
     <w:nsid w:val="32007609"/>
     <w:multiLevelType w:val="hybridMultilevel"/>
     <w:tmpl w:val="251CF76E"/>
@@ -9421,7 +9695,7 @@
       </w:pPr>
     </w:lvl>
   </w:abstractNum>
-  <w:abstractNum w:abstractNumId="3">
+  <w:abstractNum w:abstractNumId="3" w15:restartNumberingAfterBreak="0">
     <w:nsid w:val="534F329B"/>
     <w:multiLevelType w:val="hybridMultilevel"/>
     <w:tmpl w:val="D794D316"/>
@@ -9512,7 +9786,7 @@
       </w:pPr>
     </w:lvl>
   </w:abstractNum>
-  <w:abstractNum w:abstractNumId="4">
+  <w:abstractNum w:abstractNumId="4" w15:restartNumberingAfterBreak="0">
     <w:nsid w:val="70D902B1"/>
     <w:multiLevelType w:val="hybridMultilevel"/>
     <w:tmpl w:val="2C24DE90"/>
@@ -9622,7 +9896,7 @@
 </file>
 
 <file path=word/styles.xml><?xml version="1.0" encoding="utf-8"?>
-<w:styles xmlns:mc="http://schemas.openxmlformats.org/markup-compatibility/2006" xmlns:r="http://schemas.openxmlformats.org/officeDocument/2006/relationships" xmlns:w="http://schemas.openxmlformats.org/wordprocessingml/2006/main" xmlns:w14="http://schemas.microsoft.com/office/word/2010/wordml" mc:Ignorable="w14">
+<w:styles xmlns:mc="http://schemas.openxmlformats.org/markup-compatibility/2006" xmlns:r="http://schemas.openxmlformats.org/officeDocument/2006/relationships" xmlns:w="http://schemas.openxmlformats.org/wordprocessingml/2006/main" xmlns:w14="http://schemas.microsoft.com/office/word/2010/wordml" xmlns:w15="http://schemas.microsoft.com/office/word/2012/wordml" xmlns:w16cid="http://schemas.microsoft.com/office/word/2016/wordml/cid" xmlns:w16se="http://schemas.microsoft.com/office/word/2015/wordml/symex" mc:Ignorable="w14 w15 w16se w16cid">
   <w:docDefaults>
     <w:rPrDefault>
       <w:rPr>
@@ -9635,144 +9909,382 @@
     </w:rPrDefault>
     <w:pPrDefault/>
   </w:docDefaults>
-  <w:latentStyles w:defLockedState="0" w:defUIPriority="99" w:defSemiHidden="1" w:defUnhideWhenUsed="1" w:defQFormat="0" w:count="267">
-    <w:lsdException w:name="Normal" w:semiHidden="0" w:uiPriority="0" w:unhideWhenUsed="0" w:qFormat="1"/>
-    <w:lsdException w:name="heading 1" w:semiHidden="0" w:uiPriority="9" w:unhideWhenUsed="0" w:qFormat="1"/>
-    <w:lsdException w:name="heading 2" w:uiPriority="9" w:qFormat="1"/>
-    <w:lsdException w:name="heading 3" w:uiPriority="9" w:qFormat="1"/>
-    <w:lsdException w:name="heading 4" w:uiPriority="9" w:qFormat="1"/>
-    <w:lsdException w:name="heading 5" w:uiPriority="9" w:qFormat="1"/>
-    <w:lsdException w:name="heading 6" w:uiPriority="9" w:qFormat="1"/>
-    <w:lsdException w:name="heading 7" w:uiPriority="9" w:qFormat="1"/>
-    <w:lsdException w:name="heading 8" w:uiPriority="9" w:qFormat="1"/>
-    <w:lsdException w:name="heading 9" w:uiPriority="9" w:qFormat="1"/>
-    <w:lsdException w:name="toc 1" w:uiPriority="39"/>
-    <w:lsdException w:name="toc 2" w:uiPriority="39"/>
-    <w:lsdException w:name="toc 3" w:uiPriority="39"/>
-    <w:lsdException w:name="toc 4" w:uiPriority="39"/>
-    <w:lsdException w:name="toc 5" w:uiPriority="39"/>
-    <w:lsdException w:name="toc 6" w:uiPriority="39"/>
-    <w:lsdException w:name="toc 7" w:uiPriority="39"/>
-    <w:lsdException w:name="toc 8" w:uiPriority="39"/>
-    <w:lsdException w:name="toc 9" w:uiPriority="39"/>
-    <w:lsdException w:name="caption" w:uiPriority="35" w:qFormat="1"/>
-    <w:lsdException w:name="Title" w:semiHidden="0" w:uiPriority="10" w:unhideWhenUsed="0" w:qFormat="1"/>
-    <w:lsdException w:name="Default Paragraph Font" w:uiPriority="1"/>
-    <w:lsdException w:name="Subtitle" w:semiHidden="0" w:uiPriority="11" w:unhideWhenUsed="0" w:qFormat="1"/>
-    <w:lsdException w:name="Strong" w:semiHidden="0" w:uiPriority="22" w:unhideWhenUsed="0" w:qFormat="1"/>
-    <w:lsdException w:name="Emphasis" w:semiHidden="0" w:uiPriority="20" w:unhideWhenUsed="0" w:qFormat="1"/>
-    <w:lsdException w:name="Table Grid" w:semiHidden="0" w:uiPriority="39" w:unhideWhenUsed="0"/>
-    <w:lsdException w:name="Placeholder Text" w:unhideWhenUsed="0"/>
-    <w:lsdException w:name="No Spacing" w:semiHidden="0" w:uiPriority="1" w:unhideWhenUsed="0" w:qFormat="1"/>
-    <w:lsdException w:name="Light Shading" w:semiHidden="0" w:uiPriority="60" w:unhideWhenUsed="0"/>
-    <w:lsdException w:name="Light List" w:semiHidden="0" w:uiPriority="61" w:unhideWhenUsed="0"/>
-    <w:lsdException w:name="Light Grid" w:semiHidden="0" w:uiPriority="62" w:unhideWhenUsed="0"/>
-    <w:lsdException w:name="Medium Shading 1" w:semiHidden="0" w:uiPriority="63" w:unhideWhenUsed="0"/>
-    <w:lsdException w:name="Medium Shading 2" w:semiHidden="0" w:uiPriority="64" w:unhideWhenUsed="0"/>
-    <w:lsdException w:name="Medium List 1" w:semiHidden="0" w:uiPriority="65" w:unhideWhenUsed="0"/>
-    <w:lsdException w:name="Medium List 2" w:semiHidden="0" w:uiPriority="66" w:unhideWhenUsed="0"/>
-    <w:lsdException w:name="Medium Grid 1" w:semiHidden="0" w:uiPriority="67" w:unhideWhenUsed="0"/>
-    <w:lsdException w:name="Medium Grid 2" w:semiHidden="0" w:uiPriority="68" w:unhideWhenUsed="0"/>
-    <w:lsdException w:name="Medium Grid 3" w:semiHidden="0" w:uiPriority="69" w:unhideWhenUsed="0"/>
-    <w:lsdException w:name="Dark List" w:semiHidden="0" w:uiPriority="70" w:unhideWhenUsed="0"/>
-    <w:lsdException w:name="Colorful Shading" w:semiHidden="0" w:uiPriority="71" w:unhideWhenUsed="0"/>
-    <w:lsdException w:name="Colorful List" w:semiHidden="0" w:uiPriority="72" w:unhideWhenUsed="0"/>
-    <w:lsdException w:name="Colorful Grid" w:semiHidden="0" w:uiPriority="73" w:unhideWhenUsed="0"/>
-    <w:lsdException w:name="Light Shading Accent 1" w:semiHidden="0" w:uiPriority="60" w:unhideWhenUsed="0"/>
-    <w:lsdException w:name="Light List Accent 1" w:semiHidden="0" w:uiPriority="61" w:unhideWhenUsed="0"/>
-    <w:lsdException w:name="Light Grid Accent 1" w:semiHidden="0" w:uiPriority="62" w:unhideWhenUsed="0"/>
-    <w:lsdException w:name="Medium Shading 1 Accent 1" w:semiHidden="0" w:uiPriority="63" w:unhideWhenUsed="0"/>
-    <w:lsdException w:name="Medium Shading 2 Accent 1" w:semiHidden="0" w:uiPriority="64" w:unhideWhenUsed="0"/>
-    <w:lsdException w:name="Medium List 1 Accent 1" w:semiHidden="0" w:uiPriority="65" w:unhideWhenUsed="0"/>
-    <w:lsdException w:name="Revision" w:unhideWhenUsed="0"/>
-    <w:lsdException w:name="List Paragraph" w:semiHidden="0" w:uiPriority="34" w:unhideWhenUsed="0" w:qFormat="1"/>
-    <w:lsdException w:name="Quote" w:semiHidden="0" w:uiPriority="29" w:unhideWhenUsed="0" w:qFormat="1"/>
-    <w:lsdException w:name="Intense Quote" w:semiHidden="0" w:uiPriority="30" w:unhideWhenUsed="0" w:qFormat="1"/>
-    <w:lsdException w:name="Medium List 2 Accent 1" w:semiHidden="0" w:uiPriority="66" w:unhideWhenUsed="0"/>
-    <w:lsdException w:name="Medium Grid 1 Accent 1" w:semiHidden="0" w:uiPriority="67" w:unhideWhenUsed="0"/>
-    <w:lsdException w:name="Medium Grid 2 Accent 1" w:semiHidden="0" w:uiPriority="68" w:unhideWhenUsed="0"/>
-    <w:lsdException w:name="Medium Grid 3 Accent 1" w:semiHidden="0" w:uiPriority="69" w:unhideWhenUsed="0"/>
-    <w:lsdException w:name="Dark List Accent 1" w:semiHidden="0" w:uiPriority="70" w:unhideWhenUsed="0"/>
-    <w:lsdException w:name="Colorful Shading Accent 1" w:semiHidden="0" w:uiPriority="71" w:unhideWhenUsed="0"/>
-    <w:lsdException w:name="Colorful List Accent 1" w:semiHidden="0" w:uiPriority="72" w:unhideWhenUsed="0"/>
-    <w:lsdException w:name="Colorful Grid Accent 1" w:semiHidden="0" w:uiPriority="73" w:unhideWhenUsed="0"/>
-    <w:lsdException w:name="Light Shading Accent 2" w:semiHidden="0" w:uiPriority="60" w:unhideWhenUsed="0"/>
-    <w:lsdException w:name="Light List Accent 2" w:semiHidden="0" w:uiPriority="61" w:unhideWhenUsed="0"/>
-    <w:lsdException w:name="Light Grid Accent 2" w:semiHidden="0" w:uiPriority="62" w:unhideWhenUsed="0"/>
-    <w:lsdException w:name="Medium Shading 1 Accent 2" w:semiHidden="0" w:uiPriority="63" w:unhideWhenUsed="0"/>
-    <w:lsdException w:name="Medium Shading 2 Accent 2" w:semiHidden="0" w:uiPriority="64" w:unhideWhenUsed="0"/>
-    <w:lsdException w:name="Medium List 1 Accent 2" w:semiHidden="0" w:uiPriority="65" w:unhideWhenUsed="0"/>
-    <w:lsdException w:name="Medium List 2 Accent 2" w:semiHidden="0" w:uiPriority="66" w:unhideWhenUsed="0"/>
-    <w:lsdException w:name="Medium Grid 1 Accent 2" w:semiHidden="0" w:uiPriority="67" w:unhideWhenUsed="0"/>
-    <w:lsdException w:name="Medium Grid 2 Accent 2" w:semiHidden="0" w:uiPriority="68" w:unhideWhenUsed="0"/>
-    <w:lsdException w:name="Medium Grid 3 Accent 2" w:semiHidden="0" w:uiPriority="69" w:unhideWhenUsed="0"/>
-    <w:lsdException w:name="Dark List Accent 2" w:semiHidden="0" w:uiPriority="70" w:unhideWhenUsed="0"/>
-    <w:lsdException w:name="Colorful Shading Accent 2" w:semiHidden="0" w:uiPriority="71" w:unhideWhenUsed="0"/>
-    <w:lsdException w:name="Colorful List Accent 2" w:semiHidden="0" w:uiPriority="72" w:unhideWhenUsed="0"/>
-    <w:lsdException w:name="Colorful Grid Accent 2" w:semiHidden="0" w:uiPriority="73" w:unhideWhenUsed="0"/>
-    <w:lsdException w:name="Light Shading Accent 3" w:semiHidden="0" w:uiPriority="60" w:unhideWhenUsed="0"/>
-    <w:lsdException w:name="Light List Accent 3" w:semiHidden="0" w:uiPriority="61" w:unhideWhenUsed="0"/>
-    <w:lsdException w:name="Light Grid Accent 3" w:semiHidden="0" w:uiPriority="62" w:unhideWhenUsed="0"/>
-    <w:lsdException w:name="Medium Shading 1 Accent 3" w:semiHidden="0" w:uiPriority="63" w:unhideWhenUsed="0"/>
-    <w:lsdException w:name="Medium Shading 2 Accent 3" w:semiHidden="0" w:uiPriority="64" w:unhideWhenUsed="0"/>
-    <w:lsdException w:name="Medium List 1 Accent 3" w:semiHidden="0" w:uiPriority="65" w:unhideWhenUsed="0"/>
-    <w:lsdException w:name="Medium List 2 Accent 3" w:semiHidden="0" w:uiPriority="66" w:unhideWhenUsed="0"/>
-    <w:lsdException w:name="Medium Grid 1 Accent 3" w:semiHidden="0" w:uiPriority="67" w:unhideWhenUsed="0"/>
-    <w:lsdException w:name="Medium Grid 2 Accent 3" w:semiHidden="0" w:uiPriority="68" w:unhideWhenUsed="0"/>
-    <w:lsdException w:name="Medium Grid 3 Accent 3" w:semiHidden="0" w:uiPriority="69" w:unhideWhenUsed="0"/>
-    <w:lsdException w:name="Dark List Accent 3" w:semiHidden="0" w:uiPriority="70" w:unhideWhenUsed="0"/>
-    <w:lsdException w:name="Colorful Shading Accent 3" w:semiHidden="0" w:uiPriority="71" w:unhideWhenUsed="0"/>
-    <w:lsdException w:name="Colorful List Accent 3" w:semiHidden="0" w:uiPriority="72" w:unhideWhenUsed="0"/>
-    <w:lsdException w:name="Colorful Grid Accent 3" w:semiHidden="0" w:uiPriority="73" w:unhideWhenUsed="0"/>
-    <w:lsdException w:name="Light Shading Accent 4" w:semiHidden="0" w:uiPriority="60" w:unhideWhenUsed="0"/>
-    <w:lsdException w:name="Light List Accent 4" w:semiHidden="0" w:uiPriority="61" w:unhideWhenUsed="0"/>
-    <w:lsdException w:name="Light Grid Accent 4" w:semiHidden="0" w:uiPriority="62" w:unhideWhenUsed="0"/>
-    <w:lsdException w:name="Medium Shading 1 Accent 4" w:semiHidden="0" w:uiPriority="63" w:unhideWhenUsed="0"/>
-    <w:lsdException w:name="Medium Shading 2 Accent 4" w:semiHidden="0" w:uiPriority="64" w:unhideWhenUsed="0"/>
-    <w:lsdException w:name="Medium List 1 Accent 4" w:semiHidden="0" w:uiPriority="65" w:unhideWhenUsed="0"/>
-    <w:lsdException w:name="Medium List 2 Accent 4" w:semiHidden="0" w:uiPriority="66" w:unhideWhenUsed="0"/>
-    <w:lsdException w:name="Medium Grid 1 Accent 4" w:semiHidden="0" w:uiPriority="67" w:unhideWhenUsed="0"/>
-    <w:lsdException w:name="Medium Grid 2 Accent 4" w:semiHidden="0" w:uiPriority="68" w:unhideWhenUsed="0"/>
-    <w:lsdException w:name="Medium Grid 3 Accent 4" w:semiHidden="0" w:uiPriority="69" w:unhideWhenUsed="0"/>
-    <w:lsdException w:name="Dark List Accent 4" w:semiHidden="0" w:uiPriority="70" w:unhideWhenUsed="0"/>
-    <w:lsdException w:name="Colorful Shading Accent 4" w:semiHidden="0" w:uiPriority="71" w:unhideWhenUsed="0"/>
-    <w:lsdException w:name="Colorful List Accent 4" w:semiHidden="0" w:uiPriority="72" w:unhideWhenUsed="0"/>
-    <w:lsdException w:name="Colorful Grid Accent 4" w:semiHidden="0" w:uiPriority="73" w:unhideWhenUsed="0"/>
-    <w:lsdException w:name="Light Shading Accent 5" w:semiHidden="0" w:uiPriority="60" w:unhideWhenUsed="0"/>
-    <w:lsdException w:name="Light List Accent 5" w:semiHidden="0" w:uiPriority="61" w:unhideWhenUsed="0"/>
-    <w:lsdException w:name="Light Grid Accent 5" w:semiHidden="0" w:uiPriority="62" w:unhideWhenUsed="0"/>
-    <w:lsdException w:name="Medium Shading 1 Accent 5" w:semiHidden="0" w:uiPriority="63" w:unhideWhenUsed="0"/>
-    <w:lsdException w:name="Medium Shading 2 Accent 5" w:semiHidden="0" w:uiPriority="64" w:unhideWhenUsed="0"/>
-    <w:lsdException w:name="Medium List 1 Accent 5" w:semiHidden="0" w:uiPriority="65" w:unhideWhenUsed="0"/>
-    <w:lsdException w:name="Medium List 2 Accent 5" w:semiHidden="0" w:uiPriority="66" w:unhideWhenUsed="0"/>
-    <w:lsdException w:name="Medium Grid 1 Accent 5" w:semiHidden="0" w:uiPriority="67" w:unhideWhenUsed="0"/>
-    <w:lsdException w:name="Medium Grid 2 Accent 5" w:semiHidden="0" w:uiPriority="68" w:unhideWhenUsed="0"/>
-    <w:lsdException w:name="Medium Grid 3 Accent 5" w:semiHidden="0" w:uiPriority="69" w:unhideWhenUsed="0"/>
-    <w:lsdException w:name="Dark List Accent 5" w:semiHidden="0" w:uiPriority="70" w:unhideWhenUsed="0"/>
-    <w:lsdException w:name="Colorful Shading Accent 5" w:semiHidden="0" w:uiPriority="71" w:unhideWhenUsed="0"/>
-    <w:lsdException w:name="Colorful List Accent 5" w:semiHidden="0" w:uiPriority="72" w:unhideWhenUsed="0"/>
-    <w:lsdException w:name="Colorful Grid Accent 5" w:semiHidden="0" w:uiPriority="73" w:unhideWhenUsed="0"/>
-    <w:lsdException w:name="Light Shading Accent 6" w:semiHidden="0" w:uiPriority="60" w:unhideWhenUsed="0"/>
-    <w:lsdException w:name="Light List Accent 6" w:semiHidden="0" w:uiPriority="61" w:unhideWhenUsed="0"/>
-    <w:lsdException w:name="Light Grid Accent 6" w:semiHidden="0" w:uiPriority="62" w:unhideWhenUsed="0"/>
-    <w:lsdException w:name="Medium Shading 1 Accent 6" w:semiHidden="0" w:uiPriority="63" w:unhideWhenUsed="0"/>
-    <w:lsdException w:name="Medium Shading 2 Accent 6" w:semiHidden="0" w:uiPriority="64" w:unhideWhenUsed="0"/>
-    <w:lsdException w:name="Medium List 1 Accent 6" w:semiHidden="0" w:uiPriority="65" w:unhideWhenUsed="0"/>
-    <w:lsdException w:name="Medium List 2 Accent 6" w:semiHidden="0" w:uiPriority="66" w:unhideWhenUsed="0"/>
-    <w:lsdException w:name="Medium Grid 1 Accent 6" w:semiHidden="0" w:uiPriority="67" w:unhideWhenUsed="0"/>
-    <w:lsdException w:name="Medium Grid 2 Accent 6" w:semiHidden="0" w:uiPriority="68" w:unhideWhenUsed="0"/>
-    <w:lsdException w:name="Medium Grid 3 Accent 6" w:semiHidden="0" w:uiPriority="69" w:unhideWhenUsed="0"/>
-    <w:lsdException w:name="Dark List Accent 6" w:semiHidden="0" w:uiPriority="70" w:unhideWhenUsed="0"/>
-    <w:lsdException w:name="Colorful Shading Accent 6" w:semiHidden="0" w:uiPriority="71" w:unhideWhenUsed="0"/>
-    <w:lsdException w:name="Colorful List Accent 6" w:semiHidden="0" w:uiPriority="72" w:unhideWhenUsed="0"/>
-    <w:lsdException w:name="Colorful Grid Accent 6" w:semiHidden="0" w:uiPriority="73" w:unhideWhenUsed="0"/>
-    <w:lsdException w:name="Subtle Emphasis" w:semiHidden="0" w:uiPriority="19" w:unhideWhenUsed="0" w:qFormat="1"/>
-    <w:lsdException w:name="Intense Emphasis" w:semiHidden="0" w:uiPriority="21" w:unhideWhenUsed="0" w:qFormat="1"/>
-    <w:lsdException w:name="Subtle Reference" w:semiHidden="0" w:uiPriority="31" w:unhideWhenUsed="0" w:qFormat="1"/>
-    <w:lsdException w:name="Intense Reference" w:semiHidden="0" w:uiPriority="32" w:unhideWhenUsed="0" w:qFormat="1"/>
-    <w:lsdException w:name="Book Title" w:semiHidden="0" w:uiPriority="33" w:unhideWhenUsed="0" w:qFormat="1"/>
-    <w:lsdException w:name="Bibliography" w:uiPriority="37"/>
-    <w:lsdException w:name="TOC Heading" w:uiPriority="39" w:qFormat="1"/>
+  <w:latentStyles w:defLockedState="0" w:defUIPriority="99" w:defSemiHidden="0" w:defUnhideWhenUsed="0" w:defQFormat="0" w:count="375">
+    <w:lsdException w:name="Normal" w:uiPriority="0" w:qFormat="1"/>
+    <w:lsdException w:name="heading 1" w:uiPriority="9" w:qFormat="1"/>
+    <w:lsdException w:name="heading 2" w:semiHidden="1" w:uiPriority="9" w:unhideWhenUsed="1" w:qFormat="1"/>
+    <w:lsdException w:name="heading 3" w:semiHidden="1" w:uiPriority="9" w:unhideWhenUsed="1" w:qFormat="1"/>
+    <w:lsdException w:name="heading 4" w:semiHidden="1" w:uiPriority="9" w:unhideWhenUsed="1" w:qFormat="1"/>
+    <w:lsdException w:name="heading 5" w:semiHidden="1" w:uiPriority="9" w:unhideWhenUsed="1" w:qFormat="1"/>
+    <w:lsdException w:name="heading 6" w:semiHidden="1" w:uiPriority="9" w:unhideWhenUsed="1" w:qFormat="1"/>
+    <w:lsdException w:name="heading 7" w:semiHidden="1" w:uiPriority="9" w:unhideWhenUsed="1" w:qFormat="1"/>
+    <w:lsdException w:name="heading 8" w:semiHidden="1" w:uiPriority="9" w:unhideWhenUsed="1" w:qFormat="1"/>
+    <w:lsdException w:name="heading 9" w:semiHidden="1" w:uiPriority="9" w:unhideWhenUsed="1" w:qFormat="1"/>
+    <w:lsdException w:name="index 1" w:semiHidden="1" w:unhideWhenUsed="1"/>
+    <w:lsdException w:name="index 2" w:semiHidden="1" w:unhideWhenUsed="1"/>
+    <w:lsdException w:name="index 3" w:semiHidden="1" w:unhideWhenUsed="1"/>
+    <w:lsdException w:name="index 4" w:semiHidden="1" w:unhideWhenUsed="1"/>
+    <w:lsdException w:name="index 5" w:semiHidden="1" w:unhideWhenUsed="1"/>
+    <w:lsdException w:name="index 6" w:semiHidden="1" w:unhideWhenUsed="1"/>
+    <w:lsdException w:name="index 7" w:semiHidden="1" w:unhideWhenUsed="1"/>
+    <w:lsdException w:name="index 8" w:semiHidden="1" w:unhideWhenUsed="1"/>
+    <w:lsdException w:name="index 9" w:semiHidden="1" w:unhideWhenUsed="1"/>
+    <w:lsdException w:name="toc 1" w:semiHidden="1" w:uiPriority="39" w:unhideWhenUsed="1"/>
+    <w:lsdException w:name="toc 2" w:semiHidden="1" w:uiPriority="39" w:unhideWhenUsed="1"/>
+    <w:lsdException w:name="toc 3" w:semiHidden="1" w:uiPriority="39" w:unhideWhenUsed="1"/>
+    <w:lsdException w:name="toc 4" w:semiHidden="1" w:uiPriority="39" w:unhideWhenUsed="1"/>
+    <w:lsdException w:name="toc 5" w:semiHidden="1" w:uiPriority="39" w:unhideWhenUsed="1"/>
+    <w:lsdException w:name="toc 6" w:semiHidden="1" w:uiPriority="39" w:unhideWhenUsed="1"/>
+    <w:lsdException w:name="toc 7" w:semiHidden="1" w:uiPriority="39" w:unhideWhenUsed="1"/>
+    <w:lsdException w:name="toc 8" w:semiHidden="1" w:uiPriority="39" w:unhideWhenUsed="1"/>
+    <w:lsdException w:name="toc 9" w:semiHidden="1" w:uiPriority="39" w:unhideWhenUsed="1"/>
+    <w:lsdException w:name="Normal Indent" w:semiHidden="1" w:unhideWhenUsed="1"/>
+    <w:lsdException w:name="footnote text" w:semiHidden="1" w:unhideWhenUsed="1"/>
+    <w:lsdException w:name="annotation text" w:semiHidden="1" w:unhideWhenUsed="1"/>
+    <w:lsdException w:name="header" w:semiHidden="1" w:unhideWhenUsed="1"/>
+    <w:lsdException w:name="footer" w:semiHidden="1" w:unhideWhenUsed="1"/>
+    <w:lsdException w:name="index heading" w:semiHidden="1" w:unhideWhenUsed="1"/>
+    <w:lsdException w:name="caption" w:semiHidden="1" w:uiPriority="35" w:unhideWhenUsed="1" w:qFormat="1"/>
+    <w:lsdException w:name="table of figures" w:semiHidden="1" w:unhideWhenUsed="1"/>
+    <w:lsdException w:name="envelope address" w:semiHidden="1" w:unhideWhenUsed="1"/>
+    <w:lsdException w:name="envelope return" w:semiHidden="1" w:unhideWhenUsed="1"/>
+    <w:lsdException w:name="footnote reference" w:semiHidden="1" w:unhideWhenUsed="1"/>
+    <w:lsdException w:name="annotation reference" w:semiHidden="1" w:unhideWhenUsed="1"/>
+    <w:lsdException w:name="line number" w:semiHidden="1" w:unhideWhenUsed="1"/>
+    <w:lsdException w:name="page number" w:semiHidden="1" w:unhideWhenUsed="1"/>
+    <w:lsdException w:name="endnote reference" w:semiHidden="1" w:unhideWhenUsed="1"/>
+    <w:lsdException w:name="endnote text" w:semiHidden="1" w:unhideWhenUsed="1"/>
+    <w:lsdException w:name="table of authorities" w:semiHidden="1" w:unhideWhenUsed="1"/>
+    <w:lsdException w:name="macro" w:semiHidden="1" w:unhideWhenUsed="1"/>
+    <w:lsdException w:name="toa heading" w:semiHidden="1" w:unhideWhenUsed="1"/>
+    <w:lsdException w:name="List" w:semiHidden="1" w:unhideWhenUsed="1"/>
+    <w:lsdException w:name="List Bullet" w:semiHidden="1" w:unhideWhenUsed="1"/>
+    <w:lsdException w:name="List Number" w:semiHidden="1" w:unhideWhenUsed="1"/>
+    <w:lsdException w:name="List 2" w:semiHidden="1" w:unhideWhenUsed="1"/>
+    <w:lsdException w:name="List 3" w:semiHidden="1" w:unhideWhenUsed="1"/>
+    <w:lsdException w:name="List 4" w:semiHidden="1" w:unhideWhenUsed="1"/>
+    <w:lsdException w:name="List 5" w:semiHidden="1" w:unhideWhenUsed="1"/>
+    <w:lsdException w:name="List Bullet 2" w:semiHidden="1" w:unhideWhenUsed="1"/>
+    <w:lsdException w:name="List Bullet 3" w:semiHidden="1" w:unhideWhenUsed="1"/>
+    <w:lsdException w:name="List Bullet 4" w:semiHidden="1" w:unhideWhenUsed="1"/>
+    <w:lsdException w:name="List Bullet 5" w:semiHidden="1" w:unhideWhenUsed="1"/>
+    <w:lsdException w:name="List Number 2" w:semiHidden="1" w:unhideWhenUsed="1"/>
+    <w:lsdException w:name="List Number 3" w:semiHidden="1" w:unhideWhenUsed="1"/>
+    <w:lsdException w:name="List Number 4" w:semiHidden="1" w:unhideWhenUsed="1"/>
+    <w:lsdException w:name="List Number 5" w:semiHidden="1" w:unhideWhenUsed="1"/>
+    <w:lsdException w:name="Title" w:uiPriority="10" w:qFormat="1"/>
+    <w:lsdException w:name="Closing" w:semiHidden="1" w:unhideWhenUsed="1"/>
+    <w:lsdException w:name="Signature" w:semiHidden="1" w:unhideWhenUsed="1"/>
+    <w:lsdException w:name="Default Paragraph Font" w:semiHidden="1" w:uiPriority="1" w:unhideWhenUsed="1"/>
+    <w:lsdException w:name="Body Text" w:semiHidden="1" w:unhideWhenUsed="1"/>
+    <w:lsdException w:name="Body Text Indent" w:semiHidden="1" w:unhideWhenUsed="1"/>
+    <w:lsdException w:name="List Continue" w:semiHidden="1" w:unhideWhenUsed="1"/>
+    <w:lsdException w:name="List Continue 2" w:semiHidden="1" w:unhideWhenUsed="1"/>
+    <w:lsdException w:name="List Continue 3" w:semiHidden="1" w:unhideWhenUsed="1"/>
+    <w:lsdException w:name="List Continue 4" w:semiHidden="1" w:unhideWhenUsed="1"/>
+    <w:lsdException w:name="List Continue 5" w:semiHidden="1" w:unhideWhenUsed="1"/>
+    <w:lsdException w:name="Message Header" w:semiHidden="1" w:unhideWhenUsed="1"/>
+    <w:lsdException w:name="Subtitle" w:uiPriority="11" w:qFormat="1"/>
+    <w:lsdException w:name="Salutation" w:semiHidden="1" w:unhideWhenUsed="1"/>
+    <w:lsdException w:name="Date" w:semiHidden="1" w:unhideWhenUsed="1"/>
+    <w:lsdException w:name="Body Text First Indent" w:semiHidden="1" w:unhideWhenUsed="1"/>
+    <w:lsdException w:name="Body Text First Indent 2" w:semiHidden="1" w:unhideWhenUsed="1"/>
+    <w:lsdException w:name="Note Heading" w:semiHidden="1" w:unhideWhenUsed="1"/>
+    <w:lsdException w:name="Body Text 2" w:semiHidden="1" w:unhideWhenUsed="1"/>
+    <w:lsdException w:name="Body Text 3" w:semiHidden="1" w:unhideWhenUsed="1"/>
+    <w:lsdException w:name="Body Text Indent 2" w:semiHidden="1" w:unhideWhenUsed="1"/>
+    <w:lsdException w:name="Body Text Indent 3" w:semiHidden="1" w:unhideWhenUsed="1"/>
+    <w:lsdException w:name="Block Text" w:semiHidden="1" w:unhideWhenUsed="1"/>
+    <w:lsdException w:name="Hyperlink" w:semiHidden="1" w:unhideWhenUsed="1"/>
+    <w:lsdException w:name="FollowedHyperlink" w:semiHidden="1" w:unhideWhenUsed="1"/>
+    <w:lsdException w:name="Strong" w:uiPriority="22" w:qFormat="1"/>
+    <w:lsdException w:name="Emphasis" w:uiPriority="20" w:qFormat="1"/>
+    <w:lsdException w:name="Document Map" w:semiHidden="1" w:unhideWhenUsed="1"/>
+    <w:lsdException w:name="Plain Text" w:semiHidden="1" w:unhideWhenUsed="1"/>
+    <w:lsdException w:name="E-mail Signature" w:semiHidden="1" w:unhideWhenUsed="1"/>
+    <w:lsdException w:name="HTML Top of Form" w:semiHidden="1" w:unhideWhenUsed="1"/>
+    <w:lsdException w:name="HTML Bottom of Form" w:semiHidden="1" w:unhideWhenUsed="1"/>
+    <w:lsdException w:name="Normal (Web)" w:semiHidden="1" w:unhideWhenUsed="1"/>
+    <w:lsdException w:name="HTML Acronym" w:semiHidden="1" w:unhideWhenUsed="1"/>
+    <w:lsdException w:name="HTML Address" w:semiHidden="1" w:unhideWhenUsed="1"/>
+    <w:lsdException w:name="HTML Cite" w:semiHidden="1" w:unhideWhenUsed="1"/>
+    <w:lsdException w:name="HTML Code" w:semiHidden="1" w:unhideWhenUsed="1"/>
+    <w:lsdException w:name="HTML Definition" w:semiHidden="1" w:unhideWhenUsed="1"/>
+    <w:lsdException w:name="HTML Keyboard" w:semiHidden="1" w:unhideWhenUsed="1"/>
+    <w:lsdException w:name="HTML Preformatted" w:semiHidden="1" w:unhideWhenUsed="1"/>
+    <w:lsdException w:name="HTML Sample" w:semiHidden="1" w:unhideWhenUsed="1"/>
+    <w:lsdException w:name="HTML Typewriter" w:semiHidden="1" w:unhideWhenUsed="1"/>
+    <w:lsdException w:name="HTML Variable" w:semiHidden="1" w:unhideWhenUsed="1"/>
+    <w:lsdException w:name="Normal Table" w:semiHidden="1" w:unhideWhenUsed="1"/>
+    <w:lsdException w:name="annotation subject" w:semiHidden="1" w:unhideWhenUsed="1"/>
+    <w:lsdException w:name="No List" w:semiHidden="1" w:unhideWhenUsed="1"/>
+    <w:lsdException w:name="Outline List 1" w:semiHidden="1" w:unhideWhenUsed="1"/>
+    <w:lsdException w:name="Outline List 2" w:semiHidden="1" w:unhideWhenUsed="1"/>
+    <w:lsdException w:name="Outline List 3" w:semiHidden="1" w:unhideWhenUsed="1"/>
+    <w:lsdException w:name="Table Simple 1" w:semiHidden="1" w:unhideWhenUsed="1"/>
+    <w:lsdException w:name="Table Simple 2" w:semiHidden="1" w:unhideWhenUsed="1"/>
+    <w:lsdException w:name="Table Simple 3" w:semiHidden="1" w:unhideWhenUsed="1"/>
+    <w:lsdException w:name="Table Classic 1" w:semiHidden="1" w:unhideWhenUsed="1"/>
+    <w:lsdException w:name="Table Classic 2" w:semiHidden="1" w:unhideWhenUsed="1"/>
+    <w:lsdException w:name="Table Classic 3" w:semiHidden="1" w:unhideWhenUsed="1"/>
+    <w:lsdException w:name="Table Classic 4" w:semiHidden="1" w:unhideWhenUsed="1"/>
+    <w:lsdException w:name="Table Colorful 1" w:semiHidden="1" w:unhideWhenUsed="1"/>
+    <w:lsdException w:name="Table Colorful 2" w:semiHidden="1" w:unhideWhenUsed="1"/>
+    <w:lsdException w:name="Table Colorful 3" w:semiHidden="1" w:unhideWhenUsed="1"/>
+    <w:lsdException w:name="Table Columns 1" w:semiHidden="1" w:unhideWhenUsed="1"/>
+    <w:lsdException w:name="Table Columns 2" w:semiHidden="1" w:unhideWhenUsed="1"/>
+    <w:lsdException w:name="Table Columns 3" w:semiHidden="1" w:unhideWhenUsed="1"/>
+    <w:lsdException w:name="Table Columns 4" w:semiHidden="1" w:unhideWhenUsed="1"/>
+    <w:lsdException w:name="Table Columns 5" w:semiHidden="1" w:unhideWhenUsed="1"/>
+    <w:lsdException w:name="Table Grid 1" w:semiHidden="1" w:unhideWhenUsed="1"/>
+    <w:lsdException w:name="Table Grid 2" w:semiHidden="1" w:unhideWhenUsed="1"/>
+    <w:lsdException w:name="Table Grid 3" w:semiHidden="1" w:unhideWhenUsed="1"/>
+    <w:lsdException w:name="Table Grid 4" w:semiHidden="1" w:unhideWhenUsed="1"/>
+    <w:lsdException w:name="Table Grid 5" w:semiHidden="1" w:unhideWhenUsed="1"/>
+    <w:lsdException w:name="Table Grid 6" w:semiHidden="1" w:unhideWhenUsed="1"/>
+    <w:lsdException w:name="Table Grid 7" w:semiHidden="1" w:unhideWhenUsed="1"/>
+    <w:lsdException w:name="Table Grid 8" w:semiHidden="1" w:unhideWhenUsed="1"/>
+    <w:lsdException w:name="Table List 1" w:semiHidden="1" w:unhideWhenUsed="1"/>
+    <w:lsdException w:name="Table List 2" w:semiHidden="1" w:unhideWhenUsed="1"/>
+    <w:lsdException w:name="Table List 3" w:semiHidden="1" w:unhideWhenUsed="1"/>
+    <w:lsdException w:name="Table List 4" w:semiHidden="1" w:unhideWhenUsed="1"/>
+    <w:lsdException w:name="Table List 5" w:semiHidden="1" w:unhideWhenUsed="1"/>
+    <w:lsdException w:name="Table List 6" w:semiHidden="1" w:unhideWhenUsed="1"/>
+    <w:lsdException w:name="Table List 7" w:semiHidden="1" w:unhideWhenUsed="1"/>
+    <w:lsdException w:name="Table List 8" w:semiHidden="1" w:unhideWhenUsed="1"/>
+    <w:lsdException w:name="Table 3D effects 1" w:semiHidden="1" w:unhideWhenUsed="1"/>
+    <w:lsdException w:name="Table 3D effects 2" w:semiHidden="1" w:unhideWhenUsed="1"/>
+    <w:lsdException w:name="Table 3D effects 3" w:semiHidden="1" w:unhideWhenUsed="1"/>
+    <w:lsdException w:name="Table Contemporary" w:semiHidden="1" w:unhideWhenUsed="1"/>
+    <w:lsdException w:name="Table Elegant" w:semiHidden="1" w:unhideWhenUsed="1"/>
+    <w:lsdException w:name="Table Professional" w:semiHidden="1" w:unhideWhenUsed="1"/>
+    <w:lsdException w:name="Table Subtle 1" w:semiHidden="1" w:unhideWhenUsed="1"/>
+    <w:lsdException w:name="Table Subtle 2" w:semiHidden="1" w:unhideWhenUsed="1"/>
+    <w:lsdException w:name="Table Web 1" w:semiHidden="1" w:unhideWhenUsed="1"/>
+    <w:lsdException w:name="Table Web 2" w:semiHidden="1" w:unhideWhenUsed="1"/>
+    <w:lsdException w:name="Table Web 3" w:semiHidden="1" w:unhideWhenUsed="1"/>
+    <w:lsdException w:name="Balloon Text" w:semiHidden="1" w:unhideWhenUsed="1"/>
+    <w:lsdException w:name="Table Grid" w:semiHidden="1" w:uiPriority="39" w:unhideWhenUsed="1"/>
+    <w:lsdException w:name="Table Theme" w:semiHidden="1" w:unhideWhenUsed="1"/>
+    <w:lsdException w:name="Placeholder Text" w:semiHidden="1"/>
+    <w:lsdException w:name="No Spacing" w:uiPriority="1" w:qFormat="1"/>
+    <w:lsdException w:name="Light Shading" w:uiPriority="60"/>
+    <w:lsdException w:name="Light List" w:uiPriority="61"/>
+    <w:lsdException w:name="Light Grid" w:uiPriority="62"/>
+    <w:lsdException w:name="Medium Shading 1" w:uiPriority="63"/>
+    <w:lsdException w:name="Medium Shading 2" w:uiPriority="64"/>
+    <w:lsdException w:name="Medium List 1" w:uiPriority="65"/>
+    <w:lsdException w:name="Medium List 2" w:uiPriority="66"/>
+    <w:lsdException w:name="Medium Grid 1" w:uiPriority="67"/>
+    <w:lsdException w:name="Medium Grid 2" w:uiPriority="68"/>
+    <w:lsdException w:name="Medium Grid 3" w:uiPriority="69"/>
+    <w:lsdException w:name="Dark List" w:uiPriority="70"/>
+    <w:lsdException w:name="Colorful Shading" w:uiPriority="71"/>
+    <w:lsdException w:name="Colorful List" w:uiPriority="72"/>
+    <w:lsdException w:name="Colorful Grid" w:uiPriority="73"/>
+    <w:lsdException w:name="Light Shading Accent 1" w:uiPriority="60"/>
+    <w:lsdException w:name="Light List Accent 1" w:uiPriority="61"/>
+    <w:lsdException w:name="Light Grid Accent 1" w:uiPriority="62"/>
+    <w:lsdException w:name="Medium Shading 1 Accent 1" w:uiPriority="63"/>
+    <w:lsdException w:name="Medium Shading 2 Accent 1" w:uiPriority="64"/>
+    <w:lsdException w:name="Medium List 1 Accent 1" w:uiPriority="65"/>
+    <w:lsdException w:name="Revision" w:semiHidden="1"/>
+    <w:lsdException w:name="List Paragraph" w:uiPriority="34" w:qFormat="1"/>
+    <w:lsdException w:name="Quote" w:uiPriority="29" w:qFormat="1"/>
+    <w:lsdException w:name="Intense Quote" w:uiPriority="30" w:qFormat="1"/>
+    <w:lsdException w:name="Medium List 2 Accent 1" w:uiPriority="66"/>
+    <w:lsdException w:name="Medium Grid 1 Accent 1" w:uiPriority="67"/>
+    <w:lsdException w:name="Medium Grid 2 Accent 1" w:uiPriority="68"/>
+    <w:lsdException w:name="Medium Grid 3 Accent 1" w:uiPriority="69"/>
+    <w:lsdException w:name="Dark List Accent 1" w:uiPriority="70"/>
+    <w:lsdException w:name="Colorful Shading Accent 1" w:uiPriority="71"/>
+    <w:lsdException w:name="Colorful List Accent 1" w:uiPriority="72"/>
+    <w:lsdException w:name="Colorful Grid Accent 1" w:uiPriority="73"/>
+    <w:lsdException w:name="Light Shading Accent 2" w:uiPriority="60"/>
+    <w:lsdException w:name="Light List Accent 2" w:uiPriority="61"/>
+    <w:lsdException w:name="Light Grid Accent 2" w:uiPriority="62"/>
+    <w:lsdException w:name="Medium Shading 1 Accent 2" w:uiPriority="63"/>
+    <w:lsdException w:name="Medium Shading 2 Accent 2" w:uiPriority="64"/>
+    <w:lsdException w:name="Medium List 1 Accent 2" w:uiPriority="65"/>
+    <w:lsdException w:name="Medium List 2 Accent 2" w:uiPriority="66"/>
+    <w:lsdException w:name="Medium Grid 1 Accent 2" w:uiPriority="67"/>
+    <w:lsdException w:name="Medium Grid 2 Accent 2" w:uiPriority="68"/>
+    <w:lsdException w:name="Medium Grid 3 Accent 2" w:uiPriority="69"/>
+    <w:lsdException w:name="Dark List Accent 2" w:uiPriority="70"/>
+    <w:lsdException w:name="Colorful Shading Accent 2" w:uiPriority="71"/>
+    <w:lsdException w:name="Colorful List Accent 2" w:uiPriority="72"/>
+    <w:lsdException w:name="Colorful Grid Accent 2" w:uiPriority="73"/>
+    <w:lsdException w:name="Light Shading Accent 3" w:uiPriority="60"/>
+    <w:lsdException w:name="Light List Accent 3" w:uiPriority="61"/>
+    <w:lsdException w:name="Light Grid Accent 3" w:uiPriority="62"/>
+    <w:lsdException w:name="Medium Shading 1 Accent 3" w:uiPriority="63"/>
+    <w:lsdException w:name="Medium Shading 2 Accent 3" w:uiPriority="64"/>
+    <w:lsdException w:name="Medium List 1 Accent 3" w:uiPriority="65"/>
+    <w:lsdException w:name="Medium List 2 Accent 3" w:uiPriority="66"/>
+    <w:lsdException w:name="Medium Grid 1 Accent 3" w:uiPriority="67"/>
+    <w:lsdException w:name="Medium Grid 2 Accent 3" w:uiPriority="68"/>
+    <w:lsdException w:name="Medium Grid 3 Accent 3" w:uiPriority="69"/>
+    <w:lsdException w:name="Dark List Accent 3" w:uiPriority="70"/>
+    <w:lsdException w:name="Colorful Shading Accent 3" w:uiPriority="71"/>
+    <w:lsdException w:name="Colorful List Accent 3" w:uiPriority="72"/>
+    <w:lsdException w:name="Colorful Grid Accent 3" w:uiPriority="73"/>
+    <w:lsdException w:name="Light Shading Accent 4" w:uiPriority="60"/>
+    <w:lsdException w:name="Light List Accent 4" w:uiPriority="61"/>
+    <w:lsdException w:name="Light Grid Accent 4" w:uiPriority="62"/>
+    <w:lsdException w:name="Medium Shading 1 Accent 4" w:uiPriority="63"/>
+    <w:lsdException w:name="Medium Shading 2 Accent 4" w:uiPriority="64"/>
+    <w:lsdException w:name="Medium List 1 Accent 4" w:uiPriority="65"/>
+    <w:lsdException w:name="Medium List 2 Accent 4" w:uiPriority="66"/>
+    <w:lsdException w:name="Medium Grid 1 Accent 4" w:uiPriority="67"/>
+    <w:lsdException w:name="Medium Grid 2 Accent 4" w:uiPriority="68"/>
+    <w:lsdException w:name="Medium Grid 3 Accent 4" w:uiPriority="69"/>
+    <w:lsdException w:name="Dark List Accent 4" w:uiPriority="70"/>
+    <w:lsdException w:name="Colorful Shading Accent 4" w:uiPriority="71"/>
+    <w:lsdException w:name="Colorful List Accent 4" w:uiPriority="72"/>
+    <w:lsdException w:name="Colorful Grid Accent 4" w:uiPriority="73"/>
+    <w:lsdException w:name="Light Shading Accent 5" w:uiPriority="60"/>
+    <w:lsdException w:name="Light List Accent 5" w:uiPriority="61"/>
+    <w:lsdException w:name="Light Grid Accent 5" w:uiPriority="62"/>
+    <w:lsdException w:name="Medium Shading 1 Accent 5" w:uiPriority="63"/>
+    <w:lsdException w:name="Medium Shading 2 Accent 5" w:uiPriority="64"/>
+    <w:lsdException w:name="Medium List 1 Accent 5" w:uiPriority="65"/>
+    <w:lsdException w:name="Medium List 2 Accent 5" w:uiPriority="66"/>
+    <w:lsdException w:name="Medium Grid 1 Accent 5" w:uiPriority="67"/>
+    <w:lsdException w:name="Medium Grid 2 Accent 5" w:uiPriority="68"/>
+    <w:lsdException w:name="Medium Grid 3 Accent 5" w:uiPriority="69"/>
+    <w:lsdException w:name="Dark List Accent 5" w:uiPriority="70"/>
+    <w:lsdException w:name="Colorful Shading Accent 5" w:uiPriority="71"/>
+    <w:lsdException w:name="Colorful List Accent 5" w:uiPriority="72"/>
+    <w:lsdException w:name="Colorful Grid Accent 5" w:uiPriority="73"/>
+    <w:lsdException w:name="Light Shading Accent 6" w:uiPriority="60"/>
+    <w:lsdException w:name="Light List Accent 6" w:uiPriority="61"/>
+    <w:lsdException w:name="Light Grid Accent 6" w:uiPriority="62"/>
+    <w:lsdException w:name="Medium Shading 1 Accent 6" w:uiPriority="63"/>
+    <w:lsdException w:name="Medium Shading 2 Accent 6" w:uiPriority="64"/>
+    <w:lsdException w:name="Medium List 1 Accent 6" w:uiPriority="65"/>
+    <w:lsdException w:name="Medium List 2 Accent 6" w:uiPriority="66"/>
+    <w:lsdException w:name="Medium Grid 1 Accent 6" w:uiPriority="67"/>
+    <w:lsdException w:name="Medium Grid 2 Accent 6" w:uiPriority="68"/>
+    <w:lsdException w:name="Medium Grid 3 Accent 6" w:uiPriority="69"/>
+    <w:lsdException w:name="Dark List Accent 6" w:uiPriority="70"/>
+    <w:lsdException w:name="Colorful Shading Accent 6" w:uiPriority="71"/>
+    <w:lsdException w:name="Colorful List Accent 6" w:uiPriority="72"/>
+    <w:lsdException w:name="Colorful Grid Accent 6" w:uiPriority="73"/>
+    <w:lsdException w:name="Subtle Emphasis" w:uiPriority="19" w:qFormat="1"/>
+    <w:lsdException w:name="Intense Emphasis" w:uiPriority="21" w:qFormat="1"/>
+    <w:lsdException w:name="Subtle Reference" w:uiPriority="31" w:qFormat="1"/>
+    <w:lsdException w:name="Intense Reference" w:uiPriority="32" w:qFormat="1"/>
+    <w:lsdException w:name="Book Title" w:uiPriority="33" w:qFormat="1"/>
+    <w:lsdException w:name="Bibliography" w:semiHidden="1" w:uiPriority="37" w:unhideWhenUsed="1"/>
+    <w:lsdException w:name="TOC Heading" w:semiHidden="1" w:uiPriority="39" w:unhideWhenUsed="1" w:qFormat="1"/>
+    <w:lsdException w:name="Plain Table 1" w:uiPriority="41"/>
+    <w:lsdException w:name="Plain Table 2" w:uiPriority="42"/>
+    <w:lsdException w:name="Plain Table 3" w:uiPriority="43"/>
+    <w:lsdException w:name="Plain Table 4" w:uiPriority="44"/>
+    <w:lsdException w:name="Plain Table 5" w:uiPriority="45"/>
+    <w:lsdException w:name="Grid Table Light" w:uiPriority="40"/>
+    <w:lsdException w:name="Grid Table 1 Light" w:uiPriority="46"/>
+    <w:lsdException w:name="Grid Table 2" w:uiPriority="47"/>
+    <w:lsdException w:name="Grid Table 3" w:uiPriority="48"/>
+    <w:lsdException w:name="Grid Table 4" w:uiPriority="49"/>
+    <w:lsdException w:name="Grid Table 5 Dark" w:uiPriority="50"/>
+    <w:lsdException w:name="Grid Table 6 Colorful" w:uiPriority="51"/>
+    <w:lsdException w:name="Grid Table 7 Colorful" w:uiPriority="52"/>
+    <w:lsdException w:name="Grid Table 1 Light Accent 1" w:uiPriority="46"/>
+    <w:lsdException w:name="Grid Table 2 Accent 1" w:uiPriority="47"/>
+    <w:lsdException w:name="Grid Table 3 Accent 1" w:uiPriority="48"/>
+    <w:lsdException w:name="Grid Table 4 Accent 1" w:uiPriority="49"/>
+    <w:lsdException w:name="Grid Table 5 Dark Accent 1" w:uiPriority="50"/>
+    <w:lsdException w:name="Grid Table 6 Colorful Accent 1" w:uiPriority="51"/>
+    <w:lsdException w:name="Grid Table 7 Colorful Accent 1" w:uiPriority="52"/>
+    <w:lsdException w:name="Grid Table 1 Light Accent 2" w:uiPriority="46"/>
+    <w:lsdException w:name="Grid Table 2 Accent 2" w:uiPriority="47"/>
+    <w:lsdException w:name="Grid Table 3 Accent 2" w:uiPriority="48"/>
+    <w:lsdException w:name="Grid Table 4 Accent 2" w:uiPriority="49"/>
+    <w:lsdException w:name="Grid Table 5 Dark Accent 2" w:uiPriority="50"/>
+    <w:lsdException w:name="Grid Table 6 Colorful Accent 2" w:uiPriority="51"/>
+    <w:lsdException w:name="Grid Table 7 Colorful Accent 2" w:uiPriority="52"/>
+    <w:lsdException w:name="Grid Table 1 Light Accent 3" w:uiPriority="46"/>
+    <w:lsdException w:name="Grid Table 2 Accent 3" w:uiPriority="47"/>
+    <w:lsdException w:name="Grid Table 3 Accent 3" w:uiPriority="48"/>
+    <w:lsdException w:name="Grid Table 4 Accent 3" w:uiPriority="49"/>
+    <w:lsdException w:name="Grid Table 5 Dark Accent 3" w:uiPriority="50"/>
+    <w:lsdException w:name="Grid Table 6 Colorful Accent 3" w:uiPriority="51"/>
+    <w:lsdException w:name="Grid Table 7 Colorful Accent 3" w:uiPriority="52"/>
+    <w:lsdException w:name="Grid Table 1 Light Accent 4" w:uiPriority="46"/>
+    <w:lsdException w:name="Grid Table 2 Accent 4" w:uiPriority="47"/>
+    <w:lsdException w:name="Grid Table 3 Accent 4" w:uiPriority="48"/>
+    <w:lsdException w:name="Grid Table 4 Accent 4" w:uiPriority="49"/>
+    <w:lsdException w:name="Grid Table 5 Dark Accent 4" w:uiPriority="50"/>
+    <w:lsdException w:name="Grid Table 6 Colorful Accent 4" w:uiPriority="51"/>
+    <w:lsdException w:name="Grid Table 7 Colorful Accent 4" w:uiPriority="52"/>
+    <w:lsdException w:name="Grid Table 1 Light Accent 5" w:uiPriority="46"/>
+    <w:lsdException w:name="Grid Table 2 Accent 5" w:uiPriority="47"/>
+    <w:lsdException w:name="Grid Table 3 Accent 5" w:uiPriority="48"/>
+    <w:lsdException w:name="Grid Table 4 Accent 5" w:uiPriority="49"/>
+    <w:lsdException w:name="Grid Table 5 Dark Accent 5" w:uiPriority="50"/>
+    <w:lsdException w:name="Grid Table 6 Colorful Accent 5" w:uiPriority="51"/>
+    <w:lsdException w:name="Grid Table 7 Colorful Accent 5" w:uiPriority="52"/>
+    <w:lsdException w:name="Grid Table 1 Light Accent 6" w:uiPriority="46"/>
+    <w:lsdException w:name="Grid Table 2 Accent 6" w:uiPriority="47"/>
+    <w:lsdException w:name="Grid Table 3 Accent 6" w:uiPriority="48"/>
+    <w:lsdException w:name="Grid Table 4 Accent 6" w:uiPriority="49"/>
+    <w:lsdException w:name="Grid Table 5 Dark Accent 6" w:uiPriority="50"/>
+    <w:lsdException w:name="Grid Table 6 Colorful Accent 6" w:uiPriority="51"/>
+    <w:lsdException w:name="Grid Table 7 Colorful Accent 6" w:uiPriority="52"/>
+    <w:lsdException w:name="List Table 1 Light" w:uiPriority="46"/>
+    <w:lsdException w:name="List Table 2" w:uiPriority="47"/>
+    <w:lsdException w:name="List Table 3" w:uiPriority="48"/>
+    <w:lsdException w:name="List Table 4" w:uiPriority="49"/>
+    <w:lsdException w:name="List Table 5 Dark" w:uiPriority="50"/>
+    <w:lsdException w:name="List Table 6 Colorful" w:uiPriority="51"/>
+    <w:lsdException w:name="List Table 7 Colorful" w:uiPriority="52"/>
+    <w:lsdException w:name="List Table 1 Light Accent 1" w:uiPriority="46"/>
+    <w:lsdException w:name="List Table 2 Accent 1" w:uiPriority="47"/>
+    <w:lsdException w:name="List Table 3 Accent 1" w:uiPriority="48"/>
+    <w:lsdException w:name="List Table 4 Accent 1" w:uiPriority="49"/>
+    <w:lsdException w:name="List Table 5 Dark Accent 1" w:uiPriority="50"/>
+    <w:lsdException w:name="List Table 6 Colorful Accent 1" w:uiPriority="51"/>
+    <w:lsdException w:name="List Table 7 Colorful Accent 1" w:uiPriority="52"/>
+    <w:lsdException w:name="List Table 1 Light Accent 2" w:uiPriority="46"/>
+    <w:lsdException w:name="List Table 2 Accent 2" w:uiPriority="47"/>
+    <w:lsdException w:name="List Table 3 Accent 2" w:uiPriority="48"/>
+    <w:lsdException w:name="List Table 4 Accent 2" w:uiPriority="49"/>
+    <w:lsdException w:name="List Table 5 Dark Accent 2" w:uiPriority="50"/>
+    <w:lsdException w:name="List Table 6 Colorful Accent 2" w:uiPriority="51"/>
+    <w:lsdException w:name="List Table 7 Colorful Accent 2" w:uiPriority="52"/>
+    <w:lsdException w:name="List Table 1 Light Accent 3" w:uiPriority="46"/>
+    <w:lsdException w:name="List Table 2 Accent 3" w:uiPriority="47"/>
+    <w:lsdException w:name="List Table 3 Accent 3" w:uiPriority="48"/>
+    <w:lsdException w:name="List Table 4 Accent 3" w:uiPriority="49"/>
+    <w:lsdException w:name="List Table 5 Dark Accent 3" w:uiPriority="50"/>
+    <w:lsdException w:name="List Table 6 Colorful Accent 3" w:uiPriority="51"/>
+    <w:lsdException w:name="List Table 7 Colorful Accent 3" w:uiPriority="52"/>
+    <w:lsdException w:name="List Table 1 Light Accent 4" w:uiPriority="46"/>
+    <w:lsdException w:name="List Table 2 Accent 4" w:uiPriority="47"/>
+    <w:lsdException w:name="List Table 3 Accent 4" w:uiPriority="48"/>
+    <w:lsdException w:name="List Table 4 Accent 4" w:uiPriority="49"/>
+    <w:lsdException w:name="List Table 5 Dark Accent 4" w:uiPriority="50"/>
+    <w:lsdException w:name="List Table 6 Colorful Accent 4" w:uiPriority="51"/>
+    <w:lsdException w:name="List Table 7 Colorful Accent 4" w:uiPriority="52"/>
+    <w:lsdException w:name="List Table 1 Light Accent 5" w:uiPriority="46"/>
+    <w:lsdException w:name="List Table 2 Accent 5" w:uiPriority="47"/>
+    <w:lsdException w:name="List Table 3 Accent 5" w:uiPriority="48"/>
+    <w:lsdException w:name="List Table 4 Accent 5" w:uiPriority="49"/>
+    <w:lsdException w:name="List Table 5 Dark Accent 5" w:uiPriority="50"/>
+    <w:lsdException w:name="List Table 6 Colorful Accent 5" w:uiPriority="51"/>
+    <w:lsdException w:name="List Table 7 Colorful Accent 5" w:uiPriority="52"/>
+    <w:lsdException w:name="List Table 1 Light Accent 6" w:uiPriority="46"/>
+    <w:lsdException w:name="List Table 2 Accent 6" w:uiPriority="47"/>
+    <w:lsdException w:name="List Table 3 Accent 6" w:uiPriority="48"/>
+    <w:lsdException w:name="List Table 4 Accent 6" w:uiPriority="49"/>
+    <w:lsdException w:name="List Table 5 Dark Accent 6" w:uiPriority="50"/>
+    <w:lsdException w:name="List Table 6 Colorful Accent 6" w:uiPriority="51"/>
+    <w:lsdException w:name="List Table 7 Colorful Accent 6" w:uiPriority="52"/>
+    <w:lsdException w:name="Mention" w:semiHidden="1" w:unhideWhenUsed="1"/>
+    <w:lsdException w:name="Smart Hyperlink" w:semiHidden="1" w:unhideWhenUsed="1"/>
+    <w:lsdException w:name="Hashtag" w:semiHidden="1" w:unhideWhenUsed="1"/>
+    <w:lsdException w:name="Unresolved Mention" w:semiHidden="1" w:unhideWhenUsed="1"/>
   </w:latentStyles>
   <w:style w:type="paragraph" w:default="1" w:styleId="a">
     <w:name w:val="Normal"/>
@@ -9817,7 +10329,7 @@
   <w:style w:type="paragraph" w:styleId="a3">
     <w:name w:val="header"/>
     <w:basedOn w:val="a"/>
-    <w:link w:val="Char"/>
+    <w:link w:val="a4"/>
     <w:uiPriority w:val="99"/>
     <w:unhideWhenUsed/>
     <w:rsid w:val="007F6453"/>
@@ -9837,8 +10349,8 @@
       <w:szCs w:val="18"/>
     </w:rPr>
   </w:style>
-  <w:style w:type="character" w:customStyle="1" w:styleId="Char">
-    <w:name w:val="页眉 Char"/>
+  <w:style w:type="character" w:customStyle="1" w:styleId="a4">
+    <w:name w:val="页眉 字符"/>
     <w:basedOn w:val="a0"/>
     <w:link w:val="a3"/>
     <w:uiPriority w:val="99"/>
@@ -9848,10 +10360,10 @@
       <w:szCs w:val="18"/>
     </w:rPr>
   </w:style>
-  <w:style w:type="paragraph" w:styleId="a4">
+  <w:style w:type="paragraph" w:styleId="a5">
     <w:name w:val="footer"/>
     <w:basedOn w:val="a"/>
-    <w:link w:val="Char0"/>
+    <w:link w:val="a6"/>
     <w:uiPriority w:val="99"/>
     <w:unhideWhenUsed/>
     <w:rsid w:val="007F6453"/>
@@ -9868,10 +10380,10 @@
       <w:szCs w:val="18"/>
     </w:rPr>
   </w:style>
-  <w:style w:type="character" w:customStyle="1" w:styleId="Char0">
-    <w:name w:val="页脚 Char"/>
+  <w:style w:type="character" w:customStyle="1" w:styleId="a6">
+    <w:name w:val="页脚 字符"/>
     <w:basedOn w:val="a0"/>
-    <w:link w:val="a4"/>
+    <w:link w:val="a5"/>
     <w:uiPriority w:val="99"/>
     <w:rsid w:val="007F6453"/>
     <w:rPr>
@@ -9879,7 +10391,7 @@
       <w:szCs w:val="18"/>
     </w:rPr>
   </w:style>
-  <w:style w:type="paragraph" w:styleId="a5">
+  <w:style w:type="paragraph" w:styleId="a7">
     <w:name w:val="List Paragraph"/>
     <w:basedOn w:val="a"/>
     <w:uiPriority w:val="34"/>
@@ -9889,10 +10401,10 @@
       <w:ind w:firstLineChars="200" w:firstLine="420"/>
     </w:pPr>
   </w:style>
-  <w:style w:type="paragraph" w:styleId="a6">
+  <w:style w:type="paragraph" w:styleId="a8">
     <w:name w:val="Balloon Text"/>
     <w:basedOn w:val="a"/>
-    <w:link w:val="Char1"/>
+    <w:link w:val="a9"/>
     <w:uiPriority w:val="99"/>
     <w:semiHidden/>
     <w:unhideWhenUsed/>
@@ -9902,307 +10414,10 @@
       <w:szCs w:val="18"/>
     </w:rPr>
   </w:style>
-  <w:style w:type="character" w:customStyle="1" w:styleId="Char1">
-    <w:name w:val="批注框文本 Char"/>
+  <w:style w:type="character" w:customStyle="1" w:styleId="a9">
+    <w:name w:val="批注框文本 字符"/>
     <w:basedOn w:val="a0"/>
-    <w:link w:val="a6"/>
-    <w:uiPriority w:val="99"/>
-    <w:semiHidden/>
-    <w:rsid w:val="00B0431F"/>
-    <w:rPr>
-      <w:rFonts w:ascii="Times New Roman" w:eastAsia="宋体" w:hAnsi="Times New Roman" w:cs="Times New Roman"/>
-      <w:sz w:val="18"/>
-      <w:szCs w:val="18"/>
-    </w:rPr>
-  </w:style>
-</w:styles>
-</file>
-
-<file path=word/stylesWithEffects.xml><?xml version="1.0" encoding="utf-8"?>
-<w:styles xmlns:wpc="http://schemas.microsoft.com/office/word/2010/wordprocessingCanvas" xmlns:mc="http://schemas.openxmlformats.org/markup-compatibility/2006" xmlns:o="urn:schemas-microsoft-com:office:office" xmlns:r="http://schemas.openxmlformats.org/officeDocument/2006/relationships" xmlns:m="http://schemas.openxmlformats.org/officeDocument/2006/math" xmlns:v="urn:schemas-microsoft-com:vml" xmlns:wp14="http://schemas.microsoft.com/office/word/2010/wordprocessingDrawing" xmlns:wp="http://schemas.openxmlformats.org/drawingml/2006/wordprocessingDrawing" xmlns:w10="urn:schemas-microsoft-com:office:word" xmlns:w="http://schemas.openxmlformats.org/wordprocessingml/2006/main" xmlns:w14="http://schemas.microsoft.com/office/word/2010/wordml" xmlns:wpg="http://schemas.microsoft.com/office/word/2010/wordprocessingGroup" xmlns:wpi="http://schemas.microsoft.com/office/word/2010/wordprocessingInk" xmlns:wne="http://schemas.microsoft.com/office/word/2006/wordml" xmlns:wps="http://schemas.microsoft.com/office/word/2010/wordprocessingShape" mc:Ignorable="w14 wp14">
-  <w:docDefaults>
-    <w:rPrDefault>
-      <w:rPr>
-        <w:rFonts w:asciiTheme="minorHAnsi" w:eastAsiaTheme="minorEastAsia" w:hAnsiTheme="minorHAnsi" w:cstheme="minorBidi"/>
-        <w:kern w:val="2"/>
-        <w:sz w:val="21"/>
-        <w:szCs w:val="22"/>
-        <w:lang w:val="en-US" w:eastAsia="zh-CN" w:bidi="ar-SA"/>
-      </w:rPr>
-    </w:rPrDefault>
-    <w:pPrDefault/>
-  </w:docDefaults>
-  <w:latentStyles w:defLockedState="0" w:defUIPriority="99" w:defSemiHidden="1" w:defUnhideWhenUsed="1" w:defQFormat="0" w:count="267">
-    <w:lsdException w:name="Normal" w:semiHidden="0" w:uiPriority="0" w:unhideWhenUsed="0" w:qFormat="1"/>
-    <w:lsdException w:name="heading 1" w:semiHidden="0" w:uiPriority="9" w:unhideWhenUsed="0" w:qFormat="1"/>
-    <w:lsdException w:name="heading 2" w:uiPriority="9" w:qFormat="1"/>
-    <w:lsdException w:name="heading 3" w:uiPriority="9" w:qFormat="1"/>
-    <w:lsdException w:name="heading 4" w:uiPriority="9" w:qFormat="1"/>
-    <w:lsdException w:name="heading 5" w:uiPriority="9" w:qFormat="1"/>
-    <w:lsdException w:name="heading 6" w:uiPriority="9" w:qFormat="1"/>
-    <w:lsdException w:name="heading 7" w:uiPriority="9" w:qFormat="1"/>
-    <w:lsdException w:name="heading 8" w:uiPriority="9" w:qFormat="1"/>
-    <w:lsdException w:name="heading 9" w:uiPriority="9" w:qFormat="1"/>
-    <w:lsdException w:name="toc 1" w:uiPriority="39"/>
-    <w:lsdException w:name="toc 2" w:uiPriority="39"/>
-    <w:lsdException w:name="toc 3" w:uiPriority="39"/>
-    <w:lsdException w:name="toc 4" w:uiPriority="39"/>
-    <w:lsdException w:name="toc 5" w:uiPriority="39"/>
-    <w:lsdException w:name="toc 6" w:uiPriority="39"/>
-    <w:lsdException w:name="toc 7" w:uiPriority="39"/>
-    <w:lsdException w:name="toc 8" w:uiPriority="39"/>
-    <w:lsdException w:name="toc 9" w:uiPriority="39"/>
-    <w:lsdException w:name="caption" w:uiPriority="35" w:qFormat="1"/>
-    <w:lsdException w:name="Title" w:semiHidden="0" w:uiPriority="10" w:unhideWhenUsed="0" w:qFormat="1"/>
-    <w:lsdException w:name="Default Paragraph Font" w:uiPriority="1"/>
-    <w:lsdException w:name="Subtitle" w:semiHidden="0" w:uiPriority="11" w:unhideWhenUsed="0" w:qFormat="1"/>
-    <w:lsdException w:name="Strong" w:semiHidden="0" w:uiPriority="22" w:unhideWhenUsed="0" w:qFormat="1"/>
-    <w:lsdException w:name="Emphasis" w:semiHidden="0" w:uiPriority="20" w:unhideWhenUsed="0" w:qFormat="1"/>
-    <w:lsdException w:name="Table Grid" w:semiHidden="0" w:uiPriority="39" w:unhideWhenUsed="0"/>
-    <w:lsdException w:name="Placeholder Text" w:unhideWhenUsed="0"/>
-    <w:lsdException w:name="No Spacing" w:semiHidden="0" w:uiPriority="1" w:unhideWhenUsed="0" w:qFormat="1"/>
-    <w:lsdException w:name="Light Shading" w:semiHidden="0" w:uiPriority="60" w:unhideWhenUsed="0"/>
-    <w:lsdException w:name="Light List" w:semiHidden="0" w:uiPriority="61" w:unhideWhenUsed="0"/>
-    <w:lsdException w:name="Light Grid" w:semiHidden="0" w:uiPriority="62" w:unhideWhenUsed="0"/>
-    <w:lsdException w:name="Medium Shading 1" w:semiHidden="0" w:uiPriority="63" w:unhideWhenUsed="0"/>
-    <w:lsdException w:name="Medium Shading 2" w:semiHidden="0" w:uiPriority="64" w:unhideWhenUsed="0"/>
-    <w:lsdException w:name="Medium List 1" w:semiHidden="0" w:uiPriority="65" w:unhideWhenUsed="0"/>
-    <w:lsdException w:name="Medium List 2" w:semiHidden="0" w:uiPriority="66" w:unhideWhenUsed="0"/>
-    <w:lsdException w:name="Medium Grid 1" w:semiHidden="0" w:uiPriority="67" w:unhideWhenUsed="0"/>
-    <w:lsdException w:name="Medium Grid 2" w:semiHidden="0" w:uiPriority="68" w:unhideWhenUsed="0"/>
-    <w:lsdException w:name="Medium Grid 3" w:semiHidden="0" w:uiPriority="69" w:unhideWhenUsed="0"/>
-    <w:lsdException w:name="Dark List" w:semiHidden="0" w:uiPriority="70" w:unhideWhenUsed="0"/>
-    <w:lsdException w:name="Colorful Shading" w:semiHidden="0" w:uiPriority="71" w:unhideWhenUsed="0"/>
-    <w:lsdException w:name="Colorful List" w:semiHidden="0" w:uiPriority="72" w:unhideWhenUsed="0"/>
-    <w:lsdException w:name="Colorful Grid" w:semiHidden="0" w:uiPriority="73" w:unhideWhenUsed="0"/>
-    <w:lsdException w:name="Light Shading Accent 1" w:semiHidden="0" w:uiPriority="60" w:unhideWhenUsed="0"/>
-    <w:lsdException w:name="Light List Accent 1" w:semiHidden="0" w:uiPriority="61" w:unhideWhenUsed="0"/>
-    <w:lsdException w:name="Light Grid Accent 1" w:semiHidden="0" w:uiPriority="62" w:unhideWhenUsed="0"/>
-    <w:lsdException w:name="Medium Shading 1 Accent 1" w:semiHidden="0" w:uiPriority="63" w:unhideWhenUsed="0"/>
-    <w:lsdException w:name="Medium Shading 2 Accent 1" w:semiHidden="0" w:uiPriority="64" w:unhideWhenUsed="0"/>
-    <w:lsdException w:name="Medium List 1 Accent 1" w:semiHidden="0" w:uiPriority="65" w:unhideWhenUsed="0"/>
-    <w:lsdException w:name="Revision" w:unhideWhenUsed="0"/>
-    <w:lsdException w:name="List Paragraph" w:semiHidden="0" w:uiPriority="34" w:unhideWhenUsed="0" w:qFormat="1"/>
-    <w:lsdException w:name="Quote" w:semiHidden="0" w:uiPriority="29" w:unhideWhenUsed="0" w:qFormat="1"/>
-    <w:lsdException w:name="Intense Quote" w:semiHidden="0" w:uiPriority="30" w:unhideWhenUsed="0" w:qFormat="1"/>
-    <w:lsdException w:name="Medium List 2 Accent 1" w:semiHidden="0" w:uiPriority="66" w:unhideWhenUsed="0"/>
-    <w:lsdException w:name="Medium Grid 1 Accent 1" w:semiHidden="0" w:uiPriority="67" w:unhideWhenUsed="0"/>
-    <w:lsdException w:name="Medium Grid 2 Accent 1" w:semiHidden="0" w:uiPriority="68" w:unhideWhenUsed="0"/>
-    <w:lsdException w:name="Medium Grid 3 Accent 1" w:semiHidden="0" w:uiPriority="69" w:unhideWhenUsed="0"/>
-    <w:lsdException w:name="Dark List Accent 1" w:semiHidden="0" w:uiPriority="70" w:unhideWhenUsed="0"/>
-    <w:lsdException w:name="Colorful Shading Accent 1" w:semiHidden="0" w:uiPriority="71" w:unhideWhenUsed="0"/>
-    <w:lsdException w:name="Colorful List Accent 1" w:semiHidden="0" w:uiPriority="72" w:unhideWhenUsed="0"/>
-    <w:lsdException w:name="Colorful Grid Accent 1" w:semiHidden="0" w:uiPriority="73" w:unhideWhenUsed="0"/>
-    <w:lsdException w:name="Light Shading Accent 2" w:semiHidden="0" w:uiPriority="60" w:unhideWhenUsed="0"/>
-    <w:lsdException w:name="Light List Accent 2" w:semiHidden="0" w:uiPriority="61" w:unhideWhenUsed="0"/>
-    <w:lsdException w:name="Light Grid Accent 2" w:semiHidden="0" w:uiPriority="62" w:unhideWhenUsed="0"/>
-    <w:lsdException w:name="Medium Shading 1 Accent 2" w:semiHidden="0" w:uiPriority="63" w:unhideWhenUsed="0"/>
-    <w:lsdException w:name="Medium Shading 2 Accent 2" w:semiHidden="0" w:uiPriority="64" w:unhideWhenUsed="0"/>
-    <w:lsdException w:name="Medium List 1 Accent 2" w:semiHidden="0" w:uiPriority="65" w:unhideWhenUsed="0"/>
-    <w:lsdException w:name="Medium List 2 Accent 2" w:semiHidden="0" w:uiPriority="66" w:unhideWhenUsed="0"/>
-    <w:lsdException w:name="Medium Grid 1 Accent 2" w:semiHidden="0" w:uiPriority="67" w:unhideWhenUsed="0"/>
-    <w:lsdException w:name="Medium Grid 2 Accent 2" w:semiHidden="0" w:uiPriority="68" w:unhideWhenUsed="0"/>
-    <w:lsdException w:name="Medium Grid 3 Accent 2" w:semiHidden="0" w:uiPriority="69" w:unhideWhenUsed="0"/>
-    <w:lsdException w:name="Dark List Accent 2" w:semiHidden="0" w:uiPriority="70" w:unhideWhenUsed="0"/>
-    <w:lsdException w:name="Colorful Shading Accent 2" w:semiHidden="0" w:uiPriority="71" w:unhideWhenUsed="0"/>
-    <w:lsdException w:name="Colorful List Accent 2" w:semiHidden="0" w:uiPriority="72" w:unhideWhenUsed="0"/>
-    <w:lsdException w:name="Colorful Grid Accent 2" w:semiHidden="0" w:uiPriority="73" w:unhideWhenUsed="0"/>
-    <w:lsdException w:name="Light Shading Accent 3" w:semiHidden="0" w:uiPriority="60" w:unhideWhenUsed="0"/>
-    <w:lsdException w:name="Light List Accent 3" w:semiHidden="0" w:uiPriority="61" w:unhideWhenUsed="0"/>
-    <w:lsdException w:name="Light Grid Accent 3" w:semiHidden="0" w:uiPriority="62" w:unhideWhenUsed="0"/>
-    <w:lsdException w:name="Medium Shading 1 Accent 3" w:semiHidden="0" w:uiPriority="63" w:unhideWhenUsed="0"/>
-    <w:lsdException w:name="Medium Shading 2 Accent 3" w:semiHidden="0" w:uiPriority="64" w:unhideWhenUsed="0"/>
-    <w:lsdException w:name="Medium List 1 Accent 3" w:semiHidden="0" w:uiPriority="65" w:unhideWhenUsed="0"/>
-    <w:lsdException w:name="Medium List 2 Accent 3" w:semiHidden="0" w:uiPriority="66" w:unhideWhenUsed="0"/>
-    <w:lsdException w:name="Medium Grid 1 Accent 3" w:semiHidden="0" w:uiPriority="67" w:unhideWhenUsed="0"/>
-    <w:lsdException w:name="Medium Grid 2 Accent 3" w:semiHidden="0" w:uiPriority="68" w:unhideWhenUsed="0"/>
-    <w:lsdException w:name="Medium Grid 3 Accent 3" w:semiHidden="0" w:uiPriority="69" w:unhideWhenUsed="0"/>
-    <w:lsdException w:name="Dark List Accent 3" w:semiHidden="0" w:uiPriority="70" w:unhideWhenUsed="0"/>
-    <w:lsdException w:name="Colorful Shading Accent 3" w:semiHidden="0" w:uiPriority="71" w:unhideWhenUsed="0"/>
-    <w:lsdException w:name="Colorful List Accent 3" w:semiHidden="0" w:uiPriority="72" w:unhideWhenUsed="0"/>
-    <w:lsdException w:name="Colorful Grid Accent 3" w:semiHidden="0" w:uiPriority="73" w:unhideWhenUsed="0"/>
-    <w:lsdException w:name="Light Shading Accent 4" w:semiHidden="0" w:uiPriority="60" w:unhideWhenUsed="0"/>
-    <w:lsdException w:name="Light List Accent 4" w:semiHidden="0" w:uiPriority="61" w:unhideWhenUsed="0"/>
-    <w:lsdException w:name="Light Grid Accent 4" w:semiHidden="0" w:uiPriority="62" w:unhideWhenUsed="0"/>
-    <w:lsdException w:name="Medium Shading 1 Accent 4" w:semiHidden="0" w:uiPriority="63" w:unhideWhenUsed="0"/>
-    <w:lsdException w:name="Medium Shading 2 Accent 4" w:semiHidden="0" w:uiPriority="64" w:unhideWhenUsed="0"/>
-    <w:lsdException w:name="Medium List 1 Accent 4" w:semiHidden="0" w:uiPriority="65" w:unhideWhenUsed="0"/>
-    <w:lsdException w:name="Medium List 2 Accent 4" w:semiHidden="0" w:uiPriority="66" w:unhideWhenUsed="0"/>
-    <w:lsdException w:name="Medium Grid 1 Accent 4" w:semiHidden="0" w:uiPriority="67" w:unhideWhenUsed="0"/>
-    <w:lsdException w:name="Medium Grid 2 Accent 4" w:semiHidden="0" w:uiPriority="68" w:unhideWhenUsed="0"/>
-    <w:lsdException w:name="Medium Grid 3 Accent 4" w:semiHidden="0" w:uiPriority="69" w:unhideWhenUsed="0"/>
-    <w:lsdException w:name="Dark List Accent 4" w:semiHidden="0" w:uiPriority="70" w:unhideWhenUsed="0"/>
-    <w:lsdException w:name="Colorful Shading Accent 4" w:semiHidden="0" w:uiPriority="71" w:unhideWhenUsed="0"/>
-    <w:lsdException w:name="Colorful List Accent 4" w:semiHidden="0" w:uiPriority="72" w:unhideWhenUsed="0"/>
-    <w:lsdException w:name="Colorful Grid Accent 4" w:semiHidden="0" w:uiPriority="73" w:unhideWhenUsed="0"/>
-    <w:lsdException w:name="Light Shading Accent 5" w:semiHidden="0" w:uiPriority="60" w:unhideWhenUsed="0"/>
-    <w:lsdException w:name="Light List Accent 5" w:semiHidden="0" w:uiPriority="61" w:unhideWhenUsed="0"/>
-    <w:lsdException w:name="Light Grid Accent 5" w:semiHidden="0" w:uiPriority="62" w:unhideWhenUsed="0"/>
-    <w:lsdException w:name="Medium Shading 1 Accent 5" w:semiHidden="0" w:uiPriority="63" w:unhideWhenUsed="0"/>
-    <w:lsdException w:name="Medium Shading 2 Accent 5" w:semiHidden="0" w:uiPriority="64" w:unhideWhenUsed="0"/>
-    <w:lsdException w:name="Medium List 1 Accent 5" w:semiHidden="0" w:uiPriority="65" w:unhideWhenUsed="0"/>
-    <w:lsdException w:name="Medium List 2 Accent 5" w:semiHidden="0" w:uiPriority="66" w:unhideWhenUsed="0"/>
-    <w:lsdException w:name="Medium Grid 1 Accent 5" w:semiHidden="0" w:uiPriority="67" w:unhideWhenUsed="0"/>
-    <w:lsdException w:name="Medium Grid 2 Accent 5" w:semiHidden="0" w:uiPriority="68" w:unhideWhenUsed="0"/>
-    <w:lsdException w:name="Medium Grid 3 Accent 5" w:semiHidden="0" w:uiPriority="69" w:unhideWhenUsed="0"/>
-    <w:lsdException w:name="Dark List Accent 5" w:semiHidden="0" w:uiPriority="70" w:unhideWhenUsed="0"/>
-    <w:lsdException w:name="Colorful Shading Accent 5" w:semiHidden="0" w:uiPriority="71" w:unhideWhenUsed="0"/>
-    <w:lsdException w:name="Colorful List Accent 5" w:semiHidden="0" w:uiPriority="72" w:unhideWhenUsed="0"/>
-    <w:lsdException w:name="Colorful Grid Accent 5" w:semiHidden="0" w:uiPriority="73" w:unhideWhenUsed="0"/>
-    <w:lsdException w:name="Light Shading Accent 6" w:semiHidden="0" w:uiPriority="60" w:unhideWhenUsed="0"/>
-    <w:lsdException w:name="Light List Accent 6" w:semiHidden="0" w:uiPriority="61" w:unhideWhenUsed="0"/>
-    <w:lsdException w:name="Light Grid Accent 6" w:semiHidden="0" w:uiPriority="62" w:unhideWhenUsed="0"/>
-    <w:lsdException w:name="Medium Shading 1 Accent 6" w:semiHidden="0" w:uiPriority="63" w:unhideWhenUsed="0"/>
-    <w:lsdException w:name="Medium Shading 2 Accent 6" w:semiHidden="0" w:uiPriority="64" w:unhideWhenUsed="0"/>
-    <w:lsdException w:name="Medium List 1 Accent 6" w:semiHidden="0" w:uiPriority="65" w:unhideWhenUsed="0"/>
-    <w:lsdException w:name="Medium List 2 Accent 6" w:semiHidden="0" w:uiPriority="66" w:unhideWhenUsed="0"/>
-    <w:lsdException w:name="Medium Grid 1 Accent 6" w:semiHidden="0" w:uiPriority="67" w:unhideWhenUsed="0"/>
-    <w:lsdException w:name="Medium Grid 2 Accent 6" w:semiHidden="0" w:uiPriority="68" w:unhideWhenUsed="0"/>
-    <w:lsdException w:name="Medium Grid 3 Accent 6" w:semiHidden="0" w:uiPriority="69" w:unhideWhenUsed="0"/>
-    <w:lsdException w:name="Dark List Accent 6" w:semiHidden="0" w:uiPriority="70" w:unhideWhenUsed="0"/>
-    <w:lsdException w:name="Colorful Shading Accent 6" w:semiHidden="0" w:uiPriority="71" w:unhideWhenUsed="0"/>
-    <w:lsdException w:name="Colorful List Accent 6" w:semiHidden="0" w:uiPriority="72" w:unhideWhenUsed="0"/>
-    <w:lsdException w:name="Colorful Grid Accent 6" w:semiHidden="0" w:uiPriority="73" w:unhideWhenUsed="0"/>
-    <w:lsdException w:name="Subtle Emphasis" w:semiHidden="0" w:uiPriority="19" w:unhideWhenUsed="0" w:qFormat="1"/>
-    <w:lsdException w:name="Intense Emphasis" w:semiHidden="0" w:uiPriority="21" w:unhideWhenUsed="0" w:qFormat="1"/>
-    <w:lsdException w:name="Subtle Reference" w:semiHidden="0" w:uiPriority="31" w:unhideWhenUsed="0" w:qFormat="1"/>
-    <w:lsdException w:name="Intense Reference" w:semiHidden="0" w:uiPriority="32" w:unhideWhenUsed="0" w:qFormat="1"/>
-    <w:lsdException w:name="Book Title" w:semiHidden="0" w:uiPriority="33" w:unhideWhenUsed="0" w:qFormat="1"/>
-    <w:lsdException w:name="Bibliography" w:uiPriority="37"/>
-    <w:lsdException w:name="TOC Heading" w:uiPriority="39" w:qFormat="1"/>
-  </w:latentStyles>
-  <w:style w:type="paragraph" w:default="1" w:styleId="a">
-    <w:name w:val="Normal"/>
-    <w:qFormat/>
-    <w:rsid w:val="007F6453"/>
-    <w:pPr>
-      <w:widowControl w:val="0"/>
-      <w:jc w:val="both"/>
-    </w:pPr>
-    <w:rPr>
-      <w:rFonts w:ascii="Times New Roman" w:eastAsia="宋体" w:hAnsi="Times New Roman" w:cs="Times New Roman"/>
-      <w:szCs w:val="24"/>
-    </w:rPr>
-  </w:style>
-  <w:style w:type="character" w:default="1" w:styleId="a0">
-    <w:name w:val="Default Paragraph Font"/>
-    <w:uiPriority w:val="1"/>
-    <w:semiHidden/>
-    <w:unhideWhenUsed/>
-  </w:style>
-  <w:style w:type="table" w:default="1" w:styleId="a1">
-    <w:name w:val="Normal Table"/>
-    <w:uiPriority w:val="99"/>
-    <w:semiHidden/>
-    <w:unhideWhenUsed/>
-    <w:tblPr>
-      <w:tblInd w:w="0" w:type="dxa"/>
-      <w:tblCellMar>
-        <w:top w:w="0" w:type="dxa"/>
-        <w:left w:w="108" w:type="dxa"/>
-        <w:bottom w:w="0" w:type="dxa"/>
-        <w:right w:w="108" w:type="dxa"/>
-      </w:tblCellMar>
-    </w:tblPr>
-  </w:style>
-  <w:style w:type="numbering" w:default="1" w:styleId="a2">
-    <w:name w:val="No List"/>
-    <w:uiPriority w:val="99"/>
-    <w:semiHidden/>
-    <w:unhideWhenUsed/>
-  </w:style>
-  <w:style w:type="paragraph" w:styleId="a3">
-    <w:name w:val="header"/>
-    <w:basedOn w:val="a"/>
-    <w:link w:val="Char"/>
-    <w:uiPriority w:val="99"/>
-    <w:unhideWhenUsed/>
-    <w:rsid w:val="007F6453"/>
-    <w:pPr>
-      <w:pBdr>
-        <w:bottom w:val="single" w:sz="6" w:space="1" w:color="auto"/>
-      </w:pBdr>
-      <w:tabs>
-        <w:tab w:val="center" w:pos="4153"/>
-        <w:tab w:val="right" w:pos="8306"/>
-      </w:tabs>
-      <w:snapToGrid w:val="0"/>
-      <w:jc w:val="center"/>
-    </w:pPr>
-    <w:rPr>
-      <w:sz w:val="18"/>
-      <w:szCs w:val="18"/>
-    </w:rPr>
-  </w:style>
-  <w:style w:type="character" w:customStyle="1" w:styleId="Char">
-    <w:name w:val="页眉 Char"/>
-    <w:basedOn w:val="a0"/>
-    <w:link w:val="a3"/>
-    <w:uiPriority w:val="99"/>
-    <w:rsid w:val="007F6453"/>
-    <w:rPr>
-      <w:sz w:val="18"/>
-      <w:szCs w:val="18"/>
-    </w:rPr>
-  </w:style>
-  <w:style w:type="paragraph" w:styleId="a4">
-    <w:name w:val="footer"/>
-    <w:basedOn w:val="a"/>
-    <w:link w:val="Char0"/>
-    <w:uiPriority w:val="99"/>
-    <w:unhideWhenUsed/>
-    <w:rsid w:val="007F6453"/>
-    <w:pPr>
-      <w:tabs>
-        <w:tab w:val="center" w:pos="4153"/>
-        <w:tab w:val="right" w:pos="8306"/>
-      </w:tabs>
-      <w:snapToGrid w:val="0"/>
-      <w:jc w:val="left"/>
-    </w:pPr>
-    <w:rPr>
-      <w:sz w:val="18"/>
-      <w:szCs w:val="18"/>
-    </w:rPr>
-  </w:style>
-  <w:style w:type="character" w:customStyle="1" w:styleId="Char0">
-    <w:name w:val="页脚 Char"/>
-    <w:basedOn w:val="a0"/>
-    <w:link w:val="a4"/>
-    <w:uiPriority w:val="99"/>
-    <w:rsid w:val="007F6453"/>
-    <w:rPr>
-      <w:sz w:val="18"/>
-      <w:szCs w:val="18"/>
-    </w:rPr>
-  </w:style>
-  <w:style w:type="paragraph" w:styleId="a5">
-    <w:name w:val="List Paragraph"/>
-    <w:basedOn w:val="a"/>
-    <w:uiPriority w:val="34"/>
-    <w:qFormat/>
-    <w:rsid w:val="003A4C62"/>
-    <w:pPr>
-      <w:ind w:firstLineChars="200" w:firstLine="420"/>
-    </w:pPr>
-  </w:style>
-  <w:style w:type="paragraph" w:styleId="a6">
-    <w:name w:val="Balloon Text"/>
-    <w:basedOn w:val="a"/>
-    <w:link w:val="Char1"/>
-    <w:uiPriority w:val="99"/>
-    <w:semiHidden/>
-    <w:unhideWhenUsed/>
-    <w:rsid w:val="00B0431F"/>
-    <w:rPr>
-      <w:sz w:val="18"/>
-      <w:szCs w:val="18"/>
-    </w:rPr>
-  </w:style>
-  <w:style w:type="character" w:customStyle="1" w:styleId="Char1">
-    <w:name w:val="批注框文本 Char"/>
-    <w:basedOn w:val="a0"/>
-    <w:link w:val="a6"/>
+    <w:link w:val="a8"/>
     <w:uiPriority w:val="99"/>
     <w:semiHidden/>
     <w:rsid w:val="00B0431F"/>
@@ -11193,7 +11408,7 @@
         <a:p>
           <a:r>
             <a:rPr lang="zh-CN" altLang="en-US"/>
-            <a:t>生成</a:t>
+            <a:t>统计并生成</a:t>
           </a:r>
           <a:r>
             <a:rPr lang="en-US" altLang="zh-CN"/>
@@ -11201,7 +11416,7 @@
           </a:r>
           <a:r>
             <a:rPr lang="zh-CN" altLang="en-US"/>
-            <a:t>统计表格</a:t>
+            <a:t>表格</a:t>
           </a:r>
         </a:p>
       </dgm:t>
@@ -11428,13 +11643,6 @@
         </dgm:presLayoutVars>
       </dgm:prSet>
       <dgm:spPr/>
-      <dgm:t>
-        <a:bodyPr/>
-        <a:lstStyle/>
-        <a:p>
-          <a:endParaRPr lang="zh-CN" altLang="en-US"/>
-        </a:p>
-      </dgm:t>
     </dgm:pt>
     <dgm:pt modelId="{835D477E-CEC9-4D3C-BA69-A703525FB4FC}" type="pres">
       <dgm:prSet presAssocID="{4E9B97D6-B176-4F1A-91CA-15077B9D1843}" presName="hierRoot1" presStyleCnt="0"/>
@@ -11470,13 +11678,6 @@
         </dgm:presLayoutVars>
       </dgm:prSet>
       <dgm:spPr/>
-      <dgm:t>
-        <a:bodyPr/>
-        <a:lstStyle/>
-        <a:p>
-          <a:endParaRPr lang="zh-CN" altLang="en-US"/>
-        </a:p>
-      </dgm:t>
     </dgm:pt>
     <dgm:pt modelId="{0E82D399-D827-4868-A12F-F3E4DB028F37}" type="pres">
       <dgm:prSet presAssocID="{4E9B97D6-B176-4F1A-91CA-15077B9D1843}" presName="hierChild2" presStyleCnt="0"/>
@@ -11485,13 +11686,6 @@
     <dgm:pt modelId="{BB17FBF3-F97F-4235-A30C-B8B1F48C6885}" type="pres">
       <dgm:prSet presAssocID="{B7B90F59-B999-43F2-B997-BD93CDBF66B2}" presName="Name10" presStyleLbl="parChTrans1D2" presStyleIdx="0" presStyleCnt="4"/>
       <dgm:spPr/>
-      <dgm:t>
-        <a:bodyPr/>
-        <a:lstStyle/>
-        <a:p>
-          <a:endParaRPr lang="zh-CN" altLang="en-US"/>
-        </a:p>
-      </dgm:t>
     </dgm:pt>
     <dgm:pt modelId="{6E855243-64D7-4A5A-A5C5-F021D7E4F141}" type="pres">
       <dgm:prSet presAssocID="{581C479B-F1FE-4F17-8A08-B3CC24AB7218}" presName="hierRoot2" presStyleCnt="0"/>
@@ -11512,13 +11706,6 @@
         </dgm:presLayoutVars>
       </dgm:prSet>
       <dgm:spPr/>
-      <dgm:t>
-        <a:bodyPr/>
-        <a:lstStyle/>
-        <a:p>
-          <a:endParaRPr lang="zh-CN" altLang="en-US"/>
-        </a:p>
-      </dgm:t>
     </dgm:pt>
     <dgm:pt modelId="{4D66B443-F222-4AD7-8870-5F8DCDFE9CC4}" type="pres">
       <dgm:prSet presAssocID="{581C479B-F1FE-4F17-8A08-B3CC24AB7218}" presName="hierChild3" presStyleCnt="0"/>
@@ -11527,13 +11714,6 @@
     <dgm:pt modelId="{A336481E-84F2-4526-A5A1-ADA6D01081FC}" type="pres">
       <dgm:prSet presAssocID="{4F77D7B3-A1F9-4408-BBB6-DA874B2671AC}" presName="Name17" presStyleLbl="parChTrans1D3" presStyleIdx="0" presStyleCnt="2"/>
       <dgm:spPr/>
-      <dgm:t>
-        <a:bodyPr/>
-        <a:lstStyle/>
-        <a:p>
-          <a:endParaRPr lang="zh-CN" altLang="en-US"/>
-        </a:p>
-      </dgm:t>
     </dgm:pt>
     <dgm:pt modelId="{0B9D0D0E-8270-4B5B-87AA-332D52FA7D3C}" type="pres">
       <dgm:prSet presAssocID="{FAE97FDD-2471-4B80-BB97-1C94531D2AAE}" presName="hierRoot3" presStyleCnt="0"/>
@@ -11561,13 +11741,6 @@
         </dgm:presLayoutVars>
       </dgm:prSet>
       <dgm:spPr/>
-      <dgm:t>
-        <a:bodyPr/>
-        <a:lstStyle/>
-        <a:p>
-          <a:endParaRPr lang="zh-CN" altLang="en-US"/>
-        </a:p>
-      </dgm:t>
     </dgm:pt>
     <dgm:pt modelId="{BC909495-2FAC-488F-BED8-CC9A43F613BE}" type="pres">
       <dgm:prSet presAssocID="{FAE97FDD-2471-4B80-BB97-1C94531D2AAE}" presName="hierChild4" presStyleCnt="0"/>
@@ -11576,13 +11749,6 @@
     <dgm:pt modelId="{78D544B1-29BD-480C-82C4-511300128AC0}" type="pres">
       <dgm:prSet presAssocID="{28AF0588-6D91-419B-8944-B21357ED6729}" presName="Name23" presStyleLbl="parChTrans1D4" presStyleIdx="0" presStyleCnt="4"/>
       <dgm:spPr/>
-      <dgm:t>
-        <a:bodyPr/>
-        <a:lstStyle/>
-        <a:p>
-          <a:endParaRPr lang="zh-CN" altLang="en-US"/>
-        </a:p>
-      </dgm:t>
     </dgm:pt>
     <dgm:pt modelId="{B1E7B32F-4E09-44B0-9EE5-757517782FBC}" type="pres">
       <dgm:prSet presAssocID="{7A737645-910B-4018-BC24-18F9C0BEEAEE}" presName="hierRoot4" presStyleCnt="0"/>
@@ -11603,13 +11769,6 @@
         </dgm:presLayoutVars>
       </dgm:prSet>
       <dgm:spPr/>
-      <dgm:t>
-        <a:bodyPr/>
-        <a:lstStyle/>
-        <a:p>
-          <a:endParaRPr lang="zh-CN" altLang="en-US"/>
-        </a:p>
-      </dgm:t>
     </dgm:pt>
     <dgm:pt modelId="{DDCE1B02-2657-466C-A8F4-4475515B4CE5}" type="pres">
       <dgm:prSet presAssocID="{7A737645-910B-4018-BC24-18F9C0BEEAEE}" presName="hierChild5" presStyleCnt="0"/>
@@ -11618,13 +11777,6 @@
     <dgm:pt modelId="{BBE5AD6E-4263-40B3-98F3-130075BB627B}" type="pres">
       <dgm:prSet presAssocID="{3754ECA7-131E-4FA0-99E7-5F6671D43B30}" presName="Name23" presStyleLbl="parChTrans1D4" presStyleIdx="1" presStyleCnt="4"/>
       <dgm:spPr/>
-      <dgm:t>
-        <a:bodyPr/>
-        <a:lstStyle/>
-        <a:p>
-          <a:endParaRPr lang="zh-CN" altLang="en-US"/>
-        </a:p>
-      </dgm:t>
     </dgm:pt>
     <dgm:pt modelId="{060DAF26-C681-4342-AFDA-E9F053468F73}" type="pres">
       <dgm:prSet presAssocID="{F4D69573-339A-4507-82E9-958B2DE70765}" presName="hierRoot4" presStyleCnt="0"/>
@@ -11645,13 +11797,6 @@
         </dgm:presLayoutVars>
       </dgm:prSet>
       <dgm:spPr/>
-      <dgm:t>
-        <a:bodyPr/>
-        <a:lstStyle/>
-        <a:p>
-          <a:endParaRPr lang="zh-CN" altLang="en-US"/>
-        </a:p>
-      </dgm:t>
     </dgm:pt>
     <dgm:pt modelId="{CBABA6CF-6FF8-4176-9E68-3BCDA520ACD8}" type="pres">
       <dgm:prSet presAssocID="{F4D69573-339A-4507-82E9-958B2DE70765}" presName="hierChild5" presStyleCnt="0"/>
@@ -11660,13 +11805,6 @@
     <dgm:pt modelId="{779313D4-D0A6-45F6-A847-5F3E639783F5}" type="pres">
       <dgm:prSet presAssocID="{5571B35B-C1B0-4A54-8573-861D1DC68113}" presName="Name23" presStyleLbl="parChTrans1D4" presStyleIdx="2" presStyleCnt="4"/>
       <dgm:spPr/>
-      <dgm:t>
-        <a:bodyPr/>
-        <a:lstStyle/>
-        <a:p>
-          <a:endParaRPr lang="zh-CN" altLang="en-US"/>
-        </a:p>
-      </dgm:t>
     </dgm:pt>
     <dgm:pt modelId="{EE5DB9EB-7158-4E24-A7C9-249AC9674BC1}" type="pres">
       <dgm:prSet presAssocID="{441AF0AF-5E56-4252-9A29-DC04704A24F0}" presName="hierRoot4" presStyleCnt="0"/>
@@ -11694,13 +11832,6 @@
         </dgm:presLayoutVars>
       </dgm:prSet>
       <dgm:spPr/>
-      <dgm:t>
-        <a:bodyPr/>
-        <a:lstStyle/>
-        <a:p>
-          <a:endParaRPr lang="zh-CN" altLang="en-US"/>
-        </a:p>
-      </dgm:t>
     </dgm:pt>
     <dgm:pt modelId="{94BB11D8-6DD2-4C8B-B048-477AE09D71B8}" type="pres">
       <dgm:prSet presAssocID="{441AF0AF-5E56-4252-9A29-DC04704A24F0}" presName="hierChild5" presStyleCnt="0"/>
@@ -11709,13 +11840,6 @@
     <dgm:pt modelId="{BE16219E-0BD2-4487-908B-B53F78FC2949}" type="pres">
       <dgm:prSet presAssocID="{F0599151-1492-4ED3-B21B-C3440C7BD9BE}" presName="Name23" presStyleLbl="parChTrans1D4" presStyleIdx="3" presStyleCnt="4"/>
       <dgm:spPr/>
-      <dgm:t>
-        <a:bodyPr/>
-        <a:lstStyle/>
-        <a:p>
-          <a:endParaRPr lang="zh-CN" altLang="en-US"/>
-        </a:p>
-      </dgm:t>
     </dgm:pt>
     <dgm:pt modelId="{AAF0A100-0848-43F8-8DB7-549326641192}" type="pres">
       <dgm:prSet presAssocID="{B2152CB2-5098-48A9-9BE0-0EACFCD44103}" presName="hierRoot4" presStyleCnt="0"/>
@@ -11736,13 +11860,6 @@
         </dgm:presLayoutVars>
       </dgm:prSet>
       <dgm:spPr/>
-      <dgm:t>
-        <a:bodyPr/>
-        <a:lstStyle/>
-        <a:p>
-          <a:endParaRPr lang="zh-CN" altLang="en-US"/>
-        </a:p>
-      </dgm:t>
     </dgm:pt>
     <dgm:pt modelId="{8FD0005A-5F26-484D-86EF-1C50BBFF4E15}" type="pres">
       <dgm:prSet presAssocID="{B2152CB2-5098-48A9-9BE0-0EACFCD44103}" presName="hierChild5" presStyleCnt="0"/>
@@ -11751,13 +11868,6 @@
     <dgm:pt modelId="{2465D421-FC11-4677-A4BC-115D163739B8}" type="pres">
       <dgm:prSet presAssocID="{2C51C21B-1622-4576-91B8-E5BA7FBD534F}" presName="Name10" presStyleLbl="parChTrans1D2" presStyleIdx="1" presStyleCnt="4"/>
       <dgm:spPr/>
-      <dgm:t>
-        <a:bodyPr/>
-        <a:lstStyle/>
-        <a:p>
-          <a:endParaRPr lang="zh-CN" altLang="en-US"/>
-        </a:p>
-      </dgm:t>
     </dgm:pt>
     <dgm:pt modelId="{59787669-866A-46FD-8AF3-D57017273591}" type="pres">
       <dgm:prSet presAssocID="{849C79A0-1CFA-428E-BD2C-09553D12523B}" presName="hierRoot2" presStyleCnt="0"/>
@@ -11778,13 +11888,6 @@
         </dgm:presLayoutVars>
       </dgm:prSet>
       <dgm:spPr/>
-      <dgm:t>
-        <a:bodyPr/>
-        <a:lstStyle/>
-        <a:p>
-          <a:endParaRPr lang="zh-CN" altLang="en-US"/>
-        </a:p>
-      </dgm:t>
     </dgm:pt>
     <dgm:pt modelId="{50AACF80-1432-4F20-9C01-CBA5F55A23A1}" type="pres">
       <dgm:prSet presAssocID="{849C79A0-1CFA-428E-BD2C-09553D12523B}" presName="hierChild3" presStyleCnt="0"/>
@@ -11793,13 +11896,6 @@
     <dgm:pt modelId="{6F3F62F2-DA0C-4CEA-B7A3-1DE24FDD6988}" type="pres">
       <dgm:prSet presAssocID="{79AD65CD-BED3-433C-8949-883C6017B8A4}" presName="Name17" presStyleLbl="parChTrans1D3" presStyleIdx="1" presStyleCnt="2"/>
       <dgm:spPr/>
-      <dgm:t>
-        <a:bodyPr/>
-        <a:lstStyle/>
-        <a:p>
-          <a:endParaRPr lang="zh-CN" altLang="en-US"/>
-        </a:p>
-      </dgm:t>
     </dgm:pt>
     <dgm:pt modelId="{CAE1581D-98B3-4B69-8F1F-53161596C87E}" type="pres">
       <dgm:prSet presAssocID="{B022BB71-EE7F-42F4-90AF-FA45A29401C0}" presName="hierRoot3" presStyleCnt="0"/>
@@ -11835,13 +11931,6 @@
         </dgm:presLayoutVars>
       </dgm:prSet>
       <dgm:spPr/>
-      <dgm:t>
-        <a:bodyPr/>
-        <a:lstStyle/>
-        <a:p>
-          <a:endParaRPr lang="zh-CN" altLang="en-US"/>
-        </a:p>
-      </dgm:t>
     </dgm:pt>
     <dgm:pt modelId="{FEEE0435-27EF-4E83-B3F7-F17F5B0C68F8}" type="pres">
       <dgm:prSet presAssocID="{B022BB71-EE7F-42F4-90AF-FA45A29401C0}" presName="hierChild4" presStyleCnt="0"/>
@@ -11850,13 +11939,6 @@
     <dgm:pt modelId="{BA5BEA95-F0AA-412A-AC34-DBF4A63987E0}" type="pres">
       <dgm:prSet presAssocID="{548F551A-47FD-4B2B-A04C-968D857F4833}" presName="Name10" presStyleLbl="parChTrans1D2" presStyleIdx="2" presStyleCnt="4"/>
       <dgm:spPr/>
-      <dgm:t>
-        <a:bodyPr/>
-        <a:lstStyle/>
-        <a:p>
-          <a:endParaRPr lang="zh-CN" altLang="en-US"/>
-        </a:p>
-      </dgm:t>
     </dgm:pt>
     <dgm:pt modelId="{0B146491-1657-42CC-B5DA-82803AD113C4}" type="pres">
       <dgm:prSet presAssocID="{958452B9-4064-46C7-BAC7-C91E54E25FE1}" presName="hierRoot2" presStyleCnt="0"/>
@@ -11877,13 +11959,6 @@
         </dgm:presLayoutVars>
       </dgm:prSet>
       <dgm:spPr/>
-      <dgm:t>
-        <a:bodyPr/>
-        <a:lstStyle/>
-        <a:p>
-          <a:endParaRPr lang="zh-CN" altLang="en-US"/>
-        </a:p>
-      </dgm:t>
     </dgm:pt>
     <dgm:pt modelId="{6795A022-124E-43ED-B6D1-CE07D3E90574}" type="pres">
       <dgm:prSet presAssocID="{958452B9-4064-46C7-BAC7-C91E54E25FE1}" presName="hierChild3" presStyleCnt="0"/>
@@ -11892,13 +11967,6 @@
     <dgm:pt modelId="{3844CAC1-D7ED-4F7B-8633-970EAAA83218}" type="pres">
       <dgm:prSet presAssocID="{891681DA-DA0E-4FE1-81C1-B1D26F86FAC4}" presName="Name10" presStyleLbl="parChTrans1D2" presStyleIdx="3" presStyleCnt="4"/>
       <dgm:spPr/>
-      <dgm:t>
-        <a:bodyPr/>
-        <a:lstStyle/>
-        <a:p>
-          <a:endParaRPr lang="zh-CN" altLang="en-US"/>
-        </a:p>
-      </dgm:t>
     </dgm:pt>
     <dgm:pt modelId="{EF94ED8C-43AD-449D-929A-A2DC1DFDD61D}" type="pres">
       <dgm:prSet presAssocID="{026DEECB-52ED-48F9-BCAD-F03C8B169C4E}" presName="hierRoot2" presStyleCnt="0"/>
@@ -11919,13 +11987,6 @@
         </dgm:presLayoutVars>
       </dgm:prSet>
       <dgm:spPr/>
-      <dgm:t>
-        <a:bodyPr/>
-        <a:lstStyle/>
-        <a:p>
-          <a:endParaRPr lang="zh-CN" altLang="en-US"/>
-        </a:p>
-      </dgm:t>
     </dgm:pt>
     <dgm:pt modelId="{562DCE30-3503-48DE-BCEE-21536FD61007}" type="pres">
       <dgm:prSet presAssocID="{026DEECB-52ED-48F9-BCAD-F03C8B169C4E}" presName="hierChild3" presStyleCnt="0"/>
@@ -11933,39 +11994,39 @@
     </dgm:pt>
   </dgm:ptLst>
   <dgm:cxnLst>
+    <dgm:cxn modelId="{D5DDFE0D-092E-4D19-AEBA-8FB13F912982}" type="presOf" srcId="{F4D69573-339A-4507-82E9-958B2DE70765}" destId="{68EAE265-E7F9-48EC-BB1E-E0FAAB5A42C1}" srcOrd="0" destOrd="0" presId="urn:microsoft.com/office/officeart/2005/8/layout/hierarchy1"/>
+    <dgm:cxn modelId="{B76FFE13-7798-47B7-ABBA-21C8EDB0BB50}" type="presOf" srcId="{F0599151-1492-4ED3-B21B-C3440C7BD9BE}" destId="{BE16219E-0BD2-4487-908B-B53F78FC2949}" srcOrd="0" destOrd="0" presId="urn:microsoft.com/office/officeart/2005/8/layout/hierarchy1"/>
+    <dgm:cxn modelId="{BBF75B18-852E-470B-B190-C8884A506276}" type="presOf" srcId="{7A737645-910B-4018-BC24-18F9C0BEEAEE}" destId="{925A9F3D-A488-4A9E-9EAA-241096C62FAD}" srcOrd="0" destOrd="0" presId="urn:microsoft.com/office/officeart/2005/8/layout/hierarchy1"/>
+    <dgm:cxn modelId="{2D2FA621-91BB-437C-87DF-7DFDD7560921}" type="presOf" srcId="{891681DA-DA0E-4FE1-81C1-B1D26F86FAC4}" destId="{3844CAC1-D7ED-4F7B-8633-970EAAA83218}" srcOrd="0" destOrd="0" presId="urn:microsoft.com/office/officeart/2005/8/layout/hierarchy1"/>
+    <dgm:cxn modelId="{2F0B1A2C-F725-4A6C-AFEE-D4B88E759C54}" type="presOf" srcId="{B7B90F59-B999-43F2-B997-BD93CDBF66B2}" destId="{BB17FBF3-F97F-4235-A30C-B8B1F48C6885}" srcOrd="0" destOrd="0" presId="urn:microsoft.com/office/officeart/2005/8/layout/hierarchy1"/>
+    <dgm:cxn modelId="{FDCBB62E-4006-4DCA-9480-B91B961BA8B5}" srcId="{4E9B97D6-B176-4F1A-91CA-15077B9D1843}" destId="{026DEECB-52ED-48F9-BCAD-F03C8B169C4E}" srcOrd="3" destOrd="0" parTransId="{891681DA-DA0E-4FE1-81C1-B1D26F86FAC4}" sibTransId="{64CE877B-DB7E-439E-9DDA-D8F6E67500FC}"/>
+    <dgm:cxn modelId="{67B0C635-338B-4DA5-8CF7-844C68716932}" type="presOf" srcId="{3754ECA7-131E-4FA0-99E7-5F6671D43B30}" destId="{BBE5AD6E-4263-40B3-98F3-130075BB627B}" srcOrd="0" destOrd="0" presId="urn:microsoft.com/office/officeart/2005/8/layout/hierarchy1"/>
+    <dgm:cxn modelId="{42C5723A-CE60-4DF7-91A8-CAD8B072226F}" srcId="{F4D69573-339A-4507-82E9-958B2DE70765}" destId="{441AF0AF-5E56-4252-9A29-DC04704A24F0}" srcOrd="0" destOrd="0" parTransId="{5571B35B-C1B0-4A54-8573-861D1DC68113}" sibTransId="{02856EF3-E0D3-40D8-A059-787B080DE746}"/>
+    <dgm:cxn modelId="{40D03F3E-FF4E-4554-B1B1-64E3086E9636}" srcId="{4E9B97D6-B176-4F1A-91CA-15077B9D1843}" destId="{581C479B-F1FE-4F17-8A08-B3CC24AB7218}" srcOrd="0" destOrd="0" parTransId="{B7B90F59-B999-43F2-B997-BD93CDBF66B2}" sibTransId="{E43E1044-3426-4A8C-9A12-49E6ED6A564C}"/>
+    <dgm:cxn modelId="{67884965-BD7B-4974-A7EC-17F1D4B0C8CA}" type="presOf" srcId="{581C479B-F1FE-4F17-8A08-B3CC24AB7218}" destId="{F0FD0897-84AA-4EC2-BA9C-B38815354633}" srcOrd="0" destOrd="0" presId="urn:microsoft.com/office/officeart/2005/8/layout/hierarchy1"/>
+    <dgm:cxn modelId="{C290EF50-602F-4148-8D90-7372DFCC60A8}" type="presOf" srcId="{4E9B97D6-B176-4F1A-91CA-15077B9D1843}" destId="{2D69BC4E-30BE-485B-9209-56B5207F8FA7}" srcOrd="0" destOrd="0" presId="urn:microsoft.com/office/officeart/2005/8/layout/hierarchy1"/>
+    <dgm:cxn modelId="{497EE27A-EDD0-4B93-9640-42C653A6F0ED}" srcId="{849C79A0-1CFA-428E-BD2C-09553D12523B}" destId="{B022BB71-EE7F-42F4-90AF-FA45A29401C0}" srcOrd="0" destOrd="0" parTransId="{79AD65CD-BED3-433C-8949-883C6017B8A4}" sibTransId="{C1B6F307-3C21-4521-AC70-F72316A00AE9}"/>
+    <dgm:cxn modelId="{E790A37B-78F9-48E2-84BC-17A4AEFFED0F}" type="presOf" srcId="{752D0F28-6B62-4E8C-BBD6-7057A4A2113D}" destId="{F0F8B28D-0182-4AFF-B0BC-3DA6383A1F5A}" srcOrd="0" destOrd="0" presId="urn:microsoft.com/office/officeart/2005/8/layout/hierarchy1"/>
+    <dgm:cxn modelId="{42D51B7F-AFC7-43C6-8425-F7E40A415161}" srcId="{FAE97FDD-2471-4B80-BB97-1C94531D2AAE}" destId="{7A737645-910B-4018-BC24-18F9C0BEEAEE}" srcOrd="0" destOrd="0" parTransId="{28AF0588-6D91-419B-8944-B21357ED6729}" sibTransId="{06FB3E24-2D3A-4929-A1CA-ACF298ABAB71}"/>
+    <dgm:cxn modelId="{F8CA3A80-4F7A-45B4-84F3-67D2664D6F79}" type="presOf" srcId="{79AD65CD-BED3-433C-8949-883C6017B8A4}" destId="{6F3F62F2-DA0C-4CEA-B7A3-1DE24FDD6988}" srcOrd="0" destOrd="0" presId="urn:microsoft.com/office/officeart/2005/8/layout/hierarchy1"/>
+    <dgm:cxn modelId="{22478E80-8E62-4505-BB89-22672D95ED05}" type="presOf" srcId="{B022BB71-EE7F-42F4-90AF-FA45A29401C0}" destId="{3702455A-3588-4359-B595-094467C034C9}" srcOrd="0" destOrd="0" presId="urn:microsoft.com/office/officeart/2005/8/layout/hierarchy1"/>
+    <dgm:cxn modelId="{61BFAC95-4209-4A1A-9FA6-FCB05D6168D1}" srcId="{4E9B97D6-B176-4F1A-91CA-15077B9D1843}" destId="{849C79A0-1CFA-428E-BD2C-09553D12523B}" srcOrd="1" destOrd="0" parTransId="{2C51C21B-1622-4576-91B8-E5BA7FBD534F}" sibTransId="{26188D79-071A-4FA7-9445-07D94C0764D6}"/>
     <dgm:cxn modelId="{C89D249E-DE79-4EB4-8381-33BE0FE00F45}" srcId="{752D0F28-6B62-4E8C-BBD6-7057A4A2113D}" destId="{4E9B97D6-B176-4F1A-91CA-15077B9D1843}" srcOrd="0" destOrd="0" parTransId="{B0463EBD-9F7C-44CD-A097-E2AF127D8513}" sibTransId="{53EB614C-9137-477C-B923-553336038CCD}"/>
-    <dgm:cxn modelId="{F8CA3A80-4F7A-45B4-84F3-67D2664D6F79}" type="presOf" srcId="{79AD65CD-BED3-433C-8949-883C6017B8A4}" destId="{6F3F62F2-DA0C-4CEA-B7A3-1DE24FDD6988}" srcOrd="0" destOrd="0" presId="urn:microsoft.com/office/officeart/2005/8/layout/hierarchy1"/>
-    <dgm:cxn modelId="{C290EF50-602F-4148-8D90-7372DFCC60A8}" type="presOf" srcId="{4E9B97D6-B176-4F1A-91CA-15077B9D1843}" destId="{2D69BC4E-30BE-485B-9209-56B5207F8FA7}" srcOrd="0" destOrd="0" presId="urn:microsoft.com/office/officeart/2005/8/layout/hierarchy1"/>
-    <dgm:cxn modelId="{BBF75B18-852E-470B-B190-C8884A506276}" type="presOf" srcId="{7A737645-910B-4018-BC24-18F9C0BEEAEE}" destId="{925A9F3D-A488-4A9E-9EAA-241096C62FAD}" srcOrd="0" destOrd="0" presId="urn:microsoft.com/office/officeart/2005/8/layout/hierarchy1"/>
-    <dgm:cxn modelId="{67884965-BD7B-4974-A7EC-17F1D4B0C8CA}" type="presOf" srcId="{581C479B-F1FE-4F17-8A08-B3CC24AB7218}" destId="{F0FD0897-84AA-4EC2-BA9C-B38815354633}" srcOrd="0" destOrd="0" presId="urn:microsoft.com/office/officeart/2005/8/layout/hierarchy1"/>
-    <dgm:cxn modelId="{497EE27A-EDD0-4B93-9640-42C653A6F0ED}" srcId="{849C79A0-1CFA-428E-BD2C-09553D12523B}" destId="{B022BB71-EE7F-42F4-90AF-FA45A29401C0}" srcOrd="0" destOrd="0" parTransId="{79AD65CD-BED3-433C-8949-883C6017B8A4}" sibTransId="{C1B6F307-3C21-4521-AC70-F72316A00AE9}"/>
+    <dgm:cxn modelId="{1534009F-4584-4C64-B993-782ED792549B}" type="presOf" srcId="{B2152CB2-5098-48A9-9BE0-0EACFCD44103}" destId="{0B081CA5-A756-40B8-96B5-C1DE4985F2BE}" srcOrd="0" destOrd="0" presId="urn:microsoft.com/office/officeart/2005/8/layout/hierarchy1"/>
     <dgm:cxn modelId="{04DDE9A0-1E7A-40D1-8617-55725A364483}" type="presOf" srcId="{548F551A-47FD-4B2B-A04C-968D857F4833}" destId="{BA5BEA95-F0AA-412A-AC34-DBF4A63987E0}" srcOrd="0" destOrd="0" presId="urn:microsoft.com/office/officeart/2005/8/layout/hierarchy1"/>
-    <dgm:cxn modelId="{61BFAC95-4209-4A1A-9FA6-FCB05D6168D1}" srcId="{4E9B97D6-B176-4F1A-91CA-15077B9D1843}" destId="{849C79A0-1CFA-428E-BD2C-09553D12523B}" srcOrd="1" destOrd="0" parTransId="{2C51C21B-1622-4576-91B8-E5BA7FBD534F}" sibTransId="{26188D79-071A-4FA7-9445-07D94C0764D6}"/>
-    <dgm:cxn modelId="{22478E80-8E62-4505-BB89-22672D95ED05}" type="presOf" srcId="{B022BB71-EE7F-42F4-90AF-FA45A29401C0}" destId="{3702455A-3588-4359-B595-094467C034C9}" srcOrd="0" destOrd="0" presId="urn:microsoft.com/office/officeart/2005/8/layout/hierarchy1"/>
-    <dgm:cxn modelId="{1534009F-4584-4C64-B993-782ED792549B}" type="presOf" srcId="{B2152CB2-5098-48A9-9BE0-0EACFCD44103}" destId="{0B081CA5-A756-40B8-96B5-C1DE4985F2BE}" srcOrd="0" destOrd="0" presId="urn:microsoft.com/office/officeart/2005/8/layout/hierarchy1"/>
-    <dgm:cxn modelId="{B76FFE13-7798-47B7-ABBA-21C8EDB0BB50}" type="presOf" srcId="{F0599151-1492-4ED3-B21B-C3440C7BD9BE}" destId="{BE16219E-0BD2-4487-908B-B53F78FC2949}" srcOrd="0" destOrd="0" presId="urn:microsoft.com/office/officeart/2005/8/layout/hierarchy1"/>
+    <dgm:cxn modelId="{21F18FB1-2B55-4441-B93F-C16686E108B3}" type="presOf" srcId="{026DEECB-52ED-48F9-BCAD-F03C8B169C4E}" destId="{0F1E2B44-BE7B-4676-80AD-BC812BD25F4D}" srcOrd="0" destOrd="0" presId="urn:microsoft.com/office/officeart/2005/8/layout/hierarchy1"/>
     <dgm:cxn modelId="{AFDC3AB2-3C74-4696-95D8-CC884BACF711}" type="presOf" srcId="{4F77D7B3-A1F9-4408-BBB6-DA874B2671AC}" destId="{A336481E-84F2-4526-A5A1-ADA6D01081FC}" srcOrd="0" destOrd="0" presId="urn:microsoft.com/office/officeart/2005/8/layout/hierarchy1"/>
     <dgm:cxn modelId="{C0D754B2-A79F-4B40-A49A-B47348F9E030}" type="presOf" srcId="{849C79A0-1CFA-428E-BD2C-09553D12523B}" destId="{4F3DB748-D361-4ABA-BEBB-095C616A9CDB}" srcOrd="0" destOrd="0" presId="urn:microsoft.com/office/officeart/2005/8/layout/hierarchy1"/>
-    <dgm:cxn modelId="{67B0C635-338B-4DA5-8CF7-844C68716932}" type="presOf" srcId="{3754ECA7-131E-4FA0-99E7-5F6671D43B30}" destId="{BBE5AD6E-4263-40B3-98F3-130075BB627B}" srcOrd="0" destOrd="0" presId="urn:microsoft.com/office/officeart/2005/8/layout/hierarchy1"/>
+    <dgm:cxn modelId="{DE0557B5-D30C-445C-A33F-E0DC7ADD9539}" type="presOf" srcId="{FAE97FDD-2471-4B80-BB97-1C94531D2AAE}" destId="{B82CFFD8-5D62-443D-9469-AA3D9D2F3288}" srcOrd="0" destOrd="0" presId="urn:microsoft.com/office/officeart/2005/8/layout/hierarchy1"/>
+    <dgm:cxn modelId="{33A0CCB8-AB77-4227-A7C7-692DFB6B15CF}" type="presOf" srcId="{441AF0AF-5E56-4252-9A29-DC04704A24F0}" destId="{C59DA2D7-6D70-4CC3-A145-A63748BE799B}" srcOrd="0" destOrd="0" presId="urn:microsoft.com/office/officeart/2005/8/layout/hierarchy1"/>
+    <dgm:cxn modelId="{11E448C5-5B55-4709-9D56-4DE97F1F6483}" type="presOf" srcId="{28AF0588-6D91-419B-8944-B21357ED6729}" destId="{78D544B1-29BD-480C-82C4-511300128AC0}" srcOrd="0" destOrd="0" presId="urn:microsoft.com/office/officeart/2005/8/layout/hierarchy1"/>
+    <dgm:cxn modelId="{0CB1A1CA-09DB-42E6-8FB6-1E0E759B9EF8}" type="presOf" srcId="{958452B9-4064-46C7-BAC7-C91E54E25FE1}" destId="{1F089606-57E3-4300-AFBC-7DC840816CB3}" srcOrd="0" destOrd="0" presId="urn:microsoft.com/office/officeart/2005/8/layout/hierarchy1"/>
+    <dgm:cxn modelId="{44112DCD-8104-4D32-B699-C10ED810251E}" srcId="{441AF0AF-5E56-4252-9A29-DC04704A24F0}" destId="{B2152CB2-5098-48A9-9BE0-0EACFCD44103}" srcOrd="0" destOrd="0" parTransId="{F0599151-1492-4ED3-B21B-C3440C7BD9BE}" sibTransId="{EC8F1790-1763-4FF8-B29F-27EDD66142F6}"/>
     <dgm:cxn modelId="{944D11D2-336F-4A77-83E8-C49039554783}" type="presOf" srcId="{5571B35B-C1B0-4A54-8573-861D1DC68113}" destId="{779313D4-D0A6-45F6-A847-5F3E639783F5}" srcOrd="0" destOrd="0" presId="urn:microsoft.com/office/officeart/2005/8/layout/hierarchy1"/>
-    <dgm:cxn modelId="{0CB1A1CA-09DB-42E6-8FB6-1E0E759B9EF8}" type="presOf" srcId="{958452B9-4064-46C7-BAC7-C91E54E25FE1}" destId="{1F089606-57E3-4300-AFBC-7DC840816CB3}" srcOrd="0" destOrd="0" presId="urn:microsoft.com/office/officeart/2005/8/layout/hierarchy1"/>
-    <dgm:cxn modelId="{D5DDFE0D-092E-4D19-AEBA-8FB13F912982}" type="presOf" srcId="{F4D69573-339A-4507-82E9-958B2DE70765}" destId="{68EAE265-E7F9-48EC-BB1E-E0FAAB5A42C1}" srcOrd="0" destOrd="0" presId="urn:microsoft.com/office/officeart/2005/8/layout/hierarchy1"/>
+    <dgm:cxn modelId="{CC1BE8E1-178B-4B55-A622-E5D57A19300C}" srcId="{581C479B-F1FE-4F17-8A08-B3CC24AB7218}" destId="{FAE97FDD-2471-4B80-BB97-1C94531D2AAE}" srcOrd="0" destOrd="0" parTransId="{4F77D7B3-A1F9-4408-BBB6-DA874B2671AC}" sibTransId="{0804FE9B-33E0-4566-BA3D-2D7276158E2F}"/>
     <dgm:cxn modelId="{C75E0CE6-54B1-46EA-8FAE-38BC1C7CA1F8}" srcId="{4E9B97D6-B176-4F1A-91CA-15077B9D1843}" destId="{958452B9-4064-46C7-BAC7-C91E54E25FE1}" srcOrd="2" destOrd="0" parTransId="{548F551A-47FD-4B2B-A04C-968D857F4833}" sibTransId="{623B1D1A-6885-46A7-8A97-5B68D5180B6B}"/>
     <dgm:cxn modelId="{4B6929E7-6B08-4473-9C39-DEA5169BD33B}" srcId="{FAE97FDD-2471-4B80-BB97-1C94531D2AAE}" destId="{F4D69573-339A-4507-82E9-958B2DE70765}" srcOrd="1" destOrd="0" parTransId="{3754ECA7-131E-4FA0-99E7-5F6671D43B30}" sibTransId="{5607E688-AE7B-483A-98CF-E4A86B53E23E}"/>
-    <dgm:cxn modelId="{42D51B7F-AFC7-43C6-8425-F7E40A415161}" srcId="{FAE97FDD-2471-4B80-BB97-1C94531D2AAE}" destId="{7A737645-910B-4018-BC24-18F9C0BEEAEE}" srcOrd="0" destOrd="0" parTransId="{28AF0588-6D91-419B-8944-B21357ED6729}" sibTransId="{06FB3E24-2D3A-4929-A1CA-ACF298ABAB71}"/>
-    <dgm:cxn modelId="{42C5723A-CE60-4DF7-91A8-CAD8B072226F}" srcId="{F4D69573-339A-4507-82E9-958B2DE70765}" destId="{441AF0AF-5E56-4252-9A29-DC04704A24F0}" srcOrd="0" destOrd="0" parTransId="{5571B35B-C1B0-4A54-8573-861D1DC68113}" sibTransId="{02856EF3-E0D3-40D8-A059-787B080DE746}"/>
-    <dgm:cxn modelId="{11E448C5-5B55-4709-9D56-4DE97F1F6483}" type="presOf" srcId="{28AF0588-6D91-419B-8944-B21357ED6729}" destId="{78D544B1-29BD-480C-82C4-511300128AC0}" srcOrd="0" destOrd="0" presId="urn:microsoft.com/office/officeart/2005/8/layout/hierarchy1"/>
-    <dgm:cxn modelId="{DE0557B5-D30C-445C-A33F-E0DC7ADD9539}" type="presOf" srcId="{FAE97FDD-2471-4B80-BB97-1C94531D2AAE}" destId="{B82CFFD8-5D62-443D-9469-AA3D9D2F3288}" srcOrd="0" destOrd="0" presId="urn:microsoft.com/office/officeart/2005/8/layout/hierarchy1"/>
     <dgm:cxn modelId="{EAD69DFD-1DCB-4A3E-897E-E94B57FF59BB}" type="presOf" srcId="{2C51C21B-1622-4576-91B8-E5BA7FBD534F}" destId="{2465D421-FC11-4677-A4BC-115D163739B8}" srcOrd="0" destOrd="0" presId="urn:microsoft.com/office/officeart/2005/8/layout/hierarchy1"/>
-    <dgm:cxn modelId="{FDCBB62E-4006-4DCA-9480-B91B961BA8B5}" srcId="{4E9B97D6-B176-4F1A-91CA-15077B9D1843}" destId="{026DEECB-52ED-48F9-BCAD-F03C8B169C4E}" srcOrd="3" destOrd="0" parTransId="{891681DA-DA0E-4FE1-81C1-B1D26F86FAC4}" sibTransId="{64CE877B-DB7E-439E-9DDA-D8F6E67500FC}"/>
-    <dgm:cxn modelId="{2D2FA621-91BB-437C-87DF-7DFDD7560921}" type="presOf" srcId="{891681DA-DA0E-4FE1-81C1-B1D26F86FAC4}" destId="{3844CAC1-D7ED-4F7B-8633-970EAAA83218}" srcOrd="0" destOrd="0" presId="urn:microsoft.com/office/officeart/2005/8/layout/hierarchy1"/>
-    <dgm:cxn modelId="{44112DCD-8104-4D32-B699-C10ED810251E}" srcId="{441AF0AF-5E56-4252-9A29-DC04704A24F0}" destId="{B2152CB2-5098-48A9-9BE0-0EACFCD44103}" srcOrd="0" destOrd="0" parTransId="{F0599151-1492-4ED3-B21B-C3440C7BD9BE}" sibTransId="{EC8F1790-1763-4FF8-B29F-27EDD66142F6}"/>
-    <dgm:cxn modelId="{40D03F3E-FF4E-4554-B1B1-64E3086E9636}" srcId="{4E9B97D6-B176-4F1A-91CA-15077B9D1843}" destId="{581C479B-F1FE-4F17-8A08-B3CC24AB7218}" srcOrd="0" destOrd="0" parTransId="{B7B90F59-B999-43F2-B997-BD93CDBF66B2}" sibTransId="{E43E1044-3426-4A8C-9A12-49E6ED6A564C}"/>
-    <dgm:cxn modelId="{21F18FB1-2B55-4441-B93F-C16686E108B3}" type="presOf" srcId="{026DEECB-52ED-48F9-BCAD-F03C8B169C4E}" destId="{0F1E2B44-BE7B-4676-80AD-BC812BD25F4D}" srcOrd="0" destOrd="0" presId="urn:microsoft.com/office/officeart/2005/8/layout/hierarchy1"/>
-    <dgm:cxn modelId="{E790A37B-78F9-48E2-84BC-17A4AEFFED0F}" type="presOf" srcId="{752D0F28-6B62-4E8C-BBD6-7057A4A2113D}" destId="{F0F8B28D-0182-4AFF-B0BC-3DA6383A1F5A}" srcOrd="0" destOrd="0" presId="urn:microsoft.com/office/officeart/2005/8/layout/hierarchy1"/>
-    <dgm:cxn modelId="{33A0CCB8-AB77-4227-A7C7-692DFB6B15CF}" type="presOf" srcId="{441AF0AF-5E56-4252-9A29-DC04704A24F0}" destId="{C59DA2D7-6D70-4CC3-A145-A63748BE799B}" srcOrd="0" destOrd="0" presId="urn:microsoft.com/office/officeart/2005/8/layout/hierarchy1"/>
-    <dgm:cxn modelId="{2F0B1A2C-F725-4A6C-AFEE-D4B88E759C54}" type="presOf" srcId="{B7B90F59-B999-43F2-B997-BD93CDBF66B2}" destId="{BB17FBF3-F97F-4235-A30C-B8B1F48C6885}" srcOrd="0" destOrd="0" presId="urn:microsoft.com/office/officeart/2005/8/layout/hierarchy1"/>
-    <dgm:cxn modelId="{CC1BE8E1-178B-4B55-A622-E5D57A19300C}" srcId="{581C479B-F1FE-4F17-8A08-B3CC24AB7218}" destId="{FAE97FDD-2471-4B80-BB97-1C94531D2AAE}" srcOrd="0" destOrd="0" parTransId="{4F77D7B3-A1F9-4408-BBB6-DA874B2671AC}" sibTransId="{0804FE9B-33E0-4566-BA3D-2D7276158E2F}"/>
     <dgm:cxn modelId="{F9FF9386-617C-4EDE-BDAA-E7F187EF7114}" type="presParOf" srcId="{F0F8B28D-0182-4AFF-B0BC-3DA6383A1F5A}" destId="{835D477E-CEC9-4D3C-BA69-A703525FB4FC}" srcOrd="0" destOrd="0" presId="urn:microsoft.com/office/officeart/2005/8/layout/hierarchy1"/>
     <dgm:cxn modelId="{0BA4FB26-FA85-402E-98BC-4117F4B0EC8B}" type="presParOf" srcId="{835D477E-CEC9-4D3C-BA69-A703525FB4FC}" destId="{26948112-EE33-4229-9A59-295393DA2C21}" srcOrd="0" destOrd="0" presId="urn:microsoft.com/office/officeart/2005/8/layout/hierarchy1"/>
     <dgm:cxn modelId="{2367A7EC-FA92-4FF9-9CF2-6DD7F13CCB34}" type="presParOf" srcId="{26948112-EE33-4229-9A59-295393DA2C21}" destId="{BD7CCA1E-4CAF-47E2-9E96-F581FB81AEE6}" srcOrd="0" destOrd="0" presId="urn:microsoft.com/office/officeart/2005/8/layout/hierarchy1"/>
@@ -12036,7 +12097,7 @@
   <dgm:whole/>
   <dgm:extLst>
     <a:ext uri="http://schemas.microsoft.com/office/drawing/2008/diagram">
-      <dsp:dataModelExt xmlns:dsp="http://schemas.microsoft.com/office/drawing/2008/diagram" relId="rId13" minVer="http://schemas.openxmlformats.org/drawingml/2006/diagram"/>
+      <dsp:dataModelExt xmlns:dsp="http://schemas.microsoft.com/office/drawing/2008/diagram" relId="rId12" minVer="http://schemas.openxmlformats.org/drawingml/2006/diagram"/>
     </a:ext>
   </dgm:extLst>
 </dgm:dataModel>
@@ -12772,7 +12833,7 @@
         </a:bodyPr>
         <a:lstStyle/>
         <a:p>
-          <a:pPr lvl="0" algn="ctr" defTabSz="533400">
+          <a:pPr marL="0" lvl="0" indent="0" algn="ctr" defTabSz="533400">
             <a:lnSpc>
               <a:spcPct val="90000"/>
             </a:lnSpc>
@@ -12782,6 +12843,7 @@
             <a:spcAft>
               <a:spcPct val="35000"/>
             </a:spcAft>
+            <a:buNone/>
           </a:pPr>
           <a:r>
             <a:rPr lang="zh-CN" altLang="en-US" sz="1200" kern="1200"/>
@@ -12903,7 +12965,7 @@
         </a:bodyPr>
         <a:lstStyle/>
         <a:p>
-          <a:pPr lvl="0" algn="ctr" defTabSz="533400">
+          <a:pPr marL="0" lvl="0" indent="0" algn="ctr" defTabSz="533400">
             <a:lnSpc>
               <a:spcPct val="90000"/>
             </a:lnSpc>
@@ -12913,6 +12975,7 @@
             <a:spcAft>
               <a:spcPct val="35000"/>
             </a:spcAft>
+            <a:buNone/>
           </a:pPr>
           <a:r>
             <a:rPr lang="zh-CN" altLang="en-US" sz="1200" kern="1200"/>
@@ -13029,7 +13092,7 @@
         </a:bodyPr>
         <a:lstStyle/>
         <a:p>
-          <a:pPr lvl="0" algn="ctr" defTabSz="533400">
+          <a:pPr marL="0" lvl="0" indent="0" algn="ctr" defTabSz="533400">
             <a:lnSpc>
               <a:spcPct val="90000"/>
             </a:lnSpc>
@@ -13039,6 +13102,7 @@
             <a:spcAft>
               <a:spcPct val="35000"/>
             </a:spcAft>
+            <a:buNone/>
           </a:pPr>
           <a:r>
             <a:rPr lang="zh-CN" altLang="en-US" sz="1200" kern="1200"/>
@@ -13159,7 +13223,7 @@
         </a:bodyPr>
         <a:lstStyle/>
         <a:p>
-          <a:pPr lvl="0" algn="ctr" defTabSz="533400">
+          <a:pPr marL="0" lvl="0" indent="0" algn="ctr" defTabSz="533400">
             <a:lnSpc>
               <a:spcPct val="90000"/>
             </a:lnSpc>
@@ -13169,6 +13233,7 @@
             <a:spcAft>
               <a:spcPct val="35000"/>
             </a:spcAft>
+            <a:buNone/>
           </a:pPr>
           <a:r>
             <a:rPr lang="zh-CN" altLang="en-US" sz="1200" kern="1200"/>
@@ -13289,7 +13354,7 @@
         </a:bodyPr>
         <a:lstStyle/>
         <a:p>
-          <a:pPr lvl="0" algn="ctr" defTabSz="533400">
+          <a:pPr marL="0" lvl="0" indent="0" algn="ctr" defTabSz="533400">
             <a:lnSpc>
               <a:spcPct val="90000"/>
             </a:lnSpc>
@@ -13299,6 +13364,7 @@
             <a:spcAft>
               <a:spcPct val="35000"/>
             </a:spcAft>
+            <a:buNone/>
           </a:pPr>
           <a:r>
             <a:rPr lang="zh-CN" altLang="en-US" sz="1200" kern="1200"/>
@@ -13415,7 +13481,7 @@
         </a:bodyPr>
         <a:lstStyle/>
         <a:p>
-          <a:pPr lvl="0" algn="ctr" defTabSz="533400">
+          <a:pPr marL="0" lvl="0" indent="0" algn="ctr" defTabSz="533400">
             <a:lnSpc>
               <a:spcPct val="90000"/>
             </a:lnSpc>
@@ -13425,6 +13491,7 @@
             <a:spcAft>
               <a:spcPct val="35000"/>
             </a:spcAft>
+            <a:buNone/>
           </a:pPr>
           <a:r>
             <a:rPr lang="zh-CN" altLang="en-US" sz="1200" kern="1200"/>
@@ -13545,7 +13612,7 @@
         </a:bodyPr>
         <a:lstStyle/>
         <a:p>
-          <a:pPr lvl="0" algn="ctr" defTabSz="533400">
+          <a:pPr marL="0" lvl="0" indent="0" algn="ctr" defTabSz="533400">
             <a:lnSpc>
               <a:spcPct val="90000"/>
             </a:lnSpc>
@@ -13555,6 +13622,7 @@
             <a:spcAft>
               <a:spcPct val="35000"/>
             </a:spcAft>
+            <a:buNone/>
           </a:pPr>
           <a:r>
             <a:rPr lang="zh-CN" altLang="en-US" sz="1200" kern="1200"/>
@@ -13675,7 +13743,7 @@
         </a:bodyPr>
         <a:lstStyle/>
         <a:p>
-          <a:pPr lvl="0" algn="ctr" defTabSz="533400">
+          <a:pPr marL="0" lvl="0" indent="0" algn="ctr" defTabSz="533400">
             <a:lnSpc>
               <a:spcPct val="90000"/>
             </a:lnSpc>
@@ -13685,6 +13753,7 @@
             <a:spcAft>
               <a:spcPct val="35000"/>
             </a:spcAft>
+            <a:buNone/>
           </a:pPr>
           <a:r>
             <a:rPr lang="zh-CN" altLang="en-US" sz="1200" kern="1200"/>
@@ -13799,7 +13868,7 @@
         </a:bodyPr>
         <a:lstStyle/>
         <a:p>
-          <a:pPr lvl="0" algn="ctr" defTabSz="533400">
+          <a:pPr marL="0" lvl="0" indent="0" algn="ctr" defTabSz="533400">
             <a:lnSpc>
               <a:spcPct val="90000"/>
             </a:lnSpc>
@@ -13809,6 +13878,7 @@
             <a:spcAft>
               <a:spcPct val="35000"/>
             </a:spcAft>
+            <a:buNone/>
           </a:pPr>
           <a:r>
             <a:rPr lang="zh-CN" altLang="en-US" sz="1200" kern="1200"/>
@@ -13929,7 +13999,7 @@
         </a:bodyPr>
         <a:lstStyle/>
         <a:p>
-          <a:pPr lvl="0" algn="ctr" defTabSz="533400">
+          <a:pPr marL="0" lvl="0" indent="0" algn="ctr" defTabSz="533400">
             <a:lnSpc>
               <a:spcPct val="90000"/>
             </a:lnSpc>
@@ -13939,10 +14009,11 @@
             <a:spcAft>
               <a:spcPct val="35000"/>
             </a:spcAft>
+            <a:buNone/>
           </a:pPr>
           <a:r>
             <a:rPr lang="zh-CN" altLang="en-US" sz="1200" kern="1200"/>
-            <a:t>生成</a:t>
+            <a:t>统计并生成</a:t>
           </a:r>
           <a:r>
             <a:rPr lang="en-US" altLang="zh-CN" sz="1200" kern="1200"/>
@@ -13950,7 +14021,7 @@
           </a:r>
           <a:r>
             <a:rPr lang="zh-CN" altLang="en-US" sz="1200" kern="1200"/>
-            <a:t>统计表格</a:t>
+            <a:t>表格</a:t>
           </a:r>
         </a:p>
       </dsp:txBody>
@@ -14067,7 +14138,7 @@
         </a:bodyPr>
         <a:lstStyle/>
         <a:p>
-          <a:pPr lvl="0" algn="ctr" defTabSz="533400">
+          <a:pPr marL="0" lvl="0" indent="0" algn="ctr" defTabSz="533400">
             <a:lnSpc>
               <a:spcPct val="90000"/>
             </a:lnSpc>
@@ -14077,6 +14148,7 @@
             <a:spcAft>
               <a:spcPct val="35000"/>
             </a:spcAft>
+            <a:buNone/>
           </a:pPr>
           <a:r>
             <a:rPr lang="zh-CN" altLang="en-US" sz="1200" kern="1200"/>
@@ -15945,7 +16017,7 @@
   <a:extraClrSchemeLst/>
   <a:extLst>
     <a:ext uri="{05A4C25C-085E-4340-85A3-A5531E510DB2}">
-      <thm15:themeFamily xmlns:thm15="http://schemas.microsoft.com/office/thememl/2012/main" xmlns="" name="Office Theme" id="{62F939B6-93AF-4DB8-9C6B-D6C7DFDC589F}" vid="{4A3C46E8-61CC-4603-A589-7422A47A8E4A}"/>
+      <thm15:themeFamily xmlns:thm15="http://schemas.microsoft.com/office/thememl/2012/main" name="Office Theme" id="{62F939B6-93AF-4DB8-9C6B-D6C7DFDC589F}" vid="{4A3C46E8-61CC-4603-A589-7422A47A8E4A}"/>
     </a:ext>
   </a:extLst>
 </a:theme>
@@ -15956,7 +16028,7 @@
 </file>
 
 <file path=customXml/itemProps1.xml><?xml version="1.0" encoding="utf-8"?>
-<ds:datastoreItem xmlns:ds="http://schemas.openxmlformats.org/officeDocument/2006/customXml" ds:itemID="{210FC4A1-67EB-42CC-A1A9-2CEDA460D016}">
+<ds:datastoreItem xmlns:ds="http://schemas.openxmlformats.org/officeDocument/2006/customXml" ds:itemID="{BB29E026-93AF-4D13-8C45-2096B822673B}">
   <ds:schemaRefs>
     <ds:schemaRef ds:uri="http://schemas.openxmlformats.org/officeDocument/2006/bibliography"/>
   </ds:schemaRefs>
